--- a/patterns/special.docx
+++ b/patterns/special.docx
@@ -1,6 +1,6 @@
 
 <file path=word/document.xml><?xml version="1.0" encoding="utf-8"?>
-<w:document xmlns:wpc="http://schemas.microsoft.com/office/word/2010/wordprocessingCanvas" xmlns:cx="http://schemas.microsoft.com/office/drawing/2014/chartex" xmlns:cx1="http://schemas.microsoft.com/office/drawing/2015/9/8/chartex" xmlns:cx2="http://schemas.microsoft.com/office/drawing/2015/10/21/chartex" xmlns:cx3="http://schemas.microsoft.com/office/drawing/2016/5/9/chartex" xmlns:cx4="http://schemas.microsoft.com/office/drawing/2016/5/10/chartex" xmlns:cx5="http://schemas.microsoft.com/office/drawing/2016/5/11/chartex" xmlns:cx6="http://schemas.microsoft.com/office/drawing/2016/5/12/chartex" xmlns:cx7="http://schemas.microsoft.com/office/drawing/2016/5/13/chartex" xmlns:cx8="http://schemas.microsoft.com/office/drawing/2016/5/14/chartex" xmlns:mc="http://schemas.openxmlformats.org/markup-compatibility/2006" xmlns:aink="http://schemas.microsoft.com/office/drawing/2016/ink" xmlns:am3d="http://schemas.microsoft.com/office/drawing/2017/model3d" xmlns:o="urn:schemas-microsoft-com:office:office" xmlns:r="http://schemas.openxmlformats.org/officeDocument/2006/relationships" xmlns:m="http://schemas.openxmlformats.org/officeDocument/2006/math" xmlns:v="urn:schemas-microsoft-com:vml" xmlns:wp14="http://schemas.microsoft.com/office/word/2010/wordprocessingDrawing" xmlns:wp="http://schemas.openxmlformats.org/drawingml/2006/wordprocessingDrawing" xmlns:w10="urn:schemas-microsoft-com:office:word" xmlns:w="http://schemas.openxmlformats.org/wordprocessingml/2006/main" xmlns:w14="http://schemas.microsoft.com/office/word/2010/wordml" xmlns:w15="http://schemas.microsoft.com/office/word/2012/wordml" xmlns:w16cex="http://schemas.microsoft.com/office/word/2018/wordml/cex" xmlns:w16cid="http://schemas.microsoft.com/office/word/2016/wordml/cid" xmlns:w16="http://schemas.microsoft.com/office/word/2018/wordml" xmlns:w16sdtdh="http://schemas.microsoft.com/office/word/2020/wordml/sdtdatahash" xmlns:w16se="http://schemas.microsoft.com/office/word/2015/wordml/symex" xmlns:wpg="http://schemas.microsoft.com/office/word/2010/wordprocessingGroup" xmlns:wpi="http://schemas.microsoft.com/office/word/2010/wordprocessingInk" xmlns:wne="http://schemas.microsoft.com/office/word/2006/wordml" xmlns:wps="http://schemas.microsoft.com/office/word/2010/wordprocessingShape" mc:Ignorable="w14 w15 w16se w16cid w16 w16cex w16sdtdh wp14">
+<w:document xmlns:wpc="http://schemas.microsoft.com/office/word/2010/wordprocessingCanvas" xmlns:cx="http://schemas.microsoft.com/office/drawing/2014/chartex" xmlns:cx1="http://schemas.microsoft.com/office/drawing/2015/9/8/chartex" xmlns:cx2="http://schemas.microsoft.com/office/drawing/2015/10/21/chartex" xmlns:cx3="http://schemas.microsoft.com/office/drawing/2016/5/9/chartex" xmlns:cx4="http://schemas.microsoft.com/office/drawing/2016/5/10/chartex" xmlns:cx5="http://schemas.microsoft.com/office/drawing/2016/5/11/chartex" xmlns:cx6="http://schemas.microsoft.com/office/drawing/2016/5/12/chartex" xmlns:cx7="http://schemas.microsoft.com/office/drawing/2016/5/13/chartex" xmlns:cx8="http://schemas.microsoft.com/office/drawing/2016/5/14/chartex" xmlns:mc="http://schemas.openxmlformats.org/markup-compatibility/2006" xmlns:aink="http://schemas.microsoft.com/office/drawing/2016/ink" xmlns:am3d="http://schemas.microsoft.com/office/drawing/2017/model3d" xmlns:o="urn:schemas-microsoft-com:office:office" xmlns:r="http://schemas.openxmlformats.org/officeDocument/2006/relationships" xmlns:m="http://schemas.openxmlformats.org/officeDocument/2006/math" xmlns:v="urn:schemas-microsoft-com:vml" xmlns:wp14="http://schemas.microsoft.com/office/word/2010/wordprocessingDrawing" xmlns:wp="http://schemas.openxmlformats.org/drawingml/2006/wordprocessingDrawing" xmlns:w10="urn:schemas-microsoft-com:office:word" xmlns:w="http://schemas.openxmlformats.org/wordprocessingml/2006/main" xmlns:w14="http://schemas.microsoft.com/office/word/2010/wordml" xmlns:w15="http://schemas.microsoft.com/office/word/2012/wordml" xmlns:w16cid="http://schemas.microsoft.com/office/word/2016/wordml/cid" xmlns:w16se="http://schemas.microsoft.com/office/word/2015/wordml/symex" xmlns:wpg="http://schemas.microsoft.com/office/word/2010/wordprocessingGroup" xmlns:wpi="http://schemas.microsoft.com/office/word/2010/wordprocessingInk" xmlns:wne="http://schemas.microsoft.com/office/word/2006/wordml" xmlns:wps="http://schemas.microsoft.com/office/word/2010/wordprocessingShape" mc:Ignorable="w14 w15 w16se w16cid wp14">
   <w:body>
     <w:p>
       <w:pPr>
@@ -795,14 +795,6 @@
                 <w:rFonts w:ascii="Times New Roman" w:hAnsi="Times New Roman"/>
                 <w:sz w:val="24"/>
                 <w:szCs w:val="24"/>
-              </w:rPr>
-              <w:t>«</w:t>
-            </w:r>
-            <w:r>
-              <w:rPr>
-                <w:rFonts w:ascii="Times New Roman" w:hAnsi="Times New Roman"/>
-                <w:sz w:val="24"/>
-                <w:szCs w:val="24"/>
                 <w:u w:val="single"/>
               </w:rPr>
               <w:t>{{</w:t>
@@ -815,7 +807,7 @@
                 <w:u w:val="single"/>
                 <w:lang w:val="en-US"/>
               </w:rPr>
-              <w:t>day</w:t>
+              <w:t>date</w:t>
             </w:r>
             <w:r>
               <w:rPr>
@@ -834,7 +826,7 @@
                 <w:u w:val="single"/>
                 <w:lang w:val="en-US"/>
               </w:rPr>
-              <w:t>doc</w:t>
+              <w:t>id</w:t>
             </w:r>
             <w:r>
               <w:rPr>
@@ -843,32 +835,7 @@
                 <w:szCs w:val="24"/>
                 <w:u w:val="single"/>
               </w:rPr>
-              <w:t>}}</w:t>
-            </w:r>
-            <w:r>
-              <w:rPr>
-                <w:rFonts w:ascii="Times New Roman" w:hAnsi="Times New Roman"/>
-                <w:sz w:val="24"/>
-                <w:szCs w:val="24"/>
-              </w:rPr>
-              <w:t>»</w:t>
-            </w:r>
-            <w:r>
-              <w:rPr>
-                <w:rFonts w:ascii="Times New Roman" w:hAnsi="Times New Roman"/>
-                <w:sz w:val="24"/>
-                <w:szCs w:val="24"/>
-              </w:rPr>
-              <w:t xml:space="preserve"> </w:t>
-            </w:r>
-            <w:r>
-              <w:rPr>
-                <w:rFonts w:ascii="Times New Roman" w:hAnsi="Times New Roman"/>
-                <w:sz w:val="24"/>
-                <w:szCs w:val="24"/>
-                <w:u w:val="single"/>
-              </w:rPr>
-              <w:t>{{</w:t>
+              <w:t>_</w:t>
             </w:r>
             <w:r>
               <w:rPr>
@@ -878,7 +845,7 @@
                 <w:u w:val="single"/>
                 <w:lang w:val="en-US"/>
               </w:rPr>
-              <w:t>month</w:t>
+              <w:t>doc</w:t>
             </w:r>
             <w:r>
               <w:rPr>
@@ -887,25 +854,6 @@
                 <w:szCs w:val="24"/>
                 <w:u w:val="single"/>
               </w:rPr>
-              <w:t>_</w:t>
-            </w:r>
-            <w:r>
-              <w:rPr>
-                <w:rFonts w:ascii="Times New Roman" w:hAnsi="Times New Roman"/>
-                <w:sz w:val="24"/>
-                <w:szCs w:val="24"/>
-                <w:u w:val="single"/>
-                <w:lang w:val="en-US"/>
-              </w:rPr>
-              <w:t>doc</w:t>
-            </w:r>
-            <w:r>
-              <w:rPr>
-                <w:rFonts w:ascii="Times New Roman" w:hAnsi="Times New Roman"/>
-                <w:sz w:val="24"/>
-                <w:szCs w:val="24"/>
-                <w:u w:val="single"/>
-              </w:rPr>
               <w:t>}}</w:t>
             </w:r>
             <w:r>
@@ -915,61 +863,6 @@
                 <w:szCs w:val="24"/>
               </w:rPr>
               <w:t xml:space="preserve"> </w:t>
-            </w:r>
-            <w:r>
-              <w:rPr>
-                <w:rFonts w:ascii="Times New Roman" w:hAnsi="Times New Roman"/>
-                <w:sz w:val="24"/>
-                <w:szCs w:val="24"/>
-              </w:rPr>
-              <w:t>20</w:t>
-            </w:r>
-            <w:r>
-              <w:rPr>
-                <w:rFonts w:ascii="Times New Roman" w:hAnsi="Times New Roman"/>
-                <w:sz w:val="24"/>
-                <w:szCs w:val="24"/>
-                <w:u w:val="single"/>
-              </w:rPr>
-              <w:t>{{</w:t>
-            </w:r>
-            <w:r>
-              <w:rPr>
-                <w:rFonts w:ascii="Times New Roman" w:hAnsi="Times New Roman"/>
-                <w:sz w:val="24"/>
-                <w:szCs w:val="24"/>
-                <w:u w:val="single"/>
-                <w:lang w:val="en-US"/>
-              </w:rPr>
-              <w:t>year</w:t>
-            </w:r>
-            <w:r>
-              <w:rPr>
-                <w:rFonts w:ascii="Times New Roman" w:hAnsi="Times New Roman"/>
-                <w:sz w:val="24"/>
-                <w:szCs w:val="24"/>
-                <w:u w:val="single"/>
-              </w:rPr>
-              <w:t>_</w:t>
-            </w:r>
-            <w:r>
-              <w:rPr>
-                <w:rFonts w:ascii="Times New Roman" w:hAnsi="Times New Roman"/>
-                <w:sz w:val="24"/>
-                <w:szCs w:val="24"/>
-                <w:u w:val="single"/>
-                <w:lang w:val="en-US"/>
-              </w:rPr>
-              <w:t>doc</w:t>
-            </w:r>
-            <w:r>
-              <w:rPr>
-                <w:rFonts w:ascii="Times New Roman" w:hAnsi="Times New Roman"/>
-                <w:sz w:val="24"/>
-                <w:szCs w:val="24"/>
-                <w:u w:val="single"/>
-              </w:rPr>
-              <w:t>}}</w:t>
             </w:r>
             <w:r>
               <w:rPr>
@@ -1231,29 +1124,47 @@
         <w:tabs>
           <w:tab w:val="left" w:leader="underscore" w:pos="10241"/>
         </w:tabs>
-        <w:spacing w:before="184" w:line="240" w:lineRule="auto"/>
+        <w:spacing w:line="240" w:lineRule="auto"/>
         <w:ind w:firstLine="0"/>
         <w:rPr>
           <w:rStyle w:val="FontStyle18"/>
           <w:sz w:val="24"/>
           <w:szCs w:val="24"/>
-        </w:rPr>
-      </w:pPr>
-      <w:r>
-        <w:rPr>
-          <w:rStyle w:val="FontStyle18"/>
-          <w:sz w:val="24"/>
-          <w:szCs w:val="24"/>
-        </w:rPr>
-        <w:t>___________________________________________________________________________</w:t>
-      </w:r>
-      <w:r>
-        <w:rPr>
-          <w:rStyle w:val="FontStyle18"/>
-          <w:sz w:val="24"/>
-          <w:szCs w:val="24"/>
-        </w:rPr>
-        <w:t>____________</w:t>
+          <w:u w:val="single"/>
+          <w:lang w:val="en-US"/>
+        </w:rPr>
+      </w:pPr>
+      <w:r>
+        <w:rPr>
+          <w:rStyle w:val="FontStyle18"/>
+          <w:sz w:val="24"/>
+          <w:szCs w:val="24"/>
+          <w:u w:val="single"/>
+          <w:lang w:val="en-US"/>
+        </w:rPr>
+        <w:t>{{</w:t>
+      </w:r>
+      <w:proofErr w:type="spellStart"/>
+      <w:r>
+        <w:rPr>
+          <w:rStyle w:val="FontStyle18"/>
+          <w:sz w:val="24"/>
+          <w:szCs w:val="24"/>
+          <w:u w:val="single"/>
+          <w:lang w:val="en-US"/>
+        </w:rPr>
+        <w:t>spec_var_first</w:t>
+      </w:r>
+      <w:proofErr w:type="spellEnd"/>
+      <w:r>
+        <w:rPr>
+          <w:rStyle w:val="FontStyle18"/>
+          <w:sz w:val="24"/>
+          <w:szCs w:val="24"/>
+          <w:u w:val="single"/>
+          <w:lang w:val="en-US"/>
+        </w:rPr>
+        <w:t>}}</w:t>
       </w:r>
     </w:p>
     <w:p>
@@ -1269,23 +1180,81 @@
           <w:rStyle w:val="FontStyle18"/>
           <w:sz w:val="24"/>
           <w:szCs w:val="24"/>
-        </w:rPr>
-      </w:pPr>
-      <w:r>
-        <w:rPr>
-          <w:rStyle w:val="FontStyle18"/>
-          <w:sz w:val="24"/>
-          <w:szCs w:val="24"/>
-        </w:rPr>
-        <w:t>___________________________________________________________________________</w:t>
-      </w:r>
-      <w:r>
-        <w:rPr>
-          <w:rStyle w:val="FontStyle18"/>
-          <w:sz w:val="24"/>
-          <w:szCs w:val="24"/>
-        </w:rPr>
-        <w:t>____________</w:t>
+          <w:u w:val="single"/>
+          <w:lang w:val="en-US"/>
+        </w:rPr>
+      </w:pPr>
+      <w:r>
+        <w:rPr>
+          <w:rStyle w:val="FontStyle18"/>
+          <w:sz w:val="24"/>
+          <w:szCs w:val="24"/>
+          <w:u w:val="single"/>
+          <w:lang w:val="en-US"/>
+        </w:rPr>
+        <w:t>{{</w:t>
+      </w:r>
+      <w:proofErr w:type="spellStart"/>
+      <w:r>
+        <w:rPr>
+          <w:rStyle w:val="FontStyle18"/>
+          <w:sz w:val="24"/>
+          <w:szCs w:val="24"/>
+          <w:u w:val="single"/>
+          <w:lang w:val="en-US"/>
+        </w:rPr>
+        <w:t>spec</w:t>
+      </w:r>
+      <w:r>
+        <w:rPr>
+          <w:rStyle w:val="FontStyle18"/>
+          <w:sz w:val="24"/>
+          <w:szCs w:val="24"/>
+          <w:u w:val="single"/>
+          <w:lang w:val="en-US"/>
+        </w:rPr>
+        <w:t>_</w:t>
+      </w:r>
+      <w:r>
+        <w:rPr>
+          <w:rStyle w:val="FontStyle18"/>
+          <w:sz w:val="24"/>
+          <w:szCs w:val="24"/>
+          <w:u w:val="single"/>
+          <w:lang w:val="en-US"/>
+        </w:rPr>
+        <w:t>var</w:t>
+      </w:r>
+      <w:r>
+        <w:rPr>
+          <w:rStyle w:val="FontStyle18"/>
+          <w:sz w:val="24"/>
+          <w:szCs w:val="24"/>
+          <w:u w:val="single"/>
+          <w:lang w:val="en-US"/>
+        </w:rPr>
+        <w:t>_</w:t>
+      </w:r>
+      <w:r>
+        <w:rPr>
+          <w:rStyle w:val="FontStyle18"/>
+          <w:sz w:val="24"/>
+          <w:szCs w:val="24"/>
+          <w:u w:val="single"/>
+          <w:lang w:val="en-US"/>
+        </w:rPr>
+        <w:t>second</w:t>
+      </w:r>
+      <w:proofErr w:type="spellEnd"/>
+      <w:r>
+        <w:rPr>
+          <w:rStyle w:val="FontStyle18"/>
+          <w:sz w:val="24"/>
+          <w:szCs w:val="24"/>
+          <w:u w:val="single"/>
+          <w:lang w:val="en-US"/>
+        </w:rPr>
+        <w:t>}}</w:t>
       </w:r>
     </w:p>
     <w:p>
@@ -1301,23 +1270,83 @@
           <w:rStyle w:val="FontStyle18"/>
           <w:sz w:val="24"/>
           <w:szCs w:val="24"/>
-        </w:rPr>
-      </w:pPr>
-      <w:r>
-        <w:rPr>
-          <w:rStyle w:val="FontStyle18"/>
-          <w:sz w:val="24"/>
-          <w:szCs w:val="24"/>
-        </w:rPr>
-        <w:t>___________________________________________________________________________</w:t>
-      </w:r>
-      <w:r>
-        <w:rPr>
-          <w:rStyle w:val="FontStyle18"/>
-          <w:sz w:val="24"/>
-          <w:szCs w:val="24"/>
-        </w:rPr>
-        <w:t>____________</w:t>
+          <w:u w:val="single"/>
+        </w:rPr>
+      </w:pPr>
+      <w:r>
+        <w:rPr>
+          <w:rStyle w:val="FontStyle18"/>
+          <w:sz w:val="24"/>
+          <w:szCs w:val="24"/>
+          <w:u w:val="single"/>
+        </w:rPr>
+        <w:t>{</w:t>
+      </w:r>
+      <w:r>
+        <w:rPr>
+          <w:rStyle w:val="FontStyle18"/>
+          <w:sz w:val="24"/>
+          <w:szCs w:val="24"/>
+          <w:u w:val="single"/>
+        </w:rPr>
+        <w:t>{</w:t>
+      </w:r>
+      <w:r>
+        <w:rPr>
+          <w:rStyle w:val="FontStyle18"/>
+          <w:sz w:val="24"/>
+          <w:szCs w:val="24"/>
+          <w:u w:val="single"/>
+          <w:lang w:val="en-US"/>
+        </w:rPr>
+        <w:t>spec</w:t>
+      </w:r>
+      <w:r>
+        <w:rPr>
+          <w:rStyle w:val="FontStyle18"/>
+          <w:sz w:val="24"/>
+          <w:szCs w:val="24"/>
+          <w:u w:val="single"/>
+        </w:rPr>
+        <w:t>_</w:t>
+      </w:r>
+      <w:r>
+        <w:rPr>
+          <w:rStyle w:val="FontStyle18"/>
+          <w:sz w:val="24"/>
+          <w:szCs w:val="24"/>
+          <w:u w:val="single"/>
+          <w:lang w:val="en-US"/>
+        </w:rPr>
+        <w:t>var</w:t>
+      </w:r>
+      <w:r>
+        <w:rPr>
+          <w:rStyle w:val="FontStyle18"/>
+          <w:sz w:val="24"/>
+          <w:szCs w:val="24"/>
+          <w:u w:val="single"/>
+        </w:rPr>
+        <w:t>_</w:t>
+      </w:r>
+      <w:r>
+        <w:rPr>
+          <w:rStyle w:val="FontStyle18"/>
+          <w:sz w:val="24"/>
+          <w:szCs w:val="24"/>
+          <w:u w:val="single"/>
+          <w:lang w:val="en-US"/>
+        </w:rPr>
+        <w:t>third</w:t>
+      </w:r>
+      <w:r>
+        <w:rPr>
+          <w:rStyle w:val="FontStyle18"/>
+          <w:sz w:val="24"/>
+          <w:szCs w:val="24"/>
+          <w:u w:val="single"/>
+        </w:rPr>
+        <w:t>}}</w:t>
       </w:r>
     </w:p>
     <w:p>
@@ -2405,26 +2434,39 @@
         <w:jc w:val="both"/>
         <w:rPr>
           <w:rStyle w:val="FontStyle18"/>
-          <w:sz w:val="24"/>
-          <w:szCs w:val="24"/>
-        </w:rPr>
-      </w:pPr>
-      <w:r>
-        <w:rPr>
-          <w:rStyle w:val="FontStyle18"/>
-          <w:sz w:val="24"/>
-          <w:szCs w:val="24"/>
-        </w:rPr>
-        <w:lastRenderedPageBreak/>
-        <w:t>Сведения о родителях ________________________________________________________</w:t>
-      </w:r>
-      <w:r>
-        <w:rPr>
-          <w:rStyle w:val="FontStyle18"/>
-          <w:sz w:val="24"/>
-          <w:szCs w:val="24"/>
-        </w:rPr>
-        <w:t>____________</w:t>
+          <w:u w:val="single"/>
+        </w:rPr>
+      </w:pPr>
+      <w:r>
+        <w:rPr>
+          <w:rStyle w:val="FontStyle18"/>
+          <w:sz w:val="24"/>
+          <w:szCs w:val="24"/>
+        </w:rPr>
+        <w:t xml:space="preserve">Сведения о родителях </w:t>
+      </w:r>
+      <w:r>
+        <w:rPr>
+          <w:rStyle w:val="FontStyle18"/>
+          <w:u w:val="single"/>
+        </w:rPr>
+        <w:t>{{</w:t>
+      </w:r>
+      <w:proofErr w:type="spellStart"/>
+      <w:r>
+        <w:rPr>
+          <w:rStyle w:val="FontStyle18"/>
+          <w:u w:val="single"/>
+        </w:rPr>
+        <w:t>parents_info</w:t>
+      </w:r>
+      <w:proofErr w:type="spellEnd"/>
+      <w:r>
+        <w:rPr>
+          <w:rStyle w:val="FontStyle18"/>
+          <w:u w:val="single"/>
+        </w:rPr>
+        <w:t>}}</w:t>
       </w:r>
     </w:p>
     <w:p>
@@ -2442,58 +2484,15 @@
           <w:szCs w:val="24"/>
         </w:rPr>
       </w:pPr>
-      <w:r>
-        <w:rPr>
-          <w:rStyle w:val="FontStyle18"/>
-          <w:sz w:val="24"/>
-          <w:szCs w:val="24"/>
-        </w:rPr>
-        <w:t>__________________________________________________________________________</w:t>
-      </w:r>
-      <w:r>
-        <w:rPr>
-          <w:rStyle w:val="FontStyle18"/>
-          <w:sz w:val="24"/>
-          <w:szCs w:val="24"/>
-        </w:rPr>
-        <w:t>_____________</w:t>
-      </w:r>
-    </w:p>
-    <w:p>
-      <w:pPr>
-        <w:pStyle w:val="Style6"/>
-        <w:widowControl/>
-        <w:tabs>
-          <w:tab w:val="left" w:leader="underscore" w:pos="4519"/>
-        </w:tabs>
-        <w:spacing w:before="136" w:line="240" w:lineRule="auto"/>
-        <w:jc w:val="both"/>
-      </w:pPr>
-      <w:r>
-        <w:t>__________________________________________________________________________</w:t>
-      </w:r>
-      <w:r>
-        <w:t>_____________</w:t>
-      </w:r>
-    </w:p>
-    <w:p>
-      <w:pPr>
-        <w:pStyle w:val="Style6"/>
-        <w:widowControl/>
-        <w:spacing w:after="120" w:line="240" w:lineRule="auto"/>
-        <w:jc w:val="both"/>
-        <w:rPr>
-          <w:rStyle w:val="FontStyle18"/>
-          <w:sz w:val="24"/>
-          <w:szCs w:val="24"/>
-        </w:rPr>
-      </w:pPr>
-      <w:r>
-        <w:rPr>
-          <w:rStyle w:val="FontStyle18"/>
-          <w:sz w:val="24"/>
-          <w:szCs w:val="24"/>
-        </w:rPr>
+      <w:bookmarkStart w:id="0" w:name="_GoBack"/>
+      <w:bookmarkEnd w:id="0"/>
+      <w:r>
+        <w:rPr>
+          <w:rStyle w:val="FontStyle18"/>
+          <w:sz w:val="24"/>
+          <w:szCs w:val="24"/>
+        </w:rPr>
+        <w:lastRenderedPageBreak/>
         <w:t>Сведения о сданных документах:</w:t>
       </w:r>
     </w:p>
@@ -3915,7 +3914,7 @@
 </file>
 
 <file path=word/endnotes.xml><?xml version="1.0" encoding="utf-8"?>
-<w:endnotes xmlns:wpc="http://schemas.microsoft.com/office/word/2010/wordprocessingCanvas" xmlns:cx="http://schemas.microsoft.com/office/drawing/2014/chartex" xmlns:cx1="http://schemas.microsoft.com/office/drawing/2015/9/8/chartex" xmlns:cx2="http://schemas.microsoft.com/office/drawing/2015/10/21/chartex" xmlns:cx3="http://schemas.microsoft.com/office/drawing/2016/5/9/chartex" xmlns:cx4="http://schemas.microsoft.com/office/drawing/2016/5/10/chartex" xmlns:cx5="http://schemas.microsoft.com/office/drawing/2016/5/11/chartex" xmlns:cx6="http://schemas.microsoft.com/office/drawing/2016/5/12/chartex" xmlns:cx7="http://schemas.microsoft.com/office/drawing/2016/5/13/chartex" xmlns:cx8="http://schemas.microsoft.com/office/drawing/2016/5/14/chartex" xmlns:mc="http://schemas.openxmlformats.org/markup-compatibility/2006" xmlns:aink="http://schemas.microsoft.com/office/drawing/2016/ink" xmlns:am3d="http://schemas.microsoft.com/office/drawing/2017/model3d" xmlns:o="urn:schemas-microsoft-com:office:office" xmlns:r="http://schemas.openxmlformats.org/officeDocument/2006/relationships" xmlns:m="http://schemas.openxmlformats.org/officeDocument/2006/math" xmlns:v="urn:schemas-microsoft-com:vml" xmlns:wp14="http://schemas.microsoft.com/office/word/2010/wordprocessingDrawing" xmlns:wp="http://schemas.openxmlformats.org/drawingml/2006/wordprocessingDrawing" xmlns:w10="urn:schemas-microsoft-com:office:word" xmlns:w="http://schemas.openxmlformats.org/wordprocessingml/2006/main" xmlns:w14="http://schemas.microsoft.com/office/word/2010/wordml" xmlns:w15="http://schemas.microsoft.com/office/word/2012/wordml" xmlns:w16cex="http://schemas.microsoft.com/office/word/2018/wordml/cex" xmlns:w16cid="http://schemas.microsoft.com/office/word/2016/wordml/cid" xmlns:w16="http://schemas.microsoft.com/office/word/2018/wordml" xmlns:w16sdtdh="http://schemas.microsoft.com/office/word/2020/wordml/sdtdatahash" xmlns:w16se="http://schemas.microsoft.com/office/word/2015/wordml/symex" xmlns:wpg="http://schemas.microsoft.com/office/word/2010/wordprocessingGroup" xmlns:wpi="http://schemas.microsoft.com/office/word/2010/wordprocessingInk" xmlns:wne="http://schemas.microsoft.com/office/word/2006/wordml" xmlns:wps="http://schemas.microsoft.com/office/word/2010/wordprocessingShape" mc:Ignorable="w14 w15 w16se w16cid w16 w16cex w16sdtdh wp14">
+<w:endnotes xmlns:wpc="http://schemas.microsoft.com/office/word/2010/wordprocessingCanvas" xmlns:cx="http://schemas.microsoft.com/office/drawing/2014/chartex" xmlns:cx1="http://schemas.microsoft.com/office/drawing/2015/9/8/chartex" xmlns:cx2="http://schemas.microsoft.com/office/drawing/2015/10/21/chartex" xmlns:cx3="http://schemas.microsoft.com/office/drawing/2016/5/9/chartex" xmlns:cx4="http://schemas.microsoft.com/office/drawing/2016/5/10/chartex" xmlns:cx5="http://schemas.microsoft.com/office/drawing/2016/5/11/chartex" xmlns:cx6="http://schemas.microsoft.com/office/drawing/2016/5/12/chartex" xmlns:cx7="http://schemas.microsoft.com/office/drawing/2016/5/13/chartex" xmlns:cx8="http://schemas.microsoft.com/office/drawing/2016/5/14/chartex" xmlns:mc="http://schemas.openxmlformats.org/markup-compatibility/2006" xmlns:aink="http://schemas.microsoft.com/office/drawing/2016/ink" xmlns:am3d="http://schemas.microsoft.com/office/drawing/2017/model3d" xmlns:o="urn:schemas-microsoft-com:office:office" xmlns:r="http://schemas.openxmlformats.org/officeDocument/2006/relationships" xmlns:m="http://schemas.openxmlformats.org/officeDocument/2006/math" xmlns:v="urn:schemas-microsoft-com:vml" xmlns:wp14="http://schemas.microsoft.com/office/word/2010/wordprocessingDrawing" xmlns:wp="http://schemas.openxmlformats.org/drawingml/2006/wordprocessingDrawing" xmlns:w10="urn:schemas-microsoft-com:office:word" xmlns:w="http://schemas.openxmlformats.org/wordprocessingml/2006/main" xmlns:w14="http://schemas.microsoft.com/office/word/2010/wordml" xmlns:w15="http://schemas.microsoft.com/office/word/2012/wordml" xmlns:w16cid="http://schemas.microsoft.com/office/word/2016/wordml/cid" xmlns:w16se="http://schemas.microsoft.com/office/word/2015/wordml/symex" xmlns:wpg="http://schemas.microsoft.com/office/word/2010/wordprocessingGroup" xmlns:wpi="http://schemas.microsoft.com/office/word/2010/wordprocessingInk" xmlns:wne="http://schemas.microsoft.com/office/word/2006/wordml" xmlns:wps="http://schemas.microsoft.com/office/word/2010/wordprocessingShape" mc:Ignorable="w14 w15 w16se w16cid wp14">
   <w:endnote w:type="separator" w:id="-1">
     <w:p>
       <w:pPr>
@@ -3940,7 +3939,7 @@
 </file>
 
 <file path=word/footnotes.xml><?xml version="1.0" encoding="utf-8"?>
-<w:footnotes xmlns:wpc="http://schemas.microsoft.com/office/word/2010/wordprocessingCanvas" xmlns:cx="http://schemas.microsoft.com/office/drawing/2014/chartex" xmlns:cx1="http://schemas.microsoft.com/office/drawing/2015/9/8/chartex" xmlns:cx2="http://schemas.microsoft.com/office/drawing/2015/10/21/chartex" xmlns:cx3="http://schemas.microsoft.com/office/drawing/2016/5/9/chartex" xmlns:cx4="http://schemas.microsoft.com/office/drawing/2016/5/10/chartex" xmlns:cx5="http://schemas.microsoft.com/office/drawing/2016/5/11/chartex" xmlns:cx6="http://schemas.microsoft.com/office/drawing/2016/5/12/chartex" xmlns:cx7="http://schemas.microsoft.com/office/drawing/2016/5/13/chartex" xmlns:cx8="http://schemas.microsoft.com/office/drawing/2016/5/14/chartex" xmlns:mc="http://schemas.openxmlformats.org/markup-compatibility/2006" xmlns:aink="http://schemas.microsoft.com/office/drawing/2016/ink" xmlns:am3d="http://schemas.microsoft.com/office/drawing/2017/model3d" xmlns:o="urn:schemas-microsoft-com:office:office" xmlns:r="http://schemas.openxmlformats.org/officeDocument/2006/relationships" xmlns:m="http://schemas.openxmlformats.org/officeDocument/2006/math" xmlns:v="urn:schemas-microsoft-com:vml" xmlns:wp14="http://schemas.microsoft.com/office/word/2010/wordprocessingDrawing" xmlns:wp="http://schemas.openxmlformats.org/drawingml/2006/wordprocessingDrawing" xmlns:w10="urn:schemas-microsoft-com:office:word" xmlns:w="http://schemas.openxmlformats.org/wordprocessingml/2006/main" xmlns:w14="http://schemas.microsoft.com/office/word/2010/wordml" xmlns:w15="http://schemas.microsoft.com/office/word/2012/wordml" xmlns:w16cex="http://schemas.microsoft.com/office/word/2018/wordml/cex" xmlns:w16cid="http://schemas.microsoft.com/office/word/2016/wordml/cid" xmlns:w16="http://schemas.microsoft.com/office/word/2018/wordml" xmlns:w16sdtdh="http://schemas.microsoft.com/office/word/2020/wordml/sdtdatahash" xmlns:w16se="http://schemas.microsoft.com/office/word/2015/wordml/symex" xmlns:wpg="http://schemas.microsoft.com/office/word/2010/wordprocessingGroup" xmlns:wpi="http://schemas.microsoft.com/office/word/2010/wordprocessingInk" xmlns:wne="http://schemas.microsoft.com/office/word/2006/wordml" xmlns:wps="http://schemas.microsoft.com/office/word/2010/wordprocessingShape" mc:Ignorable="w14 w15 w16se w16cid w16 w16cex w16sdtdh wp14">
+<w:footnotes xmlns:wpc="http://schemas.microsoft.com/office/word/2010/wordprocessingCanvas" xmlns:cx="http://schemas.microsoft.com/office/drawing/2014/chartex" xmlns:cx1="http://schemas.microsoft.com/office/drawing/2015/9/8/chartex" xmlns:cx2="http://schemas.microsoft.com/office/drawing/2015/10/21/chartex" xmlns:cx3="http://schemas.microsoft.com/office/drawing/2016/5/9/chartex" xmlns:cx4="http://schemas.microsoft.com/office/drawing/2016/5/10/chartex" xmlns:cx5="http://schemas.microsoft.com/office/drawing/2016/5/11/chartex" xmlns:cx6="http://schemas.microsoft.com/office/drawing/2016/5/12/chartex" xmlns:cx7="http://schemas.microsoft.com/office/drawing/2016/5/13/chartex" xmlns:cx8="http://schemas.microsoft.com/office/drawing/2016/5/14/chartex" xmlns:mc="http://schemas.openxmlformats.org/markup-compatibility/2006" xmlns:aink="http://schemas.microsoft.com/office/drawing/2016/ink" xmlns:am3d="http://schemas.microsoft.com/office/drawing/2017/model3d" xmlns:o="urn:schemas-microsoft-com:office:office" xmlns:r="http://schemas.openxmlformats.org/officeDocument/2006/relationships" xmlns:m="http://schemas.openxmlformats.org/officeDocument/2006/math" xmlns:v="urn:schemas-microsoft-com:vml" xmlns:wp14="http://schemas.microsoft.com/office/word/2010/wordprocessingDrawing" xmlns:wp="http://schemas.openxmlformats.org/drawingml/2006/wordprocessingDrawing" xmlns:w10="urn:schemas-microsoft-com:office:word" xmlns:w="http://schemas.openxmlformats.org/wordprocessingml/2006/main" xmlns:w14="http://schemas.microsoft.com/office/word/2010/wordml" xmlns:w15="http://schemas.microsoft.com/office/word/2012/wordml" xmlns:w16cid="http://schemas.microsoft.com/office/word/2016/wordml/cid" xmlns:w16se="http://schemas.microsoft.com/office/word/2015/wordml/symex" xmlns:wpg="http://schemas.microsoft.com/office/word/2010/wordprocessingGroup" xmlns:wpi="http://schemas.microsoft.com/office/word/2010/wordprocessingInk" xmlns:wne="http://schemas.microsoft.com/office/word/2006/wordml" xmlns:wps="http://schemas.microsoft.com/office/word/2010/wordprocessingShape" mc:Ignorable="w14 w15 w16se w16cid wp14">
   <w:footnote w:type="separator" w:id="-1">
     <w:p>
       <w:pPr>
@@ -3965,7 +3964,7 @@
 </file>
 
 <file path=word/styles.xml><?xml version="1.0" encoding="utf-8"?>
-<w:styles xmlns:mc="http://schemas.openxmlformats.org/markup-compatibility/2006" xmlns:r="http://schemas.openxmlformats.org/officeDocument/2006/relationships" xmlns:w="http://schemas.openxmlformats.org/wordprocessingml/2006/main" xmlns:w14="http://schemas.microsoft.com/office/word/2010/wordml" xmlns:w15="http://schemas.microsoft.com/office/word/2012/wordml" xmlns:w16cex="http://schemas.microsoft.com/office/word/2018/wordml/cex" xmlns:w16cid="http://schemas.microsoft.com/office/word/2016/wordml/cid" xmlns:w16="http://schemas.microsoft.com/office/word/2018/wordml" xmlns:w16sdtdh="http://schemas.microsoft.com/office/word/2020/wordml/sdtdatahash" xmlns:w16se="http://schemas.microsoft.com/office/word/2015/wordml/symex" mc:Ignorable="w14 w15 w16se w16cid w16 w16cex w16sdtdh">
+<w:styles xmlns:mc="http://schemas.openxmlformats.org/markup-compatibility/2006" xmlns:r="http://schemas.openxmlformats.org/officeDocument/2006/relationships" xmlns:w="http://schemas.openxmlformats.org/wordprocessingml/2006/main" xmlns:w14="http://schemas.microsoft.com/office/word/2010/wordml" xmlns:w15="http://schemas.microsoft.com/office/word/2012/wordml" xmlns:w16cid="http://schemas.microsoft.com/office/word/2016/wordml/cid" xmlns:w16se="http://schemas.microsoft.com/office/word/2015/wordml/symex" mc:Ignorable="w14 w15 w16se w16cid">
   <w:docDefaults>
     <w:rPrDefault>
       <w:rPr>
@@ -3975,7 +3974,7 @@
     </w:rPrDefault>
     <w:pPrDefault/>
   </w:docDefaults>
-  <w:latentStyles w:defLockedState="0" w:defUIPriority="99" w:defSemiHidden="0" w:defUnhideWhenUsed="0" w:defQFormat="0" w:count="376">
+  <w:latentStyles w:defLockedState="0" w:defUIPriority="99" w:defSemiHidden="0" w:defUnhideWhenUsed="0" w:defQFormat="0" w:count="375">
     <w:lsdException w:name="Normal" w:uiPriority="0" w:qFormat="1"/>
     <w:lsdException w:name="heading 1" w:uiPriority="9" w:qFormat="1"/>
     <w:lsdException w:name="heading 2" w:semiHidden="1" w:uiPriority="9" w:unhideWhenUsed="1" w:qFormat="1"/>
@@ -4351,7 +4350,6 @@
     <w:lsdException w:name="Smart Hyperlink" w:semiHidden="1" w:unhideWhenUsed="1"/>
     <w:lsdException w:name="Hashtag" w:semiHidden="1" w:unhideWhenUsed="1"/>
     <w:lsdException w:name="Unresolved Mention" w:semiHidden="1" w:unhideWhenUsed="1"/>
-    <w:lsdException w:name="Smart Link" w:semiHidden="1" w:unhideWhenUsed="1"/>
   </w:latentStyles>
   <w:style w:type="paragraph" w:default="1" w:styleId="a">
     <w:name w:val="Normal"/>
@@ -4376,7 +4374,6 @@
     <w:uiPriority w:val="99"/>
     <w:semiHidden/>
     <w:unhideWhenUsed/>
-    <w:qFormat/>
     <w:tblPr>
       <w:tblInd w:w="0" w:type="dxa"/>
       <w:tblCellMar>

--- a/patterns/special.docx
+++ b/patterns/special.docx
@@ -1,6 +1,6 @@
 
 <file path=word/document.xml><?xml version="1.0" encoding="utf-8"?>
-<w:document xmlns:wpc="http://schemas.microsoft.com/office/word/2010/wordprocessingCanvas" xmlns:cx="http://schemas.microsoft.com/office/drawing/2014/chartex" xmlns:cx1="http://schemas.microsoft.com/office/drawing/2015/9/8/chartex" xmlns:cx2="http://schemas.microsoft.com/office/drawing/2015/10/21/chartex" xmlns:cx3="http://schemas.microsoft.com/office/drawing/2016/5/9/chartex" xmlns:cx4="http://schemas.microsoft.com/office/drawing/2016/5/10/chartex" xmlns:cx5="http://schemas.microsoft.com/office/drawing/2016/5/11/chartex" xmlns:cx6="http://schemas.microsoft.com/office/drawing/2016/5/12/chartex" xmlns:cx7="http://schemas.microsoft.com/office/drawing/2016/5/13/chartex" xmlns:cx8="http://schemas.microsoft.com/office/drawing/2016/5/14/chartex" xmlns:mc="http://schemas.openxmlformats.org/markup-compatibility/2006" xmlns:aink="http://schemas.microsoft.com/office/drawing/2016/ink" xmlns:am3d="http://schemas.microsoft.com/office/drawing/2017/model3d" xmlns:o="urn:schemas-microsoft-com:office:office" xmlns:r="http://schemas.openxmlformats.org/officeDocument/2006/relationships" xmlns:m="http://schemas.openxmlformats.org/officeDocument/2006/math" xmlns:v="urn:schemas-microsoft-com:vml" xmlns:wp14="http://schemas.microsoft.com/office/word/2010/wordprocessingDrawing" xmlns:wp="http://schemas.openxmlformats.org/drawingml/2006/wordprocessingDrawing" xmlns:w10="urn:schemas-microsoft-com:office:word" xmlns:w="http://schemas.openxmlformats.org/wordprocessingml/2006/main" xmlns:w14="http://schemas.microsoft.com/office/word/2010/wordml" xmlns:w15="http://schemas.microsoft.com/office/word/2012/wordml" xmlns:w16cid="http://schemas.microsoft.com/office/word/2016/wordml/cid" xmlns:w16se="http://schemas.microsoft.com/office/word/2015/wordml/symex" xmlns:wpg="http://schemas.microsoft.com/office/word/2010/wordprocessingGroup" xmlns:wpi="http://schemas.microsoft.com/office/word/2010/wordprocessingInk" xmlns:wne="http://schemas.microsoft.com/office/word/2006/wordml" xmlns:wps="http://schemas.microsoft.com/office/word/2010/wordprocessingShape" mc:Ignorable="w14 w15 w16se w16cid wp14">
+<w:document xmlns:wpc="http://schemas.microsoft.com/office/word/2010/wordprocessingCanvas" xmlns:cx="http://schemas.microsoft.com/office/drawing/2014/chartex" xmlns:cx1="http://schemas.microsoft.com/office/drawing/2015/9/8/chartex" xmlns:cx2="http://schemas.microsoft.com/office/drawing/2015/10/21/chartex" xmlns:cx3="http://schemas.microsoft.com/office/drawing/2016/5/9/chartex" xmlns:cx4="http://schemas.microsoft.com/office/drawing/2016/5/10/chartex" xmlns:cx5="http://schemas.microsoft.com/office/drawing/2016/5/11/chartex" xmlns:cx6="http://schemas.microsoft.com/office/drawing/2016/5/12/chartex" xmlns:cx7="http://schemas.microsoft.com/office/drawing/2016/5/13/chartex" xmlns:cx8="http://schemas.microsoft.com/office/drawing/2016/5/14/chartex" xmlns:mc="http://schemas.openxmlformats.org/markup-compatibility/2006" xmlns:aink="http://schemas.microsoft.com/office/drawing/2016/ink" xmlns:am3d="http://schemas.microsoft.com/office/drawing/2017/model3d" xmlns:o="urn:schemas-microsoft-com:office:office" xmlns:r="http://schemas.openxmlformats.org/officeDocument/2006/relationships" xmlns:m="http://schemas.openxmlformats.org/officeDocument/2006/math" xmlns:v="urn:schemas-microsoft-com:vml" xmlns:wp14="http://schemas.microsoft.com/office/word/2010/wordprocessingDrawing" xmlns:wp="http://schemas.openxmlformats.org/drawingml/2006/wordprocessingDrawing" xmlns:w10="urn:schemas-microsoft-com:office:word" xmlns:w="http://schemas.openxmlformats.org/wordprocessingml/2006/main" xmlns:w14="http://schemas.microsoft.com/office/word/2010/wordml" xmlns:w15="http://schemas.microsoft.com/office/word/2012/wordml" xmlns:w16cex="http://schemas.microsoft.com/office/word/2018/wordml/cex" xmlns:w16cid="http://schemas.microsoft.com/office/word/2016/wordml/cid" xmlns:w16="http://schemas.microsoft.com/office/word/2018/wordml" xmlns:w16sdtdh="http://schemas.microsoft.com/office/word/2020/wordml/sdtdatahash" xmlns:w16se="http://schemas.microsoft.com/office/word/2015/wordml/symex" xmlns:wpg="http://schemas.microsoft.com/office/word/2010/wordprocessingGroup" xmlns:wpi="http://schemas.microsoft.com/office/word/2010/wordprocessingInk" xmlns:wne="http://schemas.microsoft.com/office/word/2006/wordml" xmlns:wps="http://schemas.microsoft.com/office/word/2010/wordprocessingShape" mc:Ignorable="w14 w15 w16se w16cid w16 w16cex w16sdtdh wp14">
   <w:body>
     <w:p>
       <w:pPr>
@@ -10,8 +10,8 @@
           <w:tab w:val="left" w:pos="8789"/>
         </w:tabs>
         <w:spacing w:before="55"/>
-        <w:ind w:left="5529" w:right="11"/>
-        <w:jc w:val="both"/>
+        <w:ind w:left="4253" w:right="11"/>
+        <w:jc w:val="right"/>
         <w:rPr>
           <w:rStyle w:val="FontStyle18"/>
           <w:sz w:val="24"/>
@@ -82,8 +82,8 @@
           <w:tab w:val="left" w:pos="-142"/>
         </w:tabs>
         <w:spacing w:before="26"/>
-        <w:ind w:right="49"/>
-        <w:jc w:val="center"/>
+        <w:ind w:left="4253" w:right="49"/>
+        <w:jc w:val="right"/>
         <w:rPr>
           <w:rStyle w:val="FontStyle18"/>
           <w:sz w:val="24"/>
@@ -104,7 +104,7 @@
           <w:sz w:val="24"/>
           <w:szCs w:val="24"/>
         </w:rPr>
-        <w:t>государственного автономного профессионального образовательного учреждения</w:t>
+        <w:t>государственного автономного</w:t>
       </w:r>
     </w:p>
     <w:p>
@@ -115,20 +115,89 @@
           <w:tab w:val="left" w:pos="-142"/>
         </w:tabs>
         <w:spacing w:before="26"/>
-        <w:ind w:right="49"/>
-        <w:jc w:val="center"/>
-        <w:rPr>
-          <w:b/>
-          <w:bCs/>
-        </w:rPr>
-      </w:pPr>
-      <w:r>
-        <w:rPr>
-          <w:rStyle w:val="FontStyle18"/>
-          <w:sz w:val="24"/>
-          <w:szCs w:val="24"/>
-        </w:rPr>
-        <w:t>Саратовской области «Саратовский архитектурно-строительный колледж»</w:t>
+        <w:jc w:val="right"/>
+        <w:rPr>
+          <w:rStyle w:val="FontStyle18"/>
+          <w:sz w:val="24"/>
+          <w:szCs w:val="24"/>
+        </w:rPr>
+      </w:pPr>
+      <w:r>
+        <w:rPr>
+          <w:rStyle w:val="FontStyle18"/>
+          <w:sz w:val="24"/>
+          <w:szCs w:val="24"/>
+        </w:rPr>
+        <w:t xml:space="preserve">(место для фото)                                                                        </w:t>
+      </w:r>
+      <w:r>
+        <w:rPr>
+          <w:rStyle w:val="FontStyle18"/>
+          <w:sz w:val="24"/>
+          <w:szCs w:val="24"/>
+        </w:rPr>
+        <w:t>профессионального образовательного</w:t>
+      </w:r>
+    </w:p>
+    <w:p>
+      <w:pPr>
+        <w:pStyle w:val="Style4"/>
+        <w:widowControl/>
+        <w:tabs>
+          <w:tab w:val="left" w:pos="-142"/>
+        </w:tabs>
+        <w:spacing w:before="26"/>
+        <w:ind w:left="4253" w:right="49"/>
+        <w:jc w:val="right"/>
+        <w:rPr>
+          <w:rStyle w:val="FontStyle18"/>
+          <w:sz w:val="24"/>
+          <w:szCs w:val="24"/>
+        </w:rPr>
+      </w:pPr>
+      <w:r>
+        <w:rPr>
+          <w:rStyle w:val="FontStyle18"/>
+          <w:sz w:val="24"/>
+          <w:szCs w:val="24"/>
+        </w:rPr>
+        <w:t>учреждения</w:t>
+      </w:r>
+      <w:r>
+        <w:rPr>
+          <w:rStyle w:val="FontStyle18"/>
+          <w:sz w:val="24"/>
+          <w:szCs w:val="24"/>
+        </w:rPr>
+        <w:t xml:space="preserve"> </w:t>
+      </w:r>
+      <w:r>
+        <w:rPr>
+          <w:rStyle w:val="FontStyle18"/>
+          <w:sz w:val="24"/>
+          <w:szCs w:val="24"/>
+        </w:rPr>
+        <w:t>Саратовской области</w:t>
+      </w:r>
+    </w:p>
+    <w:p>
+      <w:pPr>
+        <w:pStyle w:val="Style4"/>
+        <w:widowControl/>
+        <w:tabs>
+          <w:tab w:val="left" w:pos="-142"/>
+        </w:tabs>
+        <w:spacing w:before="26"/>
+        <w:ind w:left="4253" w:right="49"/>
+        <w:jc w:val="right"/>
+      </w:pPr>
+      <w:r>
+        <w:rPr>
+          <w:rStyle w:val="FontStyle18"/>
+          <w:sz w:val="24"/>
+          <w:szCs w:val="24"/>
+        </w:rPr>
+        <w:t>«Саратовский архитектурно-строительный колледж»</w:t>
       </w:r>
     </w:p>
     <w:p>
@@ -1592,6 +1661,27 @@
         <w:pStyle w:val="Style6"/>
         <w:widowControl/>
         <w:spacing w:line="240" w:lineRule="auto"/>
+        <w:jc w:val="both"/>
+        <w:rPr>
+          <w:rStyle w:val="FontStyle18"/>
+          <w:sz w:val="24"/>
+          <w:szCs w:val="24"/>
+        </w:rPr>
+      </w:pPr>
+      <w:r>
+        <w:rPr>
+          <w:rStyle w:val="FontStyle18"/>
+          <w:sz w:val="24"/>
+          <w:szCs w:val="24"/>
+        </w:rPr>
+        <w:t>на места по договору о целевом обучении .</w:t>
+      </w:r>
+    </w:p>
+    <w:p>
+      <w:pPr>
+        <w:pStyle w:val="Style6"/>
+        <w:widowControl/>
+        <w:spacing w:line="240" w:lineRule="auto"/>
         <w:rPr>
           <w:rStyle w:val="FontStyle18"/>
           <w:sz w:val="24"/>
@@ -2380,6 +2470,7 @@
           <w:sz w:val="24"/>
           <w:szCs w:val="24"/>
         </w:rPr>
+        <w:lastRenderedPageBreak/>
         <w:t xml:space="preserve">Общежитие: нуждаюсь </w:t>
       </w:r>
       <w:r>
@@ -2426,7 +2517,6 @@
     <w:p>
       <w:pPr>
         <w:pStyle w:val="Style6"/>
-        <w:widowControl/>
         <w:tabs>
           <w:tab w:val="left" w:leader="underscore" w:pos="4519"/>
         </w:tabs>
@@ -2458,7 +2548,7 @@
           <w:rStyle w:val="FontStyle18"/>
           <w:u w:val="single"/>
         </w:rPr>
-        <w:t>parents_info</w:t>
+        <w:t>parent_fio</w:t>
       </w:r>
       <w:proofErr w:type="spellEnd"/>
       <w:r>
@@ -2472,7 +2562,6 @@
     <w:p>
       <w:pPr>
         <w:pStyle w:val="Style6"/>
-        <w:widowControl/>
         <w:tabs>
           <w:tab w:val="left" w:leader="underscore" w:pos="4519"/>
         </w:tabs>
@@ -2480,19 +2569,92 @@
         <w:jc w:val="both"/>
         <w:rPr>
           <w:rStyle w:val="FontStyle18"/>
-          <w:sz w:val="24"/>
-          <w:szCs w:val="24"/>
-        </w:rPr>
-      </w:pPr>
-      <w:bookmarkStart w:id="0" w:name="_GoBack"/>
-      <w:bookmarkEnd w:id="0"/>
-      <w:r>
-        <w:rPr>
-          <w:rStyle w:val="FontStyle18"/>
-          <w:sz w:val="24"/>
-          <w:szCs w:val="24"/>
-        </w:rPr>
-        <w:lastRenderedPageBreak/>
+          <w:u w:val="single"/>
+        </w:rPr>
+      </w:pPr>
+      <w:r>
+        <w:rPr>
+          <w:rStyle w:val="FontStyle18"/>
+          <w:u w:val="single"/>
+        </w:rPr>
+        <w:t>{{</w:t>
+      </w:r>
+      <w:proofErr w:type="spellStart"/>
+      <w:r>
+        <w:rPr>
+          <w:rStyle w:val="FontStyle18"/>
+          <w:u w:val="single"/>
+        </w:rPr>
+        <w:t>parent_number</w:t>
+      </w:r>
+      <w:proofErr w:type="spellEnd"/>
+      <w:r>
+        <w:rPr>
+          <w:rStyle w:val="FontStyle18"/>
+          <w:u w:val="single"/>
+        </w:rPr>
+        <w:t>}}</w:t>
+      </w:r>
+    </w:p>
+    <w:p>
+      <w:pPr>
+        <w:pStyle w:val="Style6"/>
+        <w:widowControl/>
+        <w:tabs>
+          <w:tab w:val="left" w:leader="underscore" w:pos="4519"/>
+        </w:tabs>
+        <w:spacing w:before="136" w:line="240" w:lineRule="auto"/>
+        <w:jc w:val="both"/>
+        <w:rPr>
+          <w:rStyle w:val="FontStyle18"/>
+          <w:u w:val="single"/>
+        </w:rPr>
+      </w:pPr>
+      <w:r>
+        <w:rPr>
+          <w:rStyle w:val="FontStyle18"/>
+          <w:u w:val="single"/>
+        </w:rPr>
+        <w:t>{{</w:t>
+      </w:r>
+      <w:proofErr w:type="spellStart"/>
+      <w:r>
+        <w:rPr>
+          <w:rStyle w:val="FontStyle18"/>
+          <w:u w:val="single"/>
+        </w:rPr>
+        <w:t>parent_work</w:t>
+      </w:r>
+      <w:proofErr w:type="spellEnd"/>
+      <w:r>
+        <w:rPr>
+          <w:rStyle w:val="FontStyle18"/>
+          <w:u w:val="single"/>
+        </w:rPr>
+        <w:t>}}</w:t>
+      </w:r>
+    </w:p>
+    <w:p>
+      <w:pPr>
+        <w:pStyle w:val="Style6"/>
+        <w:widowControl/>
+        <w:tabs>
+          <w:tab w:val="left" w:leader="underscore" w:pos="4519"/>
+        </w:tabs>
+        <w:spacing w:before="136" w:line="240" w:lineRule="auto"/>
+        <w:jc w:val="both"/>
+        <w:rPr>
+          <w:rStyle w:val="FontStyle18"/>
+          <w:sz w:val="24"/>
+          <w:szCs w:val="24"/>
+        </w:rPr>
+      </w:pPr>
+      <w:r>
+        <w:rPr>
+          <w:rStyle w:val="FontStyle18"/>
+          <w:sz w:val="24"/>
+          <w:szCs w:val="24"/>
+        </w:rPr>
         <w:t>Сведения о сданных документах:</w:t>
       </w:r>
     </w:p>
@@ -3914,7 +4076,7 @@
 </file>
 
 <file path=word/endnotes.xml><?xml version="1.0" encoding="utf-8"?>
-<w:endnotes xmlns:wpc="http://schemas.microsoft.com/office/word/2010/wordprocessingCanvas" xmlns:cx="http://schemas.microsoft.com/office/drawing/2014/chartex" xmlns:cx1="http://schemas.microsoft.com/office/drawing/2015/9/8/chartex" xmlns:cx2="http://schemas.microsoft.com/office/drawing/2015/10/21/chartex" xmlns:cx3="http://schemas.microsoft.com/office/drawing/2016/5/9/chartex" xmlns:cx4="http://schemas.microsoft.com/office/drawing/2016/5/10/chartex" xmlns:cx5="http://schemas.microsoft.com/office/drawing/2016/5/11/chartex" xmlns:cx6="http://schemas.microsoft.com/office/drawing/2016/5/12/chartex" xmlns:cx7="http://schemas.microsoft.com/office/drawing/2016/5/13/chartex" xmlns:cx8="http://schemas.microsoft.com/office/drawing/2016/5/14/chartex" xmlns:mc="http://schemas.openxmlformats.org/markup-compatibility/2006" xmlns:aink="http://schemas.microsoft.com/office/drawing/2016/ink" xmlns:am3d="http://schemas.microsoft.com/office/drawing/2017/model3d" xmlns:o="urn:schemas-microsoft-com:office:office" xmlns:r="http://schemas.openxmlformats.org/officeDocument/2006/relationships" xmlns:m="http://schemas.openxmlformats.org/officeDocument/2006/math" xmlns:v="urn:schemas-microsoft-com:vml" xmlns:wp14="http://schemas.microsoft.com/office/word/2010/wordprocessingDrawing" xmlns:wp="http://schemas.openxmlformats.org/drawingml/2006/wordprocessingDrawing" xmlns:w10="urn:schemas-microsoft-com:office:word" xmlns:w="http://schemas.openxmlformats.org/wordprocessingml/2006/main" xmlns:w14="http://schemas.microsoft.com/office/word/2010/wordml" xmlns:w15="http://schemas.microsoft.com/office/word/2012/wordml" xmlns:w16cid="http://schemas.microsoft.com/office/word/2016/wordml/cid" xmlns:w16se="http://schemas.microsoft.com/office/word/2015/wordml/symex" xmlns:wpg="http://schemas.microsoft.com/office/word/2010/wordprocessingGroup" xmlns:wpi="http://schemas.microsoft.com/office/word/2010/wordprocessingInk" xmlns:wne="http://schemas.microsoft.com/office/word/2006/wordml" xmlns:wps="http://schemas.microsoft.com/office/word/2010/wordprocessingShape" mc:Ignorable="w14 w15 w16se w16cid wp14">
+<w:endnotes xmlns:wpc="http://schemas.microsoft.com/office/word/2010/wordprocessingCanvas" xmlns:cx="http://schemas.microsoft.com/office/drawing/2014/chartex" xmlns:cx1="http://schemas.microsoft.com/office/drawing/2015/9/8/chartex" xmlns:cx2="http://schemas.microsoft.com/office/drawing/2015/10/21/chartex" xmlns:cx3="http://schemas.microsoft.com/office/drawing/2016/5/9/chartex" xmlns:cx4="http://schemas.microsoft.com/office/drawing/2016/5/10/chartex" xmlns:cx5="http://schemas.microsoft.com/office/drawing/2016/5/11/chartex" xmlns:cx6="http://schemas.microsoft.com/office/drawing/2016/5/12/chartex" xmlns:cx7="http://schemas.microsoft.com/office/drawing/2016/5/13/chartex" xmlns:cx8="http://schemas.microsoft.com/office/drawing/2016/5/14/chartex" xmlns:mc="http://schemas.openxmlformats.org/markup-compatibility/2006" xmlns:aink="http://schemas.microsoft.com/office/drawing/2016/ink" xmlns:am3d="http://schemas.microsoft.com/office/drawing/2017/model3d" xmlns:o="urn:schemas-microsoft-com:office:office" xmlns:r="http://schemas.openxmlformats.org/officeDocument/2006/relationships" xmlns:m="http://schemas.openxmlformats.org/officeDocument/2006/math" xmlns:v="urn:schemas-microsoft-com:vml" xmlns:wp14="http://schemas.microsoft.com/office/word/2010/wordprocessingDrawing" xmlns:wp="http://schemas.openxmlformats.org/drawingml/2006/wordprocessingDrawing" xmlns:w10="urn:schemas-microsoft-com:office:word" xmlns:w="http://schemas.openxmlformats.org/wordprocessingml/2006/main" xmlns:w14="http://schemas.microsoft.com/office/word/2010/wordml" xmlns:w15="http://schemas.microsoft.com/office/word/2012/wordml" xmlns:w16cex="http://schemas.microsoft.com/office/word/2018/wordml/cex" xmlns:w16cid="http://schemas.microsoft.com/office/word/2016/wordml/cid" xmlns:w16="http://schemas.microsoft.com/office/word/2018/wordml" xmlns:w16sdtdh="http://schemas.microsoft.com/office/word/2020/wordml/sdtdatahash" xmlns:w16se="http://schemas.microsoft.com/office/word/2015/wordml/symex" xmlns:wpg="http://schemas.microsoft.com/office/word/2010/wordprocessingGroup" xmlns:wpi="http://schemas.microsoft.com/office/word/2010/wordprocessingInk" xmlns:wne="http://schemas.microsoft.com/office/word/2006/wordml" xmlns:wps="http://schemas.microsoft.com/office/word/2010/wordprocessingShape" mc:Ignorable="w14 w15 w16se w16cid w16 w16cex w16sdtdh wp14">
   <w:endnote w:type="separator" w:id="-1">
     <w:p>
       <w:pPr>
@@ -3939,7 +4101,7 @@
 </file>
 
 <file path=word/footnotes.xml><?xml version="1.0" encoding="utf-8"?>
-<w:footnotes xmlns:wpc="http://schemas.microsoft.com/office/word/2010/wordprocessingCanvas" xmlns:cx="http://schemas.microsoft.com/office/drawing/2014/chartex" xmlns:cx1="http://schemas.microsoft.com/office/drawing/2015/9/8/chartex" xmlns:cx2="http://schemas.microsoft.com/office/drawing/2015/10/21/chartex" xmlns:cx3="http://schemas.microsoft.com/office/drawing/2016/5/9/chartex" xmlns:cx4="http://schemas.microsoft.com/office/drawing/2016/5/10/chartex" xmlns:cx5="http://schemas.microsoft.com/office/drawing/2016/5/11/chartex" xmlns:cx6="http://schemas.microsoft.com/office/drawing/2016/5/12/chartex" xmlns:cx7="http://schemas.microsoft.com/office/drawing/2016/5/13/chartex" xmlns:cx8="http://schemas.microsoft.com/office/drawing/2016/5/14/chartex" xmlns:mc="http://schemas.openxmlformats.org/markup-compatibility/2006" xmlns:aink="http://schemas.microsoft.com/office/drawing/2016/ink" xmlns:am3d="http://schemas.microsoft.com/office/drawing/2017/model3d" xmlns:o="urn:schemas-microsoft-com:office:office" xmlns:r="http://schemas.openxmlformats.org/officeDocument/2006/relationships" xmlns:m="http://schemas.openxmlformats.org/officeDocument/2006/math" xmlns:v="urn:schemas-microsoft-com:vml" xmlns:wp14="http://schemas.microsoft.com/office/word/2010/wordprocessingDrawing" xmlns:wp="http://schemas.openxmlformats.org/drawingml/2006/wordprocessingDrawing" xmlns:w10="urn:schemas-microsoft-com:office:word" xmlns:w="http://schemas.openxmlformats.org/wordprocessingml/2006/main" xmlns:w14="http://schemas.microsoft.com/office/word/2010/wordml" xmlns:w15="http://schemas.microsoft.com/office/word/2012/wordml" xmlns:w16cid="http://schemas.microsoft.com/office/word/2016/wordml/cid" xmlns:w16se="http://schemas.microsoft.com/office/word/2015/wordml/symex" xmlns:wpg="http://schemas.microsoft.com/office/word/2010/wordprocessingGroup" xmlns:wpi="http://schemas.microsoft.com/office/word/2010/wordprocessingInk" xmlns:wne="http://schemas.microsoft.com/office/word/2006/wordml" xmlns:wps="http://schemas.microsoft.com/office/word/2010/wordprocessingShape" mc:Ignorable="w14 w15 w16se w16cid wp14">
+<w:footnotes xmlns:wpc="http://schemas.microsoft.com/office/word/2010/wordprocessingCanvas" xmlns:cx="http://schemas.microsoft.com/office/drawing/2014/chartex" xmlns:cx1="http://schemas.microsoft.com/office/drawing/2015/9/8/chartex" xmlns:cx2="http://schemas.microsoft.com/office/drawing/2015/10/21/chartex" xmlns:cx3="http://schemas.microsoft.com/office/drawing/2016/5/9/chartex" xmlns:cx4="http://schemas.microsoft.com/office/drawing/2016/5/10/chartex" xmlns:cx5="http://schemas.microsoft.com/office/drawing/2016/5/11/chartex" xmlns:cx6="http://schemas.microsoft.com/office/drawing/2016/5/12/chartex" xmlns:cx7="http://schemas.microsoft.com/office/drawing/2016/5/13/chartex" xmlns:cx8="http://schemas.microsoft.com/office/drawing/2016/5/14/chartex" xmlns:mc="http://schemas.openxmlformats.org/markup-compatibility/2006" xmlns:aink="http://schemas.microsoft.com/office/drawing/2016/ink" xmlns:am3d="http://schemas.microsoft.com/office/drawing/2017/model3d" xmlns:o="urn:schemas-microsoft-com:office:office" xmlns:r="http://schemas.openxmlformats.org/officeDocument/2006/relationships" xmlns:m="http://schemas.openxmlformats.org/officeDocument/2006/math" xmlns:v="urn:schemas-microsoft-com:vml" xmlns:wp14="http://schemas.microsoft.com/office/word/2010/wordprocessingDrawing" xmlns:wp="http://schemas.openxmlformats.org/drawingml/2006/wordprocessingDrawing" xmlns:w10="urn:schemas-microsoft-com:office:word" xmlns:w="http://schemas.openxmlformats.org/wordprocessingml/2006/main" xmlns:w14="http://schemas.microsoft.com/office/word/2010/wordml" xmlns:w15="http://schemas.microsoft.com/office/word/2012/wordml" xmlns:w16cex="http://schemas.microsoft.com/office/word/2018/wordml/cex" xmlns:w16cid="http://schemas.microsoft.com/office/word/2016/wordml/cid" xmlns:w16="http://schemas.microsoft.com/office/word/2018/wordml" xmlns:w16sdtdh="http://schemas.microsoft.com/office/word/2020/wordml/sdtdatahash" xmlns:w16se="http://schemas.microsoft.com/office/word/2015/wordml/symex" xmlns:wpg="http://schemas.microsoft.com/office/word/2010/wordprocessingGroup" xmlns:wpi="http://schemas.microsoft.com/office/word/2010/wordprocessingInk" xmlns:wne="http://schemas.microsoft.com/office/word/2006/wordml" xmlns:wps="http://schemas.microsoft.com/office/word/2010/wordprocessingShape" mc:Ignorable="w14 w15 w16se w16cid w16 w16cex w16sdtdh wp14">
   <w:footnote w:type="separator" w:id="-1">
     <w:p>
       <w:pPr>
@@ -3964,7 +4126,7 @@
 </file>
 
 <file path=word/styles.xml><?xml version="1.0" encoding="utf-8"?>
-<w:styles xmlns:mc="http://schemas.openxmlformats.org/markup-compatibility/2006" xmlns:r="http://schemas.openxmlformats.org/officeDocument/2006/relationships" xmlns:w="http://schemas.openxmlformats.org/wordprocessingml/2006/main" xmlns:w14="http://schemas.microsoft.com/office/word/2010/wordml" xmlns:w15="http://schemas.microsoft.com/office/word/2012/wordml" xmlns:w16cid="http://schemas.microsoft.com/office/word/2016/wordml/cid" xmlns:w16se="http://schemas.microsoft.com/office/word/2015/wordml/symex" mc:Ignorable="w14 w15 w16se w16cid">
+<w:styles xmlns:mc="http://schemas.openxmlformats.org/markup-compatibility/2006" xmlns:r="http://schemas.openxmlformats.org/officeDocument/2006/relationships" xmlns:w="http://schemas.openxmlformats.org/wordprocessingml/2006/main" xmlns:w14="http://schemas.microsoft.com/office/word/2010/wordml" xmlns:w15="http://schemas.microsoft.com/office/word/2012/wordml" xmlns:w16cex="http://schemas.microsoft.com/office/word/2018/wordml/cex" xmlns:w16cid="http://schemas.microsoft.com/office/word/2016/wordml/cid" xmlns:w16="http://schemas.microsoft.com/office/word/2018/wordml" xmlns:w16sdtdh="http://schemas.microsoft.com/office/word/2020/wordml/sdtdatahash" xmlns:w16se="http://schemas.microsoft.com/office/word/2015/wordml/symex" mc:Ignorable="w14 w15 w16se w16cid w16 w16cex w16sdtdh">
   <w:docDefaults>
     <w:rPrDefault>
       <w:rPr>
@@ -3974,7 +4136,7 @@
     </w:rPrDefault>
     <w:pPrDefault/>
   </w:docDefaults>
-  <w:latentStyles w:defLockedState="0" w:defUIPriority="99" w:defSemiHidden="0" w:defUnhideWhenUsed="0" w:defQFormat="0" w:count="375">
+  <w:latentStyles w:defLockedState="0" w:defUIPriority="99" w:defSemiHidden="0" w:defUnhideWhenUsed="0" w:defQFormat="0" w:count="376">
     <w:lsdException w:name="Normal" w:uiPriority="0" w:qFormat="1"/>
     <w:lsdException w:name="heading 1" w:uiPriority="9" w:qFormat="1"/>
     <w:lsdException w:name="heading 2" w:semiHidden="1" w:uiPriority="9" w:unhideWhenUsed="1" w:qFormat="1"/>
@@ -4080,7 +4242,6 @@
     <w:lsdException w:name="HTML Sample" w:semiHidden="1" w:unhideWhenUsed="1"/>
     <w:lsdException w:name="HTML Typewriter" w:semiHidden="1" w:unhideWhenUsed="1"/>
     <w:lsdException w:name="HTML Variable" w:semiHidden="1" w:unhideWhenUsed="1"/>
-    <w:lsdException w:name="Normal Table" w:semiHidden="1" w:unhideWhenUsed="1"/>
     <w:lsdException w:name="annotation subject" w:semiHidden="1" w:unhideWhenUsed="1"/>
     <w:lsdException w:name="No List" w:semiHidden="1" w:unhideWhenUsed="1"/>
     <w:lsdException w:name="Outline List 1" w:semiHidden="1" w:unhideWhenUsed="1"/>
@@ -4127,10 +4288,8 @@
     <w:lsdException w:name="Table Subtle 2" w:semiHidden="1" w:unhideWhenUsed="1"/>
     <w:lsdException w:name="Table Web 1" w:semiHidden="1" w:unhideWhenUsed="1"/>
     <w:lsdException w:name="Table Web 2" w:semiHidden="1" w:unhideWhenUsed="1"/>
-    <w:lsdException w:name="Table Web 3" w:semiHidden="1" w:unhideWhenUsed="1"/>
     <w:lsdException w:name="Balloon Text" w:semiHidden="1" w:unhideWhenUsed="1"/>
     <w:lsdException w:name="Table Grid" w:uiPriority="59"/>
-    <w:lsdException w:name="Table Theme" w:semiHidden="1" w:unhideWhenUsed="1"/>
     <w:lsdException w:name="Placeholder Text" w:semiHidden="1"/>
     <w:lsdException w:name="No Spacing" w:uiPriority="1" w:qFormat="1"/>
     <w:lsdException w:name="Light Shading" w:uiPriority="60"/>
@@ -4350,6 +4509,7 @@
     <w:lsdException w:name="Smart Hyperlink" w:semiHidden="1" w:unhideWhenUsed="1"/>
     <w:lsdException w:name="Hashtag" w:semiHidden="1" w:unhideWhenUsed="1"/>
     <w:lsdException w:name="Unresolved Mention" w:semiHidden="1" w:unhideWhenUsed="1"/>
+    <w:lsdException w:name="Smart Link" w:semiHidden="1" w:unhideWhenUsed="1"/>
   </w:latentStyles>
   <w:style w:type="paragraph" w:default="1" w:styleId="a">
     <w:name w:val="Normal"/>

--- a/patterns/special.docx
+++ b/patterns/special.docx
@@ -537,7 +537,6 @@
               </w:rPr>
               <w:t>{{</w:t>
             </w:r>
-            <w:proofErr w:type="spellStart"/>
             <w:r>
               <w:rPr>
                 <w:rFonts w:ascii="Times New Roman" w:hAnsi="Times New Roman"/>
@@ -548,7 +547,6 @@
               </w:rPr>
               <w:t>snils</w:t>
             </w:r>
-            <w:proofErr w:type="spellEnd"/>
             <w:r>
               <w:rPr>
                 <w:rFonts w:ascii="Times New Roman" w:hAnsi="Times New Roman"/>
@@ -950,8 +948,65 @@
                 <w:sz w:val="24"/>
                 <w:szCs w:val="24"/>
                 <w:u w:val="single"/>
+              </w:rPr>
+            </w:pPr>
+            <w:r>
+              <w:rPr>
+                <w:rFonts w:ascii="Times New Roman" w:hAnsi="Times New Roman"/>
+                <w:sz w:val="24"/>
+                <w:szCs w:val="24"/>
+                <w:u w:val="single"/>
+              </w:rPr>
+              <w:t>{{</w:t>
+            </w:r>
+            <w:r>
+              <w:rPr>
+                <w:rFonts w:ascii="Times New Roman" w:hAnsi="Times New Roman"/>
+                <w:sz w:val="24"/>
+                <w:szCs w:val="24"/>
+                <w:u w:val="single"/>
                 <w:lang w:val="en-US"/>
               </w:rPr>
+              <w:t>office</w:t>
+            </w:r>
+            <w:r>
+              <w:rPr>
+                <w:rFonts w:ascii="Times New Roman" w:hAnsi="Times New Roman"/>
+                <w:sz w:val="24"/>
+                <w:szCs w:val="24"/>
+                <w:u w:val="single"/>
+              </w:rPr>
+              <w:t>_</w:t>
+            </w:r>
+            <w:r>
+              <w:rPr>
+                <w:rFonts w:ascii="Times New Roman" w:hAnsi="Times New Roman"/>
+                <w:sz w:val="24"/>
+                <w:szCs w:val="24"/>
+                <w:u w:val="single"/>
+                <w:lang w:val="en-US"/>
+              </w:rPr>
+              <w:t>doc</w:t>
+            </w:r>
+            <w:r>
+              <w:rPr>
+                <w:rFonts w:ascii="Times New Roman" w:hAnsi="Times New Roman"/>
+                <w:sz w:val="24"/>
+                <w:szCs w:val="24"/>
+                <w:u w:val="single"/>
+              </w:rPr>
+              <w:t>}}</w:t>
+            </w:r>
+          </w:p>
+          <w:p>
+            <w:pPr>
+              <w:spacing w:after="225" w:line="240" w:lineRule="auto"/>
+              <w:rPr>
+                <w:rFonts w:ascii="Times New Roman" w:hAnsi="Times New Roman"/>
+                <w:sz w:val="24"/>
+                <w:szCs w:val="24"/>
+                <w:u w:val="single"/>
+              </w:rPr>
             </w:pPr>
             <w:r>
               <w:rPr>
@@ -959,11 +1014,28 @@
                 <w:sz w:val="24"/>
                 <w:szCs w:val="24"/>
                 <w:u w:val="single"/>
+              </w:rPr>
+              <w:t>Средний балл аттестата {{</w:t>
+            </w:r>
+            <w:r>
+              <w:rPr>
+                <w:rFonts w:ascii="Times New Roman" w:hAnsi="Times New Roman"/>
+                <w:sz w:val="24"/>
+                <w:szCs w:val="24"/>
+                <w:u w:val="single"/>
                 <w:lang w:val="en-US"/>
               </w:rPr>
-              <w:t>{{</w:t>
-            </w:r>
-            <w:proofErr w:type="spellStart"/>
+              <w:t>certificate</w:t>
+            </w:r>
+            <w:r>
+              <w:rPr>
+                <w:rFonts w:ascii="Times New Roman" w:hAnsi="Times New Roman"/>
+                <w:sz w:val="24"/>
+                <w:szCs w:val="24"/>
+                <w:u w:val="single"/>
+              </w:rPr>
+              <w:t>_</w:t>
+            </w:r>
             <w:r>
               <w:rPr>
                 <w:rFonts w:ascii="Times New Roman" w:hAnsi="Times New Roman"/>
@@ -972,16 +1044,14 @@
                 <w:u w:val="single"/>
                 <w:lang w:val="en-US"/>
               </w:rPr>
-              <w:t>office_doc</w:t>
-            </w:r>
-            <w:proofErr w:type="spellEnd"/>
-            <w:r>
-              <w:rPr>
-                <w:rFonts w:ascii="Times New Roman" w:hAnsi="Times New Roman"/>
-                <w:sz w:val="24"/>
-                <w:szCs w:val="24"/>
-                <w:u w:val="single"/>
-                <w:lang w:val="en-US"/>
+              <w:t>score</w:t>
+            </w:r>
+            <w:r>
+              <w:rPr>
+                <w:rFonts w:ascii="Times New Roman" w:hAnsi="Times New Roman"/>
+                <w:sz w:val="24"/>
+                <w:szCs w:val="24"/>
+                <w:u w:val="single"/>
               </w:rPr>
               <w:t>}}</w:t>
             </w:r>
@@ -1072,7 +1142,6 @@
         </w:rPr>
         <w:t>{{</w:t>
       </w:r>
-      <w:proofErr w:type="spellStart"/>
       <w:r>
         <w:rPr>
           <w:rStyle w:val="FontStyle18"/>
@@ -1083,7 +1152,6 @@
         </w:rPr>
         <w:t>tel</w:t>
       </w:r>
-      <w:proofErr w:type="spellEnd"/>
       <w:r>
         <w:rPr>
           <w:rStyle w:val="FontStyle18"/>
@@ -1211,10 +1279,18 @@
           <w:u w:val="single"/>
           <w:lang w:val="en-US"/>
         </w:rPr>
-        <w:t>{{</w:t>
-      </w:r>
-      <w:proofErr w:type="spellStart"/>
-      <w:r>
+        <w:t>{{spec_var_first}}</w:t>
+      </w:r>
+    </w:p>
+    <w:p>
+      <w:pPr>
+        <w:pStyle w:val="Style2"/>
+        <w:widowControl/>
+        <w:tabs>
+          <w:tab w:val="left" w:leader="underscore" w:pos="10241"/>
+        </w:tabs>
+        <w:spacing w:before="184" w:line="240" w:lineRule="auto"/>
+        <w:ind w:firstLine="0"/>
         <w:rPr>
           <w:rStyle w:val="FontStyle18"/>
           <w:sz w:val="24"/>
@@ -1222,9 +1298,7 @@
           <w:u w:val="single"/>
           <w:lang w:val="en-US"/>
         </w:rPr>
-        <w:t>spec_var_first</w:t>
-      </w:r>
-      <w:proofErr w:type="spellEnd"/>
+      </w:pPr>
       <w:r>
         <w:rPr>
           <w:rStyle w:val="FontStyle18"/>
@@ -1233,6 +1307,66 @@
           <w:u w:val="single"/>
           <w:lang w:val="en-US"/>
         </w:rPr>
+        <w:t>{{</w:t>
+      </w:r>
+      <w:r>
+        <w:rPr>
+          <w:rStyle w:val="FontStyle18"/>
+          <w:sz w:val="24"/>
+          <w:szCs w:val="24"/>
+          <w:u w:val="single"/>
+          <w:lang w:val="en-US"/>
+        </w:rPr>
+        <w:t>spec</w:t>
+      </w:r>
+      <w:r>
+        <w:rPr>
+          <w:rStyle w:val="FontStyle18"/>
+          <w:sz w:val="24"/>
+          <w:szCs w:val="24"/>
+          <w:u w:val="single"/>
+          <w:lang w:val="en-US"/>
+        </w:rPr>
+        <w:t>_</w:t>
+      </w:r>
+      <w:r>
+        <w:rPr>
+          <w:rStyle w:val="FontStyle18"/>
+          <w:sz w:val="24"/>
+          <w:szCs w:val="24"/>
+          <w:u w:val="single"/>
+          <w:lang w:val="en-US"/>
+        </w:rPr>
+        <w:t>var</w:t>
+      </w:r>
+      <w:r>
+        <w:rPr>
+          <w:rStyle w:val="FontStyle18"/>
+          <w:sz w:val="24"/>
+          <w:szCs w:val="24"/>
+          <w:u w:val="single"/>
+          <w:lang w:val="en-US"/>
+        </w:rPr>
+        <w:t>_</w:t>
+      </w:r>
+      <w:r>
+        <w:rPr>
+          <w:rStyle w:val="FontStyle18"/>
+          <w:sz w:val="24"/>
+          <w:szCs w:val="24"/>
+          <w:u w:val="single"/>
+          <w:lang w:val="en-US"/>
+        </w:rPr>
+        <w:t>second</w:t>
+      </w:r>
+      <w:r>
+        <w:rPr>
+          <w:rStyle w:val="FontStyle18"/>
+          <w:sz w:val="24"/>
+          <w:szCs w:val="24"/>
+          <w:u w:val="single"/>
+          <w:lang w:val="en-US"/>
+        </w:rPr>
         <w:t>}}</w:t>
       </w:r>
     </w:p>
@@ -1250,9 +1384,26 @@
           <w:sz w:val="24"/>
           <w:szCs w:val="24"/>
           <w:u w:val="single"/>
-          <w:lang w:val="en-US"/>
-        </w:rPr>
-      </w:pPr>
+        </w:rPr>
+      </w:pPr>
+      <w:r>
+        <w:rPr>
+          <w:rStyle w:val="FontStyle18"/>
+          <w:sz w:val="24"/>
+          <w:szCs w:val="24"/>
+          <w:u w:val="single"/>
+        </w:rPr>
+        <w:t>{</w:t>
+      </w:r>
+      <w:r>
+        <w:rPr>
+          <w:rStyle w:val="FontStyle18"/>
+          <w:sz w:val="24"/>
+          <w:szCs w:val="24"/>
+          <w:u w:val="single"/>
+        </w:rPr>
+        <w:t>{</w:t>
+      </w:r>
       <w:r>
         <w:rPr>
           <w:rStyle w:val="FontStyle18"/>
@@ -1261,9 +1412,17 @@
           <w:u w:val="single"/>
           <w:lang w:val="en-US"/>
         </w:rPr>
-        <w:t>{{</w:t>
-      </w:r>
-      <w:proofErr w:type="spellStart"/>
+        <w:t>spec</w:t>
+      </w:r>
+      <w:r>
+        <w:rPr>
+          <w:rStyle w:val="FontStyle18"/>
+          <w:sz w:val="24"/>
+          <w:szCs w:val="24"/>
+          <w:u w:val="single"/>
+        </w:rPr>
+        <w:t>_</w:t>
+      </w:r>
       <w:r>
         <w:rPr>
           <w:rStyle w:val="FontStyle18"/>
@@ -1272,7 +1431,16 @@
           <w:u w:val="single"/>
           <w:lang w:val="en-US"/>
         </w:rPr>
-        <w:t>spec</w:t>
+        <w:t>var</w:t>
+      </w:r>
+      <w:r>
+        <w:rPr>
+          <w:rStyle w:val="FontStyle18"/>
+          <w:sz w:val="24"/>
+          <w:szCs w:val="24"/>
+          <w:u w:val="single"/>
+        </w:rPr>
+        <w:t>_</w:t>
       </w:r>
       <w:r>
         <w:rPr>
@@ -1282,1672 +1450,1498 @@
           <w:u w:val="single"/>
           <w:lang w:val="en-US"/>
         </w:rPr>
+        <w:t>third</w:t>
+      </w:r>
+      <w:r>
+        <w:rPr>
+          <w:rStyle w:val="FontStyle18"/>
+          <w:sz w:val="24"/>
+          <w:szCs w:val="24"/>
+          <w:u w:val="single"/>
+        </w:rPr>
+        <w:t>}}</w:t>
+      </w:r>
+    </w:p>
+    <w:p>
+      <w:pPr>
+        <w:pStyle w:val="Style7"/>
+        <w:widowControl/>
+        <w:spacing w:line="240" w:lineRule="auto"/>
+        <w:rPr>
+          <w:rStyle w:val="FontStyle18"/>
+          <w:sz w:val="24"/>
+          <w:szCs w:val="24"/>
+        </w:rPr>
+      </w:pPr>
+      <w:r>
+        <w:rPr>
+          <w:rStyle w:val="FontStyle18"/>
+          <w:sz w:val="24"/>
+          <w:szCs w:val="24"/>
+        </w:rPr>
+        <w:t>базов</w:t>
+      </w:r>
+      <w:r>
+        <w:rPr>
+          <w:rStyle w:val="FontStyle18"/>
+          <w:sz w:val="24"/>
+          <w:szCs w:val="24"/>
+        </w:rPr>
+        <w:t>о</w:t>
+      </w:r>
+      <w:r>
+        <w:rPr>
+          <w:rStyle w:val="FontStyle18"/>
+          <w:sz w:val="24"/>
+          <w:szCs w:val="24"/>
+        </w:rPr>
+        <w:t xml:space="preserve">й </w:t>
+      </w:r>
+      <w:r>
+        <w:rPr>
+          <w:rStyle w:val="FontStyle18"/>
+          <w:sz w:val="24"/>
+          <w:szCs w:val="24"/>
+        </w:rPr>
+        <w:t xml:space="preserve">подготовки </w:t>
+      </w:r>
+      <w:r>
+        <w:rPr>
+          <w:rStyle w:val="FontStyle18"/>
+          <w:sz w:val="24"/>
+          <w:szCs w:val="24"/>
+        </w:rPr>
+        <w:sym w:font="Symbol" w:char="F08A"/>
+      </w:r>
+      <w:r>
+        <w:rPr>
+          <w:rStyle w:val="FontStyle18"/>
+          <w:sz w:val="24"/>
+          <w:szCs w:val="24"/>
+        </w:rPr>
+        <w:t xml:space="preserve">; </w:t>
+      </w:r>
+      <w:r>
+        <w:rPr>
+          <w:rStyle w:val="FontStyle18"/>
+          <w:sz w:val="24"/>
+          <w:szCs w:val="24"/>
+        </w:rPr>
+        <w:t>углубленной</w:t>
+      </w:r>
+      <w:r>
+        <w:rPr>
+          <w:rStyle w:val="FontStyle18"/>
+          <w:sz w:val="24"/>
+          <w:szCs w:val="24"/>
+        </w:rPr>
+        <w:t xml:space="preserve"> подготовки </w:t>
+      </w:r>
+      <w:r>
+        <w:rPr>
+          <w:rStyle w:val="FontStyle18"/>
+          <w:sz w:val="24"/>
+          <w:szCs w:val="24"/>
+        </w:rPr>
+        <w:sym w:font="Symbol" w:char="F08A"/>
+      </w:r>
+      <w:r>
+        <w:rPr>
+          <w:rStyle w:val="FontStyle18"/>
+          <w:sz w:val="24"/>
+          <w:szCs w:val="24"/>
+        </w:rPr>
+        <w:t>;</w:t>
+      </w:r>
+    </w:p>
+    <w:p>
+      <w:pPr>
+        <w:pStyle w:val="Style7"/>
+        <w:widowControl/>
+        <w:spacing w:line="240" w:lineRule="auto"/>
+        <w:rPr>
+          <w:rStyle w:val="FontStyle18"/>
+          <w:sz w:val="24"/>
+          <w:szCs w:val="24"/>
+        </w:rPr>
+      </w:pPr>
+      <w:r>
+        <w:rPr>
+          <w:rStyle w:val="FontStyle18"/>
+          <w:sz w:val="24"/>
+          <w:szCs w:val="24"/>
+        </w:rPr>
+        <w:t xml:space="preserve">по очной </w:t>
+      </w:r>
+      <w:r>
+        <w:rPr>
+          <w:rStyle w:val="FontStyle18"/>
+          <w:sz w:val="24"/>
+          <w:szCs w:val="24"/>
+        </w:rPr>
+        <w:sym w:font="Symbol" w:char="F08A"/>
+      </w:r>
+      <w:r>
+        <w:rPr>
+          <w:rStyle w:val="FontStyle18"/>
+          <w:sz w:val="24"/>
+          <w:szCs w:val="24"/>
+        </w:rPr>
+        <w:t xml:space="preserve">, заочной </w:t>
+      </w:r>
+      <w:r>
+        <w:rPr>
+          <w:rStyle w:val="FontStyle18"/>
+          <w:sz w:val="24"/>
+          <w:szCs w:val="24"/>
+        </w:rPr>
+        <w:sym w:font="Symbol" w:char="F08A"/>
+      </w:r>
+      <w:r>
+        <w:rPr>
+          <w:rStyle w:val="FontStyle18"/>
+          <w:sz w:val="24"/>
+          <w:szCs w:val="24"/>
+        </w:rPr>
+        <w:t xml:space="preserve"> форме обучения;</w:t>
+      </w:r>
+    </w:p>
+    <w:p>
+      <w:pPr>
+        <w:pStyle w:val="Style6"/>
+        <w:widowControl/>
+        <w:spacing w:line="240" w:lineRule="auto"/>
+        <w:jc w:val="both"/>
+        <w:rPr>
+          <w:rStyle w:val="FontStyle18"/>
+          <w:sz w:val="24"/>
+          <w:szCs w:val="24"/>
+        </w:rPr>
+      </w:pPr>
+      <w:r>
+        <w:rPr>
+          <w:rStyle w:val="FontStyle18"/>
+          <w:sz w:val="24"/>
+          <w:szCs w:val="24"/>
+        </w:rPr>
+        <w:t xml:space="preserve">на места, </w:t>
+      </w:r>
+      <w:r>
+        <w:t>для</w:t>
+      </w:r>
+      <w:r>
+        <w:rPr>
+          <w:color w:val="000000"/>
+        </w:rPr>
+        <w:t xml:space="preserve"> обучения за счет средств областного бюджета </w:t>
+      </w:r>
+      <w:r>
+        <w:rPr>
+          <w:rStyle w:val="FontStyle18"/>
+          <w:sz w:val="24"/>
+          <w:szCs w:val="24"/>
+        </w:rPr>
+        <w:sym w:font="Symbol" w:char="F08A"/>
+      </w:r>
+      <w:r>
+        <w:rPr>
+          <w:rStyle w:val="FontStyle18"/>
+          <w:sz w:val="24"/>
+          <w:szCs w:val="24"/>
+        </w:rPr>
+        <w:t xml:space="preserve">, </w:t>
+      </w:r>
+    </w:p>
+    <w:p>
+      <w:pPr>
+        <w:pStyle w:val="Style6"/>
+        <w:widowControl/>
+        <w:spacing w:line="240" w:lineRule="auto"/>
+        <w:jc w:val="both"/>
+        <w:rPr>
+          <w:rStyle w:val="FontStyle18"/>
+          <w:sz w:val="24"/>
+          <w:szCs w:val="24"/>
+        </w:rPr>
+      </w:pPr>
+      <w:r>
+        <w:rPr>
+          <w:rStyle w:val="FontStyle18"/>
+          <w:sz w:val="24"/>
+          <w:szCs w:val="24"/>
+        </w:rPr>
+        <w:t xml:space="preserve">на места </w:t>
+      </w:r>
+      <w:r>
+        <w:t>с оплатой стоимости обучения</w:t>
+      </w:r>
+      <w:r>
+        <w:rPr>
+          <w:rStyle w:val="FontStyle18"/>
+          <w:sz w:val="24"/>
+          <w:szCs w:val="24"/>
+        </w:rPr>
+        <w:t xml:space="preserve"> </w:t>
+      </w:r>
+      <w:r>
+        <w:rPr>
+          <w:rStyle w:val="FontStyle18"/>
+          <w:sz w:val="24"/>
+          <w:szCs w:val="24"/>
+        </w:rPr>
+        <w:sym w:font="Symbol" w:char="F08A"/>
+      </w:r>
+      <w:r>
+        <w:rPr>
+          <w:rStyle w:val="FontStyle18"/>
+          <w:sz w:val="24"/>
+          <w:szCs w:val="24"/>
+        </w:rPr>
+        <w:t>.</w:t>
+      </w:r>
+    </w:p>
+    <w:p>
+      <w:pPr>
+        <w:pStyle w:val="Style6"/>
+        <w:widowControl/>
+        <w:spacing w:line="240" w:lineRule="auto"/>
+        <w:jc w:val="both"/>
+        <w:rPr>
+          <w:rStyle w:val="FontStyle18"/>
+          <w:sz w:val="24"/>
+          <w:szCs w:val="24"/>
+        </w:rPr>
+      </w:pPr>
+      <w:r>
+        <w:rPr>
+          <w:rStyle w:val="FontStyle18"/>
+          <w:sz w:val="24"/>
+          <w:szCs w:val="24"/>
+        </w:rPr>
+        <w:t>на места по договору о целевом обучении .</w:t>
+      </w:r>
+    </w:p>
+    <w:p>
+      <w:pPr>
+        <w:pStyle w:val="Style6"/>
+        <w:widowControl/>
+        <w:spacing w:line="240" w:lineRule="auto"/>
+        <w:rPr>
+          <w:rStyle w:val="FontStyle18"/>
+          <w:sz w:val="24"/>
+          <w:szCs w:val="24"/>
+        </w:rPr>
+      </w:pPr>
+    </w:p>
+    <w:p>
+      <w:pPr>
+        <w:pStyle w:val="Style6"/>
+        <w:widowControl/>
+        <w:spacing w:line="240" w:lineRule="auto"/>
+        <w:rPr>
+          <w:rStyle w:val="FontStyle18"/>
+          <w:sz w:val="24"/>
+          <w:szCs w:val="24"/>
+        </w:rPr>
+      </w:pPr>
+      <w:r>
+        <w:rPr>
+          <w:rStyle w:val="FontStyle18"/>
+          <w:sz w:val="24"/>
+          <w:szCs w:val="24"/>
+        </w:rPr>
+        <w:t>О себе сообщаю следующее:</w:t>
+      </w:r>
+    </w:p>
+    <w:p>
+      <w:pPr>
+        <w:pStyle w:val="Style7"/>
+        <w:widowControl/>
+        <w:tabs>
+          <w:tab w:val="left" w:leader="underscore" w:pos="2025"/>
+        </w:tabs>
+        <w:spacing w:line="240" w:lineRule="auto"/>
+        <w:rPr>
+          <w:rStyle w:val="FontStyle19"/>
+          <w:b w:val="0"/>
+          <w:sz w:val="24"/>
+          <w:szCs w:val="24"/>
+        </w:rPr>
+      </w:pPr>
+      <w:r>
+        <w:rPr>
+          <w:rStyle w:val="FontStyle18"/>
+          <w:sz w:val="24"/>
+          <w:szCs w:val="24"/>
+        </w:rPr>
+        <w:t xml:space="preserve">Окончил(а) в ____ году общеобразовательное учреждение </w:t>
+      </w:r>
+      <w:r>
+        <w:rPr>
+          <w:rStyle w:val="FontStyle18"/>
+          <w:sz w:val="32"/>
+          <w:szCs w:val="32"/>
+        </w:rPr>
+        <w:sym w:font="Symbol" w:char="F08A"/>
+      </w:r>
+      <w:r>
+        <w:rPr>
+          <w:rStyle w:val="FontStyle19"/>
+          <w:b w:val="0"/>
+          <w:sz w:val="24"/>
+          <w:szCs w:val="24"/>
+        </w:rPr>
+        <w:t>:</w:t>
+      </w:r>
+    </w:p>
+    <w:p>
+      <w:pPr>
+        <w:pStyle w:val="Style7"/>
+        <w:widowControl/>
+        <w:tabs>
+          <w:tab w:val="left" w:leader="underscore" w:pos="2025"/>
+        </w:tabs>
+        <w:spacing w:line="240" w:lineRule="auto"/>
+        <w:rPr>
+          <w:rStyle w:val="FontStyle18"/>
+          <w:sz w:val="24"/>
+          <w:szCs w:val="24"/>
+        </w:rPr>
+      </w:pPr>
+      <w:r>
+        <w:rPr>
+          <w:rStyle w:val="FontStyle19"/>
+          <w:b w:val="0"/>
+          <w:sz w:val="24"/>
+          <w:szCs w:val="24"/>
+        </w:rPr>
+        <w:t xml:space="preserve">образование основное общее </w:t>
+      </w:r>
+      <w:r>
+        <w:rPr>
+          <w:rStyle w:val="FontStyle18"/>
+          <w:sz w:val="32"/>
+          <w:szCs w:val="32"/>
+        </w:rPr>
+        <w:sym w:font="Symbol" w:char="F08A"/>
+      </w:r>
+      <w:r>
+        <w:rPr>
+          <w:rStyle w:val="FontStyle18"/>
+          <w:sz w:val="24"/>
+          <w:szCs w:val="24"/>
+        </w:rPr>
+        <w:t xml:space="preserve">, среднее </w:t>
+      </w:r>
+      <w:r>
+        <w:rPr>
+          <w:rStyle w:val="FontStyle18"/>
+          <w:sz w:val="24"/>
+          <w:szCs w:val="24"/>
+        </w:rPr>
+        <w:t xml:space="preserve">общее </w:t>
+      </w:r>
+      <w:r>
+        <w:rPr>
+          <w:rStyle w:val="FontStyle18"/>
+          <w:sz w:val="32"/>
+          <w:szCs w:val="32"/>
+        </w:rPr>
+        <w:sym w:font="Symbol" w:char="F08A"/>
+      </w:r>
+      <w:r>
+        <w:rPr>
+          <w:rStyle w:val="FontStyle18"/>
+          <w:sz w:val="24"/>
+          <w:szCs w:val="24"/>
+        </w:rPr>
+        <w:t>;</w:t>
+      </w:r>
+    </w:p>
+    <w:p>
+      <w:pPr>
+        <w:pStyle w:val="Style6"/>
+        <w:widowControl/>
+        <w:spacing w:line="240" w:lineRule="auto"/>
+        <w:ind w:right="49"/>
+        <w:rPr>
+          <w:rStyle w:val="FontStyle18"/>
+          <w:sz w:val="24"/>
+          <w:szCs w:val="24"/>
+        </w:rPr>
+      </w:pPr>
+      <w:r>
+        <w:rPr>
+          <w:rStyle w:val="FontStyle18"/>
+          <w:sz w:val="24"/>
+          <w:szCs w:val="24"/>
+        </w:rPr>
+        <w:t>Окончил(а) в ____ году</w:t>
+      </w:r>
+      <w:r>
+        <w:rPr>
+          <w:rStyle w:val="FontStyle18"/>
+          <w:sz w:val="24"/>
+          <w:szCs w:val="24"/>
+        </w:rPr>
+        <w:t xml:space="preserve"> профессиональное образовательное учреждение </w:t>
+      </w:r>
+      <w:r>
+        <w:rPr>
+          <w:rStyle w:val="FontStyle18"/>
+          <w:sz w:val="32"/>
+          <w:szCs w:val="32"/>
+        </w:rPr>
+        <w:sym w:font="Symbol" w:char="F08A"/>
+      </w:r>
+      <w:r>
+        <w:rPr>
+          <w:rStyle w:val="FontStyle19"/>
+          <w:sz w:val="24"/>
+          <w:szCs w:val="24"/>
+        </w:rPr>
+        <w:t>:</w:t>
+      </w:r>
+    </w:p>
+    <w:p>
+      <w:pPr>
+        <w:pStyle w:val="Style7"/>
+        <w:widowControl/>
+        <w:tabs>
+          <w:tab w:val="left" w:leader="underscore" w:pos="2025"/>
+        </w:tabs>
+        <w:spacing w:line="240" w:lineRule="auto"/>
+        <w:rPr>
+          <w:rStyle w:val="FontStyle18"/>
+          <w:sz w:val="24"/>
+          <w:szCs w:val="24"/>
+        </w:rPr>
+      </w:pPr>
+      <w:r>
+        <w:rPr>
+          <w:color w:val="000000"/>
+        </w:rPr>
+        <w:t>по программам подготовки квалифицированных рабочих, служащих</w:t>
+      </w:r>
+      <w:r>
+        <w:rPr>
+          <w:rStyle w:val="FontStyle18"/>
+          <w:sz w:val="24"/>
+          <w:szCs w:val="24"/>
+        </w:rPr>
+        <w:t xml:space="preserve"> </w:t>
+      </w:r>
+      <w:r>
+        <w:rPr>
+          <w:rStyle w:val="FontStyle18"/>
+          <w:sz w:val="24"/>
+          <w:szCs w:val="24"/>
+        </w:rPr>
+        <w:sym w:font="Symbol" w:char="F08A"/>
+      </w:r>
+      <w:r>
+        <w:rPr>
+          <w:rStyle w:val="FontStyle18"/>
+          <w:sz w:val="24"/>
+          <w:szCs w:val="24"/>
+        </w:rPr>
+        <w:t>,</w:t>
+      </w:r>
+    </w:p>
+    <w:p>
+      <w:pPr>
+        <w:pStyle w:val="Style7"/>
+        <w:widowControl/>
+        <w:tabs>
+          <w:tab w:val="left" w:leader="underscore" w:pos="2025"/>
+        </w:tabs>
+        <w:spacing w:line="240" w:lineRule="auto"/>
+        <w:rPr>
+          <w:rStyle w:val="FontStyle19"/>
+          <w:b w:val="0"/>
+          <w:sz w:val="24"/>
+          <w:szCs w:val="24"/>
+        </w:rPr>
+      </w:pPr>
+      <w:r>
+        <w:t>по программам подготовки специалистов среднего звена</w:t>
+      </w:r>
+      <w:r>
+        <w:rPr>
+          <w:rStyle w:val="FontStyle18"/>
+          <w:sz w:val="24"/>
+          <w:szCs w:val="24"/>
+        </w:rPr>
+        <w:t xml:space="preserve"> </w:t>
+      </w:r>
+      <w:r>
+        <w:rPr>
+          <w:rStyle w:val="FontStyle18"/>
+          <w:sz w:val="24"/>
+          <w:szCs w:val="24"/>
+        </w:rPr>
+        <w:sym w:font="Symbol" w:char="F08A"/>
+      </w:r>
+      <w:r>
+        <w:rPr>
+          <w:rStyle w:val="FontStyle18"/>
+          <w:sz w:val="24"/>
+          <w:szCs w:val="24"/>
+        </w:rPr>
+        <w:t>;</w:t>
+      </w:r>
+    </w:p>
+    <w:p>
+      <w:pPr>
+        <w:pStyle w:val="Style6"/>
+        <w:widowControl/>
+        <w:spacing w:line="240" w:lineRule="auto"/>
+        <w:ind w:right="49"/>
+        <w:rPr>
+          <w:rStyle w:val="FontStyle18"/>
+          <w:sz w:val="24"/>
+          <w:szCs w:val="24"/>
+        </w:rPr>
+      </w:pPr>
+      <w:r>
+        <w:rPr>
+          <w:rStyle w:val="FontStyle18"/>
+          <w:sz w:val="24"/>
+          <w:szCs w:val="24"/>
+        </w:rPr>
+        <w:t xml:space="preserve">Окончил(а) в ____ </w:t>
+      </w:r>
+      <w:r>
+        <w:rPr>
+          <w:rStyle w:val="FontStyle18"/>
+          <w:sz w:val="24"/>
+          <w:szCs w:val="24"/>
+        </w:rPr>
+        <w:t xml:space="preserve">образовательное учреждение начального профессионального образования </w:t>
+      </w:r>
+      <w:r>
+        <w:rPr>
+          <w:rStyle w:val="FontStyle18"/>
+          <w:sz w:val="32"/>
+          <w:szCs w:val="32"/>
+        </w:rPr>
+        <w:sym w:font="Symbol" w:char="F08A"/>
+      </w:r>
+      <w:r>
+        <w:rPr>
+          <w:rStyle w:val="FontStyle18"/>
+          <w:sz w:val="24"/>
+          <w:szCs w:val="24"/>
+        </w:rPr>
+        <w:t>;</w:t>
+      </w:r>
+    </w:p>
+    <w:p>
+      <w:pPr>
+        <w:pStyle w:val="Style6"/>
+        <w:widowControl/>
+        <w:spacing w:line="240" w:lineRule="auto"/>
+        <w:ind w:right="409"/>
+        <w:rPr>
+          <w:rStyle w:val="FontStyle18"/>
+          <w:sz w:val="24"/>
+          <w:szCs w:val="24"/>
+        </w:rPr>
+      </w:pPr>
+      <w:r>
+        <w:rPr>
+          <w:rStyle w:val="FontStyle18"/>
+          <w:sz w:val="24"/>
+          <w:szCs w:val="24"/>
+        </w:rPr>
+        <w:t xml:space="preserve">Окончил(а) в ____ </w:t>
+      </w:r>
+      <w:r>
+        <w:rPr>
+          <w:rStyle w:val="FontStyle18"/>
+          <w:sz w:val="24"/>
+          <w:szCs w:val="24"/>
+        </w:rPr>
+        <w:t xml:space="preserve">образовательное учреждение среднего профессионального образования </w:t>
+      </w:r>
+      <w:r>
+        <w:rPr>
+          <w:rStyle w:val="FontStyle18"/>
+          <w:sz w:val="32"/>
+          <w:szCs w:val="32"/>
+        </w:rPr>
+        <w:sym w:font="Symbol" w:char="F08A"/>
+      </w:r>
+      <w:r>
+        <w:rPr>
+          <w:rStyle w:val="FontStyle18"/>
+          <w:sz w:val="24"/>
+          <w:szCs w:val="24"/>
+        </w:rPr>
+        <w:t xml:space="preserve">; другое </w:t>
+      </w:r>
+      <w:r>
+        <w:rPr>
+          <w:rStyle w:val="FontStyle18"/>
+          <w:sz w:val="32"/>
+          <w:szCs w:val="32"/>
+        </w:rPr>
+        <w:sym w:font="Symbol" w:char="F08A"/>
+      </w:r>
+      <w:r>
+        <w:rPr>
+          <w:rStyle w:val="FontStyle18"/>
+          <w:sz w:val="24"/>
+          <w:szCs w:val="24"/>
+        </w:rPr>
+        <w:t>.</w:t>
+      </w:r>
+    </w:p>
+    <w:p>
+      <w:pPr>
+        <w:pStyle w:val="Style7"/>
+        <w:widowControl/>
+        <w:spacing w:before="23" w:line="240" w:lineRule="auto"/>
+        <w:rPr>
+          <w:rStyle w:val="FontStyle18"/>
+          <w:sz w:val="24"/>
+          <w:szCs w:val="24"/>
+        </w:rPr>
+      </w:pPr>
+      <w:r>
+        <w:rPr>
+          <w:rStyle w:val="FontStyle18"/>
+          <w:sz w:val="24"/>
+          <w:szCs w:val="24"/>
+        </w:rPr>
+        <w:t xml:space="preserve">Аттестат </w:t>
+      </w:r>
+      <w:r>
+        <w:rPr>
+          <w:rStyle w:val="FontStyle18"/>
+          <w:sz w:val="32"/>
+          <w:szCs w:val="32"/>
+        </w:rPr>
+        <w:sym w:font="Symbol" w:char="F08A"/>
+      </w:r>
+      <w:r>
+        <w:rPr>
+          <w:rStyle w:val="FontStyle18"/>
+          <w:sz w:val="24"/>
+          <w:szCs w:val="24"/>
+        </w:rPr>
+        <w:t xml:space="preserve"> / диплом </w:t>
+      </w:r>
+      <w:r>
+        <w:rPr>
+          <w:rStyle w:val="FontStyle18"/>
+          <w:sz w:val="32"/>
+          <w:szCs w:val="32"/>
+        </w:rPr>
+        <w:sym w:font="Symbol" w:char="F08A"/>
+      </w:r>
+      <w:r>
+        <w:rPr>
+          <w:rStyle w:val="FontStyle18"/>
+          <w:sz w:val="24"/>
+          <w:szCs w:val="24"/>
+        </w:rPr>
+        <w:t xml:space="preserve"> </w:t>
+      </w:r>
+      <w:r>
+        <w:rPr>
+          <w:rStyle w:val="FontStyle18"/>
+          <w:sz w:val="24"/>
+          <w:szCs w:val="24"/>
+        </w:rPr>
+        <w:t>Номер</w:t>
+      </w:r>
+      <w:r>
+        <w:rPr>
+          <w:rStyle w:val="FontStyle18"/>
+          <w:sz w:val="24"/>
+          <w:szCs w:val="24"/>
+        </w:rPr>
+        <w:t>_____</w:t>
+      </w:r>
+      <w:r>
+        <w:rPr>
+          <w:rStyle w:val="FontStyle18"/>
+          <w:sz w:val="24"/>
+          <w:szCs w:val="24"/>
+        </w:rPr>
+        <w:t>__</w:t>
+      </w:r>
+      <w:r>
+        <w:rPr>
+          <w:rStyle w:val="FontStyle18"/>
+          <w:sz w:val="24"/>
+          <w:szCs w:val="24"/>
+        </w:rPr>
+        <w:t>___________ /</w:t>
+      </w:r>
+      <w:r>
+        <w:rPr>
+          <w:rStyle w:val="FontStyle18"/>
+          <w:sz w:val="24"/>
+          <w:szCs w:val="24"/>
+        </w:rPr>
+        <w:t xml:space="preserve"> </w:t>
+      </w:r>
+      <w:r>
+        <w:rPr>
+          <w:rStyle w:val="FontStyle18"/>
+          <w:sz w:val="24"/>
+          <w:szCs w:val="24"/>
+        </w:rPr>
+        <w:t>квалификация</w:t>
+      </w:r>
+      <w:r>
+        <w:rPr>
+          <w:rStyle w:val="FontStyle18"/>
+          <w:sz w:val="32"/>
+          <w:szCs w:val="32"/>
+        </w:rPr>
+        <w:sym w:font="Symbol" w:char="F08A"/>
+      </w:r>
+      <w:r>
+        <w:rPr>
+          <w:rStyle w:val="FontStyle18"/>
+          <w:sz w:val="32"/>
+          <w:szCs w:val="32"/>
+        </w:rPr>
+        <w:t>_____________________</w:t>
+      </w:r>
+    </w:p>
+    <w:p>
+      <w:pPr>
+        <w:pStyle w:val="Style7"/>
+        <w:widowControl/>
+        <w:tabs>
+          <w:tab w:val="left" w:leader="underscore" w:pos="4473"/>
+          <w:tab w:val="left" w:leader="underscore" w:pos="7243"/>
+        </w:tabs>
+        <w:spacing w:before="23" w:line="240" w:lineRule="auto"/>
+        <w:rPr>
+          <w:rStyle w:val="FontStyle18"/>
+          <w:sz w:val="24"/>
+          <w:szCs w:val="24"/>
+        </w:rPr>
+      </w:pPr>
+      <w:r>
+        <w:rPr>
+          <w:rStyle w:val="FontStyle18"/>
+          <w:sz w:val="32"/>
+          <w:szCs w:val="32"/>
+        </w:rPr>
+        <w:t>_________________________________________________________________</w:t>
+      </w:r>
+    </w:p>
+    <w:p>
+      <w:pPr>
+        <w:pStyle w:val="Style6"/>
+        <w:widowControl/>
+        <w:tabs>
+          <w:tab w:val="left" w:leader="underscore" w:pos="-142"/>
+        </w:tabs>
+        <w:spacing w:before="3" w:line="240" w:lineRule="auto"/>
+        <w:ind w:right="-1"/>
+        <w:rPr>
+          <w:rStyle w:val="FontStyle18"/>
+          <w:sz w:val="24"/>
+          <w:szCs w:val="24"/>
+        </w:rPr>
+      </w:pPr>
+      <w:r>
+        <w:rPr>
+          <w:rStyle w:val="FontStyle18"/>
+          <w:sz w:val="24"/>
+          <w:szCs w:val="24"/>
+        </w:rPr>
+        <w:t xml:space="preserve">Медаль (аттестат, диплом «с отличием») </w:t>
+      </w:r>
+      <w:r>
+        <w:rPr>
+          <w:rStyle w:val="FontStyle18"/>
+          <w:sz w:val="32"/>
+          <w:szCs w:val="32"/>
+        </w:rPr>
+        <w:sym w:font="Symbol" w:char="F08A"/>
+      </w:r>
+      <w:r>
+        <w:rPr>
+          <w:rStyle w:val="FontStyle18"/>
+          <w:sz w:val="24"/>
+          <w:szCs w:val="24"/>
+        </w:rPr>
+        <w:t>, п</w:t>
+      </w:r>
+      <w:r>
+        <w:rPr>
+          <w:rStyle w:val="FontStyle18"/>
+          <w:sz w:val="24"/>
+          <w:szCs w:val="24"/>
+        </w:rPr>
+        <w:t xml:space="preserve">обедитель всероссийских олимпиад (член сборной) </w:t>
+      </w:r>
+      <w:r>
+        <w:rPr>
+          <w:rStyle w:val="FontStyle18"/>
+          <w:sz w:val="32"/>
+          <w:szCs w:val="32"/>
+        </w:rPr>
+        <w:sym w:font="Symbol" w:char="F08A"/>
+      </w:r>
+    </w:p>
+    <w:p>
+      <w:pPr>
+        <w:pStyle w:val="Style6"/>
+        <w:widowControl/>
+        <w:tabs>
+          <w:tab w:val="left" w:leader="underscore" w:pos="3479"/>
+          <w:tab w:val="left" w:leader="underscore" w:pos="4677"/>
+        </w:tabs>
+        <w:spacing w:before="3" w:line="240" w:lineRule="auto"/>
+        <w:ind w:right="4251"/>
+        <w:rPr>
+          <w:rStyle w:val="FontStyle18"/>
+          <w:sz w:val="24"/>
+          <w:szCs w:val="24"/>
+        </w:rPr>
+      </w:pPr>
+      <w:r>
+        <w:rPr>
+          <w:rStyle w:val="FontStyle18"/>
+          <w:sz w:val="24"/>
+          <w:szCs w:val="24"/>
+        </w:rPr>
+        <w:t>Трудовой стаж (если есть): _____лет, _____ мес.</w:t>
+      </w:r>
+    </w:p>
+    <w:p>
+      <w:pPr>
+        <w:pStyle w:val="Style7"/>
+        <w:widowControl/>
+        <w:tabs>
+          <w:tab w:val="left" w:leader="underscore" w:pos="10233"/>
+        </w:tabs>
+        <w:spacing w:before="161" w:line="240" w:lineRule="auto"/>
+        <w:jc w:val="both"/>
+        <w:rPr>
+          <w:rStyle w:val="FontStyle19"/>
+          <w:sz w:val="24"/>
+          <w:szCs w:val="24"/>
+        </w:rPr>
+      </w:pPr>
+      <w:r>
+        <w:rPr>
+          <w:rStyle w:val="FontStyle18"/>
+          <w:sz w:val="24"/>
+          <w:szCs w:val="24"/>
+        </w:rPr>
+        <w:t xml:space="preserve">Иностранный язык: английский </w:t>
+      </w:r>
+      <w:r>
+        <w:rPr>
+          <w:rStyle w:val="FontStyle18"/>
+          <w:sz w:val="32"/>
+          <w:szCs w:val="32"/>
+        </w:rPr>
+        <w:sym w:font="Symbol" w:char="F08A"/>
+      </w:r>
+      <w:r>
+        <w:rPr>
+          <w:rStyle w:val="FontStyle18"/>
+          <w:sz w:val="24"/>
+          <w:szCs w:val="24"/>
+        </w:rPr>
+        <w:t xml:space="preserve">, немецкий </w:t>
+      </w:r>
+      <w:r>
+        <w:rPr>
+          <w:rStyle w:val="FontStyle18"/>
+          <w:sz w:val="32"/>
+          <w:szCs w:val="32"/>
+        </w:rPr>
+        <w:sym w:font="Symbol" w:char="F08A"/>
+      </w:r>
+      <w:r>
+        <w:rPr>
+          <w:rStyle w:val="FontStyle18"/>
+          <w:sz w:val="24"/>
+          <w:szCs w:val="24"/>
+        </w:rPr>
+        <w:t xml:space="preserve">, французский </w:t>
+      </w:r>
+      <w:r>
+        <w:rPr>
+          <w:rStyle w:val="FontStyle18"/>
+          <w:sz w:val="32"/>
+          <w:szCs w:val="32"/>
+        </w:rPr>
+        <w:sym w:font="Symbol" w:char="F08A"/>
+      </w:r>
+      <w:r>
+        <w:rPr>
+          <w:rStyle w:val="FontStyle18"/>
+          <w:sz w:val="24"/>
+          <w:szCs w:val="24"/>
+        </w:rPr>
+        <w:t xml:space="preserve">, другой </w:t>
+      </w:r>
+      <w:r>
+        <w:rPr>
+          <w:rStyle w:val="FontStyle18"/>
+          <w:sz w:val="32"/>
+          <w:szCs w:val="32"/>
+        </w:rPr>
+        <w:sym w:font="Symbol" w:char="F08A"/>
+      </w:r>
+      <w:r>
+        <w:rPr>
+          <w:rStyle w:val="FontStyle18"/>
+          <w:sz w:val="32"/>
+          <w:szCs w:val="32"/>
+        </w:rPr>
+        <w:t>,</w:t>
+      </w:r>
+      <w:r>
+        <w:rPr>
+          <w:rStyle w:val="FontStyle18"/>
+          <w:sz w:val="24"/>
+          <w:szCs w:val="24"/>
+        </w:rPr>
+        <w:t xml:space="preserve"> ___________</w:t>
+      </w:r>
+      <w:r>
+        <w:rPr>
+          <w:rStyle w:val="FontStyle18"/>
+          <w:sz w:val="24"/>
+          <w:szCs w:val="24"/>
+        </w:rPr>
+        <w:t xml:space="preserve"> не изучал </w:t>
+      </w:r>
+      <w:r>
+        <w:rPr>
+          <w:rStyle w:val="FontStyle18"/>
+          <w:sz w:val="32"/>
+          <w:szCs w:val="32"/>
+        </w:rPr>
+        <w:sym w:font="Symbol" w:char="F08A"/>
+      </w:r>
+    </w:p>
+    <w:p>
+      <w:pPr>
+        <w:pStyle w:val="Style6"/>
+        <w:widowControl/>
+        <w:tabs>
+          <w:tab w:val="left" w:leader="underscore" w:pos="4524"/>
+        </w:tabs>
+        <w:spacing w:before="55" w:line="240" w:lineRule="auto"/>
+        <w:jc w:val="both"/>
+        <w:rPr>
+          <w:rStyle w:val="FontStyle18"/>
+          <w:sz w:val="24"/>
+          <w:szCs w:val="24"/>
+        </w:rPr>
+      </w:pPr>
+      <w:r>
+        <w:rPr>
+          <w:rStyle w:val="FontStyle18"/>
+          <w:sz w:val="24"/>
+          <w:szCs w:val="24"/>
+        </w:rPr>
+        <w:t>При поступлении имею следующие льготы_____________________________________</w:t>
+      </w:r>
+      <w:r>
+        <w:rPr>
+          <w:rStyle w:val="FontStyle18"/>
+          <w:sz w:val="24"/>
+          <w:szCs w:val="24"/>
+        </w:rPr>
+        <w:t>_____________</w:t>
+      </w:r>
+    </w:p>
+    <w:p>
+      <w:pPr>
+        <w:pStyle w:val="Style6"/>
+        <w:widowControl/>
+        <w:tabs>
+          <w:tab w:val="left" w:leader="underscore" w:pos="10206"/>
+        </w:tabs>
+        <w:spacing w:before="12" w:line="240" w:lineRule="auto"/>
+        <w:ind w:right="-46"/>
+        <w:rPr>
+          <w:rStyle w:val="FontStyle18"/>
+          <w:sz w:val="24"/>
+          <w:szCs w:val="24"/>
+        </w:rPr>
+      </w:pPr>
+      <w:r>
+        <w:rPr>
+          <w:rStyle w:val="FontStyle18"/>
+          <w:sz w:val="24"/>
+          <w:szCs w:val="24"/>
+        </w:rPr>
+        <w:lastRenderedPageBreak/>
+        <w:t>Документ, предоставляющий право на льготы____________________________________</w:t>
+      </w:r>
+      <w:r>
+        <w:rPr>
+          <w:rStyle w:val="FontStyle18"/>
+          <w:sz w:val="24"/>
+          <w:szCs w:val="24"/>
+        </w:rPr>
+        <w:t>____________</w:t>
+      </w:r>
+    </w:p>
+    <w:p>
+      <w:pPr>
+        <w:pStyle w:val="Style6"/>
+        <w:widowControl/>
+        <w:tabs>
+          <w:tab w:val="left" w:leader="underscore" w:pos="4530"/>
+        </w:tabs>
+        <w:spacing w:before="12" w:line="240" w:lineRule="auto"/>
+        <w:rPr>
+          <w:rStyle w:val="FontStyle18"/>
+          <w:sz w:val="24"/>
+          <w:szCs w:val="24"/>
+        </w:rPr>
+      </w:pPr>
+      <w:r>
+        <w:rPr>
+          <w:rStyle w:val="FontStyle18"/>
+          <w:sz w:val="24"/>
+          <w:szCs w:val="24"/>
+        </w:rPr>
+        <w:t xml:space="preserve">Общежитие: нуждаюсь </w:t>
+      </w:r>
+      <w:r>
+        <w:rPr>
+          <w:rStyle w:val="FontStyle18"/>
+          <w:sz w:val="32"/>
+          <w:szCs w:val="32"/>
+        </w:rPr>
+        <w:sym w:font="Symbol" w:char="F08A"/>
+      </w:r>
+      <w:r>
+        <w:rPr>
+          <w:rStyle w:val="FontStyle18"/>
+          <w:sz w:val="24"/>
+          <w:szCs w:val="24"/>
+        </w:rPr>
+        <w:t>,</w:t>
+      </w:r>
+      <w:r>
+        <w:rPr>
+          <w:rStyle w:val="FontStyle19"/>
+          <w:sz w:val="24"/>
+          <w:szCs w:val="24"/>
+        </w:rPr>
+        <w:t xml:space="preserve"> </w:t>
+      </w:r>
+      <w:r>
+        <w:rPr>
+          <w:rStyle w:val="FontStyle18"/>
+          <w:sz w:val="24"/>
+          <w:szCs w:val="24"/>
+        </w:rPr>
+        <w:t xml:space="preserve">не нуждаюсь </w:t>
+      </w:r>
+      <w:r>
+        <w:rPr>
+          <w:rStyle w:val="FontStyle18"/>
+          <w:sz w:val="32"/>
+          <w:szCs w:val="32"/>
+        </w:rPr>
+        <w:sym w:font="Symbol" w:char="F08A"/>
+      </w:r>
+    </w:p>
+    <w:p>
+      <w:pPr>
+        <w:pStyle w:val="Style6"/>
+        <w:tabs>
+          <w:tab w:val="left" w:leader="underscore" w:pos="4519"/>
+        </w:tabs>
+        <w:spacing w:before="136" w:line="240" w:lineRule="auto"/>
+        <w:jc w:val="both"/>
+        <w:rPr>
+          <w:rStyle w:val="FontStyle18"/>
+          <w:u w:val="single"/>
+        </w:rPr>
+      </w:pPr>
+      <w:r>
+        <w:rPr>
+          <w:rStyle w:val="FontStyle18"/>
+          <w:sz w:val="24"/>
+          <w:szCs w:val="24"/>
+        </w:rPr>
+        <w:t xml:space="preserve">Сведения о родителях </w:t>
+      </w:r>
+      <w:r>
+        <w:rPr>
+          <w:rStyle w:val="FontStyle18"/>
+          <w:u w:val="single"/>
+        </w:rPr>
+        <w:t>{{parent_fio}}</w:t>
+      </w:r>
+    </w:p>
+    <w:p>
+      <w:pPr>
+        <w:pStyle w:val="Style6"/>
+        <w:tabs>
+          <w:tab w:val="left" w:leader="underscore" w:pos="4519"/>
+        </w:tabs>
+        <w:spacing w:before="136" w:line="240" w:lineRule="auto"/>
+        <w:jc w:val="both"/>
+        <w:rPr>
+          <w:rStyle w:val="FontStyle18"/>
+          <w:u w:val="single"/>
+        </w:rPr>
+      </w:pPr>
+      <w:r>
+        <w:rPr>
+          <w:rStyle w:val="FontStyle18"/>
+          <w:u w:val="single"/>
+        </w:rPr>
+        <w:t>{{parent_number}}</w:t>
+      </w:r>
+    </w:p>
+    <w:p>
+      <w:pPr>
+        <w:pStyle w:val="Style6"/>
+        <w:widowControl/>
+        <w:tabs>
+          <w:tab w:val="left" w:leader="underscore" w:pos="4519"/>
+        </w:tabs>
+        <w:spacing w:before="136" w:line="240" w:lineRule="auto"/>
+        <w:jc w:val="both"/>
+        <w:rPr>
+          <w:rStyle w:val="FontStyle18"/>
+          <w:u w:val="single"/>
+        </w:rPr>
+      </w:pPr>
+      <w:r>
+        <w:rPr>
+          <w:rStyle w:val="FontStyle18"/>
+          <w:u w:val="single"/>
+        </w:rPr>
+        <w:t>{{parent_work}}</w:t>
+      </w:r>
+    </w:p>
+    <w:p>
+      <w:pPr>
+        <w:pStyle w:val="Style6"/>
+        <w:widowControl/>
+        <w:tabs>
+          <w:tab w:val="left" w:leader="underscore" w:pos="4519"/>
+        </w:tabs>
+        <w:spacing w:before="136" w:line="240" w:lineRule="auto"/>
+        <w:jc w:val="both"/>
+        <w:rPr>
+          <w:rStyle w:val="FontStyle18"/>
+          <w:sz w:val="24"/>
+          <w:szCs w:val="24"/>
+        </w:rPr>
+      </w:pPr>
+      <w:r>
+        <w:rPr>
+          <w:rStyle w:val="FontStyle18"/>
+          <w:sz w:val="24"/>
+          <w:szCs w:val="24"/>
+        </w:rPr>
+        <w:t>Сведения о сданных документах:</w:t>
+      </w:r>
+    </w:p>
+    <w:p>
+      <w:pPr>
+        <w:pStyle w:val="Style6"/>
+        <w:widowControl/>
+        <w:tabs>
+          <w:tab w:val="left" w:pos="7920"/>
+        </w:tabs>
+        <w:spacing w:line="240" w:lineRule="auto"/>
+        <w:jc w:val="both"/>
+        <w:rPr>
+          <w:rStyle w:val="FontStyle20"/>
+          <w:b w:val="0"/>
+          <w:sz w:val="24"/>
+          <w:szCs w:val="24"/>
+        </w:rPr>
+      </w:pPr>
+      <w:r>
+        <w:t>оригинал или ксерокопия документа, удостоверяющего личность (паспорт)</w:t>
+      </w:r>
+      <w:r>
+        <w:rPr>
+          <w:rStyle w:val="FontStyle20"/>
+          <w:b w:val="0"/>
+          <w:sz w:val="24"/>
+          <w:szCs w:val="24"/>
+        </w:rPr>
+        <w:t xml:space="preserve"> </w:t>
+      </w:r>
+      <w:r>
+        <w:rPr>
+          <w:rStyle w:val="FontStyle20"/>
+          <w:b w:val="0"/>
+          <w:sz w:val="24"/>
+          <w:szCs w:val="24"/>
+        </w:rPr>
+        <w:tab/>
+      </w:r>
+      <w:r>
+        <w:rPr>
+          <w:rStyle w:val="FontStyle20"/>
+          <w:b w:val="0"/>
+          <w:sz w:val="24"/>
+          <w:szCs w:val="24"/>
+        </w:rPr>
+        <w:t>__________</w:t>
+      </w:r>
+      <w:r>
+        <w:rPr>
+          <w:rStyle w:val="FontStyle20"/>
+          <w:b w:val="0"/>
+          <w:sz w:val="24"/>
+          <w:szCs w:val="24"/>
+        </w:rPr>
+        <w:t>__________</w:t>
+      </w:r>
+      <w:r>
+        <w:rPr>
+          <w:rStyle w:val="FontStyle20"/>
+          <w:b w:val="0"/>
+          <w:sz w:val="24"/>
+          <w:szCs w:val="24"/>
+        </w:rPr>
         <w:t>_</w:t>
       </w:r>
-      <w:r>
-        <w:rPr>
-          <w:rStyle w:val="FontStyle18"/>
-          <w:sz w:val="24"/>
-          <w:szCs w:val="24"/>
+    </w:p>
+    <w:p>
+      <w:pPr>
+        <w:pStyle w:val="Style6"/>
+        <w:widowControl/>
+        <w:tabs>
+          <w:tab w:val="left" w:pos="10632"/>
+        </w:tabs>
+        <w:spacing w:line="240" w:lineRule="auto"/>
+        <w:jc w:val="right"/>
+      </w:pPr>
+      <w:r>
+        <w:rPr>
+          <w:rStyle w:val="FontStyle20"/>
+          <w:b w:val="0"/>
+          <w:sz w:val="24"/>
+          <w:szCs w:val="24"/>
+        </w:rPr>
+        <w:t>(подпись поступающего)</w:t>
+      </w:r>
+    </w:p>
+    <w:p>
+      <w:pPr>
+        <w:pStyle w:val="Style6"/>
+        <w:widowControl/>
+        <w:tabs>
+          <w:tab w:val="left" w:pos="7920"/>
+        </w:tabs>
+        <w:spacing w:line="240" w:lineRule="auto"/>
+        <w:jc w:val="both"/>
+      </w:pPr>
+      <w:r>
+        <w:t xml:space="preserve">оригинал или ксерокопия документа, </w:t>
+      </w:r>
+      <w:r>
+        <w:t>об образовании</w:t>
+      </w:r>
+      <w:r>
+        <w:t xml:space="preserve"> </w:t>
+      </w:r>
+      <w:r>
+        <w:rPr>
+          <w:rStyle w:val="FontStyle20"/>
+          <w:b w:val="0"/>
+          <w:sz w:val="24"/>
+          <w:szCs w:val="24"/>
+        </w:rPr>
+        <w:t>и (или)</w:t>
+      </w:r>
+      <w:r>
+        <w:rPr>
+          <w:rStyle w:val="FontStyle20"/>
+          <w:b w:val="0"/>
+          <w:sz w:val="24"/>
+          <w:szCs w:val="24"/>
+        </w:rPr>
+        <w:t xml:space="preserve"> </w:t>
+      </w:r>
+      <w:r>
+        <w:rPr>
+          <w:rStyle w:val="FontStyle20"/>
+          <w:b w:val="0"/>
+          <w:sz w:val="24"/>
+          <w:szCs w:val="24"/>
+        </w:rPr>
+        <w:t>квалификации</w:t>
+      </w:r>
+      <w:r>
+        <w:tab/>
+      </w:r>
+      <w:r>
+        <w:t>_____</w:t>
+      </w:r>
+      <w:r>
+        <w:t>_____________</w:t>
+      </w:r>
+      <w:r>
+        <w:t>___</w:t>
+      </w:r>
+    </w:p>
+    <w:p>
+      <w:pPr>
+        <w:pStyle w:val="Style6"/>
+        <w:widowControl/>
+        <w:tabs>
+          <w:tab w:val="right" w:pos="10489"/>
+          <w:tab w:val="left" w:pos="10632"/>
+        </w:tabs>
+        <w:spacing w:line="240" w:lineRule="auto"/>
+      </w:pPr>
+      <w:r>
+        <w:rPr>
+          <w:rStyle w:val="FontStyle20"/>
+          <w:b w:val="0"/>
+          <w:sz w:val="24"/>
+          <w:szCs w:val="24"/>
+        </w:rPr>
+        <w:tab/>
+      </w:r>
+      <w:r>
+        <w:rPr>
+          <w:rStyle w:val="FontStyle20"/>
+          <w:b w:val="0"/>
+          <w:sz w:val="24"/>
+          <w:szCs w:val="24"/>
+        </w:rPr>
+        <w:t>(подпись поступающего)</w:t>
+      </w:r>
+    </w:p>
+    <w:p>
+      <w:pPr>
+        <w:pStyle w:val="Style6"/>
+        <w:widowControl/>
+        <w:tabs>
+          <w:tab w:val="left" w:pos="7938"/>
+        </w:tabs>
+        <w:spacing w:line="240" w:lineRule="auto"/>
+        <w:jc w:val="both"/>
+      </w:pPr>
+      <w:r>
+        <w:t>4</w:t>
+      </w:r>
+      <w:r>
+        <w:t xml:space="preserve"> фотографи</w:t>
+      </w:r>
+      <w:r>
+        <w:t>и</w:t>
+      </w:r>
+      <w:r>
+        <w:t xml:space="preserve"> размером 3х4 см; </w:t>
+      </w:r>
+      <w:r>
+        <w:tab/>
+        <w:t>__________</w:t>
+      </w:r>
+      <w:r>
+        <w:t>___________</w:t>
+      </w:r>
+    </w:p>
+    <w:p>
+      <w:pPr>
+        <w:pStyle w:val="Style6"/>
+        <w:widowControl/>
+        <w:tabs>
+          <w:tab w:val="left" w:pos="10632"/>
+        </w:tabs>
+        <w:spacing w:line="240" w:lineRule="auto"/>
+        <w:jc w:val="right"/>
+      </w:pPr>
+      <w:r>
+        <w:rPr>
+          <w:rStyle w:val="FontStyle20"/>
+          <w:b w:val="0"/>
+          <w:sz w:val="24"/>
+          <w:szCs w:val="24"/>
+        </w:rPr>
+        <w:t>(подпись поступающего)</w:t>
+      </w:r>
+    </w:p>
+    <w:p>
+      <w:pPr>
+        <w:pStyle w:val="Style6"/>
+        <w:widowControl/>
+        <w:tabs>
+          <w:tab w:val="left" w:pos="7938"/>
+          <w:tab w:val="left" w:pos="10773"/>
+        </w:tabs>
+        <w:spacing w:line="240" w:lineRule="auto"/>
+        <w:jc w:val="both"/>
+      </w:pPr>
+      <w:r>
+        <w:t>медицинская справка 086/у;</w:t>
+      </w:r>
+      <w:r>
+        <w:tab/>
+        <w:t>__________</w:t>
+      </w:r>
+      <w:r>
+        <w:t>___________</w:t>
+      </w:r>
+    </w:p>
+    <w:p>
+      <w:pPr>
+        <w:pStyle w:val="Style6"/>
+        <w:widowControl/>
+        <w:tabs>
+          <w:tab w:val="left" w:pos="10632"/>
+        </w:tabs>
+        <w:spacing w:line="240" w:lineRule="auto"/>
+        <w:jc w:val="right"/>
+      </w:pPr>
+      <w:r>
+        <w:rPr>
+          <w:rStyle w:val="FontStyle20"/>
+          <w:b w:val="0"/>
+          <w:sz w:val="24"/>
+          <w:szCs w:val="24"/>
+        </w:rPr>
+        <w:t>(подпись поступающего)</w:t>
+      </w:r>
+    </w:p>
+    <w:p>
+      <w:pPr>
+        <w:pStyle w:val="Style6"/>
+        <w:widowControl/>
+        <w:tabs>
+          <w:tab w:val="left" w:pos="7938"/>
+        </w:tabs>
+        <w:spacing w:line="240" w:lineRule="auto"/>
+        <w:jc w:val="both"/>
+      </w:pPr>
+      <w:r>
+        <w:rPr>
+          <w:u w:val="single"/>
+        </w:rPr>
+        <w:t>{{</w:t>
+      </w:r>
+      <w:r>
+        <w:rPr>
           <w:u w:val="single"/>
           <w:lang w:val="en-US"/>
         </w:rPr>
-        <w:t>var</w:t>
-      </w:r>
-      <w:r>
-        <w:rPr>
-          <w:rStyle w:val="FontStyle18"/>
-          <w:sz w:val="24"/>
-          <w:szCs w:val="24"/>
-          <w:u w:val="single"/>
-          <w:lang w:val="en-US"/>
-        </w:rPr>
-        <w:t>_</w:t>
-      </w:r>
-      <w:r>
-        <w:rPr>
-          <w:rStyle w:val="FontStyle18"/>
-          <w:sz w:val="24"/>
-          <w:szCs w:val="24"/>
-          <w:u w:val="single"/>
-          <w:lang w:val="en-US"/>
-        </w:rPr>
-        <w:t>second</w:t>
-      </w:r>
-      <w:proofErr w:type="spellEnd"/>
-      <w:r>
-        <w:rPr>
-          <w:rStyle w:val="FontStyle18"/>
-          <w:sz w:val="24"/>
-          <w:szCs w:val="24"/>
-          <w:u w:val="single"/>
-          <w:lang w:val="en-US"/>
-        </w:rPr>
-        <w:t>}}</w:t>
-      </w:r>
-    </w:p>
-    <w:p>
-      <w:pPr>
-        <w:pStyle w:val="Style2"/>
-        <w:widowControl/>
-        <w:tabs>
-          <w:tab w:val="left" w:leader="underscore" w:pos="10241"/>
-        </w:tabs>
-        <w:spacing w:before="184" w:line="240" w:lineRule="auto"/>
-        <w:ind w:firstLine="0"/>
-        <w:rPr>
-          <w:rStyle w:val="FontStyle18"/>
-          <w:sz w:val="24"/>
-          <w:szCs w:val="24"/>
-          <w:u w:val="single"/>
-        </w:rPr>
-      </w:pPr>
-      <w:r>
-        <w:rPr>
-          <w:rStyle w:val="FontStyle18"/>
-          <w:sz w:val="24"/>
-          <w:szCs w:val="24"/>
-          <w:u w:val="single"/>
-        </w:rPr>
-        <w:t>{</w:t>
-      </w:r>
-      <w:r>
-        <w:rPr>
-          <w:rStyle w:val="FontStyle18"/>
-          <w:sz w:val="24"/>
-          <w:szCs w:val="24"/>
-          <w:u w:val="single"/>
-        </w:rPr>
-        <w:t>{</w:t>
-      </w:r>
-      <w:r>
-        <w:rPr>
-          <w:rStyle w:val="FontStyle18"/>
-          <w:sz w:val="24"/>
-          <w:szCs w:val="24"/>
-          <w:u w:val="single"/>
-          <w:lang w:val="en-US"/>
-        </w:rPr>
-        <w:t>spec</w:t>
-      </w:r>
-      <w:r>
-        <w:rPr>
-          <w:rStyle w:val="FontStyle18"/>
-          <w:sz w:val="24"/>
-          <w:szCs w:val="24"/>
-          <w:u w:val="single"/>
-        </w:rPr>
-        <w:t>_</w:t>
-      </w:r>
-      <w:r>
-        <w:rPr>
-          <w:rStyle w:val="FontStyle18"/>
-          <w:sz w:val="24"/>
-          <w:szCs w:val="24"/>
-          <w:u w:val="single"/>
-          <w:lang w:val="en-US"/>
-        </w:rPr>
-        <w:t>var</w:t>
-      </w:r>
-      <w:r>
-        <w:rPr>
-          <w:rStyle w:val="FontStyle18"/>
-          <w:sz w:val="24"/>
-          <w:szCs w:val="24"/>
-          <w:u w:val="single"/>
-        </w:rPr>
-        <w:t>_</w:t>
-      </w:r>
-      <w:r>
-        <w:rPr>
-          <w:rStyle w:val="FontStyle18"/>
-          <w:sz w:val="24"/>
-          <w:szCs w:val="24"/>
-          <w:u w:val="single"/>
-          <w:lang w:val="en-US"/>
-        </w:rPr>
-        <w:t>third</w:t>
-      </w:r>
-      <w:r>
-        <w:rPr>
-          <w:rStyle w:val="FontStyle18"/>
-          <w:sz w:val="24"/>
-          <w:szCs w:val="24"/>
-          <w:u w:val="single"/>
-        </w:rPr>
-        <w:t>}}</w:t>
-      </w:r>
-    </w:p>
-    <w:p>
-      <w:pPr>
-        <w:pStyle w:val="Style7"/>
-        <w:widowControl/>
-        <w:spacing w:line="240" w:lineRule="auto"/>
-        <w:rPr>
-          <w:rStyle w:val="FontStyle18"/>
-          <w:sz w:val="24"/>
-          <w:szCs w:val="24"/>
-        </w:rPr>
-      </w:pPr>
-      <w:r>
-        <w:rPr>
-          <w:rStyle w:val="FontStyle18"/>
-          <w:sz w:val="24"/>
-          <w:szCs w:val="24"/>
-        </w:rPr>
-        <w:t>базов</w:t>
-      </w:r>
-      <w:r>
-        <w:rPr>
-          <w:rStyle w:val="FontStyle18"/>
-          <w:sz w:val="24"/>
-          <w:szCs w:val="24"/>
-        </w:rPr>
-        <w:t>о</w:t>
-      </w:r>
-      <w:r>
-        <w:rPr>
-          <w:rStyle w:val="FontStyle18"/>
-          <w:sz w:val="24"/>
-          <w:szCs w:val="24"/>
-        </w:rPr>
-        <w:t xml:space="preserve">й </w:t>
-      </w:r>
-      <w:r>
-        <w:rPr>
-          <w:rStyle w:val="FontStyle18"/>
-          <w:sz w:val="24"/>
-          <w:szCs w:val="24"/>
-        </w:rPr>
-        <w:t xml:space="preserve">подготовки </w:t>
-      </w:r>
-      <w:r>
-        <w:rPr>
-          <w:rStyle w:val="FontStyle18"/>
-          <w:sz w:val="24"/>
-          <w:szCs w:val="24"/>
-        </w:rPr>
-        <w:sym w:font="Symbol" w:char="F08A"/>
-      </w:r>
-      <w:r>
-        <w:rPr>
-          <w:rStyle w:val="FontStyle18"/>
-          <w:sz w:val="24"/>
-          <w:szCs w:val="24"/>
-        </w:rPr>
-        <w:t xml:space="preserve">; </w:t>
-      </w:r>
-      <w:r>
-        <w:rPr>
-          <w:rStyle w:val="FontStyle18"/>
-          <w:sz w:val="24"/>
-          <w:szCs w:val="24"/>
-        </w:rPr>
-        <w:t>углубленной</w:t>
-      </w:r>
-      <w:r>
-        <w:rPr>
-          <w:rStyle w:val="FontStyle18"/>
-          <w:sz w:val="24"/>
-          <w:szCs w:val="24"/>
-        </w:rPr>
-        <w:t xml:space="preserve"> подготовки </w:t>
-      </w:r>
-      <w:r>
-        <w:rPr>
-          <w:rStyle w:val="FontStyle18"/>
-          <w:sz w:val="24"/>
-          <w:szCs w:val="24"/>
-        </w:rPr>
-        <w:sym w:font="Symbol" w:char="F08A"/>
-      </w:r>
-      <w:r>
-        <w:rPr>
-          <w:rStyle w:val="FontStyle18"/>
-          <w:sz w:val="24"/>
-          <w:szCs w:val="24"/>
-        </w:rPr>
-        <w:t>;</w:t>
-      </w:r>
-    </w:p>
-    <w:p>
-      <w:pPr>
-        <w:pStyle w:val="Style7"/>
-        <w:widowControl/>
-        <w:spacing w:line="240" w:lineRule="auto"/>
-        <w:rPr>
-          <w:rStyle w:val="FontStyle18"/>
-          <w:sz w:val="24"/>
-          <w:szCs w:val="24"/>
-        </w:rPr>
-      </w:pPr>
-      <w:r>
-        <w:rPr>
-          <w:rStyle w:val="FontStyle18"/>
-          <w:sz w:val="24"/>
-          <w:szCs w:val="24"/>
-        </w:rPr>
-        <w:t xml:space="preserve">по очной </w:t>
-      </w:r>
-      <w:r>
-        <w:rPr>
-          <w:rStyle w:val="FontStyle18"/>
-          <w:sz w:val="24"/>
-          <w:szCs w:val="24"/>
-        </w:rPr>
-        <w:sym w:font="Symbol" w:char="F08A"/>
-      </w:r>
-      <w:r>
-        <w:rPr>
-          <w:rStyle w:val="FontStyle18"/>
-          <w:sz w:val="24"/>
-          <w:szCs w:val="24"/>
-        </w:rPr>
-        <w:t xml:space="preserve">, заочной </w:t>
-      </w:r>
-      <w:r>
-        <w:rPr>
-          <w:rStyle w:val="FontStyle18"/>
-          <w:sz w:val="24"/>
-          <w:szCs w:val="24"/>
-        </w:rPr>
-        <w:sym w:font="Symbol" w:char="F08A"/>
-      </w:r>
-      <w:r>
-        <w:rPr>
-          <w:rStyle w:val="FontStyle18"/>
-          <w:sz w:val="24"/>
-          <w:szCs w:val="24"/>
-        </w:rPr>
-        <w:t xml:space="preserve"> форме обучения;</w:t>
-      </w:r>
-    </w:p>
-    <w:p>
-      <w:pPr>
-        <w:pStyle w:val="Style6"/>
-        <w:widowControl/>
-        <w:spacing w:line="240" w:lineRule="auto"/>
-        <w:jc w:val="both"/>
-        <w:rPr>
-          <w:rStyle w:val="FontStyle18"/>
-          <w:sz w:val="24"/>
-          <w:szCs w:val="24"/>
-        </w:rPr>
-      </w:pPr>
-      <w:r>
-        <w:rPr>
-          <w:rStyle w:val="FontStyle18"/>
-          <w:sz w:val="24"/>
-          <w:szCs w:val="24"/>
-        </w:rPr>
-        <w:t xml:space="preserve">на места, </w:t>
-      </w:r>
-      <w:r>
-        <w:t>для</w:t>
-      </w:r>
-      <w:r>
-        <w:rPr>
-          <w:color w:val="000000"/>
-        </w:rPr>
-        <w:t xml:space="preserve"> обучения за счет средств областного бюджета </w:t>
-      </w:r>
-      <w:r>
-        <w:rPr>
-          <w:rStyle w:val="FontStyle18"/>
-          <w:sz w:val="24"/>
-          <w:szCs w:val="24"/>
-        </w:rPr>
-        <w:sym w:font="Symbol" w:char="F08A"/>
-      </w:r>
-      <w:r>
-        <w:rPr>
-          <w:rStyle w:val="FontStyle18"/>
-          <w:sz w:val="24"/>
-          <w:szCs w:val="24"/>
-        </w:rPr>
-        <w:t xml:space="preserve">, </w:t>
-      </w:r>
-    </w:p>
-    <w:p>
-      <w:pPr>
-        <w:pStyle w:val="Style6"/>
-        <w:widowControl/>
-        <w:spacing w:line="240" w:lineRule="auto"/>
-        <w:jc w:val="both"/>
-        <w:rPr>
-          <w:rStyle w:val="FontStyle18"/>
-          <w:sz w:val="24"/>
-          <w:szCs w:val="24"/>
-        </w:rPr>
-      </w:pPr>
-      <w:r>
-        <w:rPr>
-          <w:rStyle w:val="FontStyle18"/>
-          <w:sz w:val="24"/>
-          <w:szCs w:val="24"/>
-        </w:rPr>
-        <w:t xml:space="preserve">на места </w:t>
-      </w:r>
-      <w:r>
-        <w:t>с оплатой стоимости обучения</w:t>
-      </w:r>
-      <w:r>
-        <w:rPr>
-          <w:rStyle w:val="FontStyle18"/>
-          <w:sz w:val="24"/>
-          <w:szCs w:val="24"/>
-        </w:rPr>
-        <w:t xml:space="preserve"> </w:t>
-      </w:r>
-      <w:r>
-        <w:rPr>
-          <w:rStyle w:val="FontStyle18"/>
-          <w:sz w:val="24"/>
-          <w:szCs w:val="24"/>
-        </w:rPr>
-        <w:sym w:font="Symbol" w:char="F08A"/>
-      </w:r>
-      <w:r>
-        <w:rPr>
-          <w:rStyle w:val="FontStyle18"/>
-          <w:sz w:val="24"/>
-          <w:szCs w:val="24"/>
-        </w:rPr>
-        <w:t>.</w:t>
-      </w:r>
-    </w:p>
-    <w:p>
-      <w:pPr>
-        <w:pStyle w:val="Style6"/>
-        <w:widowControl/>
-        <w:spacing w:line="240" w:lineRule="auto"/>
-        <w:jc w:val="both"/>
-        <w:rPr>
-          <w:rStyle w:val="FontStyle18"/>
-          <w:sz w:val="24"/>
-          <w:szCs w:val="24"/>
-        </w:rPr>
-      </w:pPr>
-      <w:r>
-        <w:rPr>
-          <w:rStyle w:val="FontStyle18"/>
-          <w:sz w:val="24"/>
-          <w:szCs w:val="24"/>
-        </w:rPr>
-        <w:t>на места по договору о целевом обучении .</w:t>
-      </w:r>
-    </w:p>
-    <w:p>
-      <w:pPr>
-        <w:pStyle w:val="Style6"/>
-        <w:widowControl/>
-        <w:spacing w:line="240" w:lineRule="auto"/>
-        <w:rPr>
-          <w:rStyle w:val="FontStyle18"/>
-          <w:sz w:val="24"/>
-          <w:szCs w:val="24"/>
-        </w:rPr>
-      </w:pPr>
-    </w:p>
-    <w:p>
-      <w:pPr>
-        <w:pStyle w:val="Style6"/>
-        <w:widowControl/>
-        <w:spacing w:line="240" w:lineRule="auto"/>
-        <w:rPr>
-          <w:rStyle w:val="FontStyle18"/>
-          <w:sz w:val="24"/>
-          <w:szCs w:val="24"/>
-        </w:rPr>
-      </w:pPr>
-      <w:r>
-        <w:rPr>
-          <w:rStyle w:val="FontStyle18"/>
-          <w:sz w:val="24"/>
-          <w:szCs w:val="24"/>
-        </w:rPr>
-        <w:t>О себе сообщаю следующее:</w:t>
-      </w:r>
-    </w:p>
-    <w:p>
-      <w:pPr>
-        <w:pStyle w:val="Style7"/>
-        <w:widowControl/>
-        <w:tabs>
-          <w:tab w:val="left" w:leader="underscore" w:pos="2025"/>
-        </w:tabs>
-        <w:spacing w:line="240" w:lineRule="auto"/>
-        <w:rPr>
-          <w:rStyle w:val="FontStyle19"/>
-          <w:b w:val="0"/>
-          <w:sz w:val="24"/>
-          <w:szCs w:val="24"/>
-        </w:rPr>
-      </w:pPr>
-      <w:r>
-        <w:rPr>
-          <w:rStyle w:val="FontStyle18"/>
-          <w:sz w:val="24"/>
-          <w:szCs w:val="24"/>
-        </w:rPr>
-        <w:t xml:space="preserve">Окончил(а) в ____ году общеобразовательное учреждение </w:t>
-      </w:r>
-      <w:r>
-        <w:rPr>
-          <w:rStyle w:val="FontStyle18"/>
-          <w:sz w:val="32"/>
-          <w:szCs w:val="32"/>
-        </w:rPr>
-        <w:sym w:font="Symbol" w:char="F08A"/>
-      </w:r>
-      <w:r>
-        <w:rPr>
-          <w:rStyle w:val="FontStyle19"/>
-          <w:b w:val="0"/>
-          <w:sz w:val="24"/>
-          <w:szCs w:val="24"/>
-        </w:rPr>
-        <w:t>:</w:t>
-      </w:r>
-    </w:p>
-    <w:p>
-      <w:pPr>
-        <w:pStyle w:val="Style7"/>
-        <w:widowControl/>
-        <w:tabs>
-          <w:tab w:val="left" w:leader="underscore" w:pos="2025"/>
-        </w:tabs>
-        <w:spacing w:line="240" w:lineRule="auto"/>
-        <w:rPr>
-          <w:rStyle w:val="FontStyle18"/>
-          <w:sz w:val="24"/>
-          <w:szCs w:val="24"/>
-        </w:rPr>
-      </w:pPr>
-      <w:r>
-        <w:rPr>
-          <w:rStyle w:val="FontStyle19"/>
-          <w:b w:val="0"/>
-          <w:sz w:val="24"/>
-          <w:szCs w:val="24"/>
-        </w:rPr>
-        <w:t xml:space="preserve">образование основное общее </w:t>
-      </w:r>
-      <w:r>
-        <w:rPr>
-          <w:rStyle w:val="FontStyle18"/>
-          <w:sz w:val="32"/>
-          <w:szCs w:val="32"/>
-        </w:rPr>
-        <w:sym w:font="Symbol" w:char="F08A"/>
-      </w:r>
-      <w:r>
-        <w:rPr>
-          <w:rStyle w:val="FontStyle18"/>
-          <w:sz w:val="24"/>
-          <w:szCs w:val="24"/>
-        </w:rPr>
-        <w:t xml:space="preserve">, среднее </w:t>
-      </w:r>
-      <w:r>
-        <w:rPr>
-          <w:rStyle w:val="FontStyle18"/>
-          <w:sz w:val="24"/>
-          <w:szCs w:val="24"/>
-        </w:rPr>
-        <w:t xml:space="preserve">общее </w:t>
-      </w:r>
-      <w:r>
-        <w:rPr>
-          <w:rStyle w:val="FontStyle18"/>
-          <w:sz w:val="32"/>
-          <w:szCs w:val="32"/>
-        </w:rPr>
-        <w:sym w:font="Symbol" w:char="F08A"/>
-      </w:r>
-      <w:r>
-        <w:rPr>
-          <w:rStyle w:val="FontStyle18"/>
-          <w:sz w:val="24"/>
-          <w:szCs w:val="24"/>
-        </w:rPr>
-        <w:t>;</w:t>
-      </w:r>
-    </w:p>
-    <w:p>
-      <w:pPr>
-        <w:pStyle w:val="Style6"/>
-        <w:widowControl/>
-        <w:spacing w:line="240" w:lineRule="auto"/>
-        <w:ind w:right="49"/>
-        <w:rPr>
-          <w:rStyle w:val="FontStyle18"/>
-          <w:sz w:val="24"/>
-          <w:szCs w:val="24"/>
-        </w:rPr>
-      </w:pPr>
-      <w:r>
-        <w:rPr>
-          <w:rStyle w:val="FontStyle18"/>
-          <w:sz w:val="24"/>
-          <w:szCs w:val="24"/>
-        </w:rPr>
-        <w:t>Окончил(а) в ____ году</w:t>
-      </w:r>
-      <w:r>
-        <w:rPr>
-          <w:rStyle w:val="FontStyle18"/>
-          <w:sz w:val="24"/>
-          <w:szCs w:val="24"/>
-        </w:rPr>
-        <w:t xml:space="preserve"> профессиональное образовательное учреждение </w:t>
-      </w:r>
-      <w:r>
-        <w:rPr>
-          <w:rStyle w:val="FontStyle18"/>
-          <w:sz w:val="32"/>
-          <w:szCs w:val="32"/>
-        </w:rPr>
-        <w:sym w:font="Symbol" w:char="F08A"/>
-      </w:r>
-      <w:r>
-        <w:rPr>
-          <w:rStyle w:val="FontStyle19"/>
-          <w:sz w:val="24"/>
-          <w:szCs w:val="24"/>
-        </w:rPr>
-        <w:t>:</w:t>
-      </w:r>
-    </w:p>
-    <w:p>
-      <w:pPr>
-        <w:pStyle w:val="Style7"/>
-        <w:widowControl/>
-        <w:tabs>
-          <w:tab w:val="left" w:leader="underscore" w:pos="2025"/>
-        </w:tabs>
-        <w:spacing w:line="240" w:lineRule="auto"/>
-        <w:rPr>
-          <w:rStyle w:val="FontStyle18"/>
-          <w:sz w:val="24"/>
-          <w:szCs w:val="24"/>
-        </w:rPr>
-      </w:pPr>
-      <w:r>
-        <w:rPr>
-          <w:color w:val="000000"/>
-        </w:rPr>
-        <w:t>по программам подготовки квалифицированных рабочих, служащих</w:t>
-      </w:r>
-      <w:r>
-        <w:rPr>
-          <w:rStyle w:val="FontStyle18"/>
-          <w:sz w:val="24"/>
-          <w:szCs w:val="24"/>
-        </w:rPr>
-        <w:t xml:space="preserve"> </w:t>
-      </w:r>
-      <w:r>
-        <w:rPr>
-          <w:rStyle w:val="FontStyle18"/>
-          <w:sz w:val="24"/>
-          <w:szCs w:val="24"/>
-        </w:rPr>
-        <w:sym w:font="Symbol" w:char="F08A"/>
-      </w:r>
-      <w:r>
-        <w:rPr>
-          <w:rStyle w:val="FontStyle18"/>
-          <w:sz w:val="24"/>
-          <w:szCs w:val="24"/>
-        </w:rPr>
-        <w:t>,</w:t>
-      </w:r>
-    </w:p>
-    <w:p>
-      <w:pPr>
-        <w:pStyle w:val="Style7"/>
-        <w:widowControl/>
-        <w:tabs>
-          <w:tab w:val="left" w:leader="underscore" w:pos="2025"/>
-        </w:tabs>
-        <w:spacing w:line="240" w:lineRule="auto"/>
-        <w:rPr>
-          <w:rStyle w:val="FontStyle19"/>
-          <w:b w:val="0"/>
-          <w:sz w:val="24"/>
-          <w:szCs w:val="24"/>
-        </w:rPr>
-      </w:pPr>
-      <w:r>
-        <w:t>по программам подготовки специалистов среднего звена</w:t>
-      </w:r>
-      <w:r>
-        <w:rPr>
-          <w:rStyle w:val="FontStyle18"/>
-          <w:sz w:val="24"/>
-          <w:szCs w:val="24"/>
-        </w:rPr>
-        <w:t xml:space="preserve"> </w:t>
-      </w:r>
-      <w:r>
-        <w:rPr>
-          <w:rStyle w:val="FontStyle18"/>
-          <w:sz w:val="24"/>
-          <w:szCs w:val="24"/>
-        </w:rPr>
-        <w:sym w:font="Symbol" w:char="F08A"/>
-      </w:r>
-      <w:r>
-        <w:rPr>
-          <w:rStyle w:val="FontStyle18"/>
-          <w:sz w:val="24"/>
-          <w:szCs w:val="24"/>
-        </w:rPr>
-        <w:t>;</w:t>
-      </w:r>
-    </w:p>
-    <w:p>
-      <w:pPr>
-        <w:pStyle w:val="Style6"/>
-        <w:widowControl/>
-        <w:spacing w:line="240" w:lineRule="auto"/>
-        <w:ind w:right="49"/>
-        <w:rPr>
-          <w:rStyle w:val="FontStyle18"/>
-          <w:sz w:val="24"/>
-          <w:szCs w:val="24"/>
-        </w:rPr>
-      </w:pPr>
-      <w:r>
-        <w:rPr>
-          <w:rStyle w:val="FontStyle18"/>
-          <w:sz w:val="24"/>
-          <w:szCs w:val="24"/>
-        </w:rPr>
-        <w:t xml:space="preserve">Окончил(а) в ____ </w:t>
-      </w:r>
-      <w:r>
-        <w:rPr>
-          <w:rStyle w:val="FontStyle18"/>
-          <w:sz w:val="24"/>
-          <w:szCs w:val="24"/>
-        </w:rPr>
-        <w:t xml:space="preserve">образовательное учреждение начального профессионального образования </w:t>
-      </w:r>
-      <w:r>
-        <w:rPr>
-          <w:rStyle w:val="FontStyle18"/>
-          <w:sz w:val="32"/>
-          <w:szCs w:val="32"/>
-        </w:rPr>
-        <w:sym w:font="Symbol" w:char="F08A"/>
-      </w:r>
-      <w:r>
-        <w:rPr>
-          <w:rStyle w:val="FontStyle18"/>
-          <w:sz w:val="24"/>
-          <w:szCs w:val="24"/>
-        </w:rPr>
-        <w:t>;</w:t>
-      </w:r>
-    </w:p>
-    <w:p>
-      <w:pPr>
-        <w:pStyle w:val="Style6"/>
-        <w:widowControl/>
-        <w:spacing w:line="240" w:lineRule="auto"/>
-        <w:ind w:right="409"/>
-        <w:rPr>
-          <w:rStyle w:val="FontStyle18"/>
-          <w:sz w:val="24"/>
-          <w:szCs w:val="24"/>
-        </w:rPr>
-      </w:pPr>
-      <w:r>
-        <w:rPr>
-          <w:rStyle w:val="FontStyle18"/>
-          <w:sz w:val="24"/>
-          <w:szCs w:val="24"/>
-        </w:rPr>
-        <w:t xml:space="preserve">Окончил(а) в ____ </w:t>
-      </w:r>
-      <w:r>
-        <w:rPr>
-          <w:rStyle w:val="FontStyle18"/>
-          <w:sz w:val="24"/>
-          <w:szCs w:val="24"/>
-        </w:rPr>
-        <w:t xml:space="preserve">образовательное учреждение среднего профессионального образования </w:t>
-      </w:r>
-      <w:r>
-        <w:rPr>
-          <w:rStyle w:val="FontStyle18"/>
-          <w:sz w:val="32"/>
-          <w:szCs w:val="32"/>
-        </w:rPr>
-        <w:sym w:font="Symbol" w:char="F08A"/>
-      </w:r>
-      <w:r>
-        <w:rPr>
-          <w:rStyle w:val="FontStyle18"/>
-          <w:sz w:val="24"/>
-          <w:szCs w:val="24"/>
-        </w:rPr>
-        <w:t xml:space="preserve">; другое </w:t>
-      </w:r>
-      <w:r>
-        <w:rPr>
-          <w:rStyle w:val="FontStyle18"/>
-          <w:sz w:val="32"/>
-          <w:szCs w:val="32"/>
-        </w:rPr>
-        <w:sym w:font="Symbol" w:char="F08A"/>
-      </w:r>
-      <w:r>
-        <w:rPr>
-          <w:rStyle w:val="FontStyle18"/>
-          <w:sz w:val="24"/>
-          <w:szCs w:val="24"/>
-        </w:rPr>
-        <w:t>.</w:t>
-      </w:r>
-    </w:p>
-    <w:p>
-      <w:pPr>
-        <w:pStyle w:val="Style7"/>
-        <w:widowControl/>
-        <w:spacing w:before="23" w:line="240" w:lineRule="auto"/>
-        <w:rPr>
-          <w:rStyle w:val="FontStyle18"/>
-          <w:sz w:val="24"/>
-          <w:szCs w:val="24"/>
-        </w:rPr>
-      </w:pPr>
-      <w:r>
-        <w:rPr>
-          <w:rStyle w:val="FontStyle18"/>
-          <w:sz w:val="24"/>
-          <w:szCs w:val="24"/>
-        </w:rPr>
-        <w:t xml:space="preserve">Аттестат </w:t>
-      </w:r>
-      <w:r>
-        <w:rPr>
-          <w:rStyle w:val="FontStyle18"/>
-          <w:sz w:val="32"/>
-          <w:szCs w:val="32"/>
-        </w:rPr>
-        <w:sym w:font="Symbol" w:char="F08A"/>
-      </w:r>
-      <w:r>
-        <w:rPr>
-          <w:rStyle w:val="FontStyle18"/>
-          <w:sz w:val="24"/>
-          <w:szCs w:val="24"/>
-        </w:rPr>
-        <w:t xml:space="preserve"> / диплом </w:t>
-      </w:r>
-      <w:r>
-        <w:rPr>
-          <w:rStyle w:val="FontStyle18"/>
-          <w:sz w:val="32"/>
-          <w:szCs w:val="32"/>
-        </w:rPr>
-        <w:sym w:font="Symbol" w:char="F08A"/>
-      </w:r>
-      <w:r>
-        <w:rPr>
-          <w:rStyle w:val="FontStyle18"/>
-          <w:sz w:val="24"/>
-          <w:szCs w:val="24"/>
-        </w:rPr>
-        <w:t xml:space="preserve"> </w:t>
-      </w:r>
-      <w:r>
-        <w:rPr>
-          <w:rStyle w:val="FontStyle18"/>
-          <w:sz w:val="24"/>
-          <w:szCs w:val="24"/>
-        </w:rPr>
-        <w:t>Номер</w:t>
-      </w:r>
-      <w:r>
-        <w:rPr>
-          <w:rStyle w:val="FontStyle18"/>
-          <w:sz w:val="24"/>
-          <w:szCs w:val="24"/>
-        </w:rPr>
-        <w:t>_____</w:t>
-      </w:r>
-      <w:r>
-        <w:rPr>
-          <w:rStyle w:val="FontStyle18"/>
-          <w:sz w:val="24"/>
-          <w:szCs w:val="24"/>
-        </w:rPr>
-        <w:t>__</w:t>
-      </w:r>
-      <w:r>
-        <w:rPr>
-          <w:rStyle w:val="FontStyle18"/>
-          <w:sz w:val="24"/>
-          <w:szCs w:val="24"/>
-        </w:rPr>
-        <w:t>___________ /</w:t>
-      </w:r>
-      <w:r>
-        <w:rPr>
-          <w:rStyle w:val="FontStyle18"/>
-          <w:sz w:val="24"/>
-          <w:szCs w:val="24"/>
-        </w:rPr>
-        <w:t xml:space="preserve"> </w:t>
-      </w:r>
-      <w:r>
-        <w:rPr>
-          <w:rStyle w:val="FontStyle18"/>
-          <w:sz w:val="24"/>
-          <w:szCs w:val="24"/>
-        </w:rPr>
-        <w:t>квалификация</w:t>
-      </w:r>
-      <w:r>
-        <w:rPr>
-          <w:rStyle w:val="FontStyle18"/>
-          <w:sz w:val="32"/>
-          <w:szCs w:val="32"/>
-        </w:rPr>
-        <w:sym w:font="Symbol" w:char="F08A"/>
-      </w:r>
-      <w:r>
-        <w:rPr>
-          <w:rStyle w:val="FontStyle18"/>
-          <w:sz w:val="32"/>
-          <w:szCs w:val="32"/>
-        </w:rPr>
-        <w:t>_____________________</w:t>
-      </w:r>
-    </w:p>
-    <w:p>
-      <w:pPr>
-        <w:pStyle w:val="Style7"/>
-        <w:widowControl/>
-        <w:tabs>
-          <w:tab w:val="left" w:leader="underscore" w:pos="4473"/>
-          <w:tab w:val="left" w:leader="underscore" w:pos="7243"/>
-        </w:tabs>
-        <w:spacing w:before="23" w:line="240" w:lineRule="auto"/>
-        <w:rPr>
-          <w:rStyle w:val="FontStyle18"/>
-          <w:sz w:val="24"/>
-          <w:szCs w:val="24"/>
-        </w:rPr>
-      </w:pPr>
-      <w:r>
-        <w:rPr>
-          <w:rStyle w:val="FontStyle18"/>
-          <w:sz w:val="32"/>
-          <w:szCs w:val="32"/>
-        </w:rPr>
-        <w:t>_________________________________________________________________</w:t>
-      </w:r>
-    </w:p>
-    <w:p>
-      <w:pPr>
-        <w:pStyle w:val="Style6"/>
-        <w:widowControl/>
-        <w:tabs>
-          <w:tab w:val="left" w:leader="underscore" w:pos="-142"/>
-        </w:tabs>
-        <w:spacing w:before="3" w:line="240" w:lineRule="auto"/>
-        <w:ind w:right="-1"/>
-        <w:rPr>
-          <w:rStyle w:val="FontStyle18"/>
-          <w:sz w:val="24"/>
-          <w:szCs w:val="24"/>
-        </w:rPr>
-      </w:pPr>
-      <w:r>
-        <w:rPr>
-          <w:rStyle w:val="FontStyle18"/>
-          <w:sz w:val="24"/>
-          <w:szCs w:val="24"/>
-        </w:rPr>
-        <w:t xml:space="preserve">Медаль (аттестат, диплом «с отличием») </w:t>
-      </w:r>
-      <w:r>
-        <w:rPr>
-          <w:rStyle w:val="FontStyle18"/>
-          <w:sz w:val="32"/>
-          <w:szCs w:val="32"/>
-        </w:rPr>
-        <w:sym w:font="Symbol" w:char="F08A"/>
-      </w:r>
-      <w:r>
-        <w:rPr>
-          <w:rStyle w:val="FontStyle18"/>
-          <w:sz w:val="24"/>
-          <w:szCs w:val="24"/>
-        </w:rPr>
-        <w:t>, п</w:t>
-      </w:r>
-      <w:r>
-        <w:rPr>
-          <w:rStyle w:val="FontStyle18"/>
-          <w:sz w:val="24"/>
-          <w:szCs w:val="24"/>
-        </w:rPr>
-        <w:t xml:space="preserve">обедитель всероссийских олимпиад (член сборной) </w:t>
-      </w:r>
-      <w:r>
-        <w:rPr>
-          <w:rStyle w:val="FontStyle18"/>
-          <w:sz w:val="32"/>
-          <w:szCs w:val="32"/>
-        </w:rPr>
-        <w:sym w:font="Symbol" w:char="F08A"/>
-      </w:r>
-    </w:p>
-    <w:p>
-      <w:pPr>
-        <w:pStyle w:val="Style6"/>
-        <w:widowControl/>
-        <w:tabs>
-          <w:tab w:val="left" w:leader="underscore" w:pos="3479"/>
-          <w:tab w:val="left" w:leader="underscore" w:pos="4677"/>
-        </w:tabs>
-        <w:spacing w:before="3" w:line="240" w:lineRule="auto"/>
-        <w:ind w:right="4251"/>
-        <w:rPr>
-          <w:rStyle w:val="FontStyle18"/>
-          <w:sz w:val="24"/>
-          <w:szCs w:val="24"/>
-        </w:rPr>
-      </w:pPr>
-      <w:r>
-        <w:rPr>
-          <w:rStyle w:val="FontStyle18"/>
-          <w:sz w:val="24"/>
-          <w:szCs w:val="24"/>
-        </w:rPr>
-        <w:t>Трудовой стаж (если есть): _____лет, _____ мес.</w:t>
-      </w:r>
-    </w:p>
-    <w:p>
-      <w:pPr>
-        <w:pStyle w:val="Style7"/>
-        <w:widowControl/>
-        <w:tabs>
-          <w:tab w:val="left" w:leader="underscore" w:pos="10233"/>
-        </w:tabs>
-        <w:spacing w:before="161" w:line="240" w:lineRule="auto"/>
-        <w:jc w:val="both"/>
-        <w:rPr>
-          <w:rStyle w:val="FontStyle19"/>
-          <w:sz w:val="24"/>
-          <w:szCs w:val="24"/>
-        </w:rPr>
-      </w:pPr>
-      <w:r>
-        <w:rPr>
-          <w:rStyle w:val="FontStyle18"/>
-          <w:sz w:val="24"/>
-          <w:szCs w:val="24"/>
-        </w:rPr>
-        <w:t xml:space="preserve">Иностранный язык: английский </w:t>
-      </w:r>
-      <w:r>
-        <w:rPr>
-          <w:rStyle w:val="FontStyle18"/>
-          <w:sz w:val="32"/>
-          <w:szCs w:val="32"/>
-        </w:rPr>
-        <w:sym w:font="Symbol" w:char="F08A"/>
-      </w:r>
-      <w:r>
-        <w:rPr>
-          <w:rStyle w:val="FontStyle18"/>
-          <w:sz w:val="24"/>
-          <w:szCs w:val="24"/>
-        </w:rPr>
-        <w:t xml:space="preserve">, немецкий </w:t>
-      </w:r>
-      <w:r>
-        <w:rPr>
-          <w:rStyle w:val="FontStyle18"/>
-          <w:sz w:val="32"/>
-          <w:szCs w:val="32"/>
-        </w:rPr>
-        <w:sym w:font="Symbol" w:char="F08A"/>
-      </w:r>
-      <w:r>
-        <w:rPr>
-          <w:rStyle w:val="FontStyle18"/>
-          <w:sz w:val="24"/>
-          <w:szCs w:val="24"/>
-        </w:rPr>
-        <w:t xml:space="preserve">, французский </w:t>
-      </w:r>
-      <w:r>
-        <w:rPr>
-          <w:rStyle w:val="FontStyle18"/>
-          <w:sz w:val="32"/>
-          <w:szCs w:val="32"/>
-        </w:rPr>
-        <w:sym w:font="Symbol" w:char="F08A"/>
-      </w:r>
-      <w:r>
-        <w:rPr>
-          <w:rStyle w:val="FontStyle18"/>
-          <w:sz w:val="24"/>
-          <w:szCs w:val="24"/>
-        </w:rPr>
-        <w:t xml:space="preserve">, другой </w:t>
-      </w:r>
-      <w:r>
-        <w:rPr>
-          <w:rStyle w:val="FontStyle18"/>
-          <w:sz w:val="32"/>
-          <w:szCs w:val="32"/>
-        </w:rPr>
-        <w:sym w:font="Symbol" w:char="F08A"/>
-      </w:r>
-      <w:r>
-        <w:rPr>
-          <w:rStyle w:val="FontStyle18"/>
-          <w:sz w:val="32"/>
-          <w:szCs w:val="32"/>
-        </w:rPr>
-        <w:t>,</w:t>
-      </w:r>
-      <w:r>
-        <w:rPr>
-          <w:rStyle w:val="FontStyle18"/>
-          <w:sz w:val="24"/>
-          <w:szCs w:val="24"/>
-        </w:rPr>
-        <w:t xml:space="preserve"> ___________</w:t>
-      </w:r>
-      <w:r>
-        <w:rPr>
-          <w:rStyle w:val="FontStyle18"/>
-          <w:sz w:val="24"/>
-          <w:szCs w:val="24"/>
-        </w:rPr>
-        <w:t xml:space="preserve"> не изучал </w:t>
-      </w:r>
-      <w:r>
-        <w:rPr>
-          <w:rStyle w:val="FontStyle18"/>
-          <w:sz w:val="32"/>
-          <w:szCs w:val="32"/>
-        </w:rPr>
-        <w:sym w:font="Symbol" w:char="F08A"/>
-      </w:r>
-    </w:p>
-    <w:p>
-      <w:pPr>
-        <w:pStyle w:val="Style6"/>
-        <w:widowControl/>
-        <w:tabs>
-          <w:tab w:val="left" w:leader="underscore" w:pos="4524"/>
-        </w:tabs>
-        <w:spacing w:before="55" w:line="240" w:lineRule="auto"/>
-        <w:jc w:val="both"/>
-        <w:rPr>
-          <w:rStyle w:val="FontStyle18"/>
-          <w:sz w:val="24"/>
-          <w:szCs w:val="24"/>
-        </w:rPr>
-      </w:pPr>
-      <w:r>
-        <w:rPr>
-          <w:rStyle w:val="FontStyle18"/>
-          <w:sz w:val="24"/>
-          <w:szCs w:val="24"/>
-        </w:rPr>
-        <w:t>При поступлении имею следующие льготы_____________________________________</w:t>
-      </w:r>
-      <w:r>
-        <w:rPr>
-          <w:rStyle w:val="FontStyle18"/>
-          <w:sz w:val="24"/>
-          <w:szCs w:val="24"/>
-        </w:rPr>
-        <w:t>_____________</w:t>
-      </w:r>
-    </w:p>
-    <w:p>
-      <w:pPr>
-        <w:pStyle w:val="Style6"/>
-        <w:widowControl/>
-        <w:tabs>
-          <w:tab w:val="left" w:leader="underscore" w:pos="10206"/>
-        </w:tabs>
-        <w:spacing w:before="12" w:line="240" w:lineRule="auto"/>
-        <w:ind w:right="-46"/>
-        <w:rPr>
-          <w:rStyle w:val="FontStyle18"/>
-          <w:sz w:val="24"/>
-          <w:szCs w:val="24"/>
-        </w:rPr>
-      </w:pPr>
-      <w:r>
-        <w:rPr>
-          <w:rStyle w:val="FontStyle18"/>
-          <w:sz w:val="24"/>
-          <w:szCs w:val="24"/>
-        </w:rPr>
-        <w:t>Документ, предоставляющий право на льготы____________________________________</w:t>
-      </w:r>
-      <w:r>
-        <w:rPr>
-          <w:rStyle w:val="FontStyle18"/>
-          <w:sz w:val="24"/>
-          <w:szCs w:val="24"/>
-        </w:rPr>
-        <w:t>____________</w:t>
-      </w:r>
-    </w:p>
-    <w:p>
-      <w:pPr>
-        <w:pStyle w:val="Style6"/>
-        <w:widowControl/>
-        <w:tabs>
-          <w:tab w:val="left" w:leader="underscore" w:pos="4530"/>
-        </w:tabs>
-        <w:spacing w:before="12" w:line="240" w:lineRule="auto"/>
-        <w:rPr>
-          <w:rStyle w:val="FontStyle18"/>
-          <w:sz w:val="24"/>
-          <w:szCs w:val="24"/>
-        </w:rPr>
-      </w:pPr>
-      <w:r>
-        <w:rPr>
-          <w:rStyle w:val="FontStyle18"/>
-          <w:sz w:val="24"/>
-          <w:szCs w:val="24"/>
-        </w:rPr>
-        <w:lastRenderedPageBreak/>
-        <w:t xml:space="preserve">Общежитие: нуждаюсь </w:t>
-      </w:r>
-      <w:r>
-        <w:rPr>
-          <w:rStyle w:val="FontStyle18"/>
-          <w:sz w:val="32"/>
-          <w:szCs w:val="32"/>
-        </w:rPr>
-        <w:sym w:font="Symbol" w:char="F08A"/>
-      </w:r>
-      <w:r>
-        <w:rPr>
-          <w:rStyle w:val="FontStyle18"/>
-          <w:sz w:val="24"/>
-          <w:szCs w:val="24"/>
-        </w:rPr>
-        <w:t>,</w:t>
-      </w:r>
-      <w:r>
-        <w:rPr>
-          <w:rStyle w:val="FontStyle19"/>
-          <w:sz w:val="24"/>
-          <w:szCs w:val="24"/>
-        </w:rPr>
-        <w:t xml:space="preserve"> </w:t>
-      </w:r>
-      <w:r>
-        <w:rPr>
-          <w:rStyle w:val="FontStyle18"/>
-          <w:sz w:val="24"/>
-          <w:szCs w:val="24"/>
-        </w:rPr>
-        <w:t xml:space="preserve">не нуждаюсь </w:t>
-      </w:r>
-      <w:r>
-        <w:rPr>
-          <w:rStyle w:val="FontStyle18"/>
-          <w:sz w:val="32"/>
-          <w:szCs w:val="32"/>
-        </w:rPr>
-        <w:sym w:font="Symbol" w:char="F08A"/>
-      </w:r>
-    </w:p>
-    <w:p>
-      <w:pPr>
-        <w:pStyle w:val="Style6"/>
-        <w:tabs>
-          <w:tab w:val="left" w:leader="underscore" w:pos="4519"/>
-        </w:tabs>
-        <w:spacing w:before="136" w:line="240" w:lineRule="auto"/>
-        <w:jc w:val="both"/>
-        <w:rPr>
-          <w:rStyle w:val="FontStyle18"/>
-          <w:u w:val="single"/>
-        </w:rPr>
-      </w:pPr>
-      <w:r>
-        <w:rPr>
-          <w:rStyle w:val="FontStyle18"/>
-          <w:sz w:val="24"/>
-          <w:szCs w:val="24"/>
-        </w:rPr>
-        <w:t xml:space="preserve">Сведения о родителях </w:t>
-      </w:r>
-      <w:r>
-        <w:rPr>
-          <w:rStyle w:val="FontStyle18"/>
-          <w:u w:val="single"/>
-        </w:rPr>
-        <w:t>{{</w:t>
-      </w:r>
-      <w:proofErr w:type="spellStart"/>
-      <w:r>
-        <w:rPr>
-          <w:rStyle w:val="FontStyle18"/>
-          <w:u w:val="single"/>
-        </w:rPr>
-        <w:t>parent_fio</w:t>
-      </w:r>
-      <w:proofErr w:type="spellEnd"/>
-      <w:r>
-        <w:rPr>
-          <w:rStyle w:val="FontStyle18"/>
-          <w:u w:val="single"/>
-        </w:rPr>
-        <w:t>}}</w:t>
-      </w:r>
-    </w:p>
-    <w:p>
-      <w:pPr>
-        <w:pStyle w:val="Style6"/>
-        <w:tabs>
-          <w:tab w:val="left" w:leader="underscore" w:pos="4519"/>
-        </w:tabs>
-        <w:spacing w:before="136" w:line="240" w:lineRule="auto"/>
-        <w:jc w:val="both"/>
-        <w:rPr>
-          <w:rStyle w:val="FontStyle18"/>
-          <w:u w:val="single"/>
-        </w:rPr>
-      </w:pPr>
-      <w:r>
-        <w:rPr>
-          <w:rStyle w:val="FontStyle18"/>
-          <w:u w:val="single"/>
-        </w:rPr>
-        <w:t>{{</w:t>
-      </w:r>
-      <w:proofErr w:type="spellStart"/>
-      <w:r>
-        <w:rPr>
-          <w:rStyle w:val="FontStyle18"/>
-          <w:u w:val="single"/>
-        </w:rPr>
-        <w:t>parent_number</w:t>
-      </w:r>
-      <w:proofErr w:type="spellEnd"/>
-      <w:r>
-        <w:rPr>
-          <w:rStyle w:val="FontStyle18"/>
-          <w:u w:val="single"/>
-        </w:rPr>
-        <w:t>}}</w:t>
-      </w:r>
-    </w:p>
-    <w:p>
-      <w:pPr>
-        <w:pStyle w:val="Style6"/>
-        <w:widowControl/>
-        <w:tabs>
-          <w:tab w:val="left" w:leader="underscore" w:pos="4519"/>
-        </w:tabs>
-        <w:spacing w:before="136" w:line="240" w:lineRule="auto"/>
-        <w:jc w:val="both"/>
-        <w:rPr>
-          <w:rStyle w:val="FontStyle18"/>
-          <w:u w:val="single"/>
-        </w:rPr>
-      </w:pPr>
-      <w:r>
-        <w:rPr>
-          <w:rStyle w:val="FontStyle18"/>
-          <w:u w:val="single"/>
-        </w:rPr>
-        <w:t>{{</w:t>
-      </w:r>
-      <w:proofErr w:type="spellStart"/>
-      <w:r>
-        <w:rPr>
-          <w:rStyle w:val="FontStyle18"/>
-          <w:u w:val="single"/>
-        </w:rPr>
-        <w:t>parent_work</w:t>
-      </w:r>
-      <w:proofErr w:type="spellEnd"/>
-      <w:r>
-        <w:rPr>
-          <w:rStyle w:val="FontStyle18"/>
-          <w:u w:val="single"/>
-        </w:rPr>
-        <w:t>}}</w:t>
-      </w:r>
-    </w:p>
-    <w:p>
-      <w:pPr>
-        <w:pStyle w:val="Style6"/>
-        <w:widowControl/>
-        <w:tabs>
-          <w:tab w:val="left" w:leader="underscore" w:pos="4519"/>
-        </w:tabs>
-        <w:spacing w:before="136" w:line="240" w:lineRule="auto"/>
-        <w:jc w:val="both"/>
-        <w:rPr>
-          <w:rStyle w:val="FontStyle18"/>
-          <w:sz w:val="24"/>
-          <w:szCs w:val="24"/>
-        </w:rPr>
-      </w:pPr>
-      <w:r>
-        <w:rPr>
-          <w:rStyle w:val="FontStyle18"/>
-          <w:sz w:val="24"/>
-          <w:szCs w:val="24"/>
-        </w:rPr>
-        <w:t>Сведения о сданных документах:</w:t>
-      </w:r>
-    </w:p>
-    <w:p>
-      <w:pPr>
-        <w:pStyle w:val="Style6"/>
-        <w:widowControl/>
-        <w:tabs>
-          <w:tab w:val="left" w:pos="7920"/>
-        </w:tabs>
-        <w:spacing w:line="240" w:lineRule="auto"/>
-        <w:jc w:val="both"/>
-        <w:rPr>
-          <w:rStyle w:val="FontStyle20"/>
-          <w:b w:val="0"/>
-          <w:sz w:val="24"/>
-          <w:szCs w:val="24"/>
-        </w:rPr>
-      </w:pPr>
-      <w:r>
-        <w:t>оригинал или ксерокопия документа, удостоверяющего личность (паспорт)</w:t>
-      </w:r>
-      <w:r>
-        <w:rPr>
-          <w:rStyle w:val="FontStyle20"/>
-          <w:b w:val="0"/>
-          <w:sz w:val="24"/>
-          <w:szCs w:val="24"/>
-        </w:rPr>
-        <w:t xml:space="preserve"> </w:t>
-      </w:r>
-      <w:r>
-        <w:rPr>
-          <w:rStyle w:val="FontStyle20"/>
-          <w:b w:val="0"/>
-          <w:sz w:val="24"/>
-          <w:szCs w:val="24"/>
-        </w:rPr>
-        <w:tab/>
-      </w:r>
-      <w:r>
-        <w:rPr>
-          <w:rStyle w:val="FontStyle20"/>
-          <w:b w:val="0"/>
-          <w:sz w:val="24"/>
-          <w:szCs w:val="24"/>
-        </w:rPr>
-        <w:t>__________</w:t>
-      </w:r>
-      <w:r>
-        <w:rPr>
-          <w:rStyle w:val="FontStyle20"/>
-          <w:b w:val="0"/>
-          <w:sz w:val="24"/>
-          <w:szCs w:val="24"/>
-        </w:rPr>
-        <w:t>__________</w:t>
-      </w:r>
-      <w:r>
-        <w:rPr>
-          <w:rStyle w:val="FontStyle20"/>
-          <w:b w:val="0"/>
-          <w:sz w:val="24"/>
-          <w:szCs w:val="24"/>
-        </w:rPr>
-        <w:t>_</w:t>
-      </w:r>
-    </w:p>
-    <w:p>
-      <w:pPr>
-        <w:pStyle w:val="Style6"/>
-        <w:widowControl/>
-        <w:tabs>
-          <w:tab w:val="left" w:pos="10632"/>
-        </w:tabs>
-        <w:spacing w:line="240" w:lineRule="auto"/>
-        <w:jc w:val="right"/>
-      </w:pPr>
-      <w:r>
-        <w:rPr>
-          <w:rStyle w:val="FontStyle20"/>
-          <w:b w:val="0"/>
-          <w:sz w:val="24"/>
-          <w:szCs w:val="24"/>
-        </w:rPr>
-        <w:t>(подпись поступающего)</w:t>
-      </w:r>
-    </w:p>
-    <w:p>
-      <w:pPr>
-        <w:pStyle w:val="Style6"/>
-        <w:widowControl/>
-        <w:tabs>
-          <w:tab w:val="left" w:pos="7920"/>
-        </w:tabs>
-        <w:spacing w:line="240" w:lineRule="auto"/>
-        <w:jc w:val="both"/>
-      </w:pPr>
-      <w:r>
-        <w:t xml:space="preserve">оригинал или ксерокопия документа, </w:t>
-      </w:r>
-      <w:r>
-        <w:t>об образовании</w:t>
-      </w:r>
-      <w:r>
-        <w:t xml:space="preserve"> </w:t>
-      </w:r>
-      <w:r>
-        <w:rPr>
-          <w:rStyle w:val="FontStyle20"/>
-          <w:b w:val="0"/>
-          <w:sz w:val="24"/>
-          <w:szCs w:val="24"/>
-        </w:rPr>
-        <w:t>и (или)</w:t>
-      </w:r>
-      <w:r>
-        <w:rPr>
-          <w:rStyle w:val="FontStyle20"/>
-          <w:b w:val="0"/>
-          <w:sz w:val="24"/>
-          <w:szCs w:val="24"/>
-        </w:rPr>
-        <w:t xml:space="preserve"> </w:t>
-      </w:r>
-      <w:r>
-        <w:rPr>
-          <w:rStyle w:val="FontStyle20"/>
-          <w:b w:val="0"/>
-          <w:sz w:val="24"/>
-          <w:szCs w:val="24"/>
-        </w:rPr>
-        <w:t>квалификации</w:t>
-      </w:r>
-      <w:r>
-        <w:tab/>
-      </w:r>
-      <w:r>
-        <w:t>_____</w:t>
-      </w:r>
-      <w:r>
-        <w:t>_____________</w:t>
-      </w:r>
-      <w:r>
-        <w:t>___</w:t>
-      </w:r>
-    </w:p>
-    <w:p>
-      <w:pPr>
-        <w:pStyle w:val="Style6"/>
-        <w:widowControl/>
-        <w:tabs>
-          <w:tab w:val="right" w:pos="10489"/>
-          <w:tab w:val="left" w:pos="10632"/>
-        </w:tabs>
-        <w:spacing w:line="240" w:lineRule="auto"/>
-      </w:pPr>
-      <w:r>
-        <w:rPr>
-          <w:rStyle w:val="FontStyle20"/>
-          <w:b w:val="0"/>
-          <w:sz w:val="24"/>
-          <w:szCs w:val="24"/>
-        </w:rPr>
-        <w:tab/>
-      </w:r>
-      <w:r>
-        <w:rPr>
-          <w:rStyle w:val="FontStyle20"/>
-          <w:b w:val="0"/>
-          <w:sz w:val="24"/>
-          <w:szCs w:val="24"/>
-        </w:rPr>
-        <w:t>(подпись поступающего)</w:t>
-      </w:r>
-    </w:p>
-    <w:p>
-      <w:pPr>
-        <w:pStyle w:val="Style6"/>
-        <w:widowControl/>
-        <w:tabs>
-          <w:tab w:val="left" w:pos="7938"/>
-        </w:tabs>
-        <w:spacing w:line="240" w:lineRule="auto"/>
-        <w:jc w:val="both"/>
-      </w:pPr>
-      <w:r>
-        <w:t>4</w:t>
-      </w:r>
-      <w:r>
-        <w:t xml:space="preserve"> фотографи</w:t>
-      </w:r>
-      <w:r>
-        <w:t>и</w:t>
-      </w:r>
-      <w:r>
-        <w:t xml:space="preserve"> размером 3х4 см; </w:t>
-      </w:r>
-      <w:r>
-        <w:tab/>
-        <w:t>__________</w:t>
-      </w:r>
-      <w:r>
-        <w:t>___________</w:t>
-      </w:r>
-    </w:p>
-    <w:p>
-      <w:pPr>
-        <w:pStyle w:val="Style6"/>
-        <w:widowControl/>
-        <w:tabs>
-          <w:tab w:val="left" w:pos="10632"/>
-        </w:tabs>
-        <w:spacing w:line="240" w:lineRule="auto"/>
-        <w:jc w:val="right"/>
-      </w:pPr>
-      <w:r>
-        <w:rPr>
-          <w:rStyle w:val="FontStyle20"/>
-          <w:b w:val="0"/>
-          <w:sz w:val="24"/>
-          <w:szCs w:val="24"/>
-        </w:rPr>
-        <w:t>(подпись поступающего)</w:t>
-      </w:r>
-    </w:p>
-    <w:p>
-      <w:pPr>
-        <w:pStyle w:val="Style6"/>
-        <w:widowControl/>
-        <w:tabs>
-          <w:tab w:val="left" w:pos="7938"/>
-          <w:tab w:val="left" w:pos="10773"/>
-        </w:tabs>
-        <w:spacing w:line="240" w:lineRule="auto"/>
-        <w:jc w:val="both"/>
-      </w:pPr>
-      <w:r>
-        <w:t>медицинская справка 086/у;</w:t>
-      </w:r>
-      <w:r>
-        <w:tab/>
-        <w:t>__________</w:t>
-      </w:r>
-      <w:r>
-        <w:t>___________</w:t>
-      </w:r>
-    </w:p>
-    <w:p>
-      <w:pPr>
-        <w:pStyle w:val="Style6"/>
-        <w:widowControl/>
-        <w:tabs>
-          <w:tab w:val="left" w:pos="10632"/>
-        </w:tabs>
-        <w:spacing w:line="240" w:lineRule="auto"/>
-        <w:jc w:val="right"/>
-      </w:pPr>
-      <w:r>
-        <w:rPr>
-          <w:rStyle w:val="FontStyle20"/>
-          <w:b w:val="0"/>
-          <w:sz w:val="24"/>
-          <w:szCs w:val="24"/>
-        </w:rPr>
-        <w:t>(подпись поступающего)</w:t>
-      </w:r>
-    </w:p>
-    <w:p>
-      <w:pPr>
-        <w:pStyle w:val="Style6"/>
-        <w:widowControl/>
-        <w:tabs>
-          <w:tab w:val="left" w:pos="7938"/>
-        </w:tabs>
-        <w:spacing w:line="240" w:lineRule="auto"/>
-        <w:jc w:val="both"/>
-      </w:pPr>
-      <w:r>
-        <w:rPr>
-          <w:u w:val="single"/>
-        </w:rPr>
-        <w:t>{{</w:t>
-      </w:r>
-      <w:proofErr w:type="spellStart"/>
-      <w:r>
-        <w:rPr>
-          <w:u w:val="single"/>
-          <w:lang w:val="en-US"/>
-        </w:rPr>
         <w:t>snils</w:t>
       </w:r>
-      <w:proofErr w:type="spellEnd"/>
       <w:r>
         <w:rPr>
           <w:u w:val="single"/>
@@ -4002,19 +3996,8 @@
           <w:sz w:val="24"/>
           <w:szCs w:val="24"/>
         </w:rPr>
-        <w:t xml:space="preserve">С. Л. </w:t>
-      </w:r>
-      <w:proofErr w:type="spellStart"/>
-      <w:r>
-        <w:rPr>
-          <w:rStyle w:val="FontStyle18"/>
-          <w:spacing w:val="-20"/>
-          <w:sz w:val="24"/>
-          <w:szCs w:val="24"/>
-        </w:rPr>
-        <w:t>Аборин</w:t>
-      </w:r>
-      <w:proofErr w:type="spellEnd"/>
+        <w:t>С. Л. Аборин</w:t>
+      </w:r>
     </w:p>
     <w:p>
       <w:pPr>
@@ -4242,6 +4225,7 @@
     <w:lsdException w:name="HTML Sample" w:semiHidden="1" w:unhideWhenUsed="1"/>
     <w:lsdException w:name="HTML Typewriter" w:semiHidden="1" w:unhideWhenUsed="1"/>
     <w:lsdException w:name="HTML Variable" w:semiHidden="1" w:unhideWhenUsed="1"/>
+    <w:lsdException w:name="Normal Table" w:semiHidden="1" w:unhideWhenUsed="1"/>
     <w:lsdException w:name="annotation subject" w:semiHidden="1" w:unhideWhenUsed="1"/>
     <w:lsdException w:name="No List" w:semiHidden="1" w:unhideWhenUsed="1"/>
     <w:lsdException w:name="Outline List 1" w:semiHidden="1" w:unhideWhenUsed="1"/>
@@ -4288,8 +4272,10 @@
     <w:lsdException w:name="Table Subtle 2" w:semiHidden="1" w:unhideWhenUsed="1"/>
     <w:lsdException w:name="Table Web 1" w:semiHidden="1" w:unhideWhenUsed="1"/>
     <w:lsdException w:name="Table Web 2" w:semiHidden="1" w:unhideWhenUsed="1"/>
+    <w:lsdException w:name="Table Web 3" w:semiHidden="1" w:unhideWhenUsed="1"/>
     <w:lsdException w:name="Balloon Text" w:semiHidden="1" w:unhideWhenUsed="1"/>
     <w:lsdException w:name="Table Grid" w:uiPriority="59"/>
+    <w:lsdException w:name="Table Theme" w:semiHidden="1" w:unhideWhenUsed="1"/>
     <w:lsdException w:name="Placeholder Text" w:semiHidden="1"/>
     <w:lsdException w:name="No Spacing" w:uiPriority="1" w:qFormat="1"/>
     <w:lsdException w:name="Light Shading" w:uiPriority="60"/>

--- a/patterns/special.docx
+++ b/patterns/special.docx
@@ -1,16 +1,15 @@
 
 <file path=word/document.xml><?xml version="1.0" encoding="utf-8"?>
-<w:document xmlns:o="urn:schemas-microsoft-com:office:office" xmlns:r="http://schemas.openxmlformats.org/officeDocument/2006/relationships" xmlns:v="urn:schemas-microsoft-com:vml" xmlns:w="http://schemas.openxmlformats.org/wordprocessingml/2006/main" xmlns:w10="urn:schemas-microsoft-com:office:word" xmlns:wp="http://schemas.openxmlformats.org/drawingml/2006/wordprocessingDrawing" xmlns:pic="http://schemas.openxmlformats.org/drawingml/2006/picture" xmlns:wps="http://schemas.microsoft.com/office/word/2010/wordprocessingShape" xmlns:wpg="http://schemas.microsoft.com/office/word/2010/wordprocessingGroup" xmlns:mc="http://schemas.openxmlformats.org/markup-compatibility/2006" xmlns:wp14="http://schemas.microsoft.com/office/word/2010/wordprocessingDrawing" xmlns:w14="http://schemas.microsoft.com/office/word/2010/wordml" xmlns:w15="http://schemas.microsoft.com/office/word/2012/wordml" mc:Ignorable="w14 wp14 w15">
+<w:document xmlns:wpc="http://schemas.microsoft.com/office/word/2010/wordprocessingCanvas" xmlns:cx="http://schemas.microsoft.com/office/drawing/2014/chartex" xmlns:cx1="http://schemas.microsoft.com/office/drawing/2015/9/8/chartex" xmlns:cx2="http://schemas.microsoft.com/office/drawing/2015/10/21/chartex" xmlns:cx3="http://schemas.microsoft.com/office/drawing/2016/5/9/chartex" xmlns:cx4="http://schemas.microsoft.com/office/drawing/2016/5/10/chartex" xmlns:cx5="http://schemas.microsoft.com/office/drawing/2016/5/11/chartex" xmlns:cx6="http://schemas.microsoft.com/office/drawing/2016/5/12/chartex" xmlns:cx7="http://schemas.microsoft.com/office/drawing/2016/5/13/chartex" xmlns:cx8="http://schemas.microsoft.com/office/drawing/2016/5/14/chartex" xmlns:mc="http://schemas.openxmlformats.org/markup-compatibility/2006" xmlns:aink="http://schemas.microsoft.com/office/drawing/2016/ink" xmlns:am3d="http://schemas.microsoft.com/office/drawing/2017/model3d" xmlns:o="urn:schemas-microsoft-com:office:office" xmlns:oel="http://schemas.microsoft.com/office/2019/extlst" xmlns:r="http://schemas.openxmlformats.org/officeDocument/2006/relationships" xmlns:m="http://schemas.openxmlformats.org/officeDocument/2006/math" xmlns:v="urn:schemas-microsoft-com:vml" xmlns:wp14="http://schemas.microsoft.com/office/word/2010/wordprocessingDrawing" xmlns:wp="http://schemas.openxmlformats.org/drawingml/2006/wordprocessingDrawing" xmlns:w10="urn:schemas-microsoft-com:office:word" xmlns:w="http://schemas.openxmlformats.org/wordprocessingml/2006/main" xmlns:w14="http://schemas.microsoft.com/office/word/2010/wordml" xmlns:w15="http://schemas.microsoft.com/office/word/2012/wordml" xmlns:w16cex="http://schemas.microsoft.com/office/word/2018/wordml/cex" xmlns:w16cid="http://schemas.microsoft.com/office/word/2016/wordml/cid" xmlns:w16="http://schemas.microsoft.com/office/word/2018/wordml" xmlns:w16sdtdh="http://schemas.microsoft.com/office/word/2020/wordml/sdtdatahash" xmlns:w16se="http://schemas.microsoft.com/office/word/2015/wordml/symex" xmlns:wpg="http://schemas.microsoft.com/office/word/2010/wordprocessingGroup" xmlns:wpi="http://schemas.microsoft.com/office/word/2010/wordprocessingInk" xmlns:wne="http://schemas.microsoft.com/office/word/2006/wordml" xmlns:wps="http://schemas.microsoft.com/office/word/2010/wordprocessingShape" mc:Ignorable="w14 w15 w16se w16cid w16 w16cex w16sdtdh wp14">
   <w:body>
     <w:p>
       <w:pPr>
-        <w:pStyle w:val="Style16"/>
-        <w:widowControl/>
-        <w:tabs>
-          <w:tab w:val="clear" w:pos="708"/>
-          <w:tab w:val="left" w:pos="8789" w:leader="none"/>
-        </w:tabs>
-        <w:spacing w:before="55" w:after="0"/>
+        <w:pStyle w:val="Style1"/>
+        <w:widowControl/>
+        <w:tabs>
+          <w:tab w:val="left" w:pos="8789"/>
+        </w:tabs>
+        <w:spacing w:before="55"/>
         <w:ind w:left="4253" w:right="11"/>
         <w:jc w:val="right"/>
         <w:rPr>
@@ -77,13 +76,12 @@
     </w:p>
     <w:p>
       <w:pPr>
-        <w:pStyle w:val="Style41"/>
-        <w:widowControl/>
-        <w:tabs>
-          <w:tab w:val="clear" w:pos="708"/>
-          <w:tab w:val="left" w:pos="-142" w:leader="none"/>
-        </w:tabs>
-        <w:spacing w:before="26" w:after="0"/>
+        <w:pStyle w:val="Style4"/>
+        <w:widowControl/>
+        <w:tabs>
+          <w:tab w:val="left" w:pos="-142"/>
+        </w:tabs>
+        <w:spacing w:before="26"/>
         <w:ind w:left="4253" w:right="49"/>
         <w:jc w:val="right"/>
         <w:rPr>
@@ -103,13 +101,12 @@
     </w:p>
     <w:p>
       <w:pPr>
-        <w:pStyle w:val="Style41"/>
-        <w:widowControl/>
-        <w:tabs>
-          <w:tab w:val="clear" w:pos="708"/>
-          <w:tab w:val="left" w:pos="-142" w:leader="none"/>
-        </w:tabs>
-        <w:spacing w:before="26" w:after="0"/>
+        <w:pStyle w:val="Style4"/>
+        <w:widowControl/>
+        <w:tabs>
+          <w:tab w:val="left" w:pos="-142"/>
+        </w:tabs>
+        <w:spacing w:before="26"/>
         <w:jc w:val="right"/>
         <w:rPr>
           <w:rStyle w:val="FontStyle18"/>
@@ -123,18 +120,35 @@
           <w:sz w:val="24"/>
           <w:szCs w:val="24"/>
         </w:rPr>
-        <w:t>(место для фото)                                                                        профессионального образовательного</w:t>
-      </w:r>
-    </w:p>
-    <w:p>
-      <w:pPr>
-        <w:pStyle w:val="Style41"/>
-        <w:widowControl/>
-        <w:tabs>
-          <w:tab w:val="clear" w:pos="708"/>
-          <w:tab w:val="left" w:pos="-142" w:leader="none"/>
-        </w:tabs>
-        <w:spacing w:before="26" w:after="0"/>
+        <w:t xml:space="preserve">(место для </w:t>
+      </w:r>
+      <w:proofErr w:type="gramStart"/>
+      <w:r>
+        <w:rPr>
+          <w:rStyle w:val="FontStyle18"/>
+          <w:sz w:val="24"/>
+          <w:szCs w:val="24"/>
+        </w:rPr>
+        <w:t xml:space="preserve">фото)   </w:t>
+      </w:r>
+      <w:proofErr w:type="gramEnd"/>
+      <w:r>
+        <w:rPr>
+          <w:rStyle w:val="FontStyle18"/>
+          <w:sz w:val="24"/>
+          <w:szCs w:val="24"/>
+        </w:rPr>
+        <w:t xml:space="preserve">                                                                     профессионального образовательного</w:t>
+      </w:r>
+    </w:p>
+    <w:p>
+      <w:pPr>
+        <w:pStyle w:val="Style4"/>
+        <w:widowControl/>
+        <w:tabs>
+          <w:tab w:val="left" w:pos="-142"/>
+        </w:tabs>
+        <w:spacing w:before="26"/>
         <w:ind w:left="4253" w:right="49"/>
         <w:jc w:val="right"/>
         <w:rPr>
@@ -154,16 +168,14 @@
     </w:p>
     <w:p>
       <w:pPr>
-        <w:pStyle w:val="Style41"/>
-        <w:widowControl/>
-        <w:tabs>
-          <w:tab w:val="clear" w:pos="708"/>
-          <w:tab w:val="left" w:pos="-142" w:leader="none"/>
-        </w:tabs>
-        <w:spacing w:before="26" w:after="0"/>
+        <w:pStyle w:val="Style4"/>
+        <w:widowControl/>
+        <w:tabs>
+          <w:tab w:val="left" w:pos="-142"/>
+        </w:tabs>
+        <w:spacing w:before="26"/>
         <w:ind w:left="4253" w:right="49"/>
         <w:jc w:val="right"/>
-        <w:rPr/>
       </w:pPr>
       <w:r>
         <w:rPr>
@@ -176,46 +188,32 @@
     </w:p>
     <w:p>
       <w:pPr>
-        <w:pStyle w:val="Style41"/>
-        <w:widowControl/>
-        <w:spacing w:before="50" w:after="0"/>
+        <w:pStyle w:val="Style4"/>
+        <w:widowControl/>
+        <w:spacing w:before="50"/>
         <w:jc w:val="both"/>
         <w:rPr>
           <w:rStyle w:val="FontStyle20"/>
-          <w:b w:val="false"/>
-          <w:sz w:val="24"/>
-          <w:szCs w:val="24"/>
-        </w:rPr>
-      </w:pPr>
-      <w:r>
-        <w:rPr>
-          <w:b w:val="false"/>
-          <w:sz w:val="24"/>
-          <w:szCs w:val="24"/>
-        </w:rPr>
-      </w:r>
+          <w:b w:val="0"/>
+          <w:sz w:val="24"/>
+          <w:szCs w:val="24"/>
+        </w:rPr>
+      </w:pPr>
     </w:p>
     <w:tbl>
       <w:tblPr>
         <w:tblW w:w="10980" w:type="dxa"/>
-        <w:jc w:val="left"/>
         <w:tblInd w:w="-252" w:type="dxa"/>
         <w:tblLayout w:type="fixed"/>
-        <w:tblCellMar>
-          <w:top w:w="0" w:type="dxa"/>
-          <w:left w:w="108" w:type="dxa"/>
-          <w:bottom w:w="0" w:type="dxa"/>
-          <w:right w:w="108" w:type="dxa"/>
-        </w:tblCellMar>
-        <w:tblLook w:val="01e0" w:noHBand="0" w:noVBand="0" w:firstColumn="1" w:lastRow="1" w:lastColumn="1" w:firstRow="1"/>
+        <w:tblLook w:val="01E0" w:firstRow="1" w:lastRow="1" w:firstColumn="1" w:lastColumn="1" w:noHBand="0" w:noVBand="0"/>
       </w:tblPr>
       <w:tblGrid>
         <w:gridCol w:w="5352"/>
-        <w:gridCol w:w="5627"/>
+        <w:gridCol w:w="5628"/>
       </w:tblGrid>
       <w:tr>
         <w:trPr>
-          <w:trHeight w:val="543" w:hRule="atLeast"/>
+          <w:trHeight w:val="543"/>
         </w:trPr>
         <w:tc>
           <w:tcPr>
@@ -229,14 +227,12 @@
           </w:tcPr>
           <w:p>
             <w:pPr>
-              <w:pStyle w:val="Normal"/>
               <w:tabs>
-                <w:tab w:val="clear" w:pos="708"/>
-                <w:tab w:val="left" w:pos="3651" w:leader="none"/>
+                <w:tab w:val="left" w:pos="3651"/>
               </w:tabs>
-              <w:spacing w:lineRule="auto" w:line="240"/>
-              <w:rPr/>
+              <w:spacing w:line="240" w:lineRule="auto"/>
             </w:pPr>
+            <w:proofErr w:type="gramStart"/>
             <w:r>
               <w:rPr>
                 <w:rFonts w:ascii="Times New Roman" w:hAnsi="Times New Roman"/>
@@ -252,7 +248,17 @@
                 <w:szCs w:val="24"/>
                 <w:u w:val="single"/>
               </w:rPr>
-              <w:t>{{</w:t>
+              <w:t>{</w:t>
+            </w:r>
+            <w:proofErr w:type="gramEnd"/>
+            <w:r>
+              <w:rPr>
+                <w:rFonts w:ascii="Times New Roman" w:hAnsi="Times New Roman"/>
+                <w:sz w:val="24"/>
+                <w:szCs w:val="24"/>
+                <w:u w:val="single"/>
+              </w:rPr>
+              <w:t>{</w:t>
             </w:r>
             <w:r>
               <w:rPr>
@@ -276,12 +282,10 @@
           </w:p>
           <w:p>
             <w:pPr>
-              <w:pStyle w:val="Normal"/>
               <w:tabs>
-                <w:tab w:val="clear" w:pos="708"/>
-                <w:tab w:val="left" w:pos="3651" w:leader="none"/>
+                <w:tab w:val="left" w:pos="3651"/>
               </w:tabs>
-              <w:spacing w:lineRule="auto" w:line="240"/>
+              <w:spacing w:line="240" w:lineRule="auto"/>
               <w:rPr>
                 <w:rFonts w:ascii="Times New Roman" w:hAnsi="Times New Roman"/>
                 <w:sz w:val="24"/>
@@ -294,16 +298,35 @@
                 <w:sz w:val="24"/>
                 <w:szCs w:val="24"/>
               </w:rPr>
-              <w:t xml:space="preserve">Имя          </w:t>
-            </w:r>
-            <w:r>
-              <w:rPr>
-                <w:rFonts w:ascii="Times New Roman" w:hAnsi="Times New Roman"/>
-                <w:sz w:val="24"/>
-                <w:szCs w:val="24"/>
-                <w:u w:val="single"/>
-              </w:rPr>
-              <w:t>{{</w:t>
+              <w:t xml:space="preserve">Имя       </w:t>
+            </w:r>
+            <w:proofErr w:type="gramStart"/>
+            <w:r>
+              <w:rPr>
+                <w:rFonts w:ascii="Times New Roman" w:hAnsi="Times New Roman"/>
+                <w:sz w:val="24"/>
+                <w:szCs w:val="24"/>
+              </w:rPr>
+              <w:t xml:space="preserve">   </w:t>
+            </w:r>
+            <w:r>
+              <w:rPr>
+                <w:rFonts w:ascii="Times New Roman" w:hAnsi="Times New Roman"/>
+                <w:sz w:val="24"/>
+                <w:szCs w:val="24"/>
+                <w:u w:val="single"/>
+              </w:rPr>
+              <w:t>{</w:t>
+            </w:r>
+            <w:proofErr w:type="gramEnd"/>
+            <w:r>
+              <w:rPr>
+                <w:rFonts w:ascii="Times New Roman" w:hAnsi="Times New Roman"/>
+                <w:sz w:val="24"/>
+                <w:szCs w:val="24"/>
+                <w:u w:val="single"/>
+              </w:rPr>
+              <w:t>{</w:t>
             </w:r>
             <w:r>
               <w:rPr>
@@ -327,12 +350,10 @@
           </w:p>
           <w:p>
             <w:pPr>
-              <w:pStyle w:val="Normal"/>
               <w:tabs>
-                <w:tab w:val="clear" w:pos="708"/>
-                <w:tab w:val="left" w:pos="3651" w:leader="none"/>
+                <w:tab w:val="left" w:pos="3651"/>
               </w:tabs>
-              <w:spacing w:lineRule="auto" w:line="240"/>
+              <w:spacing w:line="240" w:lineRule="auto"/>
               <w:rPr>
                 <w:rFonts w:ascii="Times New Roman" w:hAnsi="Times New Roman"/>
                 <w:sz w:val="24"/>
@@ -378,12 +399,10 @@
           </w:p>
           <w:p>
             <w:pPr>
-              <w:pStyle w:val="Normal"/>
               <w:tabs>
-                <w:tab w:val="clear" w:pos="708"/>
-                <w:tab w:val="left" w:pos="3651" w:leader="none"/>
+                <w:tab w:val="left" w:pos="3651"/>
               </w:tabs>
-              <w:spacing w:lineRule="auto" w:line="240"/>
+              <w:spacing w:line="240" w:lineRule="auto"/>
               <w:rPr>
                 <w:rFonts w:ascii="Times New Roman" w:hAnsi="Times New Roman"/>
                 <w:sz w:val="24"/>
@@ -448,12 +467,10 @@
           </w:p>
           <w:p>
             <w:pPr>
-              <w:pStyle w:val="Normal"/>
               <w:tabs>
-                <w:tab w:val="clear" w:pos="708"/>
-                <w:tab w:val="left" w:pos="3651" w:leader="none"/>
+                <w:tab w:val="left" w:pos="3651"/>
               </w:tabs>
-              <w:spacing w:lineRule="auto" w:line="240"/>
+              <w:spacing w:line="240" w:lineRule="auto"/>
               <w:rPr>
                 <w:rFonts w:ascii="Times New Roman" w:hAnsi="Times New Roman"/>
                 <w:sz w:val="24"/>
@@ -477,6 +494,7 @@
               </w:rPr>
               <w:t>{{</w:t>
             </w:r>
+            <w:proofErr w:type="spellStart"/>
             <w:r>
               <w:rPr>
                 <w:rFonts w:ascii="Times New Roman" w:hAnsi="Times New Roman"/>
@@ -487,6 +505,7 @@
               </w:rPr>
               <w:t>snils</w:t>
             </w:r>
+            <w:proofErr w:type="spellEnd"/>
             <w:r>
               <w:rPr>
                 <w:rFonts w:ascii="Times New Roman" w:hAnsi="Times New Roman"/>
@@ -499,12 +518,10 @@
           </w:p>
           <w:p>
             <w:pPr>
-              <w:pStyle w:val="Normal"/>
               <w:tabs>
-                <w:tab w:val="clear" w:pos="708"/>
-                <w:tab w:val="left" w:pos="3651" w:leader="none"/>
+                <w:tab w:val="left" w:pos="3651"/>
               </w:tabs>
-              <w:spacing w:lineRule="auto" w:line="240" w:before="0" w:after="200"/>
+              <w:spacing w:line="240" w:lineRule="auto"/>
               <w:rPr>
                 <w:rFonts w:ascii="Times New Roman" w:hAnsi="Times New Roman"/>
                 <w:sz w:val="24"/>
@@ -518,7 +535,16 @@
                 <w:sz w:val="24"/>
                 <w:szCs w:val="24"/>
               </w:rPr>
-              <w:t xml:space="preserve">ИНН    </w:t>
+              <w:t xml:space="preserve">ИНН   </w:t>
+            </w:r>
+            <w:proofErr w:type="gramStart"/>
+            <w:r>
+              <w:rPr>
+                <w:rFonts w:ascii="Times New Roman" w:hAnsi="Times New Roman"/>
+                <w:sz w:val="24"/>
+                <w:szCs w:val="24"/>
+              </w:rPr>
+              <w:t xml:space="preserve"> </w:t>
             </w:r>
             <w:r>
               <w:rPr>
@@ -537,7 +563,18 @@
                 <w:u w:val="single"/>
                 <w:lang w:val="en-US"/>
               </w:rPr>
-              <w:t>{{inn}}</w:t>
+              <w:t>{</w:t>
+            </w:r>
+            <w:proofErr w:type="gramEnd"/>
+            <w:r>
+              <w:rPr>
+                <w:rFonts w:ascii="Times New Roman" w:hAnsi="Times New Roman"/>
+                <w:sz w:val="24"/>
+                <w:szCs w:val="24"/>
+                <w:u w:val="single"/>
+                <w:lang w:val="en-US"/>
+              </w:rPr>
+              <w:t>{inn}}</w:t>
             </w:r>
           </w:p>
         </w:tc>
@@ -553,12 +590,10 @@
           </w:tcPr>
           <w:p>
             <w:pPr>
-              <w:pStyle w:val="Normal"/>
               <w:tabs>
-                <w:tab w:val="clear" w:pos="708"/>
-                <w:tab w:val="left" w:pos="527" w:leader="none"/>
+                <w:tab w:val="left" w:pos="527"/>
               </w:tabs>
-              <w:spacing w:lineRule="auto" w:line="240"/>
+              <w:spacing w:line="240" w:lineRule="auto"/>
               <w:rPr>
                 <w:rFonts w:ascii="Times New Roman" w:hAnsi="Times New Roman"/>
                 <w:sz w:val="24"/>
@@ -573,6 +608,7 @@
               </w:rPr>
               <w:t xml:space="preserve">Гражданство: </w:t>
             </w:r>
+            <w:proofErr w:type="gramStart"/>
             <w:r>
               <w:rPr>
                 <w:rFonts w:ascii="Times New Roman" w:hAnsi="Times New Roman"/>
@@ -598,6 +634,7 @@
               </w:rPr>
               <w:t>citizenship</w:t>
             </w:r>
+            <w:proofErr w:type="gramEnd"/>
             <w:r>
               <w:rPr>
                 <w:rFonts w:ascii="Times New Roman" w:hAnsi="Times New Roman"/>
@@ -610,12 +647,10 @@
           </w:p>
           <w:p>
             <w:pPr>
-              <w:pStyle w:val="Normal"/>
               <w:tabs>
-                <w:tab w:val="clear" w:pos="708"/>
-                <w:tab w:val="left" w:pos="527" w:leader="none"/>
+                <w:tab w:val="left" w:pos="527"/>
               </w:tabs>
-              <w:spacing w:lineRule="auto" w:line="240"/>
+              <w:spacing w:line="240" w:lineRule="auto"/>
               <w:rPr>
                 <w:rFonts w:ascii="Times New Roman" w:hAnsi="Times New Roman"/>
                 <w:sz w:val="24"/>
@@ -680,12 +715,10 @@
           </w:p>
           <w:p>
             <w:pPr>
-              <w:pStyle w:val="Normal"/>
               <w:tabs>
-                <w:tab w:val="clear" w:pos="708"/>
-                <w:tab w:val="left" w:pos="527" w:leader="none"/>
+                <w:tab w:val="left" w:pos="527"/>
               </w:tabs>
-              <w:spacing w:lineRule="auto" w:line="240"/>
+              <w:spacing w:line="240" w:lineRule="auto"/>
               <w:rPr>
                 <w:rFonts w:ascii="Times New Roman" w:hAnsi="Times New Roman"/>
                 <w:sz w:val="24"/>
@@ -711,6 +744,7 @@
               </w:rPr>
               <w:t>series</w:t>
             </w:r>
+            <w:proofErr w:type="gramStart"/>
             <w:r>
               <w:rPr>
                 <w:rFonts w:ascii="Times New Roman" w:hAnsi="Times New Roman"/>
@@ -726,7 +760,16 @@
                 <w:sz w:val="24"/>
                 <w:szCs w:val="24"/>
               </w:rPr>
-              <w:t xml:space="preserve">№ </w:t>
+              <w:t>№</w:t>
+            </w:r>
+            <w:proofErr w:type="gramEnd"/>
+            <w:r>
+              <w:rPr>
+                <w:rFonts w:ascii="Times New Roman" w:hAnsi="Times New Roman"/>
+                <w:sz w:val="24"/>
+                <w:szCs w:val="24"/>
+              </w:rPr>
+              <w:t xml:space="preserve"> </w:t>
             </w:r>
             <w:r>
               <w:rPr>
@@ -759,12 +802,10 @@
           </w:p>
           <w:p>
             <w:pPr>
-              <w:pStyle w:val="Normal"/>
               <w:tabs>
-                <w:tab w:val="clear" w:pos="708"/>
-                <w:tab w:val="left" w:pos="5342" w:leader="none"/>
+                <w:tab w:val="left" w:pos="5342"/>
               </w:tabs>
-              <w:spacing w:lineRule="auto" w:line="240"/>
+              <w:spacing w:line="240" w:lineRule="auto"/>
               <w:rPr>
                 <w:rFonts w:ascii="Times New Roman" w:hAnsi="Times New Roman"/>
                 <w:sz w:val="24"/>
@@ -856,8 +897,7 @@
           </w:p>
           <w:p>
             <w:pPr>
-              <w:pStyle w:val="Normal"/>
-              <w:spacing w:lineRule="auto" w:line="240" w:before="0" w:after="225"/>
+              <w:spacing w:after="225" w:line="240" w:lineRule="auto"/>
               <w:rPr>
                 <w:rFonts w:ascii="Times New Roman" w:hAnsi="Times New Roman"/>
                 <w:sz w:val="24"/>
@@ -915,8 +955,7 @@
           </w:p>
           <w:p>
             <w:pPr>
-              <w:pStyle w:val="Normal"/>
-              <w:spacing w:lineRule="auto" w:line="240" w:before="0" w:after="225"/>
+              <w:spacing w:after="225" w:line="240" w:lineRule="auto"/>
               <w:rPr>
                 <w:rFonts w:ascii="Times New Roman" w:hAnsi="Times New Roman"/>
                 <w:sz w:val="24"/>
@@ -977,11 +1016,10 @@
     </w:tbl>
     <w:p>
       <w:pPr>
-        <w:pStyle w:val="Style71"/>
-        <w:widowControl/>
-        <w:spacing w:lineRule="auto" w:line="240" w:before="103" w:after="0"/>
+        <w:pStyle w:val="Style7"/>
+        <w:widowControl/>
+        <w:spacing w:before="103" w:line="240" w:lineRule="auto"/>
         <w:jc w:val="both"/>
-        <w:rPr/>
       </w:pPr>
       <w:r>
         <w:rPr>
@@ -1022,13 +1060,12 @@
     </w:p>
     <w:p>
       <w:pPr>
-        <w:pStyle w:val="Style71"/>
-        <w:widowControl/>
-        <w:tabs>
-          <w:tab w:val="clear" w:pos="708"/>
-          <w:tab w:val="left" w:pos="4118" w:leader="underscore"/>
-        </w:tabs>
-        <w:spacing w:lineRule="auto" w:line="240" w:before="172" w:after="0"/>
+        <w:pStyle w:val="Style7"/>
+        <w:widowControl/>
+        <w:tabs>
+          <w:tab w:val="left" w:leader="underscore" w:pos="4118"/>
+        </w:tabs>
+        <w:spacing w:before="172" w:line="240" w:lineRule="auto"/>
         <w:rPr>
           <w:rStyle w:val="FontStyle18"/>
           <w:sz w:val="24"/>
@@ -1052,6 +1089,7 @@
         </w:rPr>
         <w:t>{{</w:t>
       </w:r>
+      <w:proofErr w:type="spellStart"/>
       <w:r>
         <w:rPr>
           <w:rStyle w:val="FontStyle18"/>
@@ -1062,6 +1100,7 @@
         </w:rPr>
         <w:t>tel</w:t>
       </w:r>
+      <w:proofErr w:type="spellEnd"/>
       <w:r>
         <w:rPr>
           <w:rStyle w:val="FontStyle18"/>
@@ -1093,9 +1132,9 @@
     </w:p>
     <w:p>
       <w:pPr>
-        <w:pStyle w:val="Style51"/>
-        <w:widowControl/>
-        <w:spacing w:before="187" w:after="0"/>
+        <w:pStyle w:val="Style5"/>
+        <w:widowControl/>
+        <w:spacing w:before="187"/>
         <w:jc w:val="center"/>
         <w:rPr>
           <w:rStyle w:val="FontStyle17"/>
@@ -1114,13 +1153,12 @@
     </w:p>
     <w:p>
       <w:pPr>
-        <w:pStyle w:val="Style21"/>
-        <w:widowControl/>
-        <w:tabs>
-          <w:tab w:val="clear" w:pos="708"/>
-          <w:tab w:val="left" w:pos="10241" w:leader="underscore"/>
-        </w:tabs>
-        <w:spacing w:lineRule="auto" w:line="240" w:before="184" w:after="0"/>
+        <w:pStyle w:val="Style2"/>
+        <w:widowControl/>
+        <w:tabs>
+          <w:tab w:val="left" w:leader="underscore" w:pos="10241"/>
+        </w:tabs>
+        <w:spacing w:before="184" w:line="240" w:lineRule="auto"/>
         <w:jc w:val="both"/>
         <w:rPr>
           <w:rStyle w:val="FontStyle18"/>
@@ -1153,14 +1191,13 @@
     </w:p>
     <w:p>
       <w:pPr>
-        <w:pStyle w:val="Style21"/>
-        <w:widowControl/>
-        <w:tabs>
-          <w:tab w:val="clear" w:pos="708"/>
-          <w:tab w:val="left" w:pos="10241" w:leader="underscore"/>
-        </w:tabs>
-        <w:spacing w:lineRule="auto" w:line="240"/>
-        <w:ind w:hanging="0"/>
+        <w:pStyle w:val="Style2"/>
+        <w:widowControl/>
+        <w:tabs>
+          <w:tab w:val="left" w:leader="underscore" w:pos="10241"/>
+        </w:tabs>
+        <w:spacing w:line="240" w:lineRule="auto"/>
+        <w:ind w:firstLine="0"/>
         <w:rPr>
           <w:rStyle w:val="FontStyle18"/>
           <w:sz w:val="24"/>
@@ -1177,19 +1214,10 @@
           <w:u w:val="single"/>
           <w:lang w:val="en-US"/>
         </w:rPr>
-        <w:t>{{spec_var_first}}</w:t>
-      </w:r>
-    </w:p>
-    <w:p>
-      <w:pPr>
-        <w:pStyle w:val="Style21"/>
-        <w:widowControl/>
-        <w:tabs>
-          <w:tab w:val="clear" w:pos="708"/>
-          <w:tab w:val="left" w:pos="10241" w:leader="underscore"/>
-        </w:tabs>
-        <w:spacing w:lineRule="auto" w:line="240" w:before="184" w:after="0"/>
-        <w:ind w:hanging="0"/>
+        <w:t>{{</w:t>
+      </w:r>
+      <w:proofErr w:type="spellStart"/>
+      <w:r>
         <w:rPr>
           <w:rStyle w:val="FontStyle18"/>
           <w:sz w:val="24"/>
@@ -1197,7 +1225,9 @@
           <w:u w:val="single"/>
           <w:lang w:val="en-US"/>
         </w:rPr>
-      </w:pPr>
+        <w:t>spec_var_first</w:t>
+      </w:r>
+      <w:proofErr w:type="spellEnd"/>
       <w:r>
         <w:rPr>
           <w:rStyle w:val="FontStyle18"/>
@@ -1206,36 +1236,18 @@
           <w:u w:val="single"/>
           <w:lang w:val="en-US"/>
         </w:rPr>
-        <w:t>{{spec_var_second}}</w:t>
-      </w:r>
-    </w:p>
-    <w:p>
-      <w:pPr>
-        <w:pStyle w:val="Style21"/>
-        <w:widowControl/>
-        <w:tabs>
-          <w:tab w:val="clear" w:pos="708"/>
-          <w:tab w:val="left" w:pos="10241" w:leader="underscore"/>
-        </w:tabs>
-        <w:spacing w:lineRule="auto" w:line="240" w:before="184" w:after="0"/>
-        <w:ind w:hanging="0"/>
-        <w:rPr>
-          <w:rStyle w:val="FontStyle18"/>
-          <w:sz w:val="24"/>
-          <w:szCs w:val="24"/>
-          <w:u w:val="single"/>
-        </w:rPr>
-      </w:pPr>
-      <w:r>
-        <w:rPr>
-          <w:rStyle w:val="FontStyle18"/>
-          <w:sz w:val="24"/>
-          <w:szCs w:val="24"/>
-          <w:u w:val="single"/>
-        </w:rPr>
-        <w:t>{{</w:t>
-      </w:r>
-      <w:r>
+        <w:t>}}</w:t>
+      </w:r>
+    </w:p>
+    <w:p>
+      <w:pPr>
+        <w:pStyle w:val="Style2"/>
+        <w:widowControl/>
+        <w:tabs>
+          <w:tab w:val="left" w:leader="underscore" w:pos="10241"/>
+        </w:tabs>
+        <w:spacing w:before="184" w:line="240" w:lineRule="auto"/>
+        <w:ind w:firstLine="0"/>
         <w:rPr>
           <w:rStyle w:val="FontStyle18"/>
           <w:sz w:val="24"/>
@@ -1243,17 +1255,7 @@
           <w:u w:val="single"/>
           <w:lang w:val="en-US"/>
         </w:rPr>
-        <w:t>spec</w:t>
-      </w:r>
-      <w:r>
-        <w:rPr>
-          <w:rStyle w:val="FontStyle18"/>
-          <w:sz w:val="24"/>
-          <w:szCs w:val="24"/>
-          <w:u w:val="single"/>
-        </w:rPr>
-        <w:t>_</w:t>
-      </w:r>
+      </w:pPr>
       <w:r>
         <w:rPr>
           <w:rStyle w:val="FontStyle18"/>
@@ -1262,17 +1264,9 @@
           <w:u w:val="single"/>
           <w:lang w:val="en-US"/>
         </w:rPr>
-        <w:t>var</w:t>
-      </w:r>
-      <w:r>
-        <w:rPr>
-          <w:rStyle w:val="FontStyle18"/>
-          <w:sz w:val="24"/>
-          <w:szCs w:val="24"/>
-          <w:u w:val="single"/>
-        </w:rPr>
-        <w:t>_</w:t>
-      </w:r>
+        <w:t>{{</w:t>
+      </w:r>
+      <w:proofErr w:type="spellStart"/>
       <w:r>
         <w:rPr>
           <w:rStyle w:val="FontStyle18"/>
@@ -1281,6 +1275,91 @@
           <w:u w:val="single"/>
           <w:lang w:val="en-US"/>
         </w:rPr>
+        <w:t>spec_var_second</w:t>
+      </w:r>
+      <w:proofErr w:type="spellEnd"/>
+      <w:r>
+        <w:rPr>
+          <w:rStyle w:val="FontStyle18"/>
+          <w:sz w:val="24"/>
+          <w:szCs w:val="24"/>
+          <w:u w:val="single"/>
+          <w:lang w:val="en-US"/>
+        </w:rPr>
+        <w:t>}}</w:t>
+      </w:r>
+    </w:p>
+    <w:p>
+      <w:pPr>
+        <w:pStyle w:val="Style2"/>
+        <w:widowControl/>
+        <w:tabs>
+          <w:tab w:val="left" w:leader="underscore" w:pos="10241"/>
+        </w:tabs>
+        <w:spacing w:before="184" w:line="240" w:lineRule="auto"/>
+        <w:ind w:firstLine="0"/>
+        <w:rPr>
+          <w:rStyle w:val="FontStyle18"/>
+          <w:sz w:val="24"/>
+          <w:szCs w:val="24"/>
+          <w:u w:val="single"/>
+        </w:rPr>
+      </w:pPr>
+      <w:r>
+        <w:rPr>
+          <w:rStyle w:val="FontStyle18"/>
+          <w:sz w:val="24"/>
+          <w:szCs w:val="24"/>
+          <w:u w:val="single"/>
+        </w:rPr>
+        <w:t>{{</w:t>
+      </w:r>
+      <w:r>
+        <w:rPr>
+          <w:rStyle w:val="FontStyle18"/>
+          <w:sz w:val="24"/>
+          <w:szCs w:val="24"/>
+          <w:u w:val="single"/>
+          <w:lang w:val="en-US"/>
+        </w:rPr>
+        <w:t>spec</w:t>
+      </w:r>
+      <w:r>
+        <w:rPr>
+          <w:rStyle w:val="FontStyle18"/>
+          <w:sz w:val="24"/>
+          <w:szCs w:val="24"/>
+          <w:u w:val="single"/>
+        </w:rPr>
+        <w:t>_</w:t>
+      </w:r>
+      <w:r>
+        <w:rPr>
+          <w:rStyle w:val="FontStyle18"/>
+          <w:sz w:val="24"/>
+          <w:szCs w:val="24"/>
+          <w:u w:val="single"/>
+          <w:lang w:val="en-US"/>
+        </w:rPr>
+        <w:t>var</w:t>
+      </w:r>
+      <w:r>
+        <w:rPr>
+          <w:rStyle w:val="FontStyle18"/>
+          <w:sz w:val="24"/>
+          <w:szCs w:val="24"/>
+          <w:u w:val="single"/>
+        </w:rPr>
+        <w:t>_</w:t>
+      </w:r>
+      <w:r>
+        <w:rPr>
+          <w:rStyle w:val="FontStyle18"/>
+          <w:sz w:val="24"/>
+          <w:szCs w:val="24"/>
+          <w:u w:val="single"/>
+          <w:lang w:val="en-US"/>
+        </w:rPr>
         <w:t>third</w:t>
       </w:r>
       <w:r>
@@ -1295,9 +1374,9 @@
     </w:p>
     <w:p>
       <w:pPr>
-        <w:pStyle w:val="Style71"/>
-        <w:widowControl/>
-        <w:spacing w:lineRule="auto" w:line="240"/>
+        <w:pStyle w:val="Style7"/>
+        <w:widowControl/>
+        <w:spacing w:line="240" w:lineRule="auto"/>
         <w:rPr>
           <w:rStyle w:val="FontStyle18"/>
           <w:sz w:val="24"/>
@@ -1315,11 +1394,11 @@
       <w:r>
         <w:rPr>
           <w:rStyle w:val="FontStyle18"/>
-          <w:rFonts w:eastAsia="Symbol" w:cs="Symbol" w:ascii="Symbol" w:hAnsi="Symbol"/>
-          <w:sz w:val="24"/>
-          <w:szCs w:val="24"/>
-        </w:rPr>
-        <w:sym w:font="Symbol" w:char="f08a"/>
+          <w:rFonts w:ascii="Symbol" w:eastAsia="Symbol" w:hAnsi="Symbol" w:cs="Symbol"/>
+          <w:sz w:val="24"/>
+          <w:szCs w:val="24"/>
+        </w:rPr>
+        <w:sym w:font="Symbol" w:char="F08A"/>
       </w:r>
       <w:r>
         <w:rPr>
@@ -1332,11 +1411,11 @@
       <w:r>
         <w:rPr>
           <w:rStyle w:val="FontStyle18"/>
-          <w:rFonts w:eastAsia="Symbol" w:cs="Symbol" w:ascii="Symbol" w:hAnsi="Symbol"/>
-          <w:sz w:val="24"/>
-          <w:szCs w:val="24"/>
-        </w:rPr>
-        <w:sym w:font="Symbol" w:char="f08a"/>
+          <w:rFonts w:ascii="Symbol" w:eastAsia="Symbol" w:hAnsi="Symbol" w:cs="Symbol"/>
+          <w:sz w:val="24"/>
+          <w:szCs w:val="24"/>
+        </w:rPr>
+        <w:sym w:font="Symbol" w:char="F08A"/>
       </w:r>
       <w:r>
         <w:rPr>
@@ -1349,9 +1428,9 @@
     </w:p>
     <w:p>
       <w:pPr>
-        <w:pStyle w:val="Style71"/>
-        <w:widowControl/>
-        <w:spacing w:lineRule="auto" w:line="240"/>
+        <w:pStyle w:val="Style7"/>
+        <w:widowControl/>
+        <w:spacing w:line="240" w:lineRule="auto"/>
         <w:rPr>
           <w:rStyle w:val="FontStyle18"/>
           <w:sz w:val="24"/>
@@ -1369,11 +1448,11 @@
       <w:r>
         <w:rPr>
           <w:rStyle w:val="FontStyle18"/>
-          <w:rFonts w:eastAsia="Symbol" w:cs="Symbol" w:ascii="Symbol" w:hAnsi="Symbol"/>
-          <w:sz w:val="24"/>
-          <w:szCs w:val="24"/>
-        </w:rPr>
-        <w:sym w:font="Symbol" w:char="f08a"/>
+          <w:rFonts w:ascii="Symbol" w:eastAsia="Symbol" w:hAnsi="Symbol" w:cs="Symbol"/>
+          <w:sz w:val="24"/>
+          <w:szCs w:val="24"/>
+        </w:rPr>
+        <w:sym w:font="Symbol" w:char="F08A"/>
       </w:r>
       <w:r>
         <w:rPr>
@@ -1386,11 +1465,11 @@
       <w:r>
         <w:rPr>
           <w:rStyle w:val="FontStyle18"/>
-          <w:rFonts w:eastAsia="Symbol" w:cs="Symbol" w:ascii="Symbol" w:hAnsi="Symbol"/>
-          <w:sz w:val="24"/>
-          <w:szCs w:val="24"/>
-        </w:rPr>
-        <w:sym w:font="Symbol" w:char="f08a"/>
+          <w:rFonts w:ascii="Symbol" w:eastAsia="Symbol" w:hAnsi="Symbol" w:cs="Symbol"/>
+          <w:sz w:val="24"/>
+          <w:szCs w:val="24"/>
+        </w:rPr>
+        <w:sym w:font="Symbol" w:char="F08A"/>
       </w:r>
       <w:r>
         <w:rPr>
@@ -1403,9 +1482,9 @@
     </w:p>
     <w:p>
       <w:pPr>
-        <w:pStyle w:val="Style61"/>
-        <w:widowControl/>
-        <w:spacing w:lineRule="auto" w:line="240"/>
+        <w:pStyle w:val="Style6"/>
+        <w:widowControl/>
+        <w:spacing w:line="240" w:lineRule="auto"/>
         <w:jc w:val="both"/>
         <w:rPr>
           <w:rStyle w:val="FontStyle18"/>
@@ -1422,7 +1501,6 @@
         <w:t xml:space="preserve">на места, </w:t>
       </w:r>
       <w:r>
-        <w:rPr/>
         <w:t>для</w:t>
       </w:r>
       <w:r>
@@ -1434,11 +1512,11 @@
       <w:r>
         <w:rPr>
           <w:rStyle w:val="FontStyle18"/>
-          <w:rFonts w:eastAsia="Symbol" w:cs="Symbol" w:ascii="Symbol" w:hAnsi="Symbol"/>
-          <w:sz w:val="24"/>
-          <w:szCs w:val="24"/>
-        </w:rPr>
-        <w:sym w:font="Symbol" w:char="f08a"/>
+          <w:rFonts w:ascii="Symbol" w:eastAsia="Symbol" w:hAnsi="Symbol" w:cs="Symbol"/>
+          <w:sz w:val="24"/>
+          <w:szCs w:val="24"/>
+        </w:rPr>
+        <w:sym w:font="Symbol" w:char="F08A"/>
       </w:r>
       <w:r>
         <w:rPr>
@@ -1451,9 +1529,9 @@
     </w:p>
     <w:p>
       <w:pPr>
-        <w:pStyle w:val="Style61"/>
-        <w:widowControl/>
-        <w:spacing w:lineRule="auto" w:line="240"/>
+        <w:pStyle w:val="Style6"/>
+        <w:widowControl/>
+        <w:spacing w:line="240" w:lineRule="auto"/>
         <w:jc w:val="both"/>
         <w:rPr>
           <w:rStyle w:val="FontStyle18"/>
@@ -1470,7 +1548,6 @@
         <w:t xml:space="preserve">на места </w:t>
       </w:r>
       <w:r>
-        <w:rPr/>
         <w:t>с оплатой стоимости обучения</w:t>
       </w:r>
       <w:r>
@@ -1484,11 +1561,11 @@
       <w:r>
         <w:rPr>
           <w:rStyle w:val="FontStyle18"/>
-          <w:rFonts w:eastAsia="Symbol" w:cs="Symbol" w:ascii="Symbol" w:hAnsi="Symbol"/>
-          <w:sz w:val="24"/>
-          <w:szCs w:val="24"/>
-        </w:rPr>
-        <w:sym w:font="Symbol" w:char="f08a"/>
+          <w:rFonts w:ascii="Symbol" w:eastAsia="Symbol" w:hAnsi="Symbol" w:cs="Symbol"/>
+          <w:sz w:val="24"/>
+          <w:szCs w:val="24"/>
+        </w:rPr>
+        <w:sym w:font="Symbol" w:char="F08A"/>
       </w:r>
       <w:r>
         <w:rPr>
@@ -1501,9 +1578,9 @@
     </w:p>
     <w:p>
       <w:pPr>
-        <w:pStyle w:val="Style61"/>
-        <w:widowControl/>
-        <w:spacing w:lineRule="auto" w:line="240"/>
+        <w:pStyle w:val="Style6"/>
+        <w:widowControl/>
+        <w:spacing w:line="240" w:lineRule="auto"/>
         <w:jc w:val="both"/>
         <w:rPr>
           <w:rStyle w:val="FontStyle18"/>
@@ -1522,27 +1599,21 @@
     </w:p>
     <w:p>
       <w:pPr>
-        <w:pStyle w:val="Style61"/>
-        <w:widowControl/>
-        <w:spacing w:lineRule="auto" w:line="240"/>
-        <w:rPr>
-          <w:rStyle w:val="FontStyle18"/>
-          <w:sz w:val="24"/>
-          <w:szCs w:val="24"/>
-        </w:rPr>
-      </w:pPr>
-      <w:r>
-        <w:rPr>
-          <w:sz w:val="24"/>
-          <w:szCs w:val="24"/>
-        </w:rPr>
-      </w:r>
-    </w:p>
-    <w:p>
-      <w:pPr>
-        <w:pStyle w:val="Style61"/>
-        <w:widowControl/>
-        <w:spacing w:lineRule="auto" w:line="240"/>
+        <w:pStyle w:val="Style6"/>
+        <w:widowControl/>
+        <w:spacing w:line="240" w:lineRule="auto"/>
+        <w:rPr>
+          <w:rStyle w:val="FontStyle18"/>
+          <w:sz w:val="24"/>
+          <w:szCs w:val="24"/>
+        </w:rPr>
+      </w:pPr>
+    </w:p>
+    <w:p>
+      <w:pPr>
+        <w:pStyle w:val="Style6"/>
+        <w:widowControl/>
+        <w:spacing w:line="240" w:lineRule="auto"/>
         <w:rPr>
           <w:rStyle w:val="FontStyle18"/>
           <w:sz w:val="24"/>
@@ -1560,16 +1631,15 @@
     </w:p>
     <w:p>
       <w:pPr>
-        <w:pStyle w:val="Style71"/>
-        <w:widowControl/>
-        <w:tabs>
-          <w:tab w:val="clear" w:pos="708"/>
-          <w:tab w:val="left" w:pos="2025" w:leader="underscore"/>
-        </w:tabs>
-        <w:spacing w:lineRule="auto" w:line="240"/>
+        <w:pStyle w:val="Style7"/>
+        <w:widowControl/>
+        <w:tabs>
+          <w:tab w:val="left" w:leader="underscore" w:pos="2025"/>
+        </w:tabs>
+        <w:spacing w:line="240" w:lineRule="auto"/>
         <w:rPr>
           <w:rStyle w:val="FontStyle19"/>
-          <w:b w:val="false"/>
+          <w:b w:val="0"/>
           <w:sz w:val="24"/>
           <w:szCs w:val="24"/>
         </w:rPr>
@@ -1585,16 +1655,16 @@
       <w:r>
         <w:rPr>
           <w:rStyle w:val="FontStyle18"/>
-          <w:rFonts w:eastAsia="Symbol" w:cs="Symbol" w:ascii="Symbol" w:hAnsi="Symbol"/>
+          <w:rFonts w:ascii="Symbol" w:eastAsia="Symbol" w:hAnsi="Symbol" w:cs="Symbol"/>
           <w:sz w:val="32"/>
           <w:szCs w:val="32"/>
         </w:rPr>
-        <w:sym w:font="Symbol" w:char="f08a"/>
+        <w:sym w:font="Symbol" w:char="F08A"/>
       </w:r>
       <w:r>
         <w:rPr>
           <w:rStyle w:val="FontStyle19"/>
-          <w:b w:val="false"/>
+          <w:b w:val="0"/>
           <w:sz w:val="24"/>
           <w:szCs w:val="24"/>
         </w:rPr>
@@ -1603,13 +1673,12 @@
     </w:p>
     <w:p>
       <w:pPr>
-        <w:pStyle w:val="Style71"/>
-        <w:widowControl/>
-        <w:tabs>
-          <w:tab w:val="clear" w:pos="708"/>
-          <w:tab w:val="left" w:pos="2025" w:leader="underscore"/>
-        </w:tabs>
-        <w:spacing w:lineRule="auto" w:line="240"/>
+        <w:pStyle w:val="Style7"/>
+        <w:widowControl/>
+        <w:tabs>
+          <w:tab w:val="left" w:leader="underscore" w:pos="2025"/>
+        </w:tabs>
+        <w:spacing w:line="240" w:lineRule="auto"/>
         <w:rPr>
           <w:rStyle w:val="FontStyle18"/>
           <w:sz w:val="24"/>
@@ -1619,7 +1688,7 @@
       <w:r>
         <w:rPr>
           <w:rStyle w:val="FontStyle19"/>
-          <w:b w:val="false"/>
+          <w:b w:val="0"/>
           <w:sz w:val="24"/>
           <w:szCs w:val="24"/>
         </w:rPr>
@@ -1628,11 +1697,11 @@
       <w:r>
         <w:rPr>
           <w:rStyle w:val="FontStyle18"/>
-          <w:rFonts w:eastAsia="Symbol" w:cs="Symbol" w:ascii="Symbol" w:hAnsi="Symbol"/>
+          <w:rFonts w:ascii="Symbol" w:eastAsia="Symbol" w:hAnsi="Symbol" w:cs="Symbol"/>
           <w:sz w:val="32"/>
           <w:szCs w:val="32"/>
         </w:rPr>
-        <w:sym w:font="Symbol" w:char="f08a"/>
+        <w:sym w:font="Symbol" w:char="F08A"/>
       </w:r>
       <w:r>
         <w:rPr>
@@ -1645,11 +1714,11 @@
       <w:r>
         <w:rPr>
           <w:rStyle w:val="FontStyle18"/>
-          <w:rFonts w:eastAsia="Symbol" w:cs="Symbol" w:ascii="Symbol" w:hAnsi="Symbol"/>
+          <w:rFonts w:ascii="Symbol" w:eastAsia="Symbol" w:hAnsi="Symbol" w:cs="Symbol"/>
           <w:sz w:val="32"/>
           <w:szCs w:val="32"/>
         </w:rPr>
-        <w:sym w:font="Symbol" w:char="f08a"/>
+        <w:sym w:font="Symbol" w:char="F08A"/>
       </w:r>
       <w:r>
         <w:rPr>
@@ -1662,9 +1731,9 @@
     </w:p>
     <w:p>
       <w:pPr>
-        <w:pStyle w:val="Style61"/>
-        <w:widowControl/>
-        <w:spacing w:lineRule="auto" w:line="240"/>
+        <w:pStyle w:val="Style6"/>
+        <w:widowControl/>
+        <w:spacing w:line="240" w:lineRule="auto"/>
         <w:ind w:right="49"/>
         <w:rPr>
           <w:rStyle w:val="FontStyle18"/>
@@ -1683,11 +1752,11 @@
       <w:r>
         <w:rPr>
           <w:rStyle w:val="FontStyle18"/>
-          <w:rFonts w:eastAsia="Symbol" w:cs="Symbol" w:ascii="Symbol" w:hAnsi="Symbol"/>
+          <w:rFonts w:ascii="Symbol" w:eastAsia="Symbol" w:hAnsi="Symbol" w:cs="Symbol"/>
           <w:sz w:val="32"/>
           <w:szCs w:val="32"/>
         </w:rPr>
-        <w:sym w:font="Symbol" w:char="f08a"/>
+        <w:sym w:font="Symbol" w:char="F08A"/>
       </w:r>
       <w:r>
         <w:rPr>
@@ -1700,13 +1769,12 @@
     </w:p>
     <w:p>
       <w:pPr>
-        <w:pStyle w:val="Style71"/>
-        <w:widowControl/>
-        <w:tabs>
-          <w:tab w:val="clear" w:pos="708"/>
-          <w:tab w:val="left" w:pos="2025" w:leader="underscore"/>
-        </w:tabs>
-        <w:spacing w:lineRule="auto" w:line="240"/>
+        <w:pStyle w:val="Style7"/>
+        <w:widowControl/>
+        <w:tabs>
+          <w:tab w:val="left" w:leader="underscore" w:pos="2025"/>
+        </w:tabs>
+        <w:spacing w:line="240" w:lineRule="auto"/>
         <w:rPr>
           <w:rStyle w:val="FontStyle18"/>
           <w:sz w:val="24"/>
@@ -1730,11 +1798,11 @@
       <w:r>
         <w:rPr>
           <w:rStyle w:val="FontStyle18"/>
-          <w:rFonts w:eastAsia="Symbol" w:cs="Symbol" w:ascii="Symbol" w:hAnsi="Symbol"/>
-          <w:sz w:val="24"/>
-          <w:szCs w:val="24"/>
-        </w:rPr>
-        <w:sym w:font="Symbol" w:char="f08a"/>
+          <w:rFonts w:ascii="Symbol" w:eastAsia="Symbol" w:hAnsi="Symbol" w:cs="Symbol"/>
+          <w:sz w:val="24"/>
+          <w:szCs w:val="24"/>
+        </w:rPr>
+        <w:sym w:font="Symbol" w:char="F08A"/>
       </w:r>
       <w:r>
         <w:rPr>
@@ -1747,22 +1815,20 @@
     </w:p>
     <w:p>
       <w:pPr>
-        <w:pStyle w:val="Style71"/>
-        <w:widowControl/>
-        <w:tabs>
-          <w:tab w:val="clear" w:pos="708"/>
-          <w:tab w:val="left" w:pos="2025" w:leader="underscore"/>
-        </w:tabs>
-        <w:spacing w:lineRule="auto" w:line="240"/>
+        <w:pStyle w:val="Style7"/>
+        <w:widowControl/>
+        <w:tabs>
+          <w:tab w:val="left" w:leader="underscore" w:pos="2025"/>
+        </w:tabs>
+        <w:spacing w:line="240" w:lineRule="auto"/>
         <w:rPr>
           <w:rStyle w:val="FontStyle19"/>
-          <w:b w:val="false"/>
-          <w:sz w:val="24"/>
-          <w:szCs w:val="24"/>
-        </w:rPr>
-      </w:pPr>
-      <w:r>
-        <w:rPr/>
+          <w:b w:val="0"/>
+          <w:sz w:val="24"/>
+          <w:szCs w:val="24"/>
+        </w:rPr>
+      </w:pPr>
+      <w:r>
         <w:t>по программам подготовки специалистов среднего звена</w:t>
       </w:r>
       <w:r>
@@ -1776,11 +1842,11 @@
       <w:r>
         <w:rPr>
           <w:rStyle w:val="FontStyle18"/>
-          <w:rFonts w:eastAsia="Symbol" w:cs="Symbol" w:ascii="Symbol" w:hAnsi="Symbol"/>
-          <w:sz w:val="24"/>
-          <w:szCs w:val="24"/>
-        </w:rPr>
-        <w:sym w:font="Symbol" w:char="f08a"/>
+          <w:rFonts w:ascii="Symbol" w:eastAsia="Symbol" w:hAnsi="Symbol" w:cs="Symbol"/>
+          <w:sz w:val="24"/>
+          <w:szCs w:val="24"/>
+        </w:rPr>
+        <w:sym w:font="Symbol" w:char="F08A"/>
       </w:r>
       <w:r>
         <w:rPr>
@@ -1793,9 +1859,9 @@
     </w:p>
     <w:p>
       <w:pPr>
-        <w:pStyle w:val="Style61"/>
-        <w:widowControl/>
-        <w:spacing w:lineRule="auto" w:line="240"/>
+        <w:pStyle w:val="Style6"/>
+        <w:widowControl/>
+        <w:spacing w:line="240" w:lineRule="auto"/>
         <w:ind w:right="49"/>
         <w:rPr>
           <w:rStyle w:val="FontStyle18"/>
@@ -1814,11 +1880,11 @@
       <w:r>
         <w:rPr>
           <w:rStyle w:val="FontStyle18"/>
-          <w:rFonts w:eastAsia="Symbol" w:cs="Symbol" w:ascii="Symbol" w:hAnsi="Symbol"/>
+          <w:rFonts w:ascii="Symbol" w:eastAsia="Symbol" w:hAnsi="Symbol" w:cs="Symbol"/>
           <w:sz w:val="32"/>
           <w:szCs w:val="32"/>
         </w:rPr>
-        <w:sym w:font="Symbol" w:char="f08a"/>
+        <w:sym w:font="Symbol" w:char="F08A"/>
       </w:r>
       <w:r>
         <w:rPr>
@@ -1831,9 +1897,9 @@
     </w:p>
     <w:p>
       <w:pPr>
-        <w:pStyle w:val="Style61"/>
-        <w:widowControl/>
-        <w:spacing w:lineRule="auto" w:line="240"/>
+        <w:pStyle w:val="Style6"/>
+        <w:widowControl/>
+        <w:spacing w:line="240" w:lineRule="auto"/>
         <w:ind w:right="409"/>
         <w:rPr>
           <w:rStyle w:val="FontStyle18"/>
@@ -1852,11 +1918,11 @@
       <w:r>
         <w:rPr>
           <w:rStyle w:val="FontStyle18"/>
-          <w:rFonts w:eastAsia="Symbol" w:cs="Symbol" w:ascii="Symbol" w:hAnsi="Symbol"/>
+          <w:rFonts w:ascii="Symbol" w:eastAsia="Symbol" w:hAnsi="Symbol" w:cs="Symbol"/>
           <w:sz w:val="32"/>
           <w:szCs w:val="32"/>
         </w:rPr>
-        <w:sym w:font="Symbol" w:char="f08a"/>
+        <w:sym w:font="Symbol" w:char="F08A"/>
       </w:r>
       <w:r>
         <w:rPr>
@@ -1869,11 +1935,11 @@
       <w:r>
         <w:rPr>
           <w:rStyle w:val="FontStyle18"/>
-          <w:rFonts w:eastAsia="Symbol" w:cs="Symbol" w:ascii="Symbol" w:hAnsi="Symbol"/>
+          <w:rFonts w:ascii="Symbol" w:eastAsia="Symbol" w:hAnsi="Symbol" w:cs="Symbol"/>
           <w:sz w:val="32"/>
           <w:szCs w:val="32"/>
         </w:rPr>
-        <w:sym w:font="Symbol" w:char="f08a"/>
+        <w:sym w:font="Symbol" w:char="F08A"/>
       </w:r>
       <w:r>
         <w:rPr>
@@ -1886,9 +1952,9 @@
     </w:p>
     <w:p>
       <w:pPr>
-        <w:pStyle w:val="Style71"/>
-        <w:widowControl/>
-        <w:spacing w:lineRule="auto" w:line="240" w:before="23" w:after="0"/>
+        <w:pStyle w:val="Style7"/>
+        <w:widowControl/>
+        <w:spacing w:before="23" w:line="240" w:lineRule="auto"/>
         <w:rPr>
           <w:rStyle w:val="FontStyle18"/>
           <w:sz w:val="24"/>
@@ -1906,11 +1972,11 @@
       <w:r>
         <w:rPr>
           <w:rStyle w:val="FontStyle18"/>
-          <w:rFonts w:eastAsia="Symbol" w:cs="Symbol" w:ascii="Symbol" w:hAnsi="Symbol"/>
+          <w:rFonts w:ascii="Symbol" w:eastAsia="Symbol" w:hAnsi="Symbol" w:cs="Symbol"/>
           <w:sz w:val="32"/>
           <w:szCs w:val="32"/>
         </w:rPr>
-        <w:sym w:font="Symbol" w:char="f08a"/>
+        <w:sym w:font="Symbol" w:char="F08A"/>
       </w:r>
       <w:r>
         <w:rPr>
@@ -1923,11 +1989,11 @@
       <w:r>
         <w:rPr>
           <w:rStyle w:val="FontStyle18"/>
-          <w:rFonts w:eastAsia="Symbol" w:cs="Symbol" w:ascii="Symbol" w:hAnsi="Symbol"/>
+          <w:rFonts w:ascii="Symbol" w:eastAsia="Symbol" w:hAnsi="Symbol" w:cs="Symbol"/>
           <w:sz w:val="32"/>
           <w:szCs w:val="32"/>
         </w:rPr>
-        <w:sym w:font="Symbol" w:char="f08a"/>
+        <w:sym w:font="Symbol" w:char="F08A"/>
       </w:r>
       <w:r>
         <w:rPr>
@@ -1940,11 +2006,11 @@
       <w:r>
         <w:rPr>
           <w:rStyle w:val="FontStyle18"/>
-          <w:rFonts w:eastAsia="Symbol" w:cs="Symbol" w:ascii="Symbol" w:hAnsi="Symbol"/>
+          <w:rFonts w:ascii="Symbol" w:eastAsia="Symbol" w:hAnsi="Symbol" w:cs="Symbol"/>
           <w:sz w:val="32"/>
           <w:szCs w:val="32"/>
         </w:rPr>
-        <w:sym w:font="Symbol" w:char="f08a"/>
+        <w:sym w:font="Symbol" w:char="F08A"/>
       </w:r>
       <w:r>
         <w:rPr>
@@ -1957,14 +2023,13 @@
     </w:p>
     <w:p>
       <w:pPr>
-        <w:pStyle w:val="Style71"/>
-        <w:widowControl/>
-        <w:tabs>
-          <w:tab w:val="clear" w:pos="708"/>
-          <w:tab w:val="left" w:pos="4473" w:leader="underscore"/>
-          <w:tab w:val="left" w:pos="7243" w:leader="underscore"/>
-        </w:tabs>
-        <w:spacing w:lineRule="auto" w:line="240" w:before="23" w:after="0"/>
+        <w:pStyle w:val="Style7"/>
+        <w:widowControl/>
+        <w:tabs>
+          <w:tab w:val="left" w:leader="underscore" w:pos="4473"/>
+          <w:tab w:val="left" w:leader="underscore" w:pos="7243"/>
+        </w:tabs>
+        <w:spacing w:before="23" w:line="240" w:lineRule="auto"/>
         <w:rPr>
           <w:rStyle w:val="FontStyle18"/>
           <w:sz w:val="24"/>
@@ -1982,13 +2047,12 @@
     </w:p>
     <w:p>
       <w:pPr>
-        <w:pStyle w:val="Style61"/>
-        <w:widowControl/>
-        <w:tabs>
-          <w:tab w:val="clear" w:pos="708"/>
-          <w:tab w:val="left" w:pos="-142" w:leader="underscore"/>
-        </w:tabs>
-        <w:spacing w:lineRule="auto" w:line="240" w:before="3" w:after="0"/>
+        <w:pStyle w:val="Style6"/>
+        <w:widowControl/>
+        <w:tabs>
+          <w:tab w:val="left" w:leader="underscore" w:pos="-142"/>
+        </w:tabs>
+        <w:spacing w:before="3" w:line="240" w:lineRule="auto"/>
         <w:ind w:right="-1"/>
         <w:rPr>
           <w:rStyle w:val="FontStyle18"/>
@@ -2007,11 +2071,11 @@
       <w:r>
         <w:rPr>
           <w:rStyle w:val="FontStyle18"/>
-          <w:rFonts w:eastAsia="Symbol" w:cs="Symbol" w:ascii="Symbol" w:hAnsi="Symbol"/>
+          <w:rFonts w:ascii="Symbol" w:eastAsia="Symbol" w:hAnsi="Symbol" w:cs="Symbol"/>
           <w:sz w:val="32"/>
           <w:szCs w:val="32"/>
         </w:rPr>
-        <w:sym w:font="Symbol" w:char="f08a"/>
+        <w:sym w:font="Symbol" w:char="F08A"/>
       </w:r>
       <w:r>
         <w:rPr>
@@ -2024,23 +2088,22 @@
       <w:r>
         <w:rPr>
           <w:rStyle w:val="FontStyle18"/>
-          <w:rFonts w:eastAsia="Symbol" w:cs="Symbol" w:ascii="Symbol" w:hAnsi="Symbol"/>
+          <w:rFonts w:ascii="Symbol" w:eastAsia="Symbol" w:hAnsi="Symbol" w:cs="Symbol"/>
           <w:sz w:val="32"/>
           <w:szCs w:val="32"/>
         </w:rPr>
-        <w:sym w:font="Symbol" w:char="f08a"/>
-      </w:r>
-    </w:p>
-    <w:p>
-      <w:pPr>
-        <w:pStyle w:val="Style61"/>
-        <w:widowControl/>
-        <w:tabs>
-          <w:tab w:val="clear" w:pos="708"/>
-          <w:tab w:val="left" w:pos="3479" w:leader="underscore"/>
-          <w:tab w:val="left" w:pos="4677" w:leader="underscore"/>
-        </w:tabs>
-        <w:spacing w:lineRule="auto" w:line="240" w:before="3" w:after="0"/>
+        <w:sym w:font="Symbol" w:char="F08A"/>
+      </w:r>
+    </w:p>
+    <w:p>
+      <w:pPr>
+        <w:pStyle w:val="Style6"/>
+        <w:widowControl/>
+        <w:tabs>
+          <w:tab w:val="left" w:leader="underscore" w:pos="3479"/>
+          <w:tab w:val="left" w:leader="underscore" w:pos="4677"/>
+        </w:tabs>
+        <w:spacing w:before="3" w:line="240" w:lineRule="auto"/>
         <w:ind w:right="4251"/>
         <w:rPr>
           <w:rStyle w:val="FontStyle18"/>
@@ -2059,13 +2122,12 @@
     </w:p>
     <w:p>
       <w:pPr>
-        <w:pStyle w:val="Style71"/>
-        <w:widowControl/>
-        <w:tabs>
-          <w:tab w:val="clear" w:pos="708"/>
-          <w:tab w:val="left" w:pos="10233" w:leader="underscore"/>
-        </w:tabs>
-        <w:spacing w:lineRule="auto" w:line="240" w:before="161" w:after="0"/>
+        <w:pStyle w:val="Style7"/>
+        <w:widowControl/>
+        <w:tabs>
+          <w:tab w:val="left" w:leader="underscore" w:pos="10233"/>
+        </w:tabs>
+        <w:spacing w:before="161" w:line="240" w:lineRule="auto"/>
         <w:jc w:val="both"/>
         <w:rPr>
           <w:rStyle w:val="FontStyle19"/>
@@ -2084,11 +2146,11 @@
       <w:r>
         <w:rPr>
           <w:rStyle w:val="FontStyle18"/>
-          <w:rFonts w:eastAsia="Symbol" w:cs="Symbol" w:ascii="Symbol" w:hAnsi="Symbol"/>
+          <w:rFonts w:ascii="Symbol" w:eastAsia="Symbol" w:hAnsi="Symbol" w:cs="Symbol"/>
           <w:sz w:val="32"/>
           <w:szCs w:val="32"/>
         </w:rPr>
-        <w:sym w:font="Symbol" w:char="f08a"/>
+        <w:sym w:font="Symbol" w:char="F08A"/>
       </w:r>
       <w:r>
         <w:rPr>
@@ -2101,11 +2163,11 @@
       <w:r>
         <w:rPr>
           <w:rStyle w:val="FontStyle18"/>
-          <w:rFonts w:eastAsia="Symbol" w:cs="Symbol" w:ascii="Symbol" w:hAnsi="Symbol"/>
+          <w:rFonts w:ascii="Symbol" w:eastAsia="Symbol" w:hAnsi="Symbol" w:cs="Symbol"/>
           <w:sz w:val="32"/>
           <w:szCs w:val="32"/>
         </w:rPr>
-        <w:sym w:font="Symbol" w:char="f08a"/>
+        <w:sym w:font="Symbol" w:char="F08A"/>
       </w:r>
       <w:r>
         <w:rPr>
@@ -2118,11 +2180,11 @@
       <w:r>
         <w:rPr>
           <w:rStyle w:val="FontStyle18"/>
-          <w:rFonts w:eastAsia="Symbol" w:cs="Symbol" w:ascii="Symbol" w:hAnsi="Symbol"/>
+          <w:rFonts w:ascii="Symbol" w:eastAsia="Symbol" w:hAnsi="Symbol" w:cs="Symbol"/>
           <w:sz w:val="32"/>
           <w:szCs w:val="32"/>
         </w:rPr>
-        <w:sym w:font="Symbol" w:char="f08a"/>
+        <w:sym w:font="Symbol" w:char="F08A"/>
       </w:r>
       <w:r>
         <w:rPr>
@@ -2135,11 +2197,11 @@
       <w:r>
         <w:rPr>
           <w:rStyle w:val="FontStyle18"/>
-          <w:rFonts w:eastAsia="Symbol" w:cs="Symbol" w:ascii="Symbol" w:hAnsi="Symbol"/>
+          <w:rFonts w:ascii="Symbol" w:eastAsia="Symbol" w:hAnsi="Symbol" w:cs="Symbol"/>
           <w:sz w:val="32"/>
           <w:szCs w:val="32"/>
         </w:rPr>
-        <w:sym w:font="Symbol" w:char="f08a"/>
+        <w:sym w:font="Symbol" w:char="F08A"/>
       </w:r>
       <w:r>
         <w:rPr>
@@ -2160,22 +2222,21 @@
       <w:r>
         <w:rPr>
           <w:rStyle w:val="FontStyle18"/>
-          <w:rFonts w:eastAsia="Symbol" w:cs="Symbol" w:ascii="Symbol" w:hAnsi="Symbol"/>
+          <w:rFonts w:ascii="Symbol" w:eastAsia="Symbol" w:hAnsi="Symbol" w:cs="Symbol"/>
           <w:sz w:val="32"/>
           <w:szCs w:val="32"/>
         </w:rPr>
-        <w:sym w:font="Symbol" w:char="f08a"/>
-      </w:r>
-    </w:p>
-    <w:p>
-      <w:pPr>
-        <w:pStyle w:val="Style61"/>
-        <w:widowControl/>
-        <w:tabs>
-          <w:tab w:val="clear" w:pos="708"/>
-          <w:tab w:val="left" w:pos="4524" w:leader="underscore"/>
-        </w:tabs>
-        <w:spacing w:lineRule="auto" w:line="240" w:before="55" w:after="0"/>
+        <w:sym w:font="Symbol" w:char="F08A"/>
+      </w:r>
+    </w:p>
+    <w:p>
+      <w:pPr>
+        <w:pStyle w:val="Style6"/>
+        <w:widowControl/>
+        <w:tabs>
+          <w:tab w:val="left" w:leader="underscore" w:pos="4524"/>
+        </w:tabs>
+        <w:spacing w:before="55" w:line="240" w:lineRule="auto"/>
         <w:jc w:val="both"/>
         <w:rPr>
           <w:rStyle w:val="FontStyle18"/>
@@ -2194,13 +2255,12 @@
     </w:p>
     <w:p>
       <w:pPr>
-        <w:pStyle w:val="Style61"/>
-        <w:widowControl/>
-        <w:tabs>
-          <w:tab w:val="clear" w:pos="708"/>
-          <w:tab w:val="left" w:pos="10206" w:leader="underscore"/>
-        </w:tabs>
-        <w:spacing w:lineRule="auto" w:line="240" w:before="12" w:after="0"/>
+        <w:pStyle w:val="Style6"/>
+        <w:widowControl/>
+        <w:tabs>
+          <w:tab w:val="left" w:leader="underscore" w:pos="10206"/>
+        </w:tabs>
+        <w:spacing w:before="12" w:line="240" w:lineRule="auto"/>
         <w:ind w:right="-46"/>
         <w:rPr>
           <w:rStyle w:val="FontStyle18"/>
@@ -2214,18 +2274,18 @@
           <w:sz w:val="24"/>
           <w:szCs w:val="24"/>
         </w:rPr>
+        <w:lastRenderedPageBreak/>
         <w:t>Документ, предоставляющий право на льготы________________________________________________</w:t>
       </w:r>
     </w:p>
     <w:p>
       <w:pPr>
-        <w:pStyle w:val="Style61"/>
-        <w:widowControl/>
-        <w:tabs>
-          <w:tab w:val="clear" w:pos="708"/>
-          <w:tab w:val="left" w:pos="4530" w:leader="underscore"/>
-        </w:tabs>
-        <w:spacing w:lineRule="auto" w:line="240" w:before="12" w:after="0"/>
+        <w:pStyle w:val="Style6"/>
+        <w:widowControl/>
+        <w:tabs>
+          <w:tab w:val="left" w:leader="underscore" w:pos="4530"/>
+        </w:tabs>
+        <w:spacing w:before="12" w:line="240" w:lineRule="auto"/>
         <w:rPr>
           <w:rStyle w:val="FontStyle18"/>
           <w:sz w:val="24"/>
@@ -2243,11 +2303,11 @@
       <w:r>
         <w:rPr>
           <w:rStyle w:val="FontStyle18"/>
-          <w:rFonts w:eastAsia="Symbol" w:cs="Symbol" w:ascii="Symbol" w:hAnsi="Symbol"/>
+          <w:rFonts w:ascii="Symbol" w:eastAsia="Symbol" w:hAnsi="Symbol" w:cs="Symbol"/>
           <w:sz w:val="32"/>
           <w:szCs w:val="32"/>
         </w:rPr>
-        <w:sym w:font="Symbol" w:char="f08a"/>
+        <w:sym w:font="Symbol" w:char="F08A"/>
       </w:r>
       <w:r>
         <w:rPr>
@@ -2276,21 +2336,20 @@
       <w:r>
         <w:rPr>
           <w:rStyle w:val="FontStyle18"/>
-          <w:rFonts w:eastAsia="Symbol" w:cs="Symbol" w:ascii="Symbol" w:hAnsi="Symbol"/>
+          <w:rFonts w:ascii="Symbol" w:eastAsia="Symbol" w:hAnsi="Symbol" w:cs="Symbol"/>
           <w:sz w:val="32"/>
           <w:szCs w:val="32"/>
         </w:rPr>
-        <w:sym w:font="Symbol" w:char="f08a"/>
-      </w:r>
-    </w:p>
-    <w:p>
-      <w:pPr>
-        <w:pStyle w:val="Style61"/>
-        <w:tabs>
-          <w:tab w:val="clear" w:pos="708"/>
-          <w:tab w:val="left" w:pos="4519" w:leader="underscore"/>
-        </w:tabs>
-        <w:spacing w:lineRule="auto" w:line="240" w:before="136" w:after="0"/>
+        <w:sym w:font="Symbol" w:char="F08A"/>
+      </w:r>
+    </w:p>
+    <w:p>
+      <w:pPr>
+        <w:pStyle w:val="Style6"/>
+        <w:tabs>
+          <w:tab w:val="left" w:leader="underscore" w:pos="4519"/>
+        </w:tabs>
+        <w:spacing w:before="136" w:line="240" w:lineRule="auto"/>
         <w:jc w:val="both"/>
         <w:rPr>
           <w:rStyle w:val="FontStyle18"/>
@@ -2310,17 +2369,32 @@
           <w:rStyle w:val="FontStyle18"/>
           <w:u w:val="single"/>
         </w:rPr>
-        <w:t>{{parent_fio}}</w:t>
-      </w:r>
-    </w:p>
-    <w:p>
-      <w:pPr>
-        <w:pStyle w:val="Style61"/>
-        <w:tabs>
-          <w:tab w:val="clear" w:pos="708"/>
-          <w:tab w:val="left" w:pos="4519" w:leader="underscore"/>
-        </w:tabs>
-        <w:spacing w:lineRule="auto" w:line="240" w:before="136" w:after="0"/>
+        <w:t>{{</w:t>
+      </w:r>
+      <w:proofErr w:type="spellStart"/>
+      <w:r>
+        <w:rPr>
+          <w:rStyle w:val="FontStyle18"/>
+          <w:u w:val="single"/>
+        </w:rPr>
+        <w:t>parent_fio</w:t>
+      </w:r>
+      <w:proofErr w:type="spellEnd"/>
+      <w:r>
+        <w:rPr>
+          <w:rStyle w:val="FontStyle18"/>
+          <w:u w:val="single"/>
+        </w:rPr>
+        <w:t>}}</w:t>
+      </w:r>
+    </w:p>
+    <w:p>
+      <w:pPr>
+        <w:pStyle w:val="Style6"/>
+        <w:tabs>
+          <w:tab w:val="left" w:leader="underscore" w:pos="4519"/>
+        </w:tabs>
+        <w:spacing w:before="136" w:line="240" w:lineRule="auto"/>
         <w:jc w:val="both"/>
         <w:rPr>
           <w:rStyle w:val="FontStyle18"/>
@@ -2332,18 +2406,33 @@
           <w:rStyle w:val="FontStyle18"/>
           <w:u w:val="single"/>
         </w:rPr>
-        <w:t>{{parent_number}}</w:t>
-      </w:r>
-    </w:p>
-    <w:p>
-      <w:pPr>
-        <w:pStyle w:val="Style61"/>
-        <w:widowControl/>
-        <w:tabs>
-          <w:tab w:val="clear" w:pos="708"/>
-          <w:tab w:val="left" w:pos="4519" w:leader="underscore"/>
-        </w:tabs>
-        <w:spacing w:lineRule="auto" w:line="240" w:before="136" w:after="0"/>
+        <w:t>{{</w:t>
+      </w:r>
+      <w:proofErr w:type="spellStart"/>
+      <w:r>
+        <w:rPr>
+          <w:rStyle w:val="FontStyle18"/>
+          <w:u w:val="single"/>
+        </w:rPr>
+        <w:t>parent_number</w:t>
+      </w:r>
+      <w:proofErr w:type="spellEnd"/>
+      <w:r>
+        <w:rPr>
+          <w:rStyle w:val="FontStyle18"/>
+          <w:u w:val="single"/>
+        </w:rPr>
+        <w:t>}}</w:t>
+      </w:r>
+    </w:p>
+    <w:p>
+      <w:pPr>
+        <w:pStyle w:val="Style6"/>
+        <w:widowControl/>
+        <w:tabs>
+          <w:tab w:val="left" w:leader="underscore" w:pos="4519"/>
+        </w:tabs>
+        <w:spacing w:before="136" w:line="240" w:lineRule="auto"/>
         <w:jc w:val="both"/>
         <w:rPr>
           <w:rStyle w:val="FontStyle18"/>
@@ -2355,18 +2444,33 @@
           <w:rStyle w:val="FontStyle18"/>
           <w:u w:val="single"/>
         </w:rPr>
-        <w:t>{{parent_work}}</w:t>
-      </w:r>
-    </w:p>
-    <w:p>
-      <w:pPr>
-        <w:pStyle w:val="Style61"/>
-        <w:widowControl/>
-        <w:tabs>
-          <w:tab w:val="clear" w:pos="708"/>
-          <w:tab w:val="left" w:pos="4519" w:leader="underscore"/>
-        </w:tabs>
-        <w:spacing w:lineRule="auto" w:line="240" w:before="136" w:after="0"/>
+        <w:t>{{</w:t>
+      </w:r>
+      <w:proofErr w:type="spellStart"/>
+      <w:r>
+        <w:rPr>
+          <w:rStyle w:val="FontStyle18"/>
+          <w:u w:val="single"/>
+        </w:rPr>
+        <w:t>parent_work</w:t>
+      </w:r>
+      <w:proofErr w:type="spellEnd"/>
+      <w:r>
+        <w:rPr>
+          <w:rStyle w:val="FontStyle18"/>
+          <w:u w:val="single"/>
+        </w:rPr>
+        <w:t>}}</w:t>
+      </w:r>
+    </w:p>
+    <w:p>
+      <w:pPr>
+        <w:pStyle w:val="Style6"/>
+        <w:widowControl/>
+        <w:tabs>
+          <w:tab w:val="left" w:leader="underscore" w:pos="4519"/>
+        </w:tabs>
+        <w:spacing w:before="136" w:line="240" w:lineRule="auto"/>
         <w:jc w:val="both"/>
         <w:rPr>
           <w:rStyle w:val="FontStyle18"/>
@@ -2385,53 +2489,57 @@
     </w:p>
     <w:p>
       <w:pPr>
-        <w:pStyle w:val="Style61"/>
-        <w:widowControl/>
-        <w:tabs>
-          <w:tab w:val="clear" w:pos="708"/>
-          <w:tab w:val="left" w:pos="7920" w:leader="none"/>
-        </w:tabs>
-        <w:spacing w:lineRule="auto" w:line="240"/>
+        <w:pStyle w:val="Style6"/>
+        <w:widowControl/>
+        <w:tabs>
+          <w:tab w:val="left" w:pos="7920"/>
+        </w:tabs>
+        <w:spacing w:line="240" w:lineRule="auto"/>
         <w:jc w:val="both"/>
         <w:rPr>
           <w:rStyle w:val="FontStyle20"/>
-          <w:b w:val="false"/>
-          <w:sz w:val="24"/>
-          <w:szCs w:val="24"/>
-        </w:rPr>
-      </w:pPr>
-      <w:r>
-        <w:rPr/>
+          <w:b w:val="0"/>
+          <w:sz w:val="24"/>
+          <w:szCs w:val="24"/>
+        </w:rPr>
+      </w:pPr>
+      <w:r>
         <w:t>оригинал или ксерокопия документа, удостоверяющего личность (паспорт)</w:t>
       </w:r>
       <w:r>
         <w:rPr>
           <w:rStyle w:val="FontStyle20"/>
-          <w:b w:val="false"/>
+          <w:b w:val="0"/>
           <w:sz w:val="24"/>
           <w:szCs w:val="24"/>
         </w:rPr>
         <w:t xml:space="preserve"> </w:t>
+      </w:r>
+      <w:r>
+        <w:rPr>
+          <w:rStyle w:val="FontStyle20"/>
+          <w:b w:val="0"/>
+          <w:sz w:val="24"/>
+          <w:szCs w:val="24"/>
+        </w:rPr>
         <w:tab/>
         <w:t>_____________________</w:t>
       </w:r>
     </w:p>
     <w:p>
       <w:pPr>
-        <w:pStyle w:val="Style61"/>
-        <w:widowControl/>
-        <w:tabs>
-          <w:tab w:val="clear" w:pos="708"/>
-          <w:tab w:val="left" w:pos="10632" w:leader="none"/>
-        </w:tabs>
-        <w:spacing w:lineRule="auto" w:line="240"/>
+        <w:pStyle w:val="Style6"/>
+        <w:widowControl/>
+        <w:tabs>
+          <w:tab w:val="left" w:pos="10632"/>
+        </w:tabs>
+        <w:spacing w:line="240" w:lineRule="auto"/>
         <w:jc w:val="right"/>
-        <w:rPr/>
       </w:pPr>
       <w:r>
         <w:rPr>
           <w:rStyle w:val="FontStyle20"/>
-          <w:b w:val="false"/>
+          <w:b w:val="0"/>
           <w:sz w:val="24"/>
           <w:szCs w:val="24"/>
         </w:rPr>
@@ -2440,51 +2548,45 @@
     </w:p>
     <w:p>
       <w:pPr>
-        <w:pStyle w:val="Style61"/>
-        <w:widowControl/>
-        <w:tabs>
-          <w:tab w:val="clear" w:pos="708"/>
-          <w:tab w:val="left" w:pos="7920" w:leader="none"/>
-        </w:tabs>
-        <w:spacing w:lineRule="auto" w:line="240"/>
+        <w:pStyle w:val="Style6"/>
+        <w:widowControl/>
+        <w:tabs>
+          <w:tab w:val="left" w:pos="7920"/>
+        </w:tabs>
+        <w:spacing w:line="240" w:lineRule="auto"/>
         <w:jc w:val="both"/>
-        <w:rPr/>
-      </w:pPr>
-      <w:r>
-        <w:rPr/>
+      </w:pPr>
+      <w:r>
         <w:t xml:space="preserve">оригинал или ксерокопия документа, об образовании </w:t>
       </w:r>
       <w:r>
         <w:rPr>
           <w:rStyle w:val="FontStyle20"/>
-          <w:b w:val="false"/>
+          <w:b w:val="0"/>
           <w:sz w:val="24"/>
           <w:szCs w:val="24"/>
         </w:rPr>
         <w:t>и (или) квалификации</w:t>
       </w:r>
       <w:r>
-        <w:rPr/>
         <w:tab/>
         <w:t>_____________________</w:t>
       </w:r>
     </w:p>
     <w:p>
       <w:pPr>
-        <w:pStyle w:val="Style61"/>
-        <w:widowControl/>
-        <w:tabs>
-          <w:tab w:val="clear" w:pos="708"/>
-          <w:tab w:val="right" w:pos="10489" w:leader="none"/>
-          <w:tab w:val="left" w:pos="10632" w:leader="none"/>
-        </w:tabs>
-        <w:spacing w:lineRule="auto" w:line="240"/>
-        <w:rPr/>
+        <w:pStyle w:val="Style6"/>
+        <w:widowControl/>
+        <w:tabs>
+          <w:tab w:val="right" w:pos="10489"/>
+          <w:tab w:val="left" w:pos="10632"/>
+        </w:tabs>
+        <w:spacing w:line="240" w:lineRule="auto"/>
       </w:pPr>
       <w:r>
         <w:rPr>
           <w:rStyle w:val="FontStyle20"/>
-          <w:b w:val="false"/>
+          <w:b w:val="0"/>
           <w:sz w:val="24"/>
           <w:szCs w:val="24"/>
         </w:rPr>
@@ -2494,39 +2596,36 @@
     </w:p>
     <w:p>
       <w:pPr>
-        <w:pStyle w:val="Style61"/>
-        <w:widowControl/>
-        <w:tabs>
-          <w:tab w:val="clear" w:pos="708"/>
-          <w:tab w:val="left" w:pos="7938" w:leader="none"/>
-        </w:tabs>
-        <w:spacing w:lineRule="auto" w:line="240"/>
+        <w:pStyle w:val="Style6"/>
+        <w:widowControl/>
+        <w:tabs>
+          <w:tab w:val="left" w:pos="7938"/>
+        </w:tabs>
+        <w:spacing w:line="240" w:lineRule="auto"/>
         <w:jc w:val="both"/>
-        <w:rPr/>
-      </w:pPr>
-      <w:r>
-        <w:rPr/>
+      </w:pPr>
+      <w:r>
         <w:t xml:space="preserve">4 фотографии размером 3х4 см; </w:t>
+      </w:r>
+      <w:r>
         <w:tab/>
         <w:t>_____________________</w:t>
       </w:r>
     </w:p>
     <w:p>
       <w:pPr>
-        <w:pStyle w:val="Style61"/>
-        <w:widowControl/>
-        <w:tabs>
-          <w:tab w:val="clear" w:pos="708"/>
-          <w:tab w:val="left" w:pos="10632" w:leader="none"/>
-        </w:tabs>
-        <w:spacing w:lineRule="auto" w:line="240"/>
+        <w:pStyle w:val="Style6"/>
+        <w:widowControl/>
+        <w:tabs>
+          <w:tab w:val="left" w:pos="10632"/>
+        </w:tabs>
+        <w:spacing w:line="240" w:lineRule="auto"/>
         <w:jc w:val="right"/>
-        <w:rPr/>
       </w:pPr>
       <w:r>
         <w:rPr>
           <w:rStyle w:val="FontStyle20"/>
-          <w:b w:val="false"/>
+          <w:b w:val="0"/>
           <w:sz w:val="24"/>
           <w:szCs w:val="24"/>
         </w:rPr>
@@ -2535,40 +2634,37 @@
     </w:p>
     <w:p>
       <w:pPr>
-        <w:pStyle w:val="Style61"/>
-        <w:widowControl/>
-        <w:tabs>
-          <w:tab w:val="clear" w:pos="708"/>
-          <w:tab w:val="left" w:pos="7938" w:leader="none"/>
-          <w:tab w:val="left" w:pos="10773" w:leader="none"/>
-        </w:tabs>
-        <w:spacing w:lineRule="auto" w:line="240"/>
+        <w:pStyle w:val="Style6"/>
+        <w:widowControl/>
+        <w:tabs>
+          <w:tab w:val="left" w:pos="7938"/>
+          <w:tab w:val="left" w:pos="10773"/>
+        </w:tabs>
+        <w:spacing w:line="240" w:lineRule="auto"/>
         <w:jc w:val="both"/>
-        <w:rPr/>
-      </w:pPr>
-      <w:r>
-        <w:rPr/>
+      </w:pPr>
+      <w:r>
         <w:t>медицинская справка 086/у;</w:t>
+      </w:r>
+      <w:r>
         <w:tab/>
         <w:t>_____________________</w:t>
       </w:r>
     </w:p>
     <w:p>
       <w:pPr>
-        <w:pStyle w:val="Style61"/>
-        <w:widowControl/>
-        <w:tabs>
-          <w:tab w:val="clear" w:pos="708"/>
-          <w:tab w:val="left" w:pos="10632" w:leader="none"/>
-        </w:tabs>
-        <w:spacing w:lineRule="auto" w:line="240"/>
+        <w:pStyle w:val="Style6"/>
+        <w:widowControl/>
+        <w:tabs>
+          <w:tab w:val="left" w:pos="10632"/>
+        </w:tabs>
+        <w:spacing w:line="240" w:lineRule="auto"/>
         <w:jc w:val="right"/>
-        <w:rPr/>
       </w:pPr>
       <w:r>
         <w:rPr>
           <w:rStyle w:val="FontStyle20"/>
-          <w:b w:val="false"/>
+          <w:b w:val="0"/>
           <w:sz w:val="24"/>
           <w:szCs w:val="24"/>
         </w:rPr>
@@ -2577,15 +2673,13 @@
     </w:p>
     <w:p>
       <w:pPr>
-        <w:pStyle w:val="Style61"/>
-        <w:widowControl/>
-        <w:tabs>
-          <w:tab w:val="clear" w:pos="708"/>
-          <w:tab w:val="left" w:pos="7938" w:leader="none"/>
-        </w:tabs>
-        <w:spacing w:lineRule="auto" w:line="240"/>
+        <w:pStyle w:val="Style6"/>
+        <w:widowControl/>
+        <w:tabs>
+          <w:tab w:val="left" w:pos="7938"/>
+        </w:tabs>
+        <w:spacing w:line="240" w:lineRule="auto"/>
         <w:jc w:val="both"/>
-        <w:rPr/>
       </w:pPr>
       <w:r>
         <w:rPr>
@@ -2593,6 +2687,7 @@
         </w:rPr>
         <w:t>{{</w:t>
       </w:r>
+      <w:proofErr w:type="spellStart"/>
       <w:r>
         <w:rPr>
           <w:u w:val="single"/>
@@ -2600,6 +2695,7 @@
         </w:rPr>
         <w:t>snils</w:t>
       </w:r>
+      <w:proofErr w:type="spellEnd"/>
       <w:r>
         <w:rPr>
           <w:u w:val="single"/>
@@ -2607,27 +2703,24 @@
         <w:t>}}</w:t>
       </w:r>
       <w:r>
-        <w:rPr/>
         <w:tab/>
         <w:t>_____________________</w:t>
       </w:r>
     </w:p>
     <w:p>
       <w:pPr>
-        <w:pStyle w:val="Style61"/>
-        <w:widowControl/>
-        <w:tabs>
-          <w:tab w:val="clear" w:pos="708"/>
-          <w:tab w:val="left" w:pos="10632" w:leader="none"/>
-        </w:tabs>
-        <w:spacing w:lineRule="auto" w:line="240"/>
+        <w:pStyle w:val="Style6"/>
+        <w:widowControl/>
+        <w:tabs>
+          <w:tab w:val="left" w:pos="10632"/>
+        </w:tabs>
+        <w:spacing w:line="240" w:lineRule="auto"/>
         <w:jc w:val="right"/>
-        <w:rPr/>
       </w:pPr>
       <w:r>
         <w:rPr>
           <w:rStyle w:val="FontStyle20"/>
-          <w:b w:val="false"/>
+          <w:b w:val="0"/>
           <w:sz w:val="24"/>
           <w:szCs w:val="24"/>
         </w:rPr>
@@ -2636,16 +2729,14 @@
     </w:p>
     <w:p>
       <w:pPr>
-        <w:pStyle w:val="Style61"/>
-        <w:widowControl/>
-        <w:tabs>
-          <w:tab w:val="clear" w:pos="708"/>
-          <w:tab w:val="left" w:pos="7938" w:leader="none"/>
-          <w:tab w:val="left" w:pos="10773" w:leader="none"/>
-        </w:tabs>
-        <w:spacing w:lineRule="auto" w:line="240"/>
+        <w:pStyle w:val="Style6"/>
+        <w:widowControl/>
+        <w:tabs>
+          <w:tab w:val="left" w:pos="7938"/>
+          <w:tab w:val="left" w:pos="10773"/>
+        </w:tabs>
+        <w:spacing w:line="240" w:lineRule="auto"/>
         <w:jc w:val="both"/>
-        <w:rPr/>
       </w:pPr>
       <w:r>
         <w:rPr>
@@ -2667,27 +2758,24 @@
         <w:t>}}</w:t>
       </w:r>
       <w:r>
-        <w:rPr/>
         <w:tab/>
         <w:t>_____________________</w:t>
       </w:r>
     </w:p>
     <w:p>
       <w:pPr>
-        <w:pStyle w:val="Style61"/>
-        <w:widowControl/>
-        <w:tabs>
-          <w:tab w:val="clear" w:pos="708"/>
-          <w:tab w:val="left" w:pos="10632" w:leader="none"/>
-        </w:tabs>
-        <w:spacing w:lineRule="auto" w:line="240"/>
+        <w:pStyle w:val="Style6"/>
+        <w:widowControl/>
+        <w:tabs>
+          <w:tab w:val="left" w:pos="10632"/>
+        </w:tabs>
+        <w:spacing w:line="240" w:lineRule="auto"/>
         <w:jc w:val="right"/>
-        <w:rPr/>
       </w:pPr>
       <w:r>
         <w:rPr>
           <w:rStyle w:val="FontStyle20"/>
-          <w:b w:val="false"/>
+          <w:b w:val="0"/>
           <w:sz w:val="24"/>
           <w:szCs w:val="24"/>
         </w:rPr>
@@ -2696,22 +2784,21 @@
     </w:p>
     <w:p>
       <w:pPr>
-        <w:pStyle w:val="Style61"/>
-        <w:widowControl/>
-        <w:tabs>
-          <w:tab w:val="clear" w:pos="708"/>
-          <w:tab w:val="left" w:pos="418" w:leader="underscore"/>
-          <w:tab w:val="left" w:pos="2889" w:leader="underscore"/>
-          <w:tab w:val="left" w:pos="3666" w:leader="underscore"/>
-          <w:tab w:val="left" w:pos="7938" w:leader="none"/>
-          <w:tab w:val="left" w:pos="10490" w:leader="none"/>
-        </w:tabs>
-        <w:spacing w:lineRule="auto" w:line="240" w:before="180" w:after="0"/>
+        <w:pStyle w:val="Style6"/>
+        <w:widowControl/>
+        <w:tabs>
+          <w:tab w:val="left" w:leader="underscore" w:pos="418"/>
+          <w:tab w:val="left" w:leader="underscore" w:pos="2889"/>
+          <w:tab w:val="left" w:leader="underscore" w:pos="3666"/>
+          <w:tab w:val="left" w:pos="7938"/>
+          <w:tab w:val="left" w:pos="10490"/>
+        </w:tabs>
+        <w:spacing w:before="180" w:line="240" w:lineRule="auto"/>
         <w:jc w:val="both"/>
         <w:rPr>
           <w:rStyle w:val="FontStyle20"/>
-          <w:b w:val="false"/>
-          <w:bCs w:val="false"/>
+          <w:b w:val="0"/>
+          <w:bCs w:val="0"/>
           <w:sz w:val="24"/>
           <w:szCs w:val="24"/>
         </w:rPr>
@@ -2724,13 +2811,30 @@
         </w:rPr>
         <w:t xml:space="preserve"> </w:t>
       </w:r>
-      <w:r>
-        <w:rPr>
-          <w:rStyle w:val="FontStyle18"/>
-          <w:sz w:val="24"/>
-          <w:szCs w:val="24"/>
-        </w:rPr>
-        <w:t>« ___ »</w:t>
+      <w:proofErr w:type="gramStart"/>
+      <w:r>
+        <w:rPr>
+          <w:rStyle w:val="FontStyle18"/>
+          <w:sz w:val="24"/>
+          <w:szCs w:val="24"/>
+        </w:rPr>
+        <w:t>« _</w:t>
+      </w:r>
+      <w:proofErr w:type="gramEnd"/>
+      <w:r>
+        <w:rPr>
+          <w:rStyle w:val="FontStyle18"/>
+          <w:sz w:val="24"/>
+          <w:szCs w:val="24"/>
+        </w:rPr>
+        <w:t>__ »</w:t>
+      </w:r>
+      <w:r>
+        <w:rPr>
+          <w:rStyle w:val="FontStyle18"/>
+          <w:sz w:val="24"/>
+          <w:szCs w:val="24"/>
+        </w:rPr>
         <w:tab/>
         <w:t xml:space="preserve">20 ___ </w:t>
       </w:r>
@@ -2742,12 +2846,20 @@
           <w:szCs w:val="24"/>
         </w:rPr>
         <w:t>г.</w:t>
+      </w:r>
+      <w:r>
+        <w:rPr>
+          <w:rStyle w:val="FontStyle18"/>
+          <w:spacing w:val="-20"/>
+          <w:sz w:val="24"/>
+          <w:szCs w:val="24"/>
+        </w:rPr>
         <w:tab/>
       </w:r>
       <w:r>
         <w:rPr>
           <w:rStyle w:val="FontStyle20"/>
-          <w:b w:val="false"/>
+          <w:b w:val="0"/>
           <w:sz w:val="24"/>
           <w:szCs w:val="24"/>
         </w:rPr>
@@ -2756,17 +2868,16 @@
     </w:p>
     <w:p>
       <w:pPr>
-        <w:pStyle w:val="Style41"/>
-        <w:widowControl/>
-        <w:tabs>
-          <w:tab w:val="clear" w:pos="708"/>
-          <w:tab w:val="left" w:pos="10632" w:leader="none"/>
-        </w:tabs>
-        <w:spacing w:before="20" w:after="0"/>
+        <w:pStyle w:val="Style4"/>
+        <w:widowControl/>
+        <w:tabs>
+          <w:tab w:val="left" w:pos="10632"/>
+        </w:tabs>
+        <w:spacing w:before="20"/>
         <w:jc w:val="right"/>
         <w:rPr>
           <w:rStyle w:val="FontStyle20"/>
-          <w:b w:val="false"/>
+          <w:b w:val="0"/>
           <w:sz w:val="24"/>
           <w:szCs w:val="24"/>
         </w:rPr>
@@ -2774,7 +2885,7 @@
       <w:r>
         <w:rPr>
           <w:rStyle w:val="FontStyle20"/>
-          <w:b w:val="false"/>
+          <w:b w:val="0"/>
           <w:sz w:val="24"/>
           <w:szCs w:val="24"/>
         </w:rPr>
@@ -2783,14 +2894,13 @@
     </w:p>
     <w:p>
       <w:pPr>
-        <w:pStyle w:val="Style61"/>
-        <w:widowControl/>
-        <w:tabs>
-          <w:tab w:val="clear" w:pos="708"/>
-          <w:tab w:val="left" w:pos="7938" w:leader="none"/>
-          <w:tab w:val="left" w:pos="10773" w:leader="none"/>
-        </w:tabs>
-        <w:spacing w:lineRule="auto" w:line="240" w:before="204" w:after="0"/>
+        <w:pStyle w:val="Style6"/>
+        <w:widowControl/>
+        <w:tabs>
+          <w:tab w:val="left" w:pos="7938"/>
+          <w:tab w:val="left" w:pos="10773"/>
+        </w:tabs>
+        <w:spacing w:before="204" w:line="240" w:lineRule="auto"/>
         <w:jc w:val="both"/>
         <w:rPr>
           <w:rStyle w:val="FontStyle18"/>
@@ -2809,15 +2919,14 @@
     </w:p>
     <w:p>
       <w:pPr>
-        <w:pStyle w:val="Style41"/>
-        <w:widowControl/>
-        <w:tabs>
-          <w:tab w:val="clear" w:pos="708"/>
-          <w:tab w:val="left" w:pos="10632" w:leader="none"/>
+        <w:pStyle w:val="Style4"/>
+        <w:widowControl/>
+        <w:tabs>
+          <w:tab w:val="left" w:pos="10632"/>
         </w:tabs>
         <w:rPr>
           <w:rStyle w:val="FontStyle20"/>
-          <w:b w:val="false"/>
+          <w:b w:val="0"/>
           <w:sz w:val="24"/>
           <w:szCs w:val="24"/>
         </w:rPr>
@@ -2831,7 +2940,7 @@
       <w:r>
         <w:rPr>
           <w:rStyle w:val="FontStyle20"/>
-          <w:b w:val="false"/>
+          <w:b w:val="0"/>
           <w:sz w:val="24"/>
           <w:szCs w:val="24"/>
         </w:rPr>
@@ -2840,16 +2949,15 @@
     </w:p>
     <w:p>
       <w:pPr>
-        <w:pStyle w:val="Style41"/>
-        <w:widowControl/>
-        <w:tabs>
-          <w:tab w:val="clear" w:pos="708"/>
-          <w:tab w:val="left" w:pos="7920" w:leader="none"/>
+        <w:pStyle w:val="Style4"/>
+        <w:widowControl/>
+        <w:tabs>
+          <w:tab w:val="left" w:pos="7920"/>
         </w:tabs>
         <w:rPr>
           <w:rStyle w:val="FontStyle20"/>
-          <w:b w:val="false"/>
-          <w:bCs w:val="false"/>
+          <w:b w:val="0"/>
+          <w:bCs w:val="0"/>
           <w:sz w:val="32"/>
           <w:szCs w:val="32"/>
         </w:rPr>
@@ -2865,11 +2973,11 @@
       <w:r>
         <w:rPr>
           <w:rStyle w:val="FontStyle18"/>
-          <w:rFonts w:eastAsia="Symbol" w:cs="Symbol" w:ascii="Symbol" w:hAnsi="Symbol"/>
-          <w:sz w:val="24"/>
-          <w:szCs w:val="24"/>
-        </w:rPr>
-        <w:sym w:font="Symbol" w:char="f08a"/>
+          <w:rFonts w:ascii="Symbol" w:eastAsia="Symbol" w:hAnsi="Symbol" w:cs="Symbol"/>
+          <w:sz w:val="24"/>
+          <w:szCs w:val="24"/>
+        </w:rPr>
+        <w:sym w:font="Symbol" w:char="F08A"/>
       </w:r>
       <w:r>
         <w:rPr>
@@ -2882,11 +2990,11 @@
       <w:r>
         <w:rPr>
           <w:rStyle w:val="FontStyle18"/>
-          <w:rFonts w:eastAsia="Symbol" w:cs="Symbol" w:ascii="Symbol" w:hAnsi="Symbol"/>
-          <w:sz w:val="24"/>
-          <w:szCs w:val="24"/>
-        </w:rPr>
-        <w:sym w:font="Symbol" w:char="f08a"/>
+          <w:rFonts w:ascii="Symbol" w:eastAsia="Symbol" w:hAnsi="Symbol" w:cs="Symbol"/>
+          <w:sz w:val="24"/>
+          <w:szCs w:val="24"/>
+        </w:rPr>
+        <w:sym w:font="Symbol" w:char="F08A"/>
       </w:r>
       <w:r>
         <w:rPr>
@@ -2900,12 +3008,12 @@
     </w:p>
     <w:p>
       <w:pPr>
-        <w:pStyle w:val="Style41"/>
+        <w:pStyle w:val="Style4"/>
         <w:widowControl/>
         <w:jc w:val="right"/>
         <w:rPr>
           <w:rStyle w:val="FontStyle20"/>
-          <w:b w:val="false"/>
+          <w:b w:val="0"/>
           <w:sz w:val="24"/>
           <w:szCs w:val="24"/>
         </w:rPr>
@@ -2913,7 +3021,7 @@
       <w:r>
         <w:rPr>
           <w:rStyle w:val="FontStyle20"/>
-          <w:b w:val="false"/>
+          <w:b w:val="0"/>
           <w:sz w:val="24"/>
           <w:szCs w:val="24"/>
         </w:rPr>
@@ -2922,11 +3030,10 @@
     </w:p>
     <w:p>
       <w:pPr>
-        <w:pStyle w:val="Style41"/>
-        <w:widowControl/>
-        <w:tabs>
-          <w:tab w:val="clear" w:pos="708"/>
-          <w:tab w:val="left" w:pos="10632" w:leader="none"/>
+        <w:pStyle w:val="Style4"/>
+        <w:widowControl/>
+        <w:tabs>
+          <w:tab w:val="left" w:pos="10632"/>
         </w:tabs>
         <w:jc w:val="both"/>
         <w:rPr>
@@ -2936,7 +3043,6 @@
         </w:rPr>
       </w:pPr>
       <w:r>
-        <w:rPr/>
         <w:t>по программам подготовки специалистов среднего звена</w:t>
       </w:r>
       <w:r>
@@ -2950,17 +3056,16 @@
     </w:p>
     <w:p>
       <w:pPr>
-        <w:pStyle w:val="Style41"/>
-        <w:widowControl/>
-        <w:tabs>
-          <w:tab w:val="clear" w:pos="708"/>
-          <w:tab w:val="left" w:pos="7920" w:leader="none"/>
+        <w:pStyle w:val="Style4"/>
+        <w:widowControl/>
+        <w:tabs>
+          <w:tab w:val="left" w:pos="7920"/>
         </w:tabs>
         <w:jc w:val="both"/>
         <w:rPr>
           <w:rStyle w:val="FontStyle20"/>
-          <w:b w:val="false"/>
-          <w:bCs w:val="false"/>
+          <w:b w:val="0"/>
+          <w:bCs w:val="0"/>
           <w:sz w:val="32"/>
           <w:szCs w:val="32"/>
         </w:rPr>
@@ -2976,11 +3081,11 @@
       <w:r>
         <w:rPr>
           <w:rStyle w:val="FontStyle18"/>
-          <w:rFonts w:eastAsia="Symbol" w:cs="Symbol" w:ascii="Symbol" w:hAnsi="Symbol"/>
-          <w:sz w:val="24"/>
-          <w:szCs w:val="24"/>
-        </w:rPr>
-        <w:sym w:font="Symbol" w:char="f08a"/>
+          <w:rFonts w:ascii="Symbol" w:eastAsia="Symbol" w:hAnsi="Symbol" w:cs="Symbol"/>
+          <w:sz w:val="24"/>
+          <w:szCs w:val="24"/>
+        </w:rPr>
+        <w:sym w:font="Symbol" w:char="F08A"/>
       </w:r>
       <w:r>
         <w:rPr>
@@ -2993,16 +3098,16 @@
       <w:r>
         <w:rPr>
           <w:rStyle w:val="FontStyle18"/>
-          <w:rFonts w:eastAsia="Symbol" w:cs="Symbol" w:ascii="Symbol" w:hAnsi="Symbol"/>
-          <w:sz w:val="24"/>
-          <w:szCs w:val="24"/>
-        </w:rPr>
-        <w:sym w:font="Symbol" w:char="f08a"/>
+          <w:rFonts w:ascii="Symbol" w:eastAsia="Symbol" w:hAnsi="Symbol" w:cs="Symbol"/>
+          <w:sz w:val="24"/>
+          <w:szCs w:val="24"/>
+        </w:rPr>
+        <w:sym w:font="Symbol" w:char="F08A"/>
       </w:r>
       <w:r>
         <w:rPr>
           <w:rStyle w:val="FontStyle20"/>
-          <w:b w:val="false"/>
+          <w:b w:val="0"/>
           <w:sz w:val="24"/>
           <w:szCs w:val="24"/>
         </w:rPr>
@@ -3012,13 +3117,12 @@
     </w:p>
     <w:p>
       <w:pPr>
-        <w:pStyle w:val="Style16"/>
-        <w:widowControl/>
-        <w:tabs>
-          <w:tab w:val="clear" w:pos="708"/>
-          <w:tab w:val="left" w:pos="7920" w:leader="none"/>
-        </w:tabs>
-        <w:spacing w:before="12" w:after="0"/>
+        <w:pStyle w:val="Style1"/>
+        <w:widowControl/>
+        <w:tabs>
+          <w:tab w:val="left" w:pos="7920"/>
+        </w:tabs>
+        <w:spacing w:before="12"/>
         <w:ind w:right="-131"/>
         <w:rPr>
           <w:rStyle w:val="FontStyle18"/>
@@ -3038,125 +3142,157 @@
     </w:p>
     <w:p>
       <w:pPr>
-        <w:pStyle w:val="Style16"/>
-        <w:widowControl/>
-        <w:tabs>
-          <w:tab w:val="clear" w:pos="708"/>
-          <w:tab w:val="left" w:pos="7920" w:leader="none"/>
-        </w:tabs>
-        <w:spacing w:before="12" w:after="0"/>
-        <w:ind w:right="2765"/>
-        <w:rPr>
-          <w:rStyle w:val="FontStyle18"/>
-          <w:sz w:val="24"/>
-          <w:szCs w:val="24"/>
-        </w:rPr>
-      </w:pPr>
-      <w:r>
-        <w:rPr>
-          <w:rStyle w:val="FontStyle18"/>
-          <w:sz w:val="24"/>
-          <w:szCs w:val="24"/>
-        </w:rPr>
-        <w:t>С лицензией на право осуществления образовательной деятельности, свидетельством о государственной аккредитации, уставом, Правилами приема и условиями обучения в данном образовательном учреждении,</w:t>
-      </w:r>
-    </w:p>
-    <w:p>
-      <w:pPr>
-        <w:pStyle w:val="Style61"/>
-        <w:widowControl/>
-        <w:tabs>
-          <w:tab w:val="clear" w:pos="708"/>
-          <w:tab w:val="left" w:pos="7938" w:leader="none"/>
-          <w:tab w:val="left" w:pos="10490" w:leader="none"/>
-          <w:tab w:val="left" w:pos="10773" w:leader="underscore"/>
-        </w:tabs>
-        <w:spacing w:lineRule="auto" w:line="240"/>
-        <w:jc w:val="both"/>
-        <w:rPr>
-          <w:rStyle w:val="FontStyle18"/>
-          <w:sz w:val="24"/>
-          <w:szCs w:val="24"/>
-        </w:rPr>
-      </w:pPr>
-      <w:r>
-        <w:rPr>
-          <w:rStyle w:val="FontStyle18"/>
-          <w:sz w:val="24"/>
-          <w:szCs w:val="24"/>
-        </w:rPr>
-        <w:t xml:space="preserve">правилами внутреннего распорядка обучающегося, </w:t>
+        <w:pStyle w:val="Style1"/>
+        <w:widowControl/>
+        <w:tabs>
+          <w:tab w:val="left" w:pos="7920"/>
+        </w:tabs>
+        <w:spacing w:before="12"/>
+        <w:ind w:right="-1"/>
+        <w:rPr>
+          <w:rStyle w:val="FontStyle18"/>
+          <w:sz w:val="24"/>
+          <w:szCs w:val="24"/>
+        </w:rPr>
+      </w:pPr>
+      <w:r>
+        <w:rPr>
+          <w:rStyle w:val="FontStyle18"/>
+          <w:sz w:val="24"/>
+          <w:szCs w:val="24"/>
+        </w:rPr>
+        <w:t xml:space="preserve">С лицензией на право осуществления образовательной деятельности, </w:t>
+      </w:r>
+    </w:p>
+    <w:p>
+      <w:pPr>
+        <w:pStyle w:val="Style1"/>
+        <w:widowControl/>
+        <w:tabs>
+          <w:tab w:val="left" w:pos="7920"/>
+        </w:tabs>
+        <w:spacing w:before="12"/>
+        <w:ind w:right="-1"/>
+        <w:rPr>
+          <w:rStyle w:val="FontStyle18"/>
+          <w:sz w:val="24"/>
+          <w:szCs w:val="24"/>
+        </w:rPr>
+      </w:pPr>
+      <w:r>
+        <w:rPr>
+          <w:rStyle w:val="FontStyle18"/>
+          <w:sz w:val="24"/>
+          <w:szCs w:val="24"/>
+        </w:rPr>
+        <w:t xml:space="preserve">свидетельством о государственной аккредитации, уставом, Правилами         </w:t>
+      </w:r>
+      <w:r>
+        <w:rPr>
+          <w:rStyle w:val="FontStyle18"/>
+          <w:sz w:val="24"/>
+          <w:szCs w:val="24"/>
+        </w:rPr>
         <w:tab/>
         <w:t>_____________________</w:t>
       </w:r>
     </w:p>
     <w:p>
       <w:pPr>
-        <w:pStyle w:val="Style41"/>
-        <w:widowControl/>
-        <w:tabs>
-          <w:tab w:val="clear" w:pos="708"/>
-          <w:tab w:val="left" w:pos="7920" w:leader="none"/>
-          <w:tab w:val="left" w:pos="10632" w:leader="none"/>
-        </w:tabs>
-        <w:spacing w:before="12" w:after="0"/>
-        <w:rPr>
-          <w:rStyle w:val="FontStyle18"/>
-          <w:bCs/>
-          <w:sz w:val="24"/>
-          <w:szCs w:val="24"/>
-        </w:rPr>
-      </w:pPr>
-      <w:r>
-        <w:rPr>
-          <w:rStyle w:val="FontStyle18"/>
-          <w:sz w:val="24"/>
-          <w:szCs w:val="24"/>
-        </w:rPr>
-        <w:t xml:space="preserve">правилами подачи апелляций ознакомлен </w:t>
-        <w:tab/>
+        <w:pStyle w:val="Style1"/>
+        <w:widowControl/>
+        <w:tabs>
+          <w:tab w:val="left" w:pos="7920"/>
+        </w:tabs>
+        <w:spacing w:before="12"/>
+        <w:ind w:right="-1"/>
+        <w:rPr>
+          <w:rStyle w:val="FontStyle18"/>
+          <w:sz w:val="24"/>
+          <w:szCs w:val="24"/>
+        </w:rPr>
+      </w:pPr>
+      <w:r>
+        <w:rPr>
+          <w:rStyle w:val="FontStyle18"/>
+          <w:sz w:val="24"/>
+          <w:szCs w:val="24"/>
+        </w:rPr>
+        <w:t xml:space="preserve">приема правилами подачи апелляций ознакомлен                                            </w:t>
+      </w:r>
+      <w:proofErr w:type="gramStart"/>
+      <w:r>
+        <w:rPr>
+          <w:rStyle w:val="FontStyle18"/>
+          <w:sz w:val="24"/>
+          <w:szCs w:val="24"/>
+        </w:rPr>
+        <w:t xml:space="preserve">  </w:t>
+      </w:r>
+      <w:r>
+        <w:rPr>
+          <w:rStyle w:val="FontStyle18"/>
+          <w:sz w:val="24"/>
+          <w:szCs w:val="24"/>
+        </w:rPr>
+        <w:t xml:space="preserve"> </w:t>
       </w:r>
       <w:r>
         <w:rPr>
           <w:rStyle w:val="FontStyle20"/>
-          <w:b w:val="false"/>
-          <w:sz w:val="24"/>
-          <w:szCs w:val="24"/>
-        </w:rPr>
-        <w:t>(подпись поступающего)</w:t>
-      </w:r>
-    </w:p>
-    <w:p>
-      <w:pPr>
-        <w:pStyle w:val="Style16"/>
-        <w:widowControl/>
-        <w:spacing w:before="43" w:after="0"/>
-        <w:ind w:right="3226"/>
-        <w:rPr>
-          <w:rStyle w:val="FontStyle18"/>
-          <w:sz w:val="24"/>
-          <w:szCs w:val="24"/>
-        </w:rPr>
-      </w:pPr>
-      <w:r>
-        <w:rPr>
-          <w:rStyle w:val="FontStyle18"/>
-          <w:sz w:val="24"/>
-          <w:szCs w:val="24"/>
-        </w:rPr>
-        <w:t xml:space="preserve">С датой предоставления оригинала документа государственного </w:t>
-      </w:r>
-    </w:p>
-    <w:p>
-      <w:pPr>
-        <w:pStyle w:val="Style61"/>
-        <w:widowControl/>
-        <w:tabs>
-          <w:tab w:val="clear" w:pos="708"/>
-          <w:tab w:val="left" w:pos="7938" w:leader="none"/>
-          <w:tab w:val="left" w:pos="10773" w:leader="none"/>
-        </w:tabs>
-        <w:spacing w:lineRule="auto" w:line="240"/>
+          <w:b w:val="0"/>
+          <w:bCs w:val="0"/>
+          <w:sz w:val="24"/>
+          <w:szCs w:val="24"/>
+        </w:rPr>
+        <w:t>(</w:t>
+      </w:r>
+      <w:proofErr w:type="gramEnd"/>
+      <w:r>
+        <w:rPr>
+          <w:rStyle w:val="FontStyle20"/>
+          <w:b w:val="0"/>
+          <w:bCs w:val="0"/>
+          <w:sz w:val="24"/>
+          <w:szCs w:val="24"/>
+        </w:rPr>
+        <w:t>подпись поступающего)</w:t>
+      </w:r>
+    </w:p>
+    <w:p>
+      <w:pPr>
+        <w:pStyle w:val="Style1"/>
+        <w:widowControl/>
+        <w:tabs>
+          <w:tab w:val="left" w:pos="7920"/>
+        </w:tabs>
+        <w:spacing w:before="12"/>
+        <w:ind w:right="-1"/>
+        <w:rPr>
+          <w:rStyle w:val="FontStyle18"/>
+          <w:sz w:val="24"/>
+          <w:szCs w:val="24"/>
+        </w:rPr>
+      </w:pPr>
+      <w:r>
+        <w:rPr>
+          <w:rStyle w:val="FontStyle18"/>
+          <w:sz w:val="24"/>
+          <w:szCs w:val="24"/>
+        </w:rPr>
+        <w:t>С условиями обучения в данном образовательном учреждении,</w:t>
+      </w:r>
+    </w:p>
+    <w:p>
+      <w:pPr>
+        <w:pStyle w:val="Style6"/>
+        <w:widowControl/>
+        <w:tabs>
+          <w:tab w:val="left" w:pos="7938"/>
+          <w:tab w:val="left" w:pos="10490"/>
+          <w:tab w:val="left" w:leader="underscore" w:pos="10773"/>
+        </w:tabs>
+        <w:spacing w:line="240" w:lineRule="auto"/>
         <w:jc w:val="both"/>
         <w:rPr>
           <w:rStyle w:val="FontStyle18"/>
@@ -3170,91 +3306,261 @@
           <w:sz w:val="24"/>
           <w:szCs w:val="24"/>
         </w:rPr>
-        <w:t xml:space="preserve">образца об образовании ознакомлен </w:t>
+        <w:t xml:space="preserve">правилами внутреннего распорядка обучающегося, положением о </w:t>
+      </w:r>
+    </w:p>
+    <w:p>
+      <w:pPr>
+        <w:pStyle w:val="Style6"/>
+        <w:widowControl/>
+        <w:tabs>
+          <w:tab w:val="left" w:pos="7938"/>
+          <w:tab w:val="left" w:pos="10490"/>
+          <w:tab w:val="left" w:leader="underscore" w:pos="10773"/>
+        </w:tabs>
+        <w:spacing w:line="240" w:lineRule="auto"/>
+        <w:jc w:val="both"/>
+        <w:rPr>
+          <w:rStyle w:val="FontStyle18"/>
+          <w:sz w:val="24"/>
+          <w:szCs w:val="24"/>
+        </w:rPr>
+      </w:pPr>
+      <w:r>
+        <w:rPr>
+          <w:rStyle w:val="FontStyle18"/>
+          <w:sz w:val="24"/>
+          <w:szCs w:val="24"/>
+        </w:rPr>
+        <w:t>требовании к одежде обучающихся размещенными на официальном</w:t>
+      </w:r>
+      <w:r>
+        <w:rPr>
+          <w:rStyle w:val="FontStyle18"/>
+          <w:sz w:val="24"/>
+          <w:szCs w:val="24"/>
+        </w:rPr>
         <w:tab/>
         <w:t>_____________________</w:t>
       </w:r>
     </w:p>
     <w:p>
       <w:pPr>
-        <w:pStyle w:val="Style41"/>
-        <w:widowControl/>
-        <w:tabs>
-          <w:tab w:val="clear" w:pos="708"/>
-          <w:tab w:val="left" w:pos="7088" w:leader="none"/>
-          <w:tab w:val="left" w:pos="10632" w:leader="none"/>
-        </w:tabs>
-        <w:spacing w:before="3" w:after="0"/>
-        <w:jc w:val="right"/>
+        <w:pStyle w:val="Style4"/>
+        <w:widowControl/>
+        <w:tabs>
+          <w:tab w:val="left" w:pos="7920"/>
+          <w:tab w:val="left" w:pos="10632"/>
+        </w:tabs>
+        <w:spacing w:before="12"/>
+        <w:rPr>
+          <w:rStyle w:val="FontStyle18"/>
+          <w:bCs/>
+          <w:sz w:val="24"/>
+          <w:szCs w:val="24"/>
+        </w:rPr>
+      </w:pPr>
+      <w:r>
+        <w:rPr>
+          <w:rStyle w:val="FontStyle18"/>
+          <w:sz w:val="24"/>
+          <w:szCs w:val="24"/>
+        </w:rPr>
+        <w:t xml:space="preserve">сайте колледжа ознакомлен                                                                                </w:t>
+      </w:r>
+      <w:r>
+        <w:rPr>
+          <w:rStyle w:val="FontStyle18"/>
+          <w:sz w:val="24"/>
+          <w:szCs w:val="24"/>
+        </w:rPr>
+        <w:t xml:space="preserve"> </w:t>
+      </w:r>
+      <w:proofErr w:type="gramStart"/>
+      <w:r>
+        <w:rPr>
+          <w:rStyle w:val="FontStyle18"/>
+          <w:sz w:val="24"/>
+          <w:szCs w:val="24"/>
+        </w:rPr>
+        <w:t xml:space="preserve"> </w:t>
+      </w:r>
+      <w:r>
+        <w:rPr>
+          <w:rStyle w:val="FontStyle18"/>
+          <w:sz w:val="24"/>
+          <w:szCs w:val="24"/>
+        </w:rPr>
+        <w:t xml:space="preserve">  </w:t>
+      </w:r>
+      <w:r>
         <w:rPr>
           <w:rStyle w:val="FontStyle20"/>
-          <w:b w:val="false"/>
-          <w:sz w:val="24"/>
-          <w:szCs w:val="24"/>
-        </w:rPr>
-      </w:pPr>
+          <w:b w:val="0"/>
+          <w:bCs w:val="0"/>
+          <w:sz w:val="24"/>
+          <w:szCs w:val="24"/>
+        </w:rPr>
+        <w:t>(</w:t>
+      </w:r>
+      <w:proofErr w:type="gramEnd"/>
       <w:r>
         <w:rPr>
           <w:rStyle w:val="FontStyle20"/>
-          <w:b w:val="false"/>
-          <w:sz w:val="24"/>
-          <w:szCs w:val="24"/>
-        </w:rPr>
-        <w:t>(подпись поступающего)</w:t>
-      </w:r>
-    </w:p>
-    <w:p>
-      <w:pPr>
-        <w:pStyle w:val="Style61"/>
-        <w:widowControl/>
-        <w:spacing w:lineRule="auto" w:line="240"/>
+          <w:b w:val="0"/>
+          <w:bCs w:val="0"/>
+          <w:sz w:val="24"/>
+          <w:szCs w:val="24"/>
+        </w:rPr>
+        <w:t>подпись поступающего)</w:t>
+      </w:r>
+    </w:p>
+    <w:p>
+      <w:pPr>
+        <w:pStyle w:val="Style1"/>
+        <w:widowControl/>
+        <w:spacing w:before="43"/>
+        <w:ind w:right="3226"/>
+        <w:rPr>
+          <w:rStyle w:val="FontStyle18"/>
+          <w:sz w:val="24"/>
+          <w:szCs w:val="24"/>
+        </w:rPr>
+      </w:pPr>
+      <w:r>
+        <w:rPr>
+          <w:rStyle w:val="FontStyle18"/>
+          <w:sz w:val="24"/>
+          <w:szCs w:val="24"/>
+        </w:rPr>
+        <w:t xml:space="preserve">С датой предоставления оригинала документа государственного </w:t>
+      </w:r>
+    </w:p>
+    <w:p>
+      <w:pPr>
+        <w:pStyle w:val="Style6"/>
+        <w:widowControl/>
+        <w:tabs>
+          <w:tab w:val="left" w:pos="7938"/>
+          <w:tab w:val="left" w:pos="10773"/>
+        </w:tabs>
+        <w:spacing w:line="240" w:lineRule="auto"/>
         <w:jc w:val="both"/>
         <w:rPr>
-          <w:sz w:val="16"/>
-          <w:szCs w:val="16"/>
-        </w:rPr>
-      </w:pPr>
-      <w:r>
-        <w:rPr>
-          <w:sz w:val="16"/>
-          <w:szCs w:val="16"/>
-        </w:rPr>
-      </w:r>
-    </w:p>
-    <w:p>
-      <w:pPr>
-        <w:pStyle w:val="Normal"/>
-        <w:tabs>
-          <w:tab w:val="clear" w:pos="708"/>
-          <w:tab w:val="left" w:pos="7938" w:leader="none"/>
-          <w:tab w:val="left" w:pos="10773" w:leader="none"/>
-        </w:tabs>
-        <w:spacing w:lineRule="auto" w:line="240"/>
-        <w:rPr>
-          <w:rStyle w:val="FontStyle18"/>
-          <w:sz w:val="24"/>
-          <w:szCs w:val="24"/>
-        </w:rPr>
-      </w:pPr>
-      <w:r>
-        <w:rPr>
-          <w:rStyle w:val="FontStyle18"/>
-          <w:sz w:val="24"/>
-          <w:szCs w:val="24"/>
-        </w:rPr>
-        <w:t xml:space="preserve">Подпись ответственного лица приемной комиссии </w:t>
+          <w:rStyle w:val="FontStyle18"/>
+          <w:sz w:val="24"/>
+          <w:szCs w:val="24"/>
+        </w:rPr>
+      </w:pPr>
+      <w:r>
+        <w:rPr>
+          <w:rStyle w:val="FontStyle18"/>
+          <w:sz w:val="24"/>
+          <w:szCs w:val="24"/>
+        </w:rPr>
+        <w:t xml:space="preserve">образца об образовании ознакомлен </w:t>
+      </w:r>
+      <w:r>
+        <w:rPr>
+          <w:rStyle w:val="FontStyle18"/>
+          <w:sz w:val="24"/>
+          <w:szCs w:val="24"/>
+        </w:rPr>
         <w:tab/>
         <w:t>_____________________</w:t>
       </w:r>
     </w:p>
     <w:p>
       <w:pPr>
-        <w:pStyle w:val="Normal"/>
-        <w:tabs>
-          <w:tab w:val="clear" w:pos="708"/>
-          <w:tab w:val="left" w:pos="9639" w:leader="none"/>
-        </w:tabs>
-        <w:spacing w:lineRule="auto" w:line="240"/>
+        <w:pStyle w:val="Style4"/>
+        <w:widowControl/>
+        <w:tabs>
+          <w:tab w:val="left" w:pos="7088"/>
+          <w:tab w:val="left" w:pos="10632"/>
+        </w:tabs>
+        <w:spacing w:before="3"/>
+        <w:rPr>
+          <w:rStyle w:val="FontStyle20"/>
+          <w:b w:val="0"/>
+          <w:bCs w:val="0"/>
+          <w:sz w:val="24"/>
+          <w:szCs w:val="24"/>
+        </w:rPr>
+      </w:pPr>
+      <w:r>
+        <w:rPr>
+          <w:rStyle w:val="FontStyle20"/>
+          <w:sz w:val="24"/>
+          <w:szCs w:val="24"/>
+        </w:rPr>
+        <w:tab/>
+        <w:t xml:space="preserve">           </w:t>
+      </w:r>
+      <w:r>
+        <w:rPr>
+          <w:rStyle w:val="FontStyle20"/>
+          <w:sz w:val="24"/>
+          <w:szCs w:val="24"/>
+          <w:lang w:val="en-US"/>
+        </w:rPr>
+        <w:t xml:space="preserve">  </w:t>
+      </w:r>
+      <w:r>
+        <w:rPr>
+          <w:rStyle w:val="FontStyle20"/>
+          <w:b w:val="0"/>
+          <w:bCs w:val="0"/>
+          <w:sz w:val="24"/>
+          <w:szCs w:val="24"/>
+        </w:rPr>
+        <w:t>(подпись поступающего)</w:t>
+      </w:r>
+    </w:p>
+    <w:p>
+      <w:pPr>
+        <w:pStyle w:val="Style6"/>
+        <w:widowControl/>
+        <w:spacing w:line="240" w:lineRule="auto"/>
+        <w:jc w:val="both"/>
+      </w:pPr>
+    </w:p>
+    <w:p>
+      <w:pPr>
+        <w:tabs>
+          <w:tab w:val="left" w:pos="7938"/>
+          <w:tab w:val="left" w:pos="10773"/>
+        </w:tabs>
+        <w:spacing w:line="240" w:lineRule="auto"/>
+        <w:rPr>
+          <w:rStyle w:val="FontStyle18"/>
+          <w:sz w:val="24"/>
+          <w:szCs w:val="24"/>
+        </w:rPr>
+      </w:pPr>
+      <w:r>
+        <w:rPr>
+          <w:rStyle w:val="FontStyle18"/>
+          <w:sz w:val="24"/>
+          <w:szCs w:val="24"/>
+        </w:rPr>
+        <w:t xml:space="preserve">Подпись ответственного лица приемной комиссии </w:t>
+      </w:r>
+      <w:r>
+        <w:rPr>
+          <w:rStyle w:val="FontStyle18"/>
+          <w:sz w:val="24"/>
+          <w:szCs w:val="24"/>
+        </w:rPr>
+        <w:tab/>
+        <w:t>_____________________</w:t>
+      </w:r>
+    </w:p>
+    <w:p>
+      <w:pPr>
+        <w:tabs>
+          <w:tab w:val="left" w:pos="9639"/>
+        </w:tabs>
+        <w:spacing w:line="240" w:lineRule="auto"/>
         <w:rPr>
           <w:rStyle w:val="FontStyle18"/>
           <w:spacing w:val="-20"/>
@@ -3269,20 +3575,19 @@
           <w:sz w:val="24"/>
           <w:szCs w:val="24"/>
         </w:rPr>
-        <w:t>«______»________________20_____г.</w:t>
-      </w:r>
-    </w:p>
-    <w:p>
-      <w:pPr>
-        <w:pStyle w:val="Normal"/>
-        <w:spacing w:lineRule="auto" w:line="240"/>
+        <w:t>«_____</w:t>
+      </w:r>
+      <w:proofErr w:type="gramStart"/>
+      <w:r>
         <w:rPr>
           <w:rStyle w:val="FontStyle18"/>
           <w:spacing w:val="-20"/>
           <w:sz w:val="24"/>
           <w:szCs w:val="24"/>
         </w:rPr>
-      </w:pPr>
+        <w:t>_»_</w:t>
+      </w:r>
+      <w:proofErr w:type="gramEnd"/>
       <w:r>
         <w:rPr>
           <w:rStyle w:val="FontStyle18"/>
@@ -3290,13 +3595,12 @@
           <w:sz w:val="24"/>
           <w:szCs w:val="24"/>
         </w:rPr>
-        <w:t xml:space="preserve">Зачислен (а) Приказ № __________ от «________»___________________20______г. </w:t>
-      </w:r>
-    </w:p>
-    <w:p>
-      <w:pPr>
-        <w:pStyle w:val="Normal"/>
-        <w:spacing w:lineRule="auto" w:line="240"/>
+        <w:t>_______________20_____г.</w:t>
+      </w:r>
+    </w:p>
+    <w:p>
+      <w:pPr>
+        <w:spacing w:line="240" w:lineRule="auto"/>
         <w:rPr>
           <w:rStyle w:val="FontStyle18"/>
           <w:spacing w:val="-20"/>
@@ -3311,13 +3615,52 @@
           <w:sz w:val="24"/>
           <w:szCs w:val="24"/>
         </w:rPr>
+        <w:t>Зачислен (а) Приказ № __________ от «_______</w:t>
+      </w:r>
+      <w:proofErr w:type="gramStart"/>
+      <w:r>
+        <w:rPr>
+          <w:rStyle w:val="FontStyle18"/>
+          <w:spacing w:val="-20"/>
+          <w:sz w:val="24"/>
+          <w:szCs w:val="24"/>
+        </w:rPr>
+        <w:t>_»_</w:t>
+      </w:r>
+      <w:proofErr w:type="gramEnd"/>
+      <w:r>
+        <w:rPr>
+          <w:rStyle w:val="FontStyle18"/>
+          <w:spacing w:val="-20"/>
+          <w:sz w:val="24"/>
+          <w:szCs w:val="24"/>
+        </w:rPr>
+        <w:t xml:space="preserve">__________________20______г. </w:t>
+      </w:r>
+    </w:p>
+    <w:p>
+      <w:pPr>
+        <w:spacing w:line="240" w:lineRule="auto"/>
+        <w:rPr>
+          <w:rStyle w:val="FontStyle18"/>
+          <w:spacing w:val="-20"/>
+          <w:sz w:val="24"/>
+          <w:szCs w:val="24"/>
+        </w:rPr>
+      </w:pPr>
+      <w:r>
+        <w:rPr>
+          <w:rStyle w:val="FontStyle18"/>
+          <w:spacing w:val="-20"/>
+          <w:sz w:val="24"/>
+          <w:szCs w:val="24"/>
+        </w:rPr>
         <w:t>на базе __________________________________________________________________________________________________</w:t>
       </w:r>
     </w:p>
     <w:p>
       <w:pPr>
-        <w:pStyle w:val="Normal"/>
-        <w:spacing w:lineRule="auto" w:line="240"/>
+        <w:spacing w:line="240" w:lineRule="auto"/>
         <w:rPr>
           <w:rStyle w:val="FontStyle18"/>
           <w:spacing w:val="-20"/>
@@ -3337,7 +3680,6 @@
     </w:p>
     <w:p>
       <w:pPr>
-        <w:pStyle w:val="Normal"/>
         <w:rPr>
           <w:rStyle w:val="FontStyle18"/>
           <w:spacing w:val="-20"/>
@@ -3353,24 +3695,73 @@
           <w:szCs w:val="24"/>
         </w:rPr>
         <w:t>Директор ГАПОУ СО «САСК»</w:t>
+      </w:r>
+      <w:r>
+        <w:rPr>
+          <w:rStyle w:val="FontStyle18"/>
+          <w:spacing w:val="-20"/>
+          <w:sz w:val="24"/>
+          <w:szCs w:val="24"/>
+        </w:rPr>
         <w:tab/>
+      </w:r>
+      <w:r>
+        <w:rPr>
+          <w:rStyle w:val="FontStyle18"/>
+          <w:spacing w:val="-20"/>
+          <w:sz w:val="24"/>
+          <w:szCs w:val="24"/>
+        </w:rPr>
         <w:tab/>
+      </w:r>
+      <w:r>
+        <w:rPr>
+          <w:rStyle w:val="FontStyle18"/>
+          <w:spacing w:val="-20"/>
+          <w:sz w:val="24"/>
+          <w:szCs w:val="24"/>
+        </w:rPr>
         <w:tab/>
+      </w:r>
+      <w:r>
+        <w:rPr>
+          <w:rStyle w:val="FontStyle18"/>
+          <w:spacing w:val="-20"/>
+          <w:sz w:val="24"/>
+          <w:szCs w:val="24"/>
+        </w:rPr>
         <w:tab/>
+      </w:r>
+      <w:r>
+        <w:rPr>
+          <w:rStyle w:val="FontStyle18"/>
+          <w:spacing w:val="-20"/>
+          <w:sz w:val="24"/>
+          <w:szCs w:val="24"/>
+        </w:rPr>
         <w:tab/>
-        <w:t>___________________________ С. Л. Аборин</w:t>
-      </w:r>
-    </w:p>
-    <w:p>
-      <w:pPr>
-        <w:pStyle w:val="Normal"/>
-        <w:tabs>
-          <w:tab w:val="clear" w:pos="708"/>
-          <w:tab w:val="left" w:pos="1080" w:leader="none"/>
+        <w:t xml:space="preserve">___________________________ С. Л. </w:t>
+      </w:r>
+      <w:proofErr w:type="spellStart"/>
+      <w:r>
+        <w:rPr>
+          <w:rStyle w:val="FontStyle18"/>
+          <w:spacing w:val="-20"/>
+          <w:sz w:val="24"/>
+          <w:szCs w:val="24"/>
+        </w:rPr>
+        <w:t>Аборин</w:t>
+      </w:r>
+      <w:proofErr w:type="spellEnd"/>
+    </w:p>
+    <w:p>
+      <w:pPr>
+        <w:tabs>
+          <w:tab w:val="left" w:pos="1080"/>
         </w:tabs>
         <w:rPr>
           <w:rStyle w:val="FontStyle19"/>
-          <w:b w:val="false"/>
+          <w:b w:val="0"/>
           <w:sz w:val="24"/>
           <w:szCs w:val="24"/>
         </w:rPr>
@@ -3386,7 +3777,7 @@
       <w:r>
         <w:rPr>
           <w:rStyle w:val="FontStyle19"/>
-          <w:b w:val="false"/>
+          <w:b w:val="0"/>
           <w:sz w:val="24"/>
           <w:szCs w:val="24"/>
         </w:rPr>
@@ -3395,69 +3786,59 @@
     </w:p>
     <w:p>
       <w:pPr>
-        <w:pStyle w:val="Style16"/>
-        <w:widowControl/>
-        <w:tabs>
-          <w:tab w:val="clear" w:pos="708"/>
-          <w:tab w:val="left" w:pos="8789" w:leader="none"/>
-        </w:tabs>
-        <w:spacing w:before="55" w:after="0"/>
+        <w:pStyle w:val="Style1"/>
+        <w:widowControl/>
+        <w:tabs>
+          <w:tab w:val="left" w:pos="8789"/>
+        </w:tabs>
+        <w:spacing w:before="55"/>
         <w:ind w:right="11"/>
         <w:jc w:val="both"/>
         <w:rPr>
           <w:rStyle w:val="FontStyle19"/>
-          <w:b w:val="false"/>
-          <w:sz w:val="24"/>
-          <w:szCs w:val="24"/>
-        </w:rPr>
-      </w:pPr>
-      <w:r>
-        <w:rPr>
-          <w:b w:val="false"/>
-          <w:sz w:val="24"/>
-          <w:szCs w:val="24"/>
-        </w:rPr>
-      </w:r>
+          <w:b w:val="0"/>
+          <w:sz w:val="24"/>
+          <w:szCs w:val="24"/>
+        </w:rPr>
+      </w:pPr>
     </w:p>
     <w:sectPr>
-      <w:type w:val="nextPage"/>
       <w:pgSz w:w="11906" w:h="16838"/>
-      <w:pgMar w:left="851" w:right="567" w:gutter="0" w:header="0" w:top="510" w:footer="0" w:bottom="454"/>
-      <w:pgNumType w:fmt="decimal"/>
-      <w:formProt w:val="false"/>
-      <w:textDirection w:val="lrTb"/>
-      <w:docGrid w:type="default" w:linePitch="326" w:charSpace="0"/>
+      <w:pgMar w:top="510" w:right="567" w:bottom="454" w:left="851" w:header="0" w:footer="0" w:gutter="0"/>
+      <w:cols w:space="720"/>
+      <w:formProt w:val="0"/>
+      <w:docGrid w:linePitch="326"/>
     </w:sectPr>
   </w:body>
 </w:document>
 </file>
 
 <file path=word/styles.xml><?xml version="1.0" encoding="utf-8"?>
-<w:styles xmlns:w="http://schemas.openxmlformats.org/wordprocessingml/2006/main" xmlns:w14="http://schemas.microsoft.com/office/word/2010/wordml" xmlns:mc="http://schemas.openxmlformats.org/markup-compatibility/2006" mc:Ignorable="w14">
+<w:styles xmlns:mc="http://schemas.openxmlformats.org/markup-compatibility/2006" xmlns:r="http://schemas.openxmlformats.org/officeDocument/2006/relationships" xmlns:w="http://schemas.openxmlformats.org/wordprocessingml/2006/main" xmlns:w14="http://schemas.microsoft.com/office/word/2010/wordml" xmlns:w15="http://schemas.microsoft.com/office/word/2012/wordml" xmlns:w16cex="http://schemas.microsoft.com/office/word/2018/wordml/cex" xmlns:w16cid="http://schemas.microsoft.com/office/word/2016/wordml/cid" xmlns:w16="http://schemas.microsoft.com/office/word/2018/wordml" xmlns:w16sdtdh="http://schemas.microsoft.com/office/word/2020/wordml/sdtdatahash" xmlns:w16se="http://schemas.microsoft.com/office/word/2015/wordml/symex" mc:Ignorable="w14 w15 w16se w16cid w16 w16cex w16sdtdh">
   <w:docDefaults>
     <w:rPrDefault>
       <w:rPr>
-        <w:rFonts w:ascii="Calibri" w:hAnsi="Calibri" w:eastAsia="Times New Roman" w:cs="Times New Roman"/>
+        <w:rFonts w:ascii="Calibri" w:eastAsia="Times New Roman" w:hAnsi="Calibri" w:cs="Times New Roman"/>
         <w:lang w:val="ru-RU" w:eastAsia="ru-RU" w:bidi="ar-SA"/>
       </w:rPr>
     </w:rPrDefault>
     <w:pPrDefault>
       <w:pPr>
-        <w:suppressAutoHyphens w:val="true"/>
+        <w:suppressAutoHyphens/>
       </w:pPr>
     </w:pPrDefault>
   </w:docDefaults>
   <w:latentStyles w:defLockedState="0" w:defUIPriority="99" w:defSemiHidden="0" w:defUnhideWhenUsed="0" w:defQFormat="0" w:count="376">
     <w:lsdException w:name="Normal" w:uiPriority="0" w:qFormat="1"/>
     <w:lsdException w:name="heading 1" w:uiPriority="9" w:qFormat="1"/>
-    <w:lsdException w:name="heading 2" w:uiPriority="9" w:semiHidden="1" w:unhideWhenUsed="1" w:qFormat="1"/>
-    <w:lsdException w:name="heading 3" w:uiPriority="9" w:semiHidden="1" w:unhideWhenUsed="1" w:qFormat="1"/>
-    <w:lsdException w:name="heading 4" w:uiPriority="9" w:semiHidden="1" w:unhideWhenUsed="1" w:qFormat="1"/>
-    <w:lsdException w:name="heading 5" w:uiPriority="9" w:semiHidden="1" w:unhideWhenUsed="1" w:qFormat="1"/>
-    <w:lsdException w:name="heading 6" w:uiPriority="9" w:semiHidden="1" w:unhideWhenUsed="1" w:qFormat="1"/>
-    <w:lsdException w:name="heading 7" w:uiPriority="9" w:semiHidden="1" w:unhideWhenUsed="1" w:qFormat="1"/>
-    <w:lsdException w:name="heading 8" w:uiPriority="9" w:semiHidden="1" w:unhideWhenUsed="1" w:qFormat="1"/>
-    <w:lsdException w:name="heading 9" w:uiPriority="9" w:semiHidden="1" w:unhideWhenUsed="1" w:qFormat="1"/>
+    <w:lsdException w:name="heading 2" w:semiHidden="1" w:uiPriority="9" w:unhideWhenUsed="1" w:qFormat="1"/>
+    <w:lsdException w:name="heading 3" w:semiHidden="1" w:uiPriority="9" w:unhideWhenUsed="1" w:qFormat="1"/>
+    <w:lsdException w:name="heading 4" w:semiHidden="1" w:uiPriority="9" w:unhideWhenUsed="1" w:qFormat="1"/>
+    <w:lsdException w:name="heading 5" w:semiHidden="1" w:uiPriority="9" w:unhideWhenUsed="1" w:qFormat="1"/>
+    <w:lsdException w:name="heading 6" w:semiHidden="1" w:uiPriority="9" w:unhideWhenUsed="1" w:qFormat="1"/>
+    <w:lsdException w:name="heading 7" w:semiHidden="1" w:uiPriority="9" w:unhideWhenUsed="1" w:qFormat="1"/>
+    <w:lsdException w:name="heading 8" w:semiHidden="1" w:uiPriority="9" w:unhideWhenUsed="1" w:qFormat="1"/>
+    <w:lsdException w:name="heading 9" w:semiHidden="1" w:uiPriority="9" w:unhideWhenUsed="1" w:qFormat="1"/>
     <w:lsdException w:name="index 1" w:semiHidden="1" w:unhideWhenUsed="1"/>
     <w:lsdException w:name="index 2" w:semiHidden="1" w:unhideWhenUsed="1"/>
     <w:lsdException w:name="index 3" w:semiHidden="1" w:unhideWhenUsed="1"/>
@@ -3467,22 +3848,22 @@
     <w:lsdException w:name="index 7" w:semiHidden="1" w:unhideWhenUsed="1"/>
     <w:lsdException w:name="index 8" w:semiHidden="1" w:unhideWhenUsed="1"/>
     <w:lsdException w:name="index 9" w:semiHidden="1" w:unhideWhenUsed="1"/>
-    <w:lsdException w:name="toc 1" w:uiPriority="39" w:semiHidden="1" w:unhideWhenUsed="1"/>
-    <w:lsdException w:name="toc 2" w:uiPriority="39" w:semiHidden="1" w:unhideWhenUsed="1"/>
-    <w:lsdException w:name="toc 3" w:uiPriority="39" w:semiHidden="1" w:unhideWhenUsed="1"/>
-    <w:lsdException w:name="toc 4" w:uiPriority="39" w:semiHidden="1" w:unhideWhenUsed="1"/>
-    <w:lsdException w:name="toc 5" w:uiPriority="39" w:semiHidden="1" w:unhideWhenUsed="1"/>
-    <w:lsdException w:name="toc 6" w:uiPriority="39" w:semiHidden="1" w:unhideWhenUsed="1"/>
-    <w:lsdException w:name="toc 7" w:uiPriority="39" w:semiHidden="1" w:unhideWhenUsed="1"/>
-    <w:lsdException w:name="toc 8" w:uiPriority="39" w:semiHidden="1" w:unhideWhenUsed="1"/>
-    <w:lsdException w:name="toc 9" w:uiPriority="39" w:semiHidden="1" w:unhideWhenUsed="1"/>
+    <w:lsdException w:name="toc 1" w:semiHidden="1" w:uiPriority="39" w:unhideWhenUsed="1"/>
+    <w:lsdException w:name="toc 2" w:semiHidden="1" w:uiPriority="39" w:unhideWhenUsed="1"/>
+    <w:lsdException w:name="toc 3" w:semiHidden="1" w:uiPriority="39" w:unhideWhenUsed="1"/>
+    <w:lsdException w:name="toc 4" w:semiHidden="1" w:uiPriority="39" w:unhideWhenUsed="1"/>
+    <w:lsdException w:name="toc 5" w:semiHidden="1" w:uiPriority="39" w:unhideWhenUsed="1"/>
+    <w:lsdException w:name="toc 6" w:semiHidden="1" w:uiPriority="39" w:unhideWhenUsed="1"/>
+    <w:lsdException w:name="toc 7" w:semiHidden="1" w:uiPriority="39" w:unhideWhenUsed="1"/>
+    <w:lsdException w:name="toc 8" w:semiHidden="1" w:uiPriority="39" w:unhideWhenUsed="1"/>
+    <w:lsdException w:name="toc 9" w:semiHidden="1" w:uiPriority="39" w:unhideWhenUsed="1"/>
     <w:lsdException w:name="Normal Indent" w:semiHidden="1" w:unhideWhenUsed="1"/>
     <w:lsdException w:name="footnote text" w:semiHidden="1" w:unhideWhenUsed="1"/>
     <w:lsdException w:name="annotation text" w:semiHidden="1" w:unhideWhenUsed="1"/>
     <w:lsdException w:name="header" w:semiHidden="1" w:unhideWhenUsed="1"/>
     <w:lsdException w:name="footer" w:semiHidden="1" w:unhideWhenUsed="1"/>
     <w:lsdException w:name="index heading" w:semiHidden="1" w:unhideWhenUsed="1"/>
-    <w:lsdException w:name="caption" w:uiPriority="35" w:semiHidden="1" w:unhideWhenUsed="1" w:qFormat="1"/>
+    <w:lsdException w:name="caption" w:semiHidden="1" w:uiPriority="35" w:unhideWhenUsed="1" w:qFormat="1"/>
     <w:lsdException w:name="table of figures" w:semiHidden="1" w:unhideWhenUsed="1"/>
     <w:lsdException w:name="envelope address" w:semiHidden="1" w:unhideWhenUsed="1"/>
     <w:lsdException w:name="envelope return" w:semiHidden="1" w:unhideWhenUsed="1"/>
@@ -3513,7 +3894,7 @@
     <w:lsdException w:name="Title" w:uiPriority="10" w:qFormat="1"/>
     <w:lsdException w:name="Closing" w:semiHidden="1" w:unhideWhenUsed="1"/>
     <w:lsdException w:name="Signature" w:semiHidden="1" w:unhideWhenUsed="1"/>
-    <w:lsdException w:name="Default Paragraph Font" w:uiPriority="1" w:semiHidden="1" w:unhideWhenUsed="1"/>
+    <w:lsdException w:name="Default Paragraph Font" w:semiHidden="1" w:uiPriority="1" w:unhideWhenUsed="1"/>
     <w:lsdException w:name="Body Text" w:semiHidden="1" w:unhideWhenUsed="1"/>
     <w:lsdException w:name="Body Text Indent" w:semiHidden="1" w:unhideWhenUsed="1"/>
     <w:lsdException w:name="List Continue" w:semiHidden="1" w:unhideWhenUsed="1"/>
@@ -3713,8 +4094,8 @@
     <w:lsdException w:name="Subtle Reference" w:uiPriority="31" w:qFormat="1"/>
     <w:lsdException w:name="Intense Reference" w:uiPriority="32" w:qFormat="1"/>
     <w:lsdException w:name="Book Title" w:uiPriority="33" w:qFormat="1"/>
-    <w:lsdException w:name="Bibliography" w:uiPriority="37" w:semiHidden="1" w:unhideWhenUsed="1"/>
-    <w:lsdException w:name="TOC Heading" w:uiPriority="39" w:semiHidden="1" w:unhideWhenUsed="1" w:qFormat="1"/>
+    <w:lsdException w:name="Bibliography" w:semiHidden="1" w:uiPriority="37" w:unhideWhenUsed="1"/>
+    <w:lsdException w:name="TOC Heading" w:semiHidden="1" w:uiPriority="39" w:unhideWhenUsed="1" w:qFormat="1"/>
     <w:lsdException w:name="Plain Table 1" w:uiPriority="41"/>
     <w:lsdException w:name="Plain Table 2" w:uiPriority="42"/>
     <w:lsdException w:name="Plain Table 3" w:uiPriority="43"/>
@@ -3825,37 +4206,48 @@
     <w:lsdException w:name="Unresolved Mention" w:semiHidden="1" w:unhideWhenUsed="1"/>
     <w:lsdException w:name="Smart Link" w:semiHidden="1" w:unhideWhenUsed="1"/>
   </w:latentStyles>
-  <w:style w:type="paragraph" w:styleId="Normal" w:default="1">
+  <w:style w:type="paragraph" w:default="1" w:styleId="a">
     <w:name w:val="Normal"/>
     <w:qFormat/>
-    <w:rsid w:val="008b286c"/>
+    <w:rsid w:val="008B286C"/>
     <w:pPr>
-      <w:widowControl/>
-      <w:bidi w:val="0"/>
-      <w:spacing w:lineRule="auto" w:line="276" w:before="0" w:after="200"/>
-      <w:jc w:val="left"/>
+      <w:spacing w:after="200" w:line="276" w:lineRule="auto"/>
     </w:pPr>
     <w:rPr>
-      <w:rFonts w:ascii="Calibri" w:hAnsi="Calibri" w:eastAsia="Times New Roman" w:cs="Times New Roman"/>
-      <w:color w:val="auto"/>
-      <w:kern w:val="0"/>
       <w:sz w:val="22"/>
       <w:szCs w:val="22"/>
-      <w:lang w:val="ru-RU" w:eastAsia="ru-RU" w:bidi="ar-SA"/>
     </w:rPr>
   </w:style>
-  <w:style w:type="character" w:styleId="DefaultParagraphFont" w:default="1">
+  <w:style w:type="character" w:default="1" w:styleId="a0">
     <w:name w:val="Default Paragraph Font"/>
     <w:uiPriority w:val="1"/>
+    <w:unhideWhenUsed/>
+  </w:style>
+  <w:style w:type="table" w:default="1" w:styleId="a1">
+    <w:name w:val="Normal Table"/>
+    <w:uiPriority w:val="99"/>
     <w:semiHidden/>
     <w:unhideWhenUsed/>
-    <w:qFormat/>
-    <w:rPr/>
+    <w:tblPr>
+      <w:tblInd w:w="0" w:type="dxa"/>
+      <w:tblCellMar>
+        <w:top w:w="0" w:type="dxa"/>
+        <w:left w:w="108" w:type="dxa"/>
+        <w:bottom w:w="0" w:type="dxa"/>
+        <w:right w:w="108" w:type="dxa"/>
+      </w:tblCellMar>
+    </w:tblPr>
   </w:style>
-  <w:style w:type="character" w:styleId="FontStyle17" w:customStyle="1">
+  <w:style w:type="numbering" w:default="1" w:styleId="a2">
+    <w:name w:val="No List"/>
+    <w:uiPriority w:val="99"/>
+    <w:semiHidden/>
+    <w:unhideWhenUsed/>
+  </w:style>
+  <w:style w:type="character" w:customStyle="1" w:styleId="FontStyle17">
     <w:name w:val="Font Style17"/>
     <w:qFormat/>
-    <w:rsid w:val="006271af"/>
+    <w:rsid w:val="006271AF"/>
     <w:rPr>
       <w:rFonts w:ascii="Times New Roman" w:hAnsi="Times New Roman" w:cs="Times New Roman"/>
       <w:b/>
@@ -3864,20 +4256,20 @@
       <w:szCs w:val="32"/>
     </w:rPr>
   </w:style>
-  <w:style w:type="character" w:styleId="FontStyle18" w:customStyle="1">
+  <w:style w:type="character" w:customStyle="1" w:styleId="FontStyle18">
     <w:name w:val="Font Style18"/>
     <w:qFormat/>
-    <w:rsid w:val="006271af"/>
+    <w:rsid w:val="006271AF"/>
     <w:rPr>
       <w:rFonts w:ascii="Times New Roman" w:hAnsi="Times New Roman" w:cs="Times New Roman"/>
       <w:sz w:val="22"/>
       <w:szCs w:val="22"/>
     </w:rPr>
   </w:style>
-  <w:style w:type="character" w:styleId="FontStyle19" w:customStyle="1">
+  <w:style w:type="character" w:customStyle="1" w:styleId="FontStyle19">
     <w:name w:val="Font Style19"/>
     <w:qFormat/>
-    <w:rsid w:val="006271af"/>
+    <w:rsid w:val="006271AF"/>
     <w:rPr>
       <w:rFonts w:ascii="Times New Roman" w:hAnsi="Times New Roman" w:cs="Times New Roman"/>
       <w:b/>
@@ -3886,10 +4278,10 @@
       <w:szCs w:val="34"/>
     </w:rPr>
   </w:style>
-  <w:style w:type="character" w:styleId="FontStyle20" w:customStyle="1">
+  <w:style w:type="character" w:customStyle="1" w:styleId="FontStyle20">
     <w:name w:val="Font Style20"/>
     <w:qFormat/>
-    <w:rsid w:val="006271af"/>
+    <w:rsid w:val="006271AF"/>
     <w:rPr>
       <w:rFonts w:ascii="Times New Roman" w:hAnsi="Times New Roman" w:cs="Times New Roman"/>
       <w:b/>
@@ -3898,64 +4290,62 @@
       <w:szCs w:val="14"/>
     </w:rPr>
   </w:style>
-  <w:style w:type="character" w:styleId="Style14" w:customStyle="1">
+  <w:style w:type="character" w:customStyle="1" w:styleId="a3">
     <w:name w:val="Верхний колонтитул Знак"/>
-    <w:link w:val="Header"/>
+    <w:link w:val="a4"/>
     <w:uiPriority w:val="99"/>
     <w:semiHidden/>
     <w:qFormat/>
-    <w:rsid w:val="00e0246b"/>
+    <w:rsid w:val="00E0246B"/>
     <w:rPr>
       <w:sz w:val="22"/>
       <w:szCs w:val="22"/>
     </w:rPr>
   </w:style>
-  <w:style w:type="character" w:styleId="Style15" w:customStyle="1">
+  <w:style w:type="character" w:customStyle="1" w:styleId="a5">
     <w:name w:val="Нижний колонтитул Знак"/>
-    <w:link w:val="Footer"/>
+    <w:link w:val="a6"/>
     <w:uiPriority w:val="99"/>
     <w:semiHidden/>
     <w:qFormat/>
-    <w:rsid w:val="00e0246b"/>
+    <w:rsid w:val="00E0246B"/>
     <w:rPr>
       <w:sz w:val="22"/>
       <w:szCs w:val="22"/>
     </w:rPr>
   </w:style>
-  <w:style w:type="paragraph" w:styleId="Heading">
+  <w:style w:type="paragraph" w:customStyle="1" w:styleId="Heading">
     <w:name w:val="Heading"/>
-    <w:basedOn w:val="Normal"/>
-    <w:next w:val="BodyText"/>
+    <w:basedOn w:val="a"/>
+    <w:next w:val="a7"/>
     <w:qFormat/>
     <w:pPr>
-      <w:keepNext w:val="true"/>
+      <w:keepNext/>
       <w:spacing w:before="240" w:after="120"/>
     </w:pPr>
     <w:rPr>
-      <w:rFonts w:ascii="Liberation Sans" w:hAnsi="Liberation Sans" w:eastAsia="Noto Sans CJK SC" w:cs="Noto Sans Devanagari"/>
+      <w:rFonts w:ascii="Liberation Sans" w:eastAsia="Noto Sans CJK SC" w:hAnsi="Liberation Sans" w:cs="Noto Sans Devanagari"/>
       <w:sz w:val="28"/>
       <w:szCs w:val="28"/>
     </w:rPr>
   </w:style>
-  <w:style w:type="paragraph" w:styleId="BodyText">
+  <w:style w:type="paragraph" w:styleId="a7">
     <w:name w:val="Body Text"/>
-    <w:basedOn w:val="Normal"/>
+    <w:basedOn w:val="a"/>
     <w:pPr>
-      <w:spacing w:lineRule="auto" w:line="276" w:before="0" w:after="140"/>
+      <w:spacing w:after="140"/>
     </w:pPr>
-    <w:rPr/>
   </w:style>
-  <w:style w:type="paragraph" w:styleId="List">
+  <w:style w:type="paragraph" w:styleId="a8">
     <w:name w:val="List"/>
-    <w:basedOn w:val="BodyText"/>
-    <w:pPr/>
+    <w:basedOn w:val="a7"/>
     <w:rPr>
       <w:rFonts w:cs="Noto Sans Devanagari"/>
     </w:rPr>
   </w:style>
-  <w:style w:type="paragraph" w:styleId="Caption">
+  <w:style w:type="paragraph" w:styleId="a9">
     <w:name w:val="caption"/>
-    <w:basedOn w:val="Normal"/>
+    <w:basedOn w:val="a"/>
     <w:qFormat/>
     <w:pPr>
       <w:suppressLineNumbers/>
@@ -3969,9 +4359,9 @@
       <w:szCs w:val="24"/>
     </w:rPr>
   </w:style>
-  <w:style w:type="paragraph" w:styleId="Index">
+  <w:style w:type="paragraph" w:customStyle="1" w:styleId="Index">
     <w:name w:val="Index"/>
-    <w:basedOn w:val="Normal"/>
+    <w:basedOn w:val="a"/>
     <w:qFormat/>
     <w:pPr>
       <w:suppressLineNumbers/>
@@ -3980,14 +4370,14 @@
       <w:rFonts w:cs="Noto Sans Devanagari"/>
     </w:rPr>
   </w:style>
-  <w:style w:type="paragraph" w:styleId="Style16" w:customStyle="1">
+  <w:style w:type="paragraph" w:customStyle="1" w:styleId="Style1">
     <w:name w:val="Style1"/>
-    <w:basedOn w:val="Normal"/>
+    <w:basedOn w:val="a"/>
     <w:qFormat/>
-    <w:rsid w:val="006271af"/>
+    <w:rsid w:val="006271AF"/>
     <w:pPr>
-      <w:widowControl w:val="false"/>
-      <w:spacing w:lineRule="auto" w:line="240" w:before="0" w:after="0"/>
+      <w:widowControl w:val="0"/>
+      <w:spacing w:after="0" w:line="240" w:lineRule="auto"/>
     </w:pPr>
     <w:rPr>
       <w:rFonts w:ascii="Times New Roman" w:hAnsi="Times New Roman"/>
@@ -3995,14 +4385,14 @@
       <w:szCs w:val="24"/>
     </w:rPr>
   </w:style>
-  <w:style w:type="paragraph" w:styleId="Style21" w:customStyle="1">
+  <w:style w:type="paragraph" w:customStyle="1" w:styleId="Style2">
     <w:name w:val="Style2"/>
-    <w:basedOn w:val="Normal"/>
+    <w:basedOn w:val="a"/>
     <w:qFormat/>
-    <w:rsid w:val="006271af"/>
+    <w:rsid w:val="006271AF"/>
     <w:pPr>
-      <w:widowControl w:val="false"/>
-      <w:spacing w:lineRule="exact" w:line="291" w:before="0" w:after="0"/>
+      <w:widowControl w:val="0"/>
+      <w:spacing w:after="0" w:line="291" w:lineRule="exact"/>
       <w:ind w:firstLine="708"/>
     </w:pPr>
     <w:rPr>
@@ -4011,14 +4401,14 @@
       <w:szCs w:val="24"/>
     </w:rPr>
   </w:style>
-  <w:style w:type="paragraph" w:styleId="Style41" w:customStyle="1">
+  <w:style w:type="paragraph" w:customStyle="1" w:styleId="Style4">
     <w:name w:val="Style4"/>
-    <w:basedOn w:val="Normal"/>
+    <w:basedOn w:val="a"/>
     <w:qFormat/>
-    <w:rsid w:val="006271af"/>
+    <w:rsid w:val="006271AF"/>
     <w:pPr>
-      <w:widowControl w:val="false"/>
-      <w:spacing w:lineRule="auto" w:line="240" w:before="0" w:after="0"/>
+      <w:widowControl w:val="0"/>
+      <w:spacing w:after="0" w:line="240" w:lineRule="auto"/>
     </w:pPr>
     <w:rPr>
       <w:rFonts w:ascii="Times New Roman" w:hAnsi="Times New Roman"/>
@@ -4026,14 +4416,14 @@
       <w:szCs w:val="24"/>
     </w:rPr>
   </w:style>
-  <w:style w:type="paragraph" w:styleId="Style51" w:customStyle="1">
+  <w:style w:type="paragraph" w:customStyle="1" w:styleId="Style5">
     <w:name w:val="Style5"/>
-    <w:basedOn w:val="Normal"/>
+    <w:basedOn w:val="a"/>
     <w:qFormat/>
-    <w:rsid w:val="006271af"/>
+    <w:rsid w:val="006271AF"/>
     <w:pPr>
-      <w:widowControl w:val="false"/>
-      <w:spacing w:lineRule="auto" w:line="240" w:before="0" w:after="0"/>
+      <w:widowControl w:val="0"/>
+      <w:spacing w:after="0" w:line="240" w:lineRule="auto"/>
     </w:pPr>
     <w:rPr>
       <w:rFonts w:ascii="Times New Roman" w:hAnsi="Times New Roman"/>
@@ -4041,14 +4431,14 @@
       <w:szCs w:val="24"/>
     </w:rPr>
   </w:style>
-  <w:style w:type="paragraph" w:styleId="Style61" w:customStyle="1">
+  <w:style w:type="paragraph" w:customStyle="1" w:styleId="Style6">
     <w:name w:val="Style6"/>
-    <w:basedOn w:val="Normal"/>
+    <w:basedOn w:val="a"/>
     <w:qFormat/>
-    <w:rsid w:val="006271af"/>
+    <w:rsid w:val="006271AF"/>
     <w:pPr>
-      <w:widowControl w:val="false"/>
-      <w:spacing w:lineRule="exact" w:line="492" w:before="0" w:after="0"/>
+      <w:widowControl w:val="0"/>
+      <w:spacing w:after="0" w:line="492" w:lineRule="exact"/>
     </w:pPr>
     <w:rPr>
       <w:rFonts w:ascii="Times New Roman" w:hAnsi="Times New Roman"/>
@@ -4056,14 +4446,14 @@
       <w:szCs w:val="24"/>
     </w:rPr>
   </w:style>
-  <w:style w:type="paragraph" w:styleId="Style71" w:customStyle="1">
+  <w:style w:type="paragraph" w:customStyle="1" w:styleId="Style7">
     <w:name w:val="Style7"/>
-    <w:basedOn w:val="Normal"/>
+    <w:basedOn w:val="a"/>
     <w:qFormat/>
-    <w:rsid w:val="006271af"/>
+    <w:rsid w:val="006271AF"/>
     <w:pPr>
-      <w:widowControl w:val="false"/>
-      <w:spacing w:lineRule="exact" w:line="403" w:before="0" w:after="0"/>
+      <w:widowControl w:val="0"/>
+      <w:spacing w:after="0" w:line="403" w:lineRule="exact"/>
     </w:pPr>
     <w:rPr>
       <w:rFonts w:ascii="Times New Roman" w:hAnsi="Times New Roman"/>
@@ -4071,15 +4461,15 @@
       <w:szCs w:val="24"/>
     </w:rPr>
   </w:style>
-  <w:style w:type="paragraph" w:styleId="BalloonText">
+  <w:style w:type="paragraph" w:styleId="aa">
     <w:name w:val="Balloon Text"/>
-    <w:basedOn w:val="Normal"/>
+    <w:basedOn w:val="a"/>
     <w:semiHidden/>
     <w:qFormat/>
-    <w:rsid w:val="008578c0"/>
+    <w:rsid w:val="008578C0"/>
     <w:pPr>
-      <w:widowControl w:val="false"/>
-      <w:spacing w:lineRule="atLeast" w:line="360" w:before="0" w:after="0"/>
+      <w:widowControl w:val="0"/>
+      <w:spacing w:after="0" w:line="360" w:lineRule="atLeast"/>
       <w:jc w:val="both"/>
       <w:textAlignment w:val="baseline"/>
     </w:pPr>
@@ -4089,14 +4479,14 @@
       <w:szCs w:val="16"/>
     </w:rPr>
   </w:style>
-  <w:style w:type="paragraph" w:styleId="Style17" w:customStyle="1">
+  <w:style w:type="paragraph" w:customStyle="1" w:styleId="ab">
     <w:name w:val="ПРАВИЛА Знак"/>
-    <w:basedOn w:val="Normal"/>
+    <w:basedOn w:val="a"/>
     <w:qFormat/>
-    <w:rsid w:val="00e3214d"/>
+    <w:rsid w:val="00E3214D"/>
     <w:pPr>
-      <w:widowControl w:val="false"/>
-      <w:spacing w:lineRule="atLeast" w:line="360" w:before="120" w:after="0"/>
+      <w:widowControl w:val="0"/>
+      <w:spacing w:before="120" w:after="0" w:line="360" w:lineRule="atLeast"/>
       <w:ind w:firstLine="709"/>
       <w:jc w:val="both"/>
       <w:textAlignment w:val="baseline"/>
@@ -4108,120 +4498,93 @@
       <w:szCs w:val="28"/>
     </w:rPr>
   </w:style>
-  <w:style w:type="paragraph" w:styleId="HeaderandFooter">
+  <w:style w:type="paragraph" w:customStyle="1" w:styleId="HeaderandFooter">
     <w:name w:val="Header and Footer"/>
-    <w:basedOn w:val="Normal"/>
+    <w:basedOn w:val="a"/>
     <w:qFormat/>
-    <w:pPr/>
-    <w:rPr/>
   </w:style>
-  <w:style w:type="paragraph" w:styleId="Header">
+  <w:style w:type="paragraph" w:styleId="a4">
     <w:name w:val="header"/>
-    <w:basedOn w:val="Normal"/>
-    <w:link w:val="Style14"/>
+    <w:basedOn w:val="a"/>
+    <w:link w:val="a3"/>
     <w:uiPriority w:val="99"/>
     <w:semiHidden/>
     <w:unhideWhenUsed/>
-    <w:rsid w:val="00e0246b"/>
+    <w:rsid w:val="00E0246B"/>
     <w:pPr>
       <w:tabs>
-        <w:tab w:val="clear" w:pos="708"/>
-        <w:tab w:val="center" w:pos="4677" w:leader="none"/>
-        <w:tab w:val="right" w:pos="9355" w:leader="none"/>
+        <w:tab w:val="center" w:pos="4677"/>
+        <w:tab w:val="right" w:pos="9355"/>
       </w:tabs>
     </w:pPr>
-    <w:rPr/>
   </w:style>
-  <w:style w:type="paragraph" w:styleId="Footer">
+  <w:style w:type="paragraph" w:styleId="a6">
     <w:name w:val="footer"/>
-    <w:basedOn w:val="Normal"/>
-    <w:link w:val="Style15"/>
+    <w:basedOn w:val="a"/>
+    <w:link w:val="a5"/>
     <w:uiPriority w:val="99"/>
     <w:semiHidden/>
     <w:unhideWhenUsed/>
-    <w:rsid w:val="00e0246b"/>
+    <w:rsid w:val="00E0246B"/>
     <w:pPr>
       <w:tabs>
-        <w:tab w:val="clear" w:pos="708"/>
-        <w:tab w:val="center" w:pos="4677" w:leader="none"/>
-        <w:tab w:val="right" w:pos="9355" w:leader="none"/>
+        <w:tab w:val="center" w:pos="4677"/>
+        <w:tab w:val="right" w:pos="9355"/>
       </w:tabs>
     </w:pPr>
-    <w:rPr/>
-  </w:style>
-  <w:style w:type="numbering" w:styleId="NoList" w:default="1">
-    <w:name w:val="No List"/>
-    <w:uiPriority w:val="99"/>
-    <w:semiHidden/>
-    <w:unhideWhenUsed/>
-    <w:qFormat/>
-  </w:style>
-  <w:style w:type="table" w:default="1" w:styleId="a1">
-    <w:name w:val="Normal Table"/>
-    <w:uiPriority w:val="99"/>
-    <w:semiHidden/>
-    <w:unhideWhenUsed/>
-    <w:tblPr>
-      <w:tblCellMar>
-        <w:top w:w="0" w:type="dxa"/>
-        <w:left w:w="108" w:type="dxa"/>
-        <w:bottom w:w="0" w:type="dxa"/>
-        <w:right w:w="108" w:type="dxa"/>
-      </w:tblCellMar>
-    </w:tblPr>
   </w:style>
 </w:styles>
 </file>
 
 <file path=word/theme/theme1.xml><?xml version="1.0" encoding="utf-8"?>
-<a:theme xmlns:a="http://schemas.openxmlformats.org/drawingml/2006/main" xmlns:r="http://schemas.openxmlformats.org/officeDocument/2006/relationships" name="Тема Office">
+<a:theme xmlns:a="http://schemas.openxmlformats.org/drawingml/2006/main" name="Тема Office">
   <a:themeElements>
     <a:clrScheme name="Стандартная">
       <a:dk1>
         <a:srgbClr val="000000"/>
       </a:dk1>
       <a:lt1>
-        <a:srgbClr val="ffffff"/>
+        <a:srgbClr val="FFFFFF"/>
       </a:lt1>
       <a:dk2>
-        <a:srgbClr val="44546a"/>
+        <a:srgbClr val="44546A"/>
       </a:dk2>
       <a:lt2>
-        <a:srgbClr val="e7e6e6"/>
+        <a:srgbClr val="E7E6E6"/>
       </a:lt2>
       <a:accent1>
-        <a:srgbClr val="4472c4"/>
+        <a:srgbClr val="4472C4"/>
       </a:accent1>
       <a:accent2>
-        <a:srgbClr val="ed7d31"/>
+        <a:srgbClr val="ED7D31"/>
       </a:accent2>
       <a:accent3>
-        <a:srgbClr val="a5a5a5"/>
+        <a:srgbClr val="A5A5A5"/>
       </a:accent3>
       <a:accent4>
-        <a:srgbClr val="ffc000"/>
+        <a:srgbClr val="FFC000"/>
       </a:accent4>
       <a:accent5>
-        <a:srgbClr val="5b9bd5"/>
+        <a:srgbClr val="5B9BD5"/>
       </a:accent5>
       <a:accent6>
-        <a:srgbClr val="70ad47"/>
+        <a:srgbClr val="70AD47"/>
       </a:accent6>
       <a:hlink>
-        <a:srgbClr val="0563c1"/>
+        <a:srgbClr val="0563C1"/>
       </a:hlink>
       <a:folHlink>
-        <a:srgbClr val="954f72"/>
+        <a:srgbClr val="954F72"/>
       </a:folHlink>
     </a:clrScheme>
     <a:fontScheme name="Стандартная">
       <a:majorFont>
-        <a:latin typeface="Calibri Light" panose="020F0302020204030204" pitchFamily="0" charset="1"/>
+        <a:latin typeface="Calibri Light" panose="020F0302020204030204"/>
         <a:ea typeface=""/>
         <a:cs typeface=""/>
       </a:majorFont>
       <a:minorFont>
-        <a:latin typeface="Calibri" panose="020F0502020204030204" pitchFamily="0" charset="1"/>
+        <a:latin typeface="Calibri" panose="020F0502020204030204"/>
         <a:ea typeface=""/>
         <a:cs typeface=""/>
       </a:minorFont>
@@ -4253,7 +4616,7 @@
             </a:gs>
           </a:gsLst>
           <a:lin ang="5400000" scaled="0"/>
-          <a:tileRect l="0" t="0" r="0" b="0"/>
+          <a:tileRect/>
         </a:gradFill>
         <a:gradFill>
           <a:gsLst>
@@ -4277,7 +4640,7 @@
             </a:gs>
           </a:gsLst>
           <a:lin ang="5400000" scaled="0"/>
-          <a:tileRect l="0" t="0" r="0" b="0"/>
+          <a:tileRect/>
         </a:gradFill>
       </a:fillStyleLst>
       <a:lnStyleLst>
@@ -4337,10 +4700,12 @@
             </a:gs>
           </a:gsLst>
           <a:lin ang="5400000" scaled="0"/>
-          <a:tileRect l="0" t="0" r="0" b="0"/>
+          <a:tileRect/>
         </a:gradFill>
       </a:bgFillStyleLst>
     </a:fmtScheme>
   </a:themeElements>
+  <a:objectDefaults/>
+  <a:extraClrSchemeLst/>
 </a:theme>
 </file>
--- a/patterns/special.docx
+++ b/patterns/special.docx
@@ -14,23 +14,23 @@
         <w:jc w:val="right"/>
         <w:rPr>
           <w:rStyle w:val="FontStyle18"/>
-          <w:sz w:val="24"/>
-          <w:szCs w:val="24"/>
-        </w:rPr>
-      </w:pPr>
-      <w:r>
-        <w:rPr>
-          <w:rStyle w:val="FontStyle18"/>
-          <w:sz w:val="24"/>
-          <w:szCs w:val="24"/>
+          <w:sz w:val="20"/>
+          <w:szCs w:val="20"/>
+        </w:rPr>
+      </w:pPr>
+      <w:r>
+        <w:rPr>
+          <w:rStyle w:val="FontStyle18"/>
+          <w:sz w:val="20"/>
+          <w:szCs w:val="20"/>
         </w:rPr>
         <w:t xml:space="preserve">Регистрационный номер </w:t>
       </w:r>
       <w:r>
         <w:rPr>
           <w:rStyle w:val="FontStyle18"/>
-          <w:sz w:val="24"/>
-          <w:szCs w:val="24"/>
+          <w:sz w:val="20"/>
+          <w:szCs w:val="20"/>
           <w:u w:val="single"/>
         </w:rPr>
         <w:t>{{</w:t>
@@ -38,8 +38,8 @@
       <w:r>
         <w:rPr>
           <w:rStyle w:val="FontStyle18"/>
-          <w:sz w:val="24"/>
-          <w:szCs w:val="24"/>
+          <w:sz w:val="20"/>
+          <w:szCs w:val="20"/>
           <w:u w:val="single"/>
           <w:lang w:val="en-US"/>
         </w:rPr>
@@ -48,8 +48,8 @@
       <w:r>
         <w:rPr>
           <w:rStyle w:val="FontStyle18"/>
-          <w:sz w:val="24"/>
-          <w:szCs w:val="24"/>
+          <w:sz w:val="20"/>
+          <w:szCs w:val="20"/>
           <w:u w:val="single"/>
         </w:rPr>
         <w:t>_</w:t>
@@ -57,8 +57,8 @@
       <w:r>
         <w:rPr>
           <w:rStyle w:val="FontStyle18"/>
-          <w:sz w:val="24"/>
-          <w:szCs w:val="24"/>
+          <w:sz w:val="20"/>
+          <w:szCs w:val="20"/>
           <w:u w:val="single"/>
           <w:lang w:val="en-US"/>
         </w:rPr>
@@ -67,8 +67,8 @@
       <w:r>
         <w:rPr>
           <w:rStyle w:val="FontStyle18"/>
-          <w:sz w:val="24"/>
-          <w:szCs w:val="24"/>
+          <w:sz w:val="20"/>
+          <w:szCs w:val="20"/>
           <w:u w:val="single"/>
         </w:rPr>
         <w:t>}}</w:t>
@@ -86,15 +86,15 @@
         <w:jc w:val="right"/>
         <w:rPr>
           <w:rStyle w:val="FontStyle18"/>
-          <w:sz w:val="24"/>
-          <w:szCs w:val="24"/>
-        </w:rPr>
-      </w:pPr>
-      <w:r>
-        <w:rPr>
-          <w:rStyle w:val="FontStyle18"/>
-          <w:sz w:val="24"/>
-          <w:szCs w:val="24"/>
+          <w:sz w:val="20"/>
+          <w:szCs w:val="20"/>
+        </w:rPr>
+      </w:pPr>
+      <w:r>
+        <w:rPr>
+          <w:rStyle w:val="FontStyle18"/>
+          <w:sz w:val="20"/>
+          <w:szCs w:val="20"/>
         </w:rPr>
         <w:t>директору государственного автономного</w:t>
       </w:r>
@@ -110,15 +110,15 @@
         <w:jc w:val="right"/>
         <w:rPr>
           <w:rStyle w:val="FontStyle18"/>
-          <w:sz w:val="24"/>
-          <w:szCs w:val="24"/>
-        </w:rPr>
-      </w:pPr>
-      <w:r>
-        <w:rPr>
-          <w:rStyle w:val="FontStyle18"/>
-          <w:sz w:val="24"/>
-          <w:szCs w:val="24"/>
+          <w:sz w:val="20"/>
+          <w:szCs w:val="20"/>
+        </w:rPr>
+      </w:pPr>
+      <w:r>
+        <w:rPr>
+          <w:rStyle w:val="FontStyle18"/>
+          <w:sz w:val="20"/>
+          <w:szCs w:val="20"/>
         </w:rPr>
         <w:t xml:space="preserve">(место для </w:t>
       </w:r>
@@ -126,8 +126,8 @@
       <w:r>
         <w:rPr>
           <w:rStyle w:val="FontStyle18"/>
-          <w:sz w:val="24"/>
-          <w:szCs w:val="24"/>
+          <w:sz w:val="20"/>
+          <w:szCs w:val="20"/>
         </w:rPr>
         <w:t xml:space="preserve">фото)   </w:t>
       </w:r>
@@ -135,8 +135,8 @@
       <w:r>
         <w:rPr>
           <w:rStyle w:val="FontStyle18"/>
-          <w:sz w:val="24"/>
-          <w:szCs w:val="24"/>
+          <w:sz w:val="20"/>
+          <w:szCs w:val="20"/>
         </w:rPr>
         <w:t xml:space="preserve">                                                                     профессионального образовательного</w:t>
       </w:r>
@@ -153,15 +153,15 @@
         <w:jc w:val="right"/>
         <w:rPr>
           <w:rStyle w:val="FontStyle18"/>
-          <w:sz w:val="24"/>
-          <w:szCs w:val="24"/>
-        </w:rPr>
-      </w:pPr>
-      <w:r>
-        <w:rPr>
-          <w:rStyle w:val="FontStyle18"/>
-          <w:sz w:val="24"/>
-          <w:szCs w:val="24"/>
+          <w:sz w:val="20"/>
+          <w:szCs w:val="20"/>
+        </w:rPr>
+      </w:pPr>
+      <w:r>
+        <w:rPr>
+          <w:rStyle w:val="FontStyle18"/>
+          <w:sz w:val="20"/>
+          <w:szCs w:val="20"/>
         </w:rPr>
         <w:t>учреждения Саратовской области</w:t>
       </w:r>
@@ -176,12 +176,16 @@
         <w:spacing w:before="26"/>
         <w:ind w:left="4253" w:right="49"/>
         <w:jc w:val="right"/>
-      </w:pPr>
-      <w:r>
-        <w:rPr>
-          <w:rStyle w:val="FontStyle18"/>
-          <w:sz w:val="24"/>
-          <w:szCs w:val="24"/>
+        <w:rPr>
+          <w:sz w:val="20"/>
+          <w:szCs w:val="20"/>
+        </w:rPr>
+      </w:pPr>
+      <w:r>
+        <w:rPr>
+          <w:rStyle w:val="FontStyle18"/>
+          <w:sz w:val="20"/>
+          <w:szCs w:val="20"/>
         </w:rPr>
         <w:t>«Саратовский архитектурно-строительный колледж»</w:t>
       </w:r>
@@ -195,8 +199,8 @@
         <w:rPr>
           <w:rStyle w:val="FontStyle20"/>
           <w:b w:val="0"/>
-          <w:sz w:val="24"/>
-          <w:szCs w:val="24"/>
+          <w:sz w:val="20"/>
+          <w:szCs w:val="20"/>
         </w:rPr>
       </w:pPr>
     </w:p>
@@ -231,21 +235,25 @@
                 <w:tab w:val="left" w:pos="3651"/>
               </w:tabs>
               <w:spacing w:line="240" w:lineRule="auto"/>
+              <w:rPr>
+                <w:sz w:val="20"/>
+                <w:szCs w:val="20"/>
+              </w:rPr>
             </w:pPr>
             <w:proofErr w:type="gramStart"/>
             <w:r>
               <w:rPr>
                 <w:rFonts w:ascii="Times New Roman" w:hAnsi="Times New Roman"/>
-                <w:sz w:val="24"/>
-                <w:szCs w:val="24"/>
+                <w:sz w:val="20"/>
+                <w:szCs w:val="20"/>
               </w:rPr>
               <w:t xml:space="preserve">Фамилия  </w:t>
             </w:r>
             <w:r>
               <w:rPr>
                 <w:rFonts w:ascii="Times New Roman" w:hAnsi="Times New Roman"/>
-                <w:sz w:val="24"/>
-                <w:szCs w:val="24"/>
+                <w:sz w:val="20"/>
+                <w:szCs w:val="20"/>
                 <w:u w:val="single"/>
               </w:rPr>
               <w:t>{</w:t>
@@ -254,8 +262,8 @@
             <w:r>
               <w:rPr>
                 <w:rFonts w:ascii="Times New Roman" w:hAnsi="Times New Roman"/>
-                <w:sz w:val="24"/>
-                <w:szCs w:val="24"/>
+                <w:sz w:val="20"/>
+                <w:szCs w:val="20"/>
                 <w:u w:val="single"/>
               </w:rPr>
               <w:t>{</w:t>
@@ -263,8 +271,8 @@
             <w:r>
               <w:rPr>
                 <w:rFonts w:ascii="Times New Roman" w:hAnsi="Times New Roman"/>
-                <w:sz w:val="24"/>
-                <w:szCs w:val="24"/>
+                <w:sz w:val="20"/>
+                <w:szCs w:val="20"/>
                 <w:u w:val="single"/>
                 <w:lang w:val="en-US"/>
               </w:rPr>
@@ -273,8 +281,8 @@
             <w:r>
               <w:rPr>
                 <w:rFonts w:ascii="Times New Roman" w:hAnsi="Times New Roman"/>
-                <w:sz w:val="24"/>
-                <w:szCs w:val="24"/>
+                <w:sz w:val="20"/>
+                <w:szCs w:val="20"/>
                 <w:u w:val="single"/>
               </w:rPr>
               <w:t>}}</w:t>
@@ -288,15 +296,15 @@
               <w:spacing w:line="240" w:lineRule="auto"/>
               <w:rPr>
                 <w:rFonts w:ascii="Times New Roman" w:hAnsi="Times New Roman"/>
-                <w:sz w:val="24"/>
-                <w:szCs w:val="24"/>
+                <w:sz w:val="20"/>
+                <w:szCs w:val="20"/>
               </w:rPr>
             </w:pPr>
             <w:r>
               <w:rPr>
                 <w:rFonts w:ascii="Times New Roman" w:hAnsi="Times New Roman"/>
-                <w:sz w:val="24"/>
-                <w:szCs w:val="24"/>
+                <w:sz w:val="20"/>
+                <w:szCs w:val="20"/>
               </w:rPr>
               <w:t xml:space="preserve">Имя       </w:t>
             </w:r>
@@ -304,16 +312,16 @@
             <w:r>
               <w:rPr>
                 <w:rFonts w:ascii="Times New Roman" w:hAnsi="Times New Roman"/>
-                <w:sz w:val="24"/>
-                <w:szCs w:val="24"/>
+                <w:sz w:val="20"/>
+                <w:szCs w:val="20"/>
               </w:rPr>
               <w:t xml:space="preserve">   </w:t>
             </w:r>
             <w:r>
               <w:rPr>
                 <w:rFonts w:ascii="Times New Roman" w:hAnsi="Times New Roman"/>
-                <w:sz w:val="24"/>
-                <w:szCs w:val="24"/>
+                <w:sz w:val="20"/>
+                <w:szCs w:val="20"/>
                 <w:u w:val="single"/>
               </w:rPr>
               <w:t>{</w:t>
@@ -322,8 +330,8 @@
             <w:r>
               <w:rPr>
                 <w:rFonts w:ascii="Times New Roman" w:hAnsi="Times New Roman"/>
-                <w:sz w:val="24"/>
-                <w:szCs w:val="24"/>
+                <w:sz w:val="20"/>
+                <w:szCs w:val="20"/>
                 <w:u w:val="single"/>
               </w:rPr>
               <w:t>{</w:t>
@@ -331,8 +339,8 @@
             <w:r>
               <w:rPr>
                 <w:rFonts w:ascii="Times New Roman" w:hAnsi="Times New Roman"/>
-                <w:sz w:val="24"/>
-                <w:szCs w:val="24"/>
+                <w:sz w:val="20"/>
+                <w:szCs w:val="20"/>
                 <w:u w:val="single"/>
                 <w:lang w:val="en-US"/>
               </w:rPr>
@@ -341,8 +349,8 @@
             <w:r>
               <w:rPr>
                 <w:rFonts w:ascii="Times New Roman" w:hAnsi="Times New Roman"/>
-                <w:sz w:val="24"/>
-                <w:szCs w:val="24"/>
+                <w:sz w:val="20"/>
+                <w:szCs w:val="20"/>
                 <w:u w:val="single"/>
               </w:rPr>
               <w:t>}}</w:t>
@@ -356,23 +364,23 @@
               <w:spacing w:line="240" w:lineRule="auto"/>
               <w:rPr>
                 <w:rFonts w:ascii="Times New Roman" w:hAnsi="Times New Roman"/>
-                <w:sz w:val="24"/>
-                <w:szCs w:val="24"/>
+                <w:sz w:val="20"/>
+                <w:szCs w:val="20"/>
               </w:rPr>
             </w:pPr>
             <w:r>
               <w:rPr>
                 <w:rFonts w:ascii="Times New Roman" w:hAnsi="Times New Roman"/>
-                <w:sz w:val="24"/>
-                <w:szCs w:val="24"/>
+                <w:sz w:val="20"/>
+                <w:szCs w:val="20"/>
               </w:rPr>
               <w:t xml:space="preserve">Отчество </w:t>
             </w:r>
             <w:r>
               <w:rPr>
                 <w:rFonts w:ascii="Times New Roman" w:hAnsi="Times New Roman"/>
-                <w:sz w:val="24"/>
-                <w:szCs w:val="24"/>
+                <w:sz w:val="20"/>
+                <w:szCs w:val="20"/>
                 <w:u w:val="single"/>
               </w:rPr>
               <w:t>{{</w:t>
@@ -380,8 +388,8 @@
             <w:r>
               <w:rPr>
                 <w:rFonts w:ascii="Times New Roman" w:hAnsi="Times New Roman"/>
-                <w:sz w:val="24"/>
-                <w:szCs w:val="24"/>
+                <w:sz w:val="20"/>
+                <w:szCs w:val="20"/>
                 <w:u w:val="single"/>
                 <w:lang w:val="en-US"/>
               </w:rPr>
@@ -390,8 +398,8 @@
             <w:r>
               <w:rPr>
                 <w:rFonts w:ascii="Times New Roman" w:hAnsi="Times New Roman"/>
-                <w:sz w:val="24"/>
-                <w:szCs w:val="24"/>
+                <w:sz w:val="20"/>
+                <w:szCs w:val="20"/>
                 <w:u w:val="single"/>
               </w:rPr>
               <w:t>}}</w:t>
@@ -405,23 +413,23 @@
               <w:spacing w:line="240" w:lineRule="auto"/>
               <w:rPr>
                 <w:rFonts w:ascii="Times New Roman" w:hAnsi="Times New Roman"/>
-                <w:sz w:val="24"/>
-                <w:szCs w:val="24"/>
+                <w:sz w:val="20"/>
+                <w:szCs w:val="20"/>
               </w:rPr>
             </w:pPr>
             <w:r>
               <w:rPr>
                 <w:rFonts w:ascii="Times New Roman" w:hAnsi="Times New Roman"/>
-                <w:sz w:val="24"/>
-                <w:szCs w:val="24"/>
+                <w:sz w:val="20"/>
+                <w:szCs w:val="20"/>
               </w:rPr>
               <w:t xml:space="preserve">Дата рождения </w:t>
             </w:r>
             <w:r>
               <w:rPr>
                 <w:rFonts w:ascii="Times New Roman" w:hAnsi="Times New Roman"/>
-                <w:sz w:val="24"/>
-                <w:szCs w:val="24"/>
+                <w:sz w:val="20"/>
+                <w:szCs w:val="20"/>
                 <w:u w:val="single"/>
               </w:rPr>
               <w:t>{{</w:t>
@@ -429,8 +437,8 @@
             <w:r>
               <w:rPr>
                 <w:rFonts w:ascii="Times New Roman" w:hAnsi="Times New Roman"/>
-                <w:sz w:val="24"/>
-                <w:szCs w:val="24"/>
+                <w:sz w:val="20"/>
+                <w:szCs w:val="20"/>
                 <w:u w:val="single"/>
                 <w:lang w:val="en-US"/>
               </w:rPr>
@@ -439,8 +447,8 @@
             <w:r>
               <w:rPr>
                 <w:rFonts w:ascii="Times New Roman" w:hAnsi="Times New Roman"/>
-                <w:sz w:val="24"/>
-                <w:szCs w:val="24"/>
+                <w:sz w:val="20"/>
+                <w:szCs w:val="20"/>
                 <w:u w:val="single"/>
               </w:rPr>
               <w:t>_</w:t>
@@ -448,8 +456,8 @@
             <w:r>
               <w:rPr>
                 <w:rFonts w:ascii="Times New Roman" w:hAnsi="Times New Roman"/>
-                <w:sz w:val="24"/>
-                <w:szCs w:val="24"/>
+                <w:sz w:val="20"/>
+                <w:szCs w:val="20"/>
                 <w:u w:val="single"/>
                 <w:lang w:val="en-US"/>
               </w:rPr>
@@ -458,8 +466,8 @@
             <w:r>
               <w:rPr>
                 <w:rFonts w:ascii="Times New Roman" w:hAnsi="Times New Roman"/>
-                <w:sz w:val="24"/>
-                <w:szCs w:val="24"/>
+                <w:sz w:val="20"/>
+                <w:szCs w:val="20"/>
                 <w:u w:val="single"/>
               </w:rPr>
               <w:t>}}</w:t>
@@ -473,23 +481,23 @@
               <w:spacing w:line="240" w:lineRule="auto"/>
               <w:rPr>
                 <w:rFonts w:ascii="Times New Roman" w:hAnsi="Times New Roman"/>
-                <w:sz w:val="24"/>
-                <w:szCs w:val="24"/>
+                <w:sz w:val="20"/>
+                <w:szCs w:val="20"/>
               </w:rPr>
             </w:pPr>
             <w:r>
               <w:rPr>
                 <w:rFonts w:ascii="Times New Roman" w:hAnsi="Times New Roman"/>
-                <w:sz w:val="24"/>
-                <w:szCs w:val="24"/>
+                <w:sz w:val="20"/>
+                <w:szCs w:val="20"/>
               </w:rPr>
               <w:t xml:space="preserve">СНИЛС </w:t>
             </w:r>
             <w:r>
               <w:rPr>
                 <w:rFonts w:ascii="Times New Roman" w:hAnsi="Times New Roman"/>
-                <w:sz w:val="24"/>
-                <w:szCs w:val="24"/>
+                <w:sz w:val="20"/>
+                <w:szCs w:val="20"/>
                 <w:u w:val="single"/>
               </w:rPr>
               <w:t>{{</w:t>
@@ -498,8 +506,8 @@
             <w:r>
               <w:rPr>
                 <w:rFonts w:ascii="Times New Roman" w:hAnsi="Times New Roman"/>
-                <w:sz w:val="24"/>
-                <w:szCs w:val="24"/>
+                <w:sz w:val="20"/>
+                <w:szCs w:val="20"/>
                 <w:u w:val="single"/>
                 <w:lang w:val="en-US"/>
               </w:rPr>
@@ -509,8 +517,8 @@
             <w:r>
               <w:rPr>
                 <w:rFonts w:ascii="Times New Roman" w:hAnsi="Times New Roman"/>
-                <w:sz w:val="24"/>
-                <w:szCs w:val="24"/>
+                <w:sz w:val="20"/>
+                <w:szCs w:val="20"/>
                 <w:u w:val="single"/>
               </w:rPr>
               <w:t>}}</w:t>
@@ -524,16 +532,16 @@
               <w:spacing w:line="240" w:lineRule="auto"/>
               <w:rPr>
                 <w:rFonts w:ascii="Times New Roman" w:hAnsi="Times New Roman"/>
-                <w:sz w:val="24"/>
-                <w:szCs w:val="24"/>
+                <w:sz w:val="20"/>
+                <w:szCs w:val="20"/>
                 <w:lang w:val="en-US"/>
               </w:rPr>
             </w:pPr>
             <w:r>
               <w:rPr>
                 <w:rFonts w:ascii="Times New Roman" w:hAnsi="Times New Roman"/>
-                <w:sz w:val="24"/>
-                <w:szCs w:val="24"/>
+                <w:sz w:val="20"/>
+                <w:szCs w:val="20"/>
               </w:rPr>
               <w:t xml:space="preserve">ИНН   </w:t>
             </w:r>
@@ -541,16 +549,16 @@
             <w:r>
               <w:rPr>
                 <w:rFonts w:ascii="Times New Roman" w:hAnsi="Times New Roman"/>
-                <w:sz w:val="24"/>
-                <w:szCs w:val="24"/>
+                <w:sz w:val="20"/>
+                <w:szCs w:val="20"/>
               </w:rPr>
               <w:t xml:space="preserve"> </w:t>
             </w:r>
             <w:r>
               <w:rPr>
                 <w:rFonts w:ascii="Times New Roman" w:hAnsi="Times New Roman"/>
-                <w:sz w:val="24"/>
-                <w:szCs w:val="24"/>
+                <w:sz w:val="20"/>
+                <w:szCs w:val="20"/>
                 <w:lang w:val="en-US"/>
               </w:rPr>
               <w:t xml:space="preserve">  </w:t>
@@ -558,8 +566,8 @@
             <w:r>
               <w:rPr>
                 <w:rFonts w:ascii="Times New Roman" w:hAnsi="Times New Roman"/>
-                <w:sz w:val="24"/>
-                <w:szCs w:val="24"/>
+                <w:sz w:val="20"/>
+                <w:szCs w:val="20"/>
                 <w:u w:val="single"/>
                 <w:lang w:val="en-US"/>
               </w:rPr>
@@ -569,8 +577,8 @@
             <w:r>
               <w:rPr>
                 <w:rFonts w:ascii="Times New Roman" w:hAnsi="Times New Roman"/>
-                <w:sz w:val="24"/>
-                <w:szCs w:val="24"/>
+                <w:sz w:val="20"/>
+                <w:szCs w:val="20"/>
                 <w:u w:val="single"/>
                 <w:lang w:val="en-US"/>
               </w:rPr>
@@ -596,15 +604,15 @@
               <w:spacing w:line="240" w:lineRule="auto"/>
               <w:rPr>
                 <w:rFonts w:ascii="Times New Roman" w:hAnsi="Times New Roman"/>
-                <w:sz w:val="24"/>
-                <w:szCs w:val="24"/>
+                <w:sz w:val="20"/>
+                <w:szCs w:val="20"/>
               </w:rPr>
             </w:pPr>
             <w:r>
               <w:rPr>
                 <w:rFonts w:ascii="Times New Roman" w:hAnsi="Times New Roman"/>
-                <w:sz w:val="24"/>
-                <w:szCs w:val="24"/>
+                <w:sz w:val="20"/>
+                <w:szCs w:val="20"/>
               </w:rPr>
               <w:t xml:space="preserve">Гражданство: </w:t>
             </w:r>
@@ -612,14 +620,16 @@
             <w:r>
               <w:rPr>
                 <w:rFonts w:ascii="Times New Roman" w:hAnsi="Times New Roman"/>
-                <w:sz w:val="24"/>
-                <w:szCs w:val="24"/>
+                <w:sz w:val="20"/>
+                <w:szCs w:val="20"/>
                 <w:u w:val="single"/>
               </w:rPr>
               <w:t>{{</w:t>
             </w:r>
             <w:r>
               <w:rPr>
+                <w:sz w:val="20"/>
+                <w:szCs w:val="20"/>
                 <w:u w:val="single"/>
               </w:rPr>
               <w:t xml:space="preserve"> </w:t>
@@ -627,8 +637,8 @@
             <w:r>
               <w:rPr>
                 <w:rFonts w:ascii="Times New Roman" w:hAnsi="Times New Roman"/>
-                <w:sz w:val="24"/>
-                <w:szCs w:val="24"/>
+                <w:sz w:val="20"/>
+                <w:szCs w:val="20"/>
                 <w:u w:val="single"/>
                 <w:lang w:val="en-US"/>
               </w:rPr>
@@ -638,8 +648,8 @@
             <w:r>
               <w:rPr>
                 <w:rFonts w:ascii="Times New Roman" w:hAnsi="Times New Roman"/>
-                <w:sz w:val="24"/>
-                <w:szCs w:val="24"/>
+                <w:sz w:val="20"/>
+                <w:szCs w:val="20"/>
                 <w:u w:val="single"/>
               </w:rPr>
               <w:t>}}</w:t>
@@ -653,23 +663,23 @@
               <w:spacing w:line="240" w:lineRule="auto"/>
               <w:rPr>
                 <w:rFonts w:ascii="Times New Roman" w:hAnsi="Times New Roman"/>
-                <w:sz w:val="24"/>
-                <w:szCs w:val="24"/>
+                <w:sz w:val="20"/>
+                <w:szCs w:val="20"/>
               </w:rPr>
             </w:pPr>
             <w:r>
               <w:rPr>
                 <w:rFonts w:ascii="Times New Roman" w:hAnsi="Times New Roman"/>
-                <w:sz w:val="24"/>
-                <w:szCs w:val="24"/>
+                <w:sz w:val="20"/>
+                <w:szCs w:val="20"/>
               </w:rPr>
               <w:t xml:space="preserve">Документ, удостоверяющий личность </w:t>
             </w:r>
             <w:r>
               <w:rPr>
                 <w:rFonts w:ascii="Times New Roman" w:hAnsi="Times New Roman"/>
-                <w:sz w:val="24"/>
-                <w:szCs w:val="24"/>
+                <w:sz w:val="20"/>
+                <w:szCs w:val="20"/>
                 <w:u w:val="single"/>
               </w:rPr>
               <w:t>{{</w:t>
@@ -677,8 +687,8 @@
             <w:r>
               <w:rPr>
                 <w:rFonts w:ascii="Times New Roman" w:hAnsi="Times New Roman"/>
-                <w:sz w:val="24"/>
-                <w:szCs w:val="24"/>
+                <w:sz w:val="20"/>
+                <w:szCs w:val="20"/>
                 <w:u w:val="single"/>
                 <w:lang w:val="en-US"/>
               </w:rPr>
@@ -687,8 +697,8 @@
             <w:r>
               <w:rPr>
                 <w:rFonts w:ascii="Times New Roman" w:hAnsi="Times New Roman"/>
-                <w:sz w:val="24"/>
-                <w:szCs w:val="24"/>
+                <w:sz w:val="20"/>
+                <w:szCs w:val="20"/>
                 <w:u w:val="single"/>
               </w:rPr>
               <w:t>_</w:t>
@@ -696,8 +706,8 @@
             <w:r>
               <w:rPr>
                 <w:rFonts w:ascii="Times New Roman" w:hAnsi="Times New Roman"/>
-                <w:sz w:val="24"/>
-                <w:szCs w:val="24"/>
+                <w:sz w:val="20"/>
+                <w:szCs w:val="20"/>
                 <w:u w:val="single"/>
                 <w:lang w:val="en-US"/>
               </w:rPr>
@@ -706,8 +716,8 @@
             <w:r>
               <w:rPr>
                 <w:rFonts w:ascii="Times New Roman" w:hAnsi="Times New Roman"/>
-                <w:sz w:val="24"/>
-                <w:szCs w:val="24"/>
+                <w:sz w:val="20"/>
+                <w:szCs w:val="20"/>
                 <w:u w:val="single"/>
               </w:rPr>
               <w:t>}}</w:t>
@@ -721,15 +731,15 @@
               <w:spacing w:line="240" w:lineRule="auto"/>
               <w:rPr>
                 <w:rFonts w:ascii="Times New Roman" w:hAnsi="Times New Roman"/>
-                <w:sz w:val="24"/>
-                <w:szCs w:val="24"/>
+                <w:sz w:val="20"/>
+                <w:szCs w:val="20"/>
               </w:rPr>
             </w:pPr>
             <w:r>
               <w:rPr>
                 <w:rFonts w:ascii="Times New Roman" w:hAnsi="Times New Roman"/>
-                <w:sz w:val="24"/>
-                <w:szCs w:val="24"/>
+                <w:sz w:val="20"/>
+                <w:szCs w:val="20"/>
                 <w:u w:val="single"/>
               </w:rPr>
               <w:t>{{</w:t>
@@ -737,8 +747,8 @@
             <w:r>
               <w:rPr>
                 <w:rFonts w:ascii="Times New Roman" w:hAnsi="Times New Roman"/>
-                <w:sz w:val="24"/>
-                <w:szCs w:val="24"/>
+                <w:sz w:val="20"/>
+                <w:szCs w:val="20"/>
                 <w:u w:val="single"/>
                 <w:lang w:val="en-US"/>
               </w:rPr>
@@ -748,8 +758,8 @@
             <w:r>
               <w:rPr>
                 <w:rFonts w:ascii="Times New Roman" w:hAnsi="Times New Roman"/>
-                <w:sz w:val="24"/>
-                <w:szCs w:val="24"/>
+                <w:sz w:val="20"/>
+                <w:szCs w:val="20"/>
                 <w:u w:val="single"/>
               </w:rPr>
               <w:t>}}</w:t>
@@ -757,8 +767,8 @@
             <w:r>
               <w:rPr>
                 <w:rFonts w:ascii="Times New Roman" w:hAnsi="Times New Roman"/>
-                <w:sz w:val="24"/>
-                <w:szCs w:val="24"/>
+                <w:sz w:val="20"/>
+                <w:szCs w:val="20"/>
               </w:rPr>
               <w:t>№</w:t>
             </w:r>
@@ -766,16 +776,16 @@
             <w:r>
               <w:rPr>
                 <w:rFonts w:ascii="Times New Roman" w:hAnsi="Times New Roman"/>
-                <w:sz w:val="24"/>
-                <w:szCs w:val="24"/>
+                <w:sz w:val="20"/>
+                <w:szCs w:val="20"/>
               </w:rPr>
               <w:t xml:space="preserve"> </w:t>
             </w:r>
             <w:r>
               <w:rPr>
                 <w:rFonts w:ascii="Times New Roman" w:hAnsi="Times New Roman"/>
-                <w:sz w:val="24"/>
-                <w:szCs w:val="24"/>
+                <w:sz w:val="20"/>
+                <w:szCs w:val="20"/>
                 <w:u w:val="single"/>
               </w:rPr>
               <w:t>{{</w:t>
@@ -783,8 +793,8 @@
             <w:r>
               <w:rPr>
                 <w:rFonts w:ascii="Times New Roman" w:hAnsi="Times New Roman"/>
-                <w:sz w:val="24"/>
-                <w:szCs w:val="24"/>
+                <w:sz w:val="20"/>
+                <w:szCs w:val="20"/>
                 <w:u w:val="single"/>
                 <w:lang w:val="en-US"/>
               </w:rPr>
@@ -793,8 +803,8 @@
             <w:r>
               <w:rPr>
                 <w:rFonts w:ascii="Times New Roman" w:hAnsi="Times New Roman"/>
-                <w:sz w:val="24"/>
-                <w:szCs w:val="24"/>
+                <w:sz w:val="20"/>
+                <w:szCs w:val="20"/>
                 <w:u w:val="single"/>
               </w:rPr>
               <w:t>}}</w:t>
@@ -808,23 +818,23 @@
               <w:spacing w:line="240" w:lineRule="auto"/>
               <w:rPr>
                 <w:rFonts w:ascii="Times New Roman" w:hAnsi="Times New Roman"/>
-                <w:sz w:val="24"/>
-                <w:szCs w:val="24"/>
+                <w:sz w:val="20"/>
+                <w:szCs w:val="20"/>
               </w:rPr>
             </w:pPr>
             <w:r>
               <w:rPr>
                 <w:rFonts w:ascii="Times New Roman" w:hAnsi="Times New Roman"/>
-                <w:sz w:val="24"/>
-                <w:szCs w:val="24"/>
+                <w:sz w:val="20"/>
+                <w:szCs w:val="20"/>
               </w:rPr>
               <w:t xml:space="preserve">Когда и кем выдан </w:t>
             </w:r>
             <w:r>
               <w:rPr>
                 <w:rFonts w:ascii="Times New Roman" w:hAnsi="Times New Roman"/>
-                <w:sz w:val="24"/>
-                <w:szCs w:val="24"/>
+                <w:sz w:val="20"/>
+                <w:szCs w:val="20"/>
                 <w:u w:val="single"/>
               </w:rPr>
               <w:t>{{</w:t>
@@ -832,8 +842,8 @@
             <w:r>
               <w:rPr>
                 <w:rFonts w:ascii="Times New Roman" w:hAnsi="Times New Roman"/>
-                <w:sz w:val="24"/>
-                <w:szCs w:val="24"/>
+                <w:sz w:val="20"/>
+                <w:szCs w:val="20"/>
                 <w:u w:val="single"/>
                 <w:lang w:val="en-US"/>
               </w:rPr>
@@ -842,8 +852,8 @@
             <w:r>
               <w:rPr>
                 <w:rFonts w:ascii="Times New Roman" w:hAnsi="Times New Roman"/>
-                <w:sz w:val="24"/>
-                <w:szCs w:val="24"/>
+                <w:sz w:val="20"/>
+                <w:szCs w:val="20"/>
                 <w:u w:val="single"/>
               </w:rPr>
               <w:t>_</w:t>
@@ -851,8 +861,8 @@
             <w:r>
               <w:rPr>
                 <w:rFonts w:ascii="Times New Roman" w:hAnsi="Times New Roman"/>
-                <w:sz w:val="24"/>
-                <w:szCs w:val="24"/>
+                <w:sz w:val="20"/>
+                <w:szCs w:val="20"/>
                 <w:u w:val="single"/>
                 <w:lang w:val="en-US"/>
               </w:rPr>
@@ -861,8 +871,8 @@
             <w:r>
               <w:rPr>
                 <w:rFonts w:ascii="Times New Roman" w:hAnsi="Times New Roman"/>
-                <w:sz w:val="24"/>
-                <w:szCs w:val="24"/>
+                <w:sz w:val="20"/>
+                <w:szCs w:val="20"/>
                 <w:u w:val="single"/>
               </w:rPr>
               <w:t>_</w:t>
@@ -870,8 +880,8 @@
             <w:r>
               <w:rPr>
                 <w:rFonts w:ascii="Times New Roman" w:hAnsi="Times New Roman"/>
-                <w:sz w:val="24"/>
-                <w:szCs w:val="24"/>
+                <w:sz w:val="20"/>
+                <w:szCs w:val="20"/>
                 <w:u w:val="single"/>
                 <w:lang w:val="en-US"/>
               </w:rPr>
@@ -880,8 +890,8 @@
             <w:r>
               <w:rPr>
                 <w:rFonts w:ascii="Times New Roman" w:hAnsi="Times New Roman"/>
-                <w:sz w:val="24"/>
-                <w:szCs w:val="24"/>
+                <w:sz w:val="20"/>
+                <w:szCs w:val="20"/>
                 <w:u w:val="single"/>
               </w:rPr>
               <w:t>}}</w:t>
@@ -889,8 +899,8 @@
             <w:r>
               <w:rPr>
                 <w:rFonts w:ascii="Times New Roman" w:hAnsi="Times New Roman"/>
-                <w:sz w:val="24"/>
-                <w:szCs w:val="24"/>
+                <w:sz w:val="20"/>
+                <w:szCs w:val="20"/>
               </w:rPr>
               <w:t xml:space="preserve"> г.</w:t>
             </w:r>
@@ -900,16 +910,16 @@
               <w:spacing w:after="225" w:line="240" w:lineRule="auto"/>
               <w:rPr>
                 <w:rFonts w:ascii="Times New Roman" w:hAnsi="Times New Roman"/>
-                <w:sz w:val="24"/>
-                <w:szCs w:val="24"/>
+                <w:sz w:val="20"/>
+                <w:szCs w:val="20"/>
                 <w:u w:val="single"/>
               </w:rPr>
             </w:pPr>
             <w:r>
               <w:rPr>
                 <w:rFonts w:ascii="Times New Roman" w:hAnsi="Times New Roman"/>
-                <w:sz w:val="24"/>
-                <w:szCs w:val="24"/>
+                <w:sz w:val="20"/>
+                <w:szCs w:val="20"/>
                 <w:u w:val="single"/>
               </w:rPr>
               <w:t>{{</w:t>
@@ -917,8 +927,8 @@
             <w:r>
               <w:rPr>
                 <w:rFonts w:ascii="Times New Roman" w:hAnsi="Times New Roman"/>
-                <w:sz w:val="24"/>
-                <w:szCs w:val="24"/>
+                <w:sz w:val="20"/>
+                <w:szCs w:val="20"/>
                 <w:u w:val="single"/>
                 <w:lang w:val="en-US"/>
               </w:rPr>
@@ -927,8 +937,8 @@
             <w:r>
               <w:rPr>
                 <w:rFonts w:ascii="Times New Roman" w:hAnsi="Times New Roman"/>
-                <w:sz w:val="24"/>
-                <w:szCs w:val="24"/>
+                <w:sz w:val="20"/>
+                <w:szCs w:val="20"/>
                 <w:u w:val="single"/>
               </w:rPr>
               <w:t>_</w:t>
@@ -936,8 +946,8 @@
             <w:r>
               <w:rPr>
                 <w:rFonts w:ascii="Times New Roman" w:hAnsi="Times New Roman"/>
-                <w:sz w:val="24"/>
-                <w:szCs w:val="24"/>
+                <w:sz w:val="20"/>
+                <w:szCs w:val="20"/>
                 <w:u w:val="single"/>
                 <w:lang w:val="en-US"/>
               </w:rPr>
@@ -946,8 +956,8 @@
             <w:r>
               <w:rPr>
                 <w:rFonts w:ascii="Times New Roman" w:hAnsi="Times New Roman"/>
-                <w:sz w:val="24"/>
-                <w:szCs w:val="24"/>
+                <w:sz w:val="20"/>
+                <w:szCs w:val="20"/>
                 <w:u w:val="single"/>
               </w:rPr>
               <w:t>}}</w:t>
@@ -958,16 +968,16 @@
               <w:spacing w:after="225" w:line="240" w:lineRule="auto"/>
               <w:rPr>
                 <w:rFonts w:ascii="Times New Roman" w:hAnsi="Times New Roman"/>
-                <w:sz w:val="24"/>
-                <w:szCs w:val="24"/>
+                <w:sz w:val="20"/>
+                <w:szCs w:val="20"/>
                 <w:u w:val="single"/>
               </w:rPr>
             </w:pPr>
             <w:r>
               <w:rPr>
                 <w:rFonts w:ascii="Times New Roman" w:hAnsi="Times New Roman"/>
-                <w:sz w:val="24"/>
-                <w:szCs w:val="24"/>
+                <w:sz w:val="20"/>
+                <w:szCs w:val="20"/>
                 <w:u w:val="single"/>
               </w:rPr>
               <w:t>Средний балл аттестата {{</w:t>
@@ -975,8 +985,8 @@
             <w:r>
               <w:rPr>
                 <w:rFonts w:ascii="Times New Roman" w:hAnsi="Times New Roman"/>
-                <w:sz w:val="24"/>
-                <w:szCs w:val="24"/>
+                <w:sz w:val="20"/>
+                <w:szCs w:val="20"/>
                 <w:u w:val="single"/>
                 <w:lang w:val="en-US"/>
               </w:rPr>
@@ -985,8 +995,8 @@
             <w:r>
               <w:rPr>
                 <w:rFonts w:ascii="Times New Roman" w:hAnsi="Times New Roman"/>
-                <w:sz w:val="24"/>
-                <w:szCs w:val="24"/>
+                <w:sz w:val="20"/>
+                <w:szCs w:val="20"/>
                 <w:u w:val="single"/>
               </w:rPr>
               <w:t>_</w:t>
@@ -994,8 +1004,8 @@
             <w:r>
               <w:rPr>
                 <w:rFonts w:ascii="Times New Roman" w:hAnsi="Times New Roman"/>
-                <w:sz w:val="24"/>
-                <w:szCs w:val="24"/>
+                <w:sz w:val="20"/>
+                <w:szCs w:val="20"/>
                 <w:u w:val="single"/>
                 <w:lang w:val="en-US"/>
               </w:rPr>
@@ -1004,8 +1014,8 @@
             <w:r>
               <w:rPr>
                 <w:rFonts w:ascii="Times New Roman" w:hAnsi="Times New Roman"/>
-                <w:sz w:val="24"/>
-                <w:szCs w:val="24"/>
+                <w:sz w:val="20"/>
+                <w:szCs w:val="20"/>
                 <w:u w:val="single"/>
               </w:rPr>
               <w:t>}}</w:t>
@@ -1020,20 +1030,24 @@
         <w:widowControl/>
         <w:spacing w:before="103" w:line="240" w:lineRule="auto"/>
         <w:jc w:val="both"/>
-      </w:pPr>
-      <w:r>
-        <w:rPr>
-          <w:rStyle w:val="FontStyle18"/>
-          <w:sz w:val="24"/>
-          <w:szCs w:val="24"/>
+        <w:rPr>
+          <w:sz w:val="20"/>
+          <w:szCs w:val="20"/>
+        </w:rPr>
+      </w:pPr>
+      <w:r>
+        <w:rPr>
+          <w:rStyle w:val="FontStyle18"/>
+          <w:sz w:val="20"/>
+          <w:szCs w:val="20"/>
         </w:rPr>
         <w:t xml:space="preserve">Проживающего(ей) по адресу </w:t>
       </w:r>
       <w:r>
         <w:rPr>
           <w:rStyle w:val="FontStyle18"/>
-          <w:sz w:val="24"/>
-          <w:szCs w:val="24"/>
+          <w:sz w:val="20"/>
+          <w:szCs w:val="20"/>
           <w:u w:val="single"/>
         </w:rPr>
         <w:t>{{</w:t>
@@ -1041,8 +1055,8 @@
       <w:r>
         <w:rPr>
           <w:rStyle w:val="FontStyle18"/>
-          <w:sz w:val="24"/>
-          <w:szCs w:val="24"/>
+          <w:sz w:val="20"/>
+          <w:szCs w:val="20"/>
           <w:u w:val="single"/>
           <w:lang w:val="en-US"/>
         </w:rPr>
@@ -1051,8 +1065,8 @@
       <w:r>
         <w:rPr>
           <w:rStyle w:val="FontStyle18"/>
-          <w:sz w:val="24"/>
-          <w:szCs w:val="24"/>
+          <w:sz w:val="20"/>
+          <w:szCs w:val="20"/>
           <w:u w:val="single"/>
         </w:rPr>
         <w:t>}}</w:t>
@@ -1068,23 +1082,23 @@
         <w:spacing w:before="172" w:line="240" w:lineRule="auto"/>
         <w:rPr>
           <w:rStyle w:val="FontStyle18"/>
-          <w:sz w:val="24"/>
-          <w:szCs w:val="24"/>
-        </w:rPr>
-      </w:pPr>
-      <w:r>
-        <w:rPr>
-          <w:rStyle w:val="FontStyle18"/>
-          <w:sz w:val="24"/>
-          <w:szCs w:val="24"/>
+          <w:sz w:val="20"/>
+          <w:szCs w:val="20"/>
+        </w:rPr>
+      </w:pPr>
+      <w:r>
+        <w:rPr>
+          <w:rStyle w:val="FontStyle18"/>
+          <w:sz w:val="20"/>
+          <w:szCs w:val="20"/>
         </w:rPr>
         <w:t xml:space="preserve">телефон </w:t>
       </w:r>
       <w:r>
         <w:rPr>
           <w:rStyle w:val="FontStyle18"/>
-          <w:sz w:val="24"/>
-          <w:szCs w:val="24"/>
+          <w:sz w:val="20"/>
+          <w:szCs w:val="20"/>
           <w:u w:val="single"/>
         </w:rPr>
         <w:t>{{</w:t>
@@ -1093,8 +1107,8 @@
       <w:r>
         <w:rPr>
           <w:rStyle w:val="FontStyle18"/>
-          <w:sz w:val="24"/>
-          <w:szCs w:val="24"/>
+          <w:sz w:val="20"/>
+          <w:szCs w:val="20"/>
           <w:u w:val="single"/>
           <w:lang w:val="en-US"/>
         </w:rPr>
@@ -1104,8 +1118,8 @@
       <w:r>
         <w:rPr>
           <w:rStyle w:val="FontStyle18"/>
-          <w:sz w:val="24"/>
-          <w:szCs w:val="24"/>
+          <w:sz w:val="20"/>
+          <w:szCs w:val="20"/>
           <w:u w:val="single"/>
         </w:rPr>
         <w:t>_</w:t>
@@ -1113,8 +1127,8 @@
       <w:r>
         <w:rPr>
           <w:rStyle w:val="FontStyle18"/>
-          <w:sz w:val="24"/>
-          <w:szCs w:val="24"/>
+          <w:sz w:val="20"/>
+          <w:szCs w:val="20"/>
           <w:u w:val="single"/>
           <w:lang w:val="en-US"/>
         </w:rPr>
@@ -1123,8 +1137,8 @@
       <w:r>
         <w:rPr>
           <w:rStyle w:val="FontStyle18"/>
-          <w:sz w:val="24"/>
-          <w:szCs w:val="24"/>
+          <w:sz w:val="20"/>
+          <w:szCs w:val="20"/>
           <w:u w:val="single"/>
         </w:rPr>
         <w:t>}}</w:t>
@@ -1138,15 +1152,15 @@
         <w:jc w:val="center"/>
         <w:rPr>
           <w:rStyle w:val="FontStyle17"/>
-          <w:sz w:val="24"/>
-          <w:szCs w:val="24"/>
+          <w:sz w:val="20"/>
+          <w:szCs w:val="20"/>
         </w:rPr>
       </w:pPr>
       <w:r>
         <w:rPr>
           <w:rStyle w:val="FontStyle17"/>
-          <w:sz w:val="24"/>
-          <w:szCs w:val="24"/>
+          <w:sz w:val="20"/>
+          <w:szCs w:val="20"/>
         </w:rPr>
         <w:t>ЗАЯВЛЕНИЕ</w:t>
       </w:r>
@@ -1162,29 +1176,31 @@
         <w:jc w:val="both"/>
         <w:rPr>
           <w:rStyle w:val="FontStyle18"/>
-          <w:sz w:val="24"/>
-          <w:szCs w:val="24"/>
-        </w:rPr>
-      </w:pPr>
-      <w:r>
-        <w:rPr>
-          <w:rStyle w:val="FontStyle18"/>
-          <w:sz w:val="24"/>
-          <w:szCs w:val="24"/>
+          <w:sz w:val="20"/>
+          <w:szCs w:val="20"/>
+        </w:rPr>
+      </w:pPr>
+      <w:r>
+        <w:rPr>
+          <w:rStyle w:val="FontStyle18"/>
+          <w:sz w:val="20"/>
+          <w:szCs w:val="20"/>
         </w:rPr>
         <w:t xml:space="preserve">Прошу принять меня для обучения по образовательным программам среднего профессионального образования </w:t>
       </w:r>
       <w:r>
         <w:rPr>
           <w:bCs/>
+          <w:sz w:val="20"/>
+          <w:szCs w:val="20"/>
         </w:rPr>
         <w:t>- программа подготовки специалистов среднего звена</w:t>
       </w:r>
       <w:r>
         <w:rPr>
           <w:rStyle w:val="FontStyle18"/>
-          <w:sz w:val="24"/>
-          <w:szCs w:val="24"/>
+          <w:sz w:val="20"/>
+          <w:szCs w:val="20"/>
         </w:rPr>
         <w:t xml:space="preserve"> на условиях общедоступности:</w:t>
       </w:r>
@@ -1200,8 +1216,8 @@
         <w:ind w:firstLine="0"/>
         <w:rPr>
           <w:rStyle w:val="FontStyle18"/>
-          <w:sz w:val="24"/>
-          <w:szCs w:val="24"/>
+          <w:sz w:val="20"/>
+          <w:szCs w:val="20"/>
           <w:u w:val="single"/>
           <w:lang w:val="en-US"/>
         </w:rPr>
@@ -1209,8 +1225,8 @@
       <w:r>
         <w:rPr>
           <w:rStyle w:val="FontStyle18"/>
-          <w:sz w:val="24"/>
-          <w:szCs w:val="24"/>
+          <w:sz w:val="20"/>
+          <w:szCs w:val="20"/>
           <w:u w:val="single"/>
           <w:lang w:val="en-US"/>
         </w:rPr>
@@ -1220,8 +1236,8 @@
       <w:r>
         <w:rPr>
           <w:rStyle w:val="FontStyle18"/>
-          <w:sz w:val="24"/>
-          <w:szCs w:val="24"/>
+          <w:sz w:val="20"/>
+          <w:szCs w:val="20"/>
           <w:u w:val="single"/>
           <w:lang w:val="en-US"/>
         </w:rPr>
@@ -1231,8 +1247,8 @@
       <w:r>
         <w:rPr>
           <w:rStyle w:val="FontStyle18"/>
-          <w:sz w:val="24"/>
-          <w:szCs w:val="24"/>
+          <w:sz w:val="20"/>
+          <w:szCs w:val="20"/>
           <w:u w:val="single"/>
           <w:lang w:val="en-US"/>
         </w:rPr>
@@ -1250,8 +1266,8 @@
         <w:ind w:firstLine="0"/>
         <w:rPr>
           <w:rStyle w:val="FontStyle18"/>
-          <w:sz w:val="24"/>
-          <w:szCs w:val="24"/>
+          <w:sz w:val="20"/>
+          <w:szCs w:val="20"/>
           <w:u w:val="single"/>
           <w:lang w:val="en-US"/>
         </w:rPr>
@@ -1259,8 +1275,8 @@
       <w:r>
         <w:rPr>
           <w:rStyle w:val="FontStyle18"/>
-          <w:sz w:val="24"/>
-          <w:szCs w:val="24"/>
+          <w:sz w:val="20"/>
+          <w:szCs w:val="20"/>
           <w:u w:val="single"/>
           <w:lang w:val="en-US"/>
         </w:rPr>
@@ -1270,8 +1286,8 @@
       <w:r>
         <w:rPr>
           <w:rStyle w:val="FontStyle18"/>
-          <w:sz w:val="24"/>
-          <w:szCs w:val="24"/>
+          <w:sz w:val="20"/>
+          <w:szCs w:val="20"/>
           <w:u w:val="single"/>
           <w:lang w:val="en-US"/>
         </w:rPr>
@@ -1281,8 +1297,8 @@
       <w:r>
         <w:rPr>
           <w:rStyle w:val="FontStyle18"/>
-          <w:sz w:val="24"/>
-          <w:szCs w:val="24"/>
+          <w:sz w:val="20"/>
+          <w:szCs w:val="20"/>
           <w:u w:val="single"/>
           <w:lang w:val="en-US"/>
         </w:rPr>
@@ -1300,16 +1316,16 @@
         <w:ind w:firstLine="0"/>
         <w:rPr>
           <w:rStyle w:val="FontStyle18"/>
-          <w:sz w:val="24"/>
-          <w:szCs w:val="24"/>
+          <w:sz w:val="20"/>
+          <w:szCs w:val="20"/>
           <w:u w:val="single"/>
         </w:rPr>
       </w:pPr>
       <w:r>
         <w:rPr>
           <w:rStyle w:val="FontStyle18"/>
-          <w:sz w:val="24"/>
-          <w:szCs w:val="24"/>
+          <w:sz w:val="20"/>
+          <w:szCs w:val="20"/>
           <w:u w:val="single"/>
         </w:rPr>
         <w:t>{{</w:t>
@@ -1317,8 +1333,8 @@
       <w:r>
         <w:rPr>
           <w:rStyle w:val="FontStyle18"/>
-          <w:sz w:val="24"/>
-          <w:szCs w:val="24"/>
+          <w:sz w:val="20"/>
+          <w:szCs w:val="20"/>
           <w:u w:val="single"/>
           <w:lang w:val="en-US"/>
         </w:rPr>
@@ -1327,8 +1343,8 @@
       <w:r>
         <w:rPr>
           <w:rStyle w:val="FontStyle18"/>
-          <w:sz w:val="24"/>
-          <w:szCs w:val="24"/>
+          <w:sz w:val="20"/>
+          <w:szCs w:val="20"/>
           <w:u w:val="single"/>
         </w:rPr>
         <w:t>_</w:t>
@@ -1336,8 +1352,8 @@
       <w:r>
         <w:rPr>
           <w:rStyle w:val="FontStyle18"/>
-          <w:sz w:val="24"/>
-          <w:szCs w:val="24"/>
+          <w:sz w:val="20"/>
+          <w:szCs w:val="20"/>
           <w:u w:val="single"/>
           <w:lang w:val="en-US"/>
         </w:rPr>
@@ -1346,8 +1362,8 @@
       <w:r>
         <w:rPr>
           <w:rStyle w:val="FontStyle18"/>
-          <w:sz w:val="24"/>
-          <w:szCs w:val="24"/>
+          <w:sz w:val="20"/>
+          <w:szCs w:val="20"/>
           <w:u w:val="single"/>
         </w:rPr>
         <w:t>_</w:t>
@@ -1355,8 +1371,8 @@
       <w:r>
         <w:rPr>
           <w:rStyle w:val="FontStyle18"/>
-          <w:sz w:val="24"/>
-          <w:szCs w:val="24"/>
+          <w:sz w:val="20"/>
+          <w:szCs w:val="20"/>
           <w:u w:val="single"/>
           <w:lang w:val="en-US"/>
         </w:rPr>
@@ -1365,8 +1381,8 @@
       <w:r>
         <w:rPr>
           <w:rStyle w:val="FontStyle18"/>
-          <w:sz w:val="24"/>
-          <w:szCs w:val="24"/>
+          <w:sz w:val="20"/>
+          <w:szCs w:val="20"/>
           <w:u w:val="single"/>
         </w:rPr>
         <w:t>}}</w:t>
@@ -1379,15 +1395,15 @@
         <w:spacing w:line="240" w:lineRule="auto"/>
         <w:rPr>
           <w:rStyle w:val="FontStyle18"/>
-          <w:sz w:val="24"/>
-          <w:szCs w:val="24"/>
-        </w:rPr>
-      </w:pPr>
-      <w:r>
-        <w:rPr>
-          <w:rStyle w:val="FontStyle18"/>
-          <w:sz w:val="24"/>
-          <w:szCs w:val="24"/>
+          <w:sz w:val="20"/>
+          <w:szCs w:val="20"/>
+        </w:rPr>
+      </w:pPr>
+      <w:r>
+        <w:rPr>
+          <w:rStyle w:val="FontStyle18"/>
+          <w:sz w:val="20"/>
+          <w:szCs w:val="20"/>
         </w:rPr>
         <w:t xml:space="preserve">базовой подготовки </w:t>
       </w:r>
@@ -1395,16 +1411,16 @@
         <w:rPr>
           <w:rStyle w:val="FontStyle18"/>
           <w:rFonts w:ascii="Symbol" w:eastAsia="Symbol" w:hAnsi="Symbol" w:cs="Symbol"/>
-          <w:sz w:val="24"/>
-          <w:szCs w:val="24"/>
+          <w:sz w:val="20"/>
+          <w:szCs w:val="20"/>
         </w:rPr>
         <w:sym w:font="Symbol" w:char="F08A"/>
       </w:r>
       <w:r>
         <w:rPr>
           <w:rStyle w:val="FontStyle18"/>
-          <w:sz w:val="24"/>
-          <w:szCs w:val="24"/>
+          <w:sz w:val="20"/>
+          <w:szCs w:val="20"/>
         </w:rPr>
         <w:t xml:space="preserve">; углубленной подготовки </w:t>
       </w:r>
@@ -1412,16 +1428,16 @@
         <w:rPr>
           <w:rStyle w:val="FontStyle18"/>
           <w:rFonts w:ascii="Symbol" w:eastAsia="Symbol" w:hAnsi="Symbol" w:cs="Symbol"/>
-          <w:sz w:val="24"/>
-          <w:szCs w:val="24"/>
+          <w:sz w:val="20"/>
+          <w:szCs w:val="20"/>
         </w:rPr>
         <w:sym w:font="Symbol" w:char="F08A"/>
       </w:r>
       <w:r>
         <w:rPr>
           <w:rStyle w:val="FontStyle18"/>
-          <w:sz w:val="24"/>
-          <w:szCs w:val="24"/>
+          <w:sz w:val="20"/>
+          <w:szCs w:val="20"/>
         </w:rPr>
         <w:t>;</w:t>
       </w:r>
@@ -1433,15 +1449,15 @@
         <w:spacing w:line="240" w:lineRule="auto"/>
         <w:rPr>
           <w:rStyle w:val="FontStyle18"/>
-          <w:sz w:val="24"/>
-          <w:szCs w:val="24"/>
-        </w:rPr>
-      </w:pPr>
-      <w:r>
-        <w:rPr>
-          <w:rStyle w:val="FontStyle18"/>
-          <w:sz w:val="24"/>
-          <w:szCs w:val="24"/>
+          <w:sz w:val="20"/>
+          <w:szCs w:val="20"/>
+        </w:rPr>
+      </w:pPr>
+      <w:r>
+        <w:rPr>
+          <w:rStyle w:val="FontStyle18"/>
+          <w:sz w:val="20"/>
+          <w:szCs w:val="20"/>
         </w:rPr>
         <w:t xml:space="preserve">по очной </w:t>
       </w:r>
@@ -1449,16 +1465,16 @@
         <w:rPr>
           <w:rStyle w:val="FontStyle18"/>
           <w:rFonts w:ascii="Symbol" w:eastAsia="Symbol" w:hAnsi="Symbol" w:cs="Symbol"/>
-          <w:sz w:val="24"/>
-          <w:szCs w:val="24"/>
+          <w:sz w:val="20"/>
+          <w:szCs w:val="20"/>
         </w:rPr>
         <w:sym w:font="Symbol" w:char="F08A"/>
       </w:r>
       <w:r>
         <w:rPr>
           <w:rStyle w:val="FontStyle18"/>
-          <w:sz w:val="24"/>
-          <w:szCs w:val="24"/>
+          <w:sz w:val="20"/>
+          <w:szCs w:val="20"/>
         </w:rPr>
         <w:t xml:space="preserve">, заочной </w:t>
       </w:r>
@@ -1466,16 +1482,16 @@
         <w:rPr>
           <w:rStyle w:val="FontStyle18"/>
           <w:rFonts w:ascii="Symbol" w:eastAsia="Symbol" w:hAnsi="Symbol" w:cs="Symbol"/>
-          <w:sz w:val="24"/>
-          <w:szCs w:val="24"/>
+          <w:sz w:val="20"/>
+          <w:szCs w:val="20"/>
         </w:rPr>
         <w:sym w:font="Symbol" w:char="F08A"/>
       </w:r>
       <w:r>
         <w:rPr>
           <w:rStyle w:val="FontStyle18"/>
-          <w:sz w:val="24"/>
-          <w:szCs w:val="24"/>
+          <w:sz w:val="20"/>
+          <w:szCs w:val="20"/>
         </w:rPr>
         <w:t xml:space="preserve"> форме обучения;</w:t>
       </w:r>
@@ -1488,24 +1504,30 @@
         <w:jc w:val="both"/>
         <w:rPr>
           <w:rStyle w:val="FontStyle18"/>
-          <w:sz w:val="24"/>
-          <w:szCs w:val="24"/>
-        </w:rPr>
-      </w:pPr>
-      <w:r>
-        <w:rPr>
-          <w:rStyle w:val="FontStyle18"/>
-          <w:sz w:val="24"/>
-          <w:szCs w:val="24"/>
+          <w:sz w:val="20"/>
+          <w:szCs w:val="20"/>
+        </w:rPr>
+      </w:pPr>
+      <w:r>
+        <w:rPr>
+          <w:rStyle w:val="FontStyle18"/>
+          <w:sz w:val="20"/>
+          <w:szCs w:val="20"/>
         </w:rPr>
         <w:t xml:space="preserve">на места, </w:t>
       </w:r>
       <w:r>
+        <w:rPr>
+          <w:sz w:val="20"/>
+          <w:szCs w:val="20"/>
+        </w:rPr>
         <w:t>для</w:t>
       </w:r>
       <w:r>
         <w:rPr>
           <w:color w:val="000000"/>
+          <w:sz w:val="20"/>
+          <w:szCs w:val="20"/>
         </w:rPr>
         <w:t xml:space="preserve"> обучения за счет средств областного бюджета </w:t>
       </w:r>
@@ -1513,16 +1535,16 @@
         <w:rPr>
           <w:rStyle w:val="FontStyle18"/>
           <w:rFonts w:ascii="Symbol" w:eastAsia="Symbol" w:hAnsi="Symbol" w:cs="Symbol"/>
-          <w:sz w:val="24"/>
-          <w:szCs w:val="24"/>
+          <w:sz w:val="20"/>
+          <w:szCs w:val="20"/>
         </w:rPr>
         <w:sym w:font="Symbol" w:char="F08A"/>
       </w:r>
       <w:r>
         <w:rPr>
           <w:rStyle w:val="FontStyle18"/>
-          <w:sz w:val="24"/>
-          <w:szCs w:val="24"/>
+          <w:sz w:val="20"/>
+          <w:szCs w:val="20"/>
         </w:rPr>
         <w:t xml:space="preserve">, </w:t>
       </w:r>
@@ -1535,26 +1557,30 @@
         <w:jc w:val="both"/>
         <w:rPr>
           <w:rStyle w:val="FontStyle18"/>
-          <w:sz w:val="24"/>
-          <w:szCs w:val="24"/>
-        </w:rPr>
-      </w:pPr>
-      <w:r>
-        <w:rPr>
-          <w:rStyle w:val="FontStyle18"/>
-          <w:sz w:val="24"/>
-          <w:szCs w:val="24"/>
+          <w:sz w:val="20"/>
+          <w:szCs w:val="20"/>
+        </w:rPr>
+      </w:pPr>
+      <w:r>
+        <w:rPr>
+          <w:rStyle w:val="FontStyle18"/>
+          <w:sz w:val="20"/>
+          <w:szCs w:val="20"/>
         </w:rPr>
         <w:t xml:space="preserve">на места </w:t>
       </w:r>
       <w:r>
+        <w:rPr>
+          <w:sz w:val="20"/>
+          <w:szCs w:val="20"/>
+        </w:rPr>
         <w:t>с оплатой стоимости обучения</w:t>
       </w:r>
       <w:r>
         <w:rPr>
           <w:rStyle w:val="FontStyle18"/>
-          <w:sz w:val="24"/>
-          <w:szCs w:val="24"/>
+          <w:sz w:val="20"/>
+          <w:szCs w:val="20"/>
         </w:rPr>
         <w:t xml:space="preserve"> </w:t>
       </w:r>
@@ -1562,16 +1588,16 @@
         <w:rPr>
           <w:rStyle w:val="FontStyle18"/>
           <w:rFonts w:ascii="Symbol" w:eastAsia="Symbol" w:hAnsi="Symbol" w:cs="Symbol"/>
-          <w:sz w:val="24"/>
-          <w:szCs w:val="24"/>
+          <w:sz w:val="20"/>
+          <w:szCs w:val="20"/>
         </w:rPr>
         <w:sym w:font="Symbol" w:char="F08A"/>
       </w:r>
       <w:r>
         <w:rPr>
           <w:rStyle w:val="FontStyle18"/>
-          <w:sz w:val="24"/>
-          <w:szCs w:val="24"/>
+          <w:sz w:val="20"/>
+          <w:szCs w:val="20"/>
         </w:rPr>
         <w:t>.</w:t>
       </w:r>
@@ -1584,15 +1610,15 @@
         <w:jc w:val="both"/>
         <w:rPr>
           <w:rStyle w:val="FontStyle18"/>
-          <w:sz w:val="24"/>
-          <w:szCs w:val="24"/>
-        </w:rPr>
-      </w:pPr>
-      <w:r>
-        <w:rPr>
-          <w:rStyle w:val="FontStyle18"/>
-          <w:sz w:val="24"/>
-          <w:szCs w:val="24"/>
+          <w:sz w:val="20"/>
+          <w:szCs w:val="20"/>
+        </w:rPr>
+      </w:pPr>
+      <w:r>
+        <w:rPr>
+          <w:rStyle w:val="FontStyle18"/>
+          <w:sz w:val="20"/>
+          <w:szCs w:val="20"/>
         </w:rPr>
         <w:t>на места по договору о целевом обучении .</w:t>
       </w:r>
@@ -1604,8 +1630,8 @@
         <w:spacing w:line="240" w:lineRule="auto"/>
         <w:rPr>
           <w:rStyle w:val="FontStyle18"/>
-          <w:sz w:val="24"/>
-          <w:szCs w:val="24"/>
+          <w:sz w:val="20"/>
+          <w:szCs w:val="20"/>
         </w:rPr>
       </w:pPr>
     </w:p>
@@ -1616,15 +1642,15 @@
         <w:spacing w:line="240" w:lineRule="auto"/>
         <w:rPr>
           <w:rStyle w:val="FontStyle18"/>
-          <w:sz w:val="24"/>
-          <w:szCs w:val="24"/>
-        </w:rPr>
-      </w:pPr>
-      <w:r>
-        <w:rPr>
-          <w:rStyle w:val="FontStyle18"/>
-          <w:sz w:val="24"/>
-          <w:szCs w:val="24"/>
+          <w:sz w:val="20"/>
+          <w:szCs w:val="20"/>
+        </w:rPr>
+      </w:pPr>
+      <w:r>
+        <w:rPr>
+          <w:rStyle w:val="FontStyle18"/>
+          <w:sz w:val="20"/>
+          <w:szCs w:val="20"/>
         </w:rPr>
         <w:t>О себе сообщаю следующее:</w:t>
       </w:r>
@@ -1640,15 +1666,15 @@
         <w:rPr>
           <w:rStyle w:val="FontStyle19"/>
           <w:b w:val="0"/>
-          <w:sz w:val="24"/>
-          <w:szCs w:val="24"/>
-        </w:rPr>
-      </w:pPr>
-      <w:r>
-        <w:rPr>
-          <w:rStyle w:val="FontStyle18"/>
-          <w:sz w:val="24"/>
-          <w:szCs w:val="24"/>
+          <w:sz w:val="20"/>
+          <w:szCs w:val="20"/>
+        </w:rPr>
+      </w:pPr>
+      <w:r>
+        <w:rPr>
+          <w:rStyle w:val="FontStyle18"/>
+          <w:sz w:val="20"/>
+          <w:szCs w:val="20"/>
         </w:rPr>
         <w:t xml:space="preserve">Окончил(а) в ____ году общеобразовательное учреждение </w:t>
       </w:r>
@@ -1656,8 +1682,8 @@
         <w:rPr>
           <w:rStyle w:val="FontStyle18"/>
           <w:rFonts w:ascii="Symbol" w:eastAsia="Symbol" w:hAnsi="Symbol" w:cs="Symbol"/>
-          <w:sz w:val="32"/>
-          <w:szCs w:val="32"/>
+          <w:sz w:val="20"/>
+          <w:szCs w:val="20"/>
         </w:rPr>
         <w:sym w:font="Symbol" w:char="F08A"/>
       </w:r>
@@ -1665,8 +1691,8 @@
         <w:rPr>
           <w:rStyle w:val="FontStyle19"/>
           <w:b w:val="0"/>
-          <w:sz w:val="24"/>
-          <w:szCs w:val="24"/>
+          <w:sz w:val="20"/>
+          <w:szCs w:val="20"/>
         </w:rPr>
         <w:t>:</w:t>
       </w:r>
@@ -1681,16 +1707,16 @@
         <w:spacing w:line="240" w:lineRule="auto"/>
         <w:rPr>
           <w:rStyle w:val="FontStyle18"/>
-          <w:sz w:val="24"/>
-          <w:szCs w:val="24"/>
+          <w:sz w:val="20"/>
+          <w:szCs w:val="20"/>
         </w:rPr>
       </w:pPr>
       <w:r>
         <w:rPr>
           <w:rStyle w:val="FontStyle19"/>
           <w:b w:val="0"/>
-          <w:sz w:val="24"/>
-          <w:szCs w:val="24"/>
+          <w:sz w:val="20"/>
+          <w:szCs w:val="20"/>
         </w:rPr>
         <w:t xml:space="preserve">образование основное общее </w:t>
       </w:r>
@@ -1698,16 +1724,16 @@
         <w:rPr>
           <w:rStyle w:val="FontStyle18"/>
           <w:rFonts w:ascii="Symbol" w:eastAsia="Symbol" w:hAnsi="Symbol" w:cs="Symbol"/>
-          <w:sz w:val="32"/>
-          <w:szCs w:val="32"/>
+          <w:sz w:val="20"/>
+          <w:szCs w:val="20"/>
         </w:rPr>
         <w:sym w:font="Symbol" w:char="F08A"/>
       </w:r>
       <w:r>
         <w:rPr>
           <w:rStyle w:val="FontStyle18"/>
-          <w:sz w:val="24"/>
-          <w:szCs w:val="24"/>
+          <w:sz w:val="20"/>
+          <w:szCs w:val="20"/>
         </w:rPr>
         <w:t xml:space="preserve">, среднее общее </w:t>
       </w:r>
@@ -1715,16 +1741,16 @@
         <w:rPr>
           <w:rStyle w:val="FontStyle18"/>
           <w:rFonts w:ascii="Symbol" w:eastAsia="Symbol" w:hAnsi="Symbol" w:cs="Symbol"/>
-          <w:sz w:val="32"/>
-          <w:szCs w:val="32"/>
+          <w:sz w:val="20"/>
+          <w:szCs w:val="20"/>
         </w:rPr>
         <w:sym w:font="Symbol" w:char="F08A"/>
       </w:r>
       <w:r>
         <w:rPr>
           <w:rStyle w:val="FontStyle18"/>
-          <w:sz w:val="24"/>
-          <w:szCs w:val="24"/>
+          <w:sz w:val="20"/>
+          <w:szCs w:val="20"/>
         </w:rPr>
         <w:t>;</w:t>
       </w:r>
@@ -1737,15 +1763,15 @@
         <w:ind w:right="49"/>
         <w:rPr>
           <w:rStyle w:val="FontStyle18"/>
-          <w:sz w:val="24"/>
-          <w:szCs w:val="24"/>
-        </w:rPr>
-      </w:pPr>
-      <w:r>
-        <w:rPr>
-          <w:rStyle w:val="FontStyle18"/>
-          <w:sz w:val="24"/>
-          <w:szCs w:val="24"/>
+          <w:sz w:val="20"/>
+          <w:szCs w:val="20"/>
+        </w:rPr>
+      </w:pPr>
+      <w:r>
+        <w:rPr>
+          <w:rStyle w:val="FontStyle18"/>
+          <w:sz w:val="20"/>
+          <w:szCs w:val="20"/>
         </w:rPr>
         <w:t xml:space="preserve">Окончил(а) в ____ году профессиональное образовательное учреждение </w:t>
       </w:r>
@@ -1753,16 +1779,16 @@
         <w:rPr>
           <w:rStyle w:val="FontStyle18"/>
           <w:rFonts w:ascii="Symbol" w:eastAsia="Symbol" w:hAnsi="Symbol" w:cs="Symbol"/>
-          <w:sz w:val="32"/>
-          <w:szCs w:val="32"/>
+          <w:sz w:val="20"/>
+          <w:szCs w:val="20"/>
         </w:rPr>
         <w:sym w:font="Symbol" w:char="F08A"/>
       </w:r>
       <w:r>
         <w:rPr>
           <w:rStyle w:val="FontStyle19"/>
-          <w:sz w:val="24"/>
-          <w:szCs w:val="24"/>
+          <w:sz w:val="20"/>
+          <w:szCs w:val="20"/>
         </w:rPr>
         <w:t>:</w:t>
       </w:r>
@@ -1777,21 +1803,23 @@
         <w:spacing w:line="240" w:lineRule="auto"/>
         <w:rPr>
           <w:rStyle w:val="FontStyle18"/>
-          <w:sz w:val="24"/>
-          <w:szCs w:val="24"/>
+          <w:sz w:val="20"/>
+          <w:szCs w:val="20"/>
         </w:rPr>
       </w:pPr>
       <w:r>
         <w:rPr>
           <w:color w:val="000000"/>
+          <w:sz w:val="20"/>
+          <w:szCs w:val="20"/>
         </w:rPr>
         <w:t>по программам подготовки квалифицированных рабочих, служащих</w:t>
       </w:r>
       <w:r>
         <w:rPr>
           <w:rStyle w:val="FontStyle18"/>
-          <w:sz w:val="24"/>
-          <w:szCs w:val="24"/>
+          <w:sz w:val="20"/>
+          <w:szCs w:val="20"/>
         </w:rPr>
         <w:t xml:space="preserve"> </w:t>
       </w:r>
@@ -1799,16 +1827,16 @@
         <w:rPr>
           <w:rStyle w:val="FontStyle18"/>
           <w:rFonts w:ascii="Symbol" w:eastAsia="Symbol" w:hAnsi="Symbol" w:cs="Symbol"/>
-          <w:sz w:val="24"/>
-          <w:szCs w:val="24"/>
+          <w:sz w:val="20"/>
+          <w:szCs w:val="20"/>
         </w:rPr>
         <w:sym w:font="Symbol" w:char="F08A"/>
       </w:r>
       <w:r>
         <w:rPr>
           <w:rStyle w:val="FontStyle18"/>
-          <w:sz w:val="24"/>
-          <w:szCs w:val="24"/>
+          <w:sz w:val="20"/>
+          <w:szCs w:val="20"/>
         </w:rPr>
         <w:t>,</w:t>
       </w:r>
@@ -1824,18 +1852,22 @@
         <w:rPr>
           <w:rStyle w:val="FontStyle19"/>
           <w:b w:val="0"/>
-          <w:sz w:val="24"/>
-          <w:szCs w:val="24"/>
-        </w:rPr>
-      </w:pPr>
-      <w:r>
+          <w:sz w:val="20"/>
+          <w:szCs w:val="20"/>
+        </w:rPr>
+      </w:pPr>
+      <w:r>
+        <w:rPr>
+          <w:sz w:val="20"/>
+          <w:szCs w:val="20"/>
+        </w:rPr>
         <w:t>по программам подготовки специалистов среднего звена</w:t>
       </w:r>
       <w:r>
         <w:rPr>
           <w:rStyle w:val="FontStyle18"/>
-          <w:sz w:val="24"/>
-          <w:szCs w:val="24"/>
+          <w:sz w:val="20"/>
+          <w:szCs w:val="20"/>
         </w:rPr>
         <w:t xml:space="preserve"> </w:t>
       </w:r>
@@ -1843,16 +1875,16 @@
         <w:rPr>
           <w:rStyle w:val="FontStyle18"/>
           <w:rFonts w:ascii="Symbol" w:eastAsia="Symbol" w:hAnsi="Symbol" w:cs="Symbol"/>
-          <w:sz w:val="24"/>
-          <w:szCs w:val="24"/>
+          <w:sz w:val="20"/>
+          <w:szCs w:val="20"/>
         </w:rPr>
         <w:sym w:font="Symbol" w:char="F08A"/>
       </w:r>
       <w:r>
         <w:rPr>
           <w:rStyle w:val="FontStyle18"/>
-          <w:sz w:val="24"/>
-          <w:szCs w:val="24"/>
+          <w:sz w:val="20"/>
+          <w:szCs w:val="20"/>
         </w:rPr>
         <w:t>;</w:t>
       </w:r>
@@ -1865,15 +1897,15 @@
         <w:ind w:right="49"/>
         <w:rPr>
           <w:rStyle w:val="FontStyle18"/>
-          <w:sz w:val="24"/>
-          <w:szCs w:val="24"/>
-        </w:rPr>
-      </w:pPr>
-      <w:r>
-        <w:rPr>
-          <w:rStyle w:val="FontStyle18"/>
-          <w:sz w:val="24"/>
-          <w:szCs w:val="24"/>
+          <w:sz w:val="20"/>
+          <w:szCs w:val="20"/>
+        </w:rPr>
+      </w:pPr>
+      <w:r>
+        <w:rPr>
+          <w:rStyle w:val="FontStyle18"/>
+          <w:sz w:val="20"/>
+          <w:szCs w:val="20"/>
         </w:rPr>
         <w:t xml:space="preserve">Окончил(а) в ____ образовательное учреждение начального профессионального образования </w:t>
       </w:r>
@@ -1881,16 +1913,16 @@
         <w:rPr>
           <w:rStyle w:val="FontStyle18"/>
           <w:rFonts w:ascii="Symbol" w:eastAsia="Symbol" w:hAnsi="Symbol" w:cs="Symbol"/>
-          <w:sz w:val="32"/>
-          <w:szCs w:val="32"/>
+          <w:sz w:val="20"/>
+          <w:szCs w:val="20"/>
         </w:rPr>
         <w:sym w:font="Symbol" w:char="F08A"/>
       </w:r>
       <w:r>
         <w:rPr>
           <w:rStyle w:val="FontStyle18"/>
-          <w:sz w:val="24"/>
-          <w:szCs w:val="24"/>
+          <w:sz w:val="20"/>
+          <w:szCs w:val="20"/>
         </w:rPr>
         <w:t>;</w:t>
       </w:r>
@@ -1903,15 +1935,15 @@
         <w:ind w:right="409"/>
         <w:rPr>
           <w:rStyle w:val="FontStyle18"/>
-          <w:sz w:val="24"/>
-          <w:szCs w:val="24"/>
-        </w:rPr>
-      </w:pPr>
-      <w:r>
-        <w:rPr>
-          <w:rStyle w:val="FontStyle18"/>
-          <w:sz w:val="24"/>
-          <w:szCs w:val="24"/>
+          <w:sz w:val="20"/>
+          <w:szCs w:val="20"/>
+        </w:rPr>
+      </w:pPr>
+      <w:r>
+        <w:rPr>
+          <w:rStyle w:val="FontStyle18"/>
+          <w:sz w:val="20"/>
+          <w:szCs w:val="20"/>
         </w:rPr>
         <w:t xml:space="preserve">Окончил(а) в ____ образовательное учреждение среднего профессионального образования </w:t>
       </w:r>
@@ -1919,16 +1951,16 @@
         <w:rPr>
           <w:rStyle w:val="FontStyle18"/>
           <w:rFonts w:ascii="Symbol" w:eastAsia="Symbol" w:hAnsi="Symbol" w:cs="Symbol"/>
-          <w:sz w:val="32"/>
-          <w:szCs w:val="32"/>
+          <w:sz w:val="20"/>
+          <w:szCs w:val="20"/>
         </w:rPr>
         <w:sym w:font="Symbol" w:char="F08A"/>
       </w:r>
       <w:r>
         <w:rPr>
           <w:rStyle w:val="FontStyle18"/>
-          <w:sz w:val="24"/>
-          <w:szCs w:val="24"/>
+          <w:sz w:val="20"/>
+          <w:szCs w:val="20"/>
         </w:rPr>
         <w:t xml:space="preserve">; другое </w:t>
       </w:r>
@@ -1936,16 +1968,16 @@
         <w:rPr>
           <w:rStyle w:val="FontStyle18"/>
           <w:rFonts w:ascii="Symbol" w:eastAsia="Symbol" w:hAnsi="Symbol" w:cs="Symbol"/>
-          <w:sz w:val="32"/>
-          <w:szCs w:val="32"/>
+          <w:sz w:val="20"/>
+          <w:szCs w:val="20"/>
         </w:rPr>
         <w:sym w:font="Symbol" w:char="F08A"/>
       </w:r>
       <w:r>
         <w:rPr>
           <w:rStyle w:val="FontStyle18"/>
-          <w:sz w:val="24"/>
-          <w:szCs w:val="24"/>
+          <w:sz w:val="20"/>
+          <w:szCs w:val="20"/>
         </w:rPr>
         <w:t>.</w:t>
       </w:r>
@@ -1957,15 +1989,15 @@
         <w:spacing w:before="23" w:line="240" w:lineRule="auto"/>
         <w:rPr>
           <w:rStyle w:val="FontStyle18"/>
-          <w:sz w:val="24"/>
-          <w:szCs w:val="24"/>
-        </w:rPr>
-      </w:pPr>
-      <w:r>
-        <w:rPr>
-          <w:rStyle w:val="FontStyle18"/>
-          <w:sz w:val="24"/>
-          <w:szCs w:val="24"/>
+          <w:sz w:val="20"/>
+          <w:szCs w:val="20"/>
+        </w:rPr>
+      </w:pPr>
+      <w:r>
+        <w:rPr>
+          <w:rStyle w:val="FontStyle18"/>
+          <w:sz w:val="20"/>
+          <w:szCs w:val="20"/>
         </w:rPr>
         <w:t xml:space="preserve">Аттестат </w:t>
       </w:r>
@@ -1973,16 +2005,16 @@
         <w:rPr>
           <w:rStyle w:val="FontStyle18"/>
           <w:rFonts w:ascii="Symbol" w:eastAsia="Symbol" w:hAnsi="Symbol" w:cs="Symbol"/>
-          <w:sz w:val="32"/>
-          <w:szCs w:val="32"/>
+          <w:sz w:val="20"/>
+          <w:szCs w:val="20"/>
         </w:rPr>
         <w:sym w:font="Symbol" w:char="F08A"/>
       </w:r>
       <w:r>
         <w:rPr>
           <w:rStyle w:val="FontStyle18"/>
-          <w:sz w:val="24"/>
-          <w:szCs w:val="24"/>
+          <w:sz w:val="20"/>
+          <w:szCs w:val="20"/>
         </w:rPr>
         <w:t xml:space="preserve"> / диплом </w:t>
       </w:r>
@@ -1990,16 +2022,16 @@
         <w:rPr>
           <w:rStyle w:val="FontStyle18"/>
           <w:rFonts w:ascii="Symbol" w:eastAsia="Symbol" w:hAnsi="Symbol" w:cs="Symbol"/>
-          <w:sz w:val="32"/>
-          <w:szCs w:val="32"/>
+          <w:sz w:val="20"/>
+          <w:szCs w:val="20"/>
         </w:rPr>
         <w:sym w:font="Symbol" w:char="F08A"/>
       </w:r>
       <w:r>
         <w:rPr>
           <w:rStyle w:val="FontStyle18"/>
-          <w:sz w:val="24"/>
-          <w:szCs w:val="24"/>
+          <w:sz w:val="20"/>
+          <w:szCs w:val="20"/>
         </w:rPr>
         <w:t xml:space="preserve"> Номер__________________ / квалификация</w:t>
       </w:r>
@@ -2007,16 +2039,16 @@
         <w:rPr>
           <w:rStyle w:val="FontStyle18"/>
           <w:rFonts w:ascii="Symbol" w:eastAsia="Symbol" w:hAnsi="Symbol" w:cs="Symbol"/>
-          <w:sz w:val="32"/>
-          <w:szCs w:val="32"/>
+          <w:sz w:val="20"/>
+          <w:szCs w:val="20"/>
         </w:rPr>
         <w:sym w:font="Symbol" w:char="F08A"/>
       </w:r>
       <w:r>
         <w:rPr>
           <w:rStyle w:val="FontStyle18"/>
-          <w:sz w:val="32"/>
-          <w:szCs w:val="32"/>
+          <w:sz w:val="20"/>
+          <w:szCs w:val="20"/>
         </w:rPr>
         <w:t>_____________________</w:t>
       </w:r>
@@ -2032,15 +2064,15 @@
         <w:spacing w:before="23" w:line="240" w:lineRule="auto"/>
         <w:rPr>
           <w:rStyle w:val="FontStyle18"/>
-          <w:sz w:val="24"/>
-          <w:szCs w:val="24"/>
-        </w:rPr>
-      </w:pPr>
-      <w:r>
-        <w:rPr>
-          <w:rStyle w:val="FontStyle18"/>
-          <w:sz w:val="32"/>
-          <w:szCs w:val="32"/>
+          <w:sz w:val="20"/>
+          <w:szCs w:val="20"/>
+        </w:rPr>
+      </w:pPr>
+      <w:r>
+        <w:rPr>
+          <w:rStyle w:val="FontStyle18"/>
+          <w:sz w:val="20"/>
+          <w:szCs w:val="20"/>
         </w:rPr>
         <w:t>_________________________________________________________________</w:t>
       </w:r>
@@ -2056,15 +2088,15 @@
         <w:ind w:right="-1"/>
         <w:rPr>
           <w:rStyle w:val="FontStyle18"/>
-          <w:sz w:val="24"/>
-          <w:szCs w:val="24"/>
-        </w:rPr>
-      </w:pPr>
-      <w:r>
-        <w:rPr>
-          <w:rStyle w:val="FontStyle18"/>
-          <w:sz w:val="24"/>
-          <w:szCs w:val="24"/>
+          <w:sz w:val="20"/>
+          <w:szCs w:val="20"/>
+        </w:rPr>
+      </w:pPr>
+      <w:r>
+        <w:rPr>
+          <w:rStyle w:val="FontStyle18"/>
+          <w:sz w:val="20"/>
+          <w:szCs w:val="20"/>
         </w:rPr>
         <w:t xml:space="preserve">Медаль (аттестат, диплом «с отличием») </w:t>
       </w:r>
@@ -2072,16 +2104,16 @@
         <w:rPr>
           <w:rStyle w:val="FontStyle18"/>
           <w:rFonts w:ascii="Symbol" w:eastAsia="Symbol" w:hAnsi="Symbol" w:cs="Symbol"/>
-          <w:sz w:val="32"/>
-          <w:szCs w:val="32"/>
+          <w:sz w:val="20"/>
+          <w:szCs w:val="20"/>
         </w:rPr>
         <w:sym w:font="Symbol" w:char="F08A"/>
       </w:r>
       <w:r>
         <w:rPr>
           <w:rStyle w:val="FontStyle18"/>
-          <w:sz w:val="24"/>
-          <w:szCs w:val="24"/>
+          <w:sz w:val="20"/>
+          <w:szCs w:val="20"/>
         </w:rPr>
         <w:t xml:space="preserve">, победитель всероссийских олимпиад (член сборной) </w:t>
       </w:r>
@@ -2089,8 +2121,8 @@
         <w:rPr>
           <w:rStyle w:val="FontStyle18"/>
           <w:rFonts w:ascii="Symbol" w:eastAsia="Symbol" w:hAnsi="Symbol" w:cs="Symbol"/>
-          <w:sz w:val="32"/>
-          <w:szCs w:val="32"/>
+          <w:sz w:val="20"/>
+          <w:szCs w:val="20"/>
         </w:rPr>
         <w:sym w:font="Symbol" w:char="F08A"/>
       </w:r>
@@ -2107,15 +2139,15 @@
         <w:ind w:right="4251"/>
         <w:rPr>
           <w:rStyle w:val="FontStyle18"/>
-          <w:sz w:val="24"/>
-          <w:szCs w:val="24"/>
-        </w:rPr>
-      </w:pPr>
-      <w:r>
-        <w:rPr>
-          <w:rStyle w:val="FontStyle18"/>
-          <w:sz w:val="24"/>
-          <w:szCs w:val="24"/>
+          <w:sz w:val="20"/>
+          <w:szCs w:val="20"/>
+        </w:rPr>
+      </w:pPr>
+      <w:r>
+        <w:rPr>
+          <w:rStyle w:val="FontStyle18"/>
+          <w:sz w:val="20"/>
+          <w:szCs w:val="20"/>
         </w:rPr>
         <w:t>Трудовой стаж (если есть): _____лет, _____ мес.</w:t>
       </w:r>
@@ -2131,15 +2163,15 @@
         <w:jc w:val="both"/>
         <w:rPr>
           <w:rStyle w:val="FontStyle19"/>
-          <w:sz w:val="24"/>
-          <w:szCs w:val="24"/>
-        </w:rPr>
-      </w:pPr>
-      <w:r>
-        <w:rPr>
-          <w:rStyle w:val="FontStyle18"/>
-          <w:sz w:val="24"/>
-          <w:szCs w:val="24"/>
+          <w:sz w:val="20"/>
+          <w:szCs w:val="20"/>
+        </w:rPr>
+      </w:pPr>
+      <w:r>
+        <w:rPr>
+          <w:rStyle w:val="FontStyle18"/>
+          <w:sz w:val="20"/>
+          <w:szCs w:val="20"/>
         </w:rPr>
         <w:t xml:space="preserve">Иностранный язык: английский </w:t>
       </w:r>
@@ -2147,16 +2179,16 @@
         <w:rPr>
           <w:rStyle w:val="FontStyle18"/>
           <w:rFonts w:ascii="Symbol" w:eastAsia="Symbol" w:hAnsi="Symbol" w:cs="Symbol"/>
-          <w:sz w:val="32"/>
-          <w:szCs w:val="32"/>
+          <w:sz w:val="20"/>
+          <w:szCs w:val="20"/>
         </w:rPr>
         <w:sym w:font="Symbol" w:char="F08A"/>
       </w:r>
       <w:r>
         <w:rPr>
           <w:rStyle w:val="FontStyle18"/>
-          <w:sz w:val="24"/>
-          <w:szCs w:val="24"/>
+          <w:sz w:val="20"/>
+          <w:szCs w:val="20"/>
         </w:rPr>
         <w:t xml:space="preserve">, немецкий </w:t>
       </w:r>
@@ -2164,16 +2196,16 @@
         <w:rPr>
           <w:rStyle w:val="FontStyle18"/>
           <w:rFonts w:ascii="Symbol" w:eastAsia="Symbol" w:hAnsi="Symbol" w:cs="Symbol"/>
-          <w:sz w:val="32"/>
-          <w:szCs w:val="32"/>
+          <w:sz w:val="20"/>
+          <w:szCs w:val="20"/>
         </w:rPr>
         <w:sym w:font="Symbol" w:char="F08A"/>
       </w:r>
       <w:r>
         <w:rPr>
           <w:rStyle w:val="FontStyle18"/>
-          <w:sz w:val="24"/>
-          <w:szCs w:val="24"/>
+          <w:sz w:val="20"/>
+          <w:szCs w:val="20"/>
         </w:rPr>
         <w:t xml:space="preserve">, французский </w:t>
       </w:r>
@@ -2181,16 +2213,16 @@
         <w:rPr>
           <w:rStyle w:val="FontStyle18"/>
           <w:rFonts w:ascii="Symbol" w:eastAsia="Symbol" w:hAnsi="Symbol" w:cs="Symbol"/>
-          <w:sz w:val="32"/>
-          <w:szCs w:val="32"/>
+          <w:sz w:val="20"/>
+          <w:szCs w:val="20"/>
         </w:rPr>
         <w:sym w:font="Symbol" w:char="F08A"/>
       </w:r>
       <w:r>
         <w:rPr>
           <w:rStyle w:val="FontStyle18"/>
-          <w:sz w:val="24"/>
-          <w:szCs w:val="24"/>
+          <w:sz w:val="20"/>
+          <w:szCs w:val="20"/>
         </w:rPr>
         <w:t xml:space="preserve">, другой </w:t>
       </w:r>
@@ -2198,24 +2230,24 @@
         <w:rPr>
           <w:rStyle w:val="FontStyle18"/>
           <w:rFonts w:ascii="Symbol" w:eastAsia="Symbol" w:hAnsi="Symbol" w:cs="Symbol"/>
-          <w:sz w:val="32"/>
-          <w:szCs w:val="32"/>
+          <w:sz w:val="20"/>
+          <w:szCs w:val="20"/>
         </w:rPr>
         <w:sym w:font="Symbol" w:char="F08A"/>
       </w:r>
       <w:r>
         <w:rPr>
           <w:rStyle w:val="FontStyle18"/>
-          <w:sz w:val="32"/>
-          <w:szCs w:val="32"/>
+          <w:sz w:val="20"/>
+          <w:szCs w:val="20"/>
         </w:rPr>
         <w:t>,</w:t>
       </w:r>
       <w:r>
         <w:rPr>
           <w:rStyle w:val="FontStyle18"/>
-          <w:sz w:val="24"/>
-          <w:szCs w:val="24"/>
+          <w:sz w:val="20"/>
+          <w:szCs w:val="20"/>
         </w:rPr>
         <w:t xml:space="preserve"> ___________ не изучал </w:t>
       </w:r>
@@ -2223,8 +2255,8 @@
         <w:rPr>
           <w:rStyle w:val="FontStyle18"/>
           <w:rFonts w:ascii="Symbol" w:eastAsia="Symbol" w:hAnsi="Symbol" w:cs="Symbol"/>
-          <w:sz w:val="32"/>
-          <w:szCs w:val="32"/>
+          <w:sz w:val="20"/>
+          <w:szCs w:val="20"/>
         </w:rPr>
         <w:sym w:font="Symbol" w:char="F08A"/>
       </w:r>
@@ -2240,15 +2272,15 @@
         <w:jc w:val="both"/>
         <w:rPr>
           <w:rStyle w:val="FontStyle18"/>
-          <w:sz w:val="24"/>
-          <w:szCs w:val="24"/>
-        </w:rPr>
-      </w:pPr>
-      <w:r>
-        <w:rPr>
-          <w:rStyle w:val="FontStyle18"/>
-          <w:sz w:val="24"/>
-          <w:szCs w:val="24"/>
+          <w:sz w:val="20"/>
+          <w:szCs w:val="20"/>
+        </w:rPr>
+      </w:pPr>
+      <w:r>
+        <w:rPr>
+          <w:rStyle w:val="FontStyle18"/>
+          <w:sz w:val="20"/>
+          <w:szCs w:val="20"/>
         </w:rPr>
         <w:t>При поступлении имею следующие льготы__________________________________________________</w:t>
       </w:r>
@@ -2264,17 +2296,16 @@
         <w:ind w:right="-46"/>
         <w:rPr>
           <w:rStyle w:val="FontStyle18"/>
-          <w:sz w:val="24"/>
-          <w:szCs w:val="24"/>
-        </w:rPr>
-      </w:pPr>
-      <w:r>
-        <w:rPr>
-          <w:rStyle w:val="FontStyle18"/>
-          <w:sz w:val="24"/>
-          <w:szCs w:val="24"/>
-        </w:rPr>
-        <w:lastRenderedPageBreak/>
+          <w:sz w:val="20"/>
+          <w:szCs w:val="20"/>
+        </w:rPr>
+      </w:pPr>
+      <w:r>
+        <w:rPr>
+          <w:rStyle w:val="FontStyle18"/>
+          <w:sz w:val="20"/>
+          <w:szCs w:val="20"/>
+        </w:rPr>
         <w:t>Документ, предоставляющий право на льготы________________________________________________</w:t>
       </w:r>
     </w:p>
@@ -2288,15 +2319,15 @@
         <w:spacing w:before="12" w:line="240" w:lineRule="auto"/>
         <w:rPr>
           <w:rStyle w:val="FontStyle18"/>
-          <w:sz w:val="24"/>
-          <w:szCs w:val="24"/>
-        </w:rPr>
-      </w:pPr>
-      <w:r>
-        <w:rPr>
-          <w:rStyle w:val="FontStyle18"/>
-          <w:sz w:val="24"/>
-          <w:szCs w:val="24"/>
+          <w:sz w:val="20"/>
+          <w:szCs w:val="20"/>
+        </w:rPr>
+      </w:pPr>
+      <w:r>
+        <w:rPr>
+          <w:rStyle w:val="FontStyle18"/>
+          <w:sz w:val="20"/>
+          <w:szCs w:val="20"/>
         </w:rPr>
         <w:t xml:space="preserve">Общежитие: нуждаюсь </w:t>
       </w:r>
@@ -2304,32 +2335,32 @@
         <w:rPr>
           <w:rStyle w:val="FontStyle18"/>
           <w:rFonts w:ascii="Symbol" w:eastAsia="Symbol" w:hAnsi="Symbol" w:cs="Symbol"/>
-          <w:sz w:val="32"/>
-          <w:szCs w:val="32"/>
+          <w:sz w:val="20"/>
+          <w:szCs w:val="20"/>
         </w:rPr>
         <w:sym w:font="Symbol" w:char="F08A"/>
       </w:r>
       <w:r>
         <w:rPr>
           <w:rStyle w:val="FontStyle18"/>
-          <w:sz w:val="24"/>
-          <w:szCs w:val="24"/>
+          <w:sz w:val="20"/>
+          <w:szCs w:val="20"/>
         </w:rPr>
         <w:t>,</w:t>
       </w:r>
       <w:r>
         <w:rPr>
           <w:rStyle w:val="FontStyle19"/>
-          <w:sz w:val="24"/>
-          <w:szCs w:val="24"/>
+          <w:sz w:val="20"/>
+          <w:szCs w:val="20"/>
         </w:rPr>
         <w:t xml:space="preserve"> </w:t>
       </w:r>
       <w:r>
         <w:rPr>
           <w:rStyle w:val="FontStyle18"/>
-          <w:sz w:val="24"/>
-          <w:szCs w:val="24"/>
+          <w:sz w:val="20"/>
+          <w:szCs w:val="20"/>
         </w:rPr>
         <w:t xml:space="preserve">не нуждаюсь </w:t>
       </w:r>
@@ -2337,8 +2368,8 @@
         <w:rPr>
           <w:rStyle w:val="FontStyle18"/>
           <w:rFonts w:ascii="Symbol" w:eastAsia="Symbol" w:hAnsi="Symbol" w:cs="Symbol"/>
-          <w:sz w:val="32"/>
-          <w:szCs w:val="32"/>
+          <w:sz w:val="20"/>
+          <w:szCs w:val="20"/>
         </w:rPr>
         <w:sym w:font="Symbol" w:char="F08A"/>
       </w:r>
@@ -2353,20 +2384,24 @@
         <w:jc w:val="both"/>
         <w:rPr>
           <w:rStyle w:val="FontStyle18"/>
+          <w:sz w:val="20"/>
+          <w:szCs w:val="20"/>
           <w:u w:val="single"/>
         </w:rPr>
       </w:pPr>
       <w:r>
         <w:rPr>
           <w:rStyle w:val="FontStyle18"/>
-          <w:sz w:val="24"/>
-          <w:szCs w:val="24"/>
+          <w:sz w:val="20"/>
+          <w:szCs w:val="20"/>
         </w:rPr>
         <w:t xml:space="preserve">Сведения о родителях </w:t>
       </w:r>
       <w:r>
         <w:rPr>
           <w:rStyle w:val="FontStyle18"/>
+          <w:sz w:val="20"/>
+          <w:szCs w:val="20"/>
           <w:u w:val="single"/>
         </w:rPr>
         <w:t>{{</w:t>
@@ -2375,6 +2410,8 @@
       <w:r>
         <w:rPr>
           <w:rStyle w:val="FontStyle18"/>
+          <w:sz w:val="20"/>
+          <w:szCs w:val="20"/>
           <w:u w:val="single"/>
         </w:rPr>
         <w:t>parent_fio</w:t>
@@ -2383,6 +2420,8 @@
       <w:r>
         <w:rPr>
           <w:rStyle w:val="FontStyle18"/>
+          <w:sz w:val="20"/>
+          <w:szCs w:val="20"/>
           <w:u w:val="single"/>
         </w:rPr>
         <w:t>}}</w:t>
@@ -2398,12 +2437,16 @@
         <w:jc w:val="both"/>
         <w:rPr>
           <w:rStyle w:val="FontStyle18"/>
+          <w:sz w:val="20"/>
+          <w:szCs w:val="20"/>
           <w:u w:val="single"/>
         </w:rPr>
       </w:pPr>
       <w:r>
         <w:rPr>
           <w:rStyle w:val="FontStyle18"/>
+          <w:sz w:val="20"/>
+          <w:szCs w:val="20"/>
           <w:u w:val="single"/>
         </w:rPr>
         <w:t>{{</w:t>
@@ -2412,6 +2455,8 @@
       <w:r>
         <w:rPr>
           <w:rStyle w:val="FontStyle18"/>
+          <w:sz w:val="20"/>
+          <w:szCs w:val="20"/>
           <w:u w:val="single"/>
         </w:rPr>
         <w:t>parent_number</w:t>
@@ -2420,6 +2465,8 @@
       <w:r>
         <w:rPr>
           <w:rStyle w:val="FontStyle18"/>
+          <w:sz w:val="20"/>
+          <w:szCs w:val="20"/>
           <w:u w:val="single"/>
         </w:rPr>
         <w:t>}}</w:t>
@@ -2436,12 +2483,16 @@
         <w:jc w:val="both"/>
         <w:rPr>
           <w:rStyle w:val="FontStyle18"/>
+          <w:sz w:val="20"/>
+          <w:szCs w:val="20"/>
           <w:u w:val="single"/>
         </w:rPr>
       </w:pPr>
       <w:r>
         <w:rPr>
           <w:rStyle w:val="FontStyle18"/>
+          <w:sz w:val="20"/>
+          <w:szCs w:val="20"/>
           <w:u w:val="single"/>
         </w:rPr>
         <w:t>{{</w:t>
@@ -2450,6 +2501,8 @@
       <w:r>
         <w:rPr>
           <w:rStyle w:val="FontStyle18"/>
+          <w:sz w:val="20"/>
+          <w:szCs w:val="20"/>
           <w:u w:val="single"/>
         </w:rPr>
         <w:t>parent_work</w:t>
@@ -2458,6 +2511,8 @@
       <w:r>
         <w:rPr>
           <w:rStyle w:val="FontStyle18"/>
+          <w:sz w:val="20"/>
+          <w:szCs w:val="20"/>
           <w:u w:val="single"/>
         </w:rPr>
         <w:t>}}</w:t>
@@ -2474,15 +2529,15 @@
         <w:jc w:val="both"/>
         <w:rPr>
           <w:rStyle w:val="FontStyle18"/>
-          <w:sz w:val="24"/>
-          <w:szCs w:val="24"/>
-        </w:rPr>
-      </w:pPr>
-      <w:r>
-        <w:rPr>
-          <w:rStyle w:val="FontStyle18"/>
-          <w:sz w:val="24"/>
-          <w:szCs w:val="24"/>
+          <w:sz w:val="20"/>
+          <w:szCs w:val="20"/>
+        </w:rPr>
+      </w:pPr>
+      <w:r>
+        <w:rPr>
+          <w:rStyle w:val="FontStyle18"/>
+          <w:sz w:val="20"/>
+          <w:szCs w:val="20"/>
         </w:rPr>
         <w:t>Сведения о сданных документах:</w:t>
       </w:r>
@@ -2499,19 +2554,23 @@
         <w:rPr>
           <w:rStyle w:val="FontStyle20"/>
           <w:b w:val="0"/>
-          <w:sz w:val="24"/>
-          <w:szCs w:val="24"/>
-        </w:rPr>
-      </w:pPr>
-      <w:r>
+          <w:sz w:val="20"/>
+          <w:szCs w:val="20"/>
+        </w:rPr>
+      </w:pPr>
+      <w:r>
+        <w:rPr>
+          <w:sz w:val="20"/>
+          <w:szCs w:val="20"/>
+        </w:rPr>
         <w:t>оригинал или ксерокопия документа, удостоверяющего личность (паспорт)</w:t>
       </w:r>
       <w:r>
         <w:rPr>
           <w:rStyle w:val="FontStyle20"/>
           <w:b w:val="0"/>
-          <w:sz w:val="24"/>
-          <w:szCs w:val="24"/>
+          <w:sz w:val="20"/>
+          <w:szCs w:val="20"/>
         </w:rPr>
         <w:t xml:space="preserve"> </w:t>
       </w:r>
@@ -2519,8 +2578,79 @@
         <w:rPr>
           <w:rStyle w:val="FontStyle20"/>
           <w:b w:val="0"/>
-          <w:sz w:val="24"/>
-          <w:szCs w:val="24"/>
+          <w:sz w:val="20"/>
+          <w:szCs w:val="20"/>
+        </w:rPr>
+        <w:tab/>
+      </w:r>
+      <w:r>
+        <w:rPr>
+          <w:rStyle w:val="FontStyle20"/>
+          <w:b w:val="0"/>
+          <w:sz w:val="20"/>
+          <w:szCs w:val="20"/>
+        </w:rPr>
+        <w:t>_____________________</w:t>
+      </w:r>
+    </w:p>
+    <w:p>
+      <w:pPr>
+        <w:pStyle w:val="Style6"/>
+        <w:widowControl/>
+        <w:tabs>
+          <w:tab w:val="left" w:pos="10632"/>
+        </w:tabs>
+        <w:spacing w:line="240" w:lineRule="auto"/>
+        <w:jc w:val="right"/>
+        <w:rPr>
+          <w:sz w:val="20"/>
+          <w:szCs w:val="20"/>
+        </w:rPr>
+      </w:pPr>
+      <w:r>
+        <w:rPr>
+          <w:rStyle w:val="FontStyle20"/>
+          <w:b w:val="0"/>
+          <w:sz w:val="20"/>
+          <w:szCs w:val="20"/>
+        </w:rPr>
+        <w:t>(подпись поступающего)</w:t>
+      </w:r>
+    </w:p>
+    <w:p>
+      <w:pPr>
+        <w:pStyle w:val="Style6"/>
+        <w:widowControl/>
+        <w:tabs>
+          <w:tab w:val="left" w:pos="7920"/>
+        </w:tabs>
+        <w:spacing w:line="240" w:lineRule="auto"/>
+        <w:jc w:val="both"/>
+        <w:rPr>
+          <w:sz w:val="20"/>
+          <w:szCs w:val="20"/>
+        </w:rPr>
+      </w:pPr>
+      <w:r>
+        <w:rPr>
+          <w:sz w:val="20"/>
+          <w:szCs w:val="20"/>
+        </w:rPr>
+        <w:t xml:space="preserve">оригинал или ксерокопия документа, об образовании </w:t>
+      </w:r>
+      <w:r>
+        <w:rPr>
+          <w:rStyle w:val="FontStyle20"/>
+          <w:b w:val="0"/>
+          <w:sz w:val="20"/>
+          <w:szCs w:val="20"/>
+        </w:rPr>
+        <w:t>и (или) квалификации</w:t>
+      </w:r>
+      <w:r>
+        <w:rPr>
+          <w:sz w:val="20"/>
+          <w:szCs w:val="20"/>
         </w:rPr>
         <w:tab/>
         <w:t>_____________________</w:t>
@@ -2531,17 +2661,76 @@
         <w:pStyle w:val="Style6"/>
         <w:widowControl/>
         <w:tabs>
+          <w:tab w:val="right" w:pos="10489"/>
+          <w:tab w:val="left" w:pos="10632"/>
+        </w:tabs>
+        <w:spacing w:line="240" w:lineRule="auto"/>
+        <w:rPr>
+          <w:sz w:val="20"/>
+          <w:szCs w:val="20"/>
+        </w:rPr>
+      </w:pPr>
+      <w:r>
+        <w:rPr>
+          <w:rStyle w:val="FontStyle20"/>
+          <w:b w:val="0"/>
+          <w:sz w:val="20"/>
+          <w:szCs w:val="20"/>
+        </w:rPr>
+        <w:tab/>
+        <w:t>(подпись поступающего)</w:t>
+      </w:r>
+    </w:p>
+    <w:p>
+      <w:pPr>
+        <w:pStyle w:val="Style6"/>
+        <w:widowControl/>
+        <w:tabs>
+          <w:tab w:val="left" w:pos="7938"/>
+        </w:tabs>
+        <w:spacing w:line="240" w:lineRule="auto"/>
+        <w:jc w:val="both"/>
+        <w:rPr>
+          <w:sz w:val="20"/>
+          <w:szCs w:val="20"/>
+        </w:rPr>
+      </w:pPr>
+      <w:r>
+        <w:rPr>
+          <w:sz w:val="20"/>
+          <w:szCs w:val="20"/>
+        </w:rPr>
+        <w:t xml:space="preserve">4 фотографии размером 3х4 см; </w:t>
+      </w:r>
+      <w:r>
+        <w:rPr>
+          <w:sz w:val="20"/>
+          <w:szCs w:val="20"/>
+        </w:rPr>
+        <w:tab/>
+        <w:t>_____________________</w:t>
+      </w:r>
+    </w:p>
+    <w:p>
+      <w:pPr>
+        <w:pStyle w:val="Style6"/>
+        <w:widowControl/>
+        <w:tabs>
           <w:tab w:val="left" w:pos="10632"/>
         </w:tabs>
         <w:spacing w:line="240" w:lineRule="auto"/>
         <w:jc w:val="right"/>
+        <w:rPr>
+          <w:sz w:val="20"/>
+          <w:szCs w:val="20"/>
+        </w:rPr>
       </w:pPr>
       <w:r>
         <w:rPr>
           <w:rStyle w:val="FontStyle20"/>
           <w:b w:val="0"/>
-          <w:sz w:val="24"/>
-          <w:szCs w:val="24"/>
+          <w:sz w:val="20"/>
+          <w:szCs w:val="20"/>
         </w:rPr>
         <w:t>(подпись поступающего)</w:t>
       </w:r>
@@ -2551,24 +2740,103 @@
         <w:pStyle w:val="Style6"/>
         <w:widowControl/>
         <w:tabs>
-          <w:tab w:val="left" w:pos="7920"/>
+          <w:tab w:val="left" w:pos="7938"/>
+          <w:tab w:val="left" w:pos="10773"/>
         </w:tabs>
         <w:spacing w:line="240" w:lineRule="auto"/>
         <w:jc w:val="both"/>
-      </w:pPr>
-      <w:r>
-        <w:t xml:space="preserve">оригинал или ксерокопия документа, об образовании </w:t>
-      </w:r>
+        <w:rPr>
+          <w:sz w:val="20"/>
+          <w:szCs w:val="20"/>
+        </w:rPr>
+      </w:pPr>
+      <w:r>
+        <w:rPr>
+          <w:sz w:val="20"/>
+          <w:szCs w:val="20"/>
+        </w:rPr>
+        <w:t>медицинская справка 086/у;</w:t>
+      </w:r>
+      <w:r>
+        <w:rPr>
+          <w:sz w:val="20"/>
+          <w:szCs w:val="20"/>
+        </w:rPr>
+        <w:tab/>
+        <w:t>_____________________</w:t>
+      </w:r>
+    </w:p>
+    <w:p>
+      <w:pPr>
+        <w:pStyle w:val="Style6"/>
+        <w:widowControl/>
+        <w:tabs>
+          <w:tab w:val="left" w:pos="10632"/>
+        </w:tabs>
+        <w:spacing w:line="240" w:lineRule="auto"/>
+        <w:jc w:val="right"/>
+        <w:rPr>
+          <w:sz w:val="20"/>
+          <w:szCs w:val="20"/>
+        </w:rPr>
+      </w:pPr>
       <w:r>
         <w:rPr>
           <w:rStyle w:val="FontStyle20"/>
           <w:b w:val="0"/>
-          <w:sz w:val="24"/>
-          <w:szCs w:val="24"/>
-        </w:rPr>
-        <w:t>и (или) квалификации</w:t>
-      </w:r>
-      <w:r>
+          <w:sz w:val="20"/>
+          <w:szCs w:val="20"/>
+        </w:rPr>
+        <w:lastRenderedPageBreak/>
+        <w:t>(подпись поступающего)</w:t>
+      </w:r>
+    </w:p>
+    <w:p>
+      <w:pPr>
+        <w:pStyle w:val="Style6"/>
+        <w:widowControl/>
+        <w:tabs>
+          <w:tab w:val="left" w:pos="7938"/>
+        </w:tabs>
+        <w:spacing w:line="240" w:lineRule="auto"/>
+        <w:jc w:val="both"/>
+        <w:rPr>
+          <w:sz w:val="20"/>
+          <w:szCs w:val="20"/>
+        </w:rPr>
+      </w:pPr>
+      <w:r>
+        <w:rPr>
+          <w:sz w:val="20"/>
+          <w:szCs w:val="20"/>
+          <w:u w:val="single"/>
+        </w:rPr>
+        <w:t>{{</w:t>
+      </w:r>
+      <w:proofErr w:type="spellStart"/>
+      <w:r>
+        <w:rPr>
+          <w:sz w:val="20"/>
+          <w:szCs w:val="20"/>
+          <w:u w:val="single"/>
+          <w:lang w:val="en-US"/>
+        </w:rPr>
+        <w:t>snils</w:t>
+      </w:r>
+      <w:proofErr w:type="spellEnd"/>
+      <w:r>
+        <w:rPr>
+          <w:sz w:val="20"/>
+          <w:szCs w:val="20"/>
+          <w:u w:val="single"/>
+        </w:rPr>
+        <w:t>}}</w:t>
+      </w:r>
+      <w:r>
+        <w:rPr>
+          <w:sz w:val="20"/>
+          <w:szCs w:val="20"/>
+        </w:rPr>
         <w:tab/>
         <w:t>_____________________</w:t>
       </w:r>
@@ -2578,19 +2846,22 @@
         <w:pStyle w:val="Style6"/>
         <w:widowControl/>
         <w:tabs>
-          <w:tab w:val="right" w:pos="10489"/>
           <w:tab w:val="left" w:pos="10632"/>
         </w:tabs>
         <w:spacing w:line="240" w:lineRule="auto"/>
+        <w:jc w:val="right"/>
+        <w:rPr>
+          <w:sz w:val="20"/>
+          <w:szCs w:val="20"/>
+        </w:rPr>
       </w:pPr>
       <w:r>
         <w:rPr>
           <w:rStyle w:val="FontStyle20"/>
           <w:b w:val="0"/>
-          <w:sz w:val="24"/>
-          <w:szCs w:val="24"/>
-        </w:rPr>
-        <w:tab/>
+          <w:sz w:val="20"/>
+          <w:szCs w:val="20"/>
+        </w:rPr>
         <w:t>(подпись поступающего)</w:t>
       </w:r>
     </w:p>
@@ -2600,14 +2871,45 @@
         <w:widowControl/>
         <w:tabs>
           <w:tab w:val="left" w:pos="7938"/>
+          <w:tab w:val="left" w:pos="10773"/>
         </w:tabs>
         <w:spacing w:line="240" w:lineRule="auto"/>
         <w:jc w:val="both"/>
-      </w:pPr>
-      <w:r>
-        <w:t xml:space="preserve">4 фотографии размером 3х4 см; </w:t>
-      </w:r>
-      <w:r>
+        <w:rPr>
+          <w:sz w:val="20"/>
+          <w:szCs w:val="20"/>
+        </w:rPr>
+      </w:pPr>
+      <w:r>
+        <w:rPr>
+          <w:sz w:val="20"/>
+          <w:szCs w:val="20"/>
+          <w:u w:val="single"/>
+        </w:rPr>
+        <w:t>{{</w:t>
+      </w:r>
+      <w:r>
+        <w:rPr>
+          <w:sz w:val="20"/>
+          <w:szCs w:val="20"/>
+          <w:u w:val="single"/>
+          <w:lang w:val="en-US"/>
+        </w:rPr>
+        <w:t>inn</w:t>
+      </w:r>
+      <w:r>
+        <w:rPr>
+          <w:sz w:val="20"/>
+          <w:szCs w:val="20"/>
+          <w:u w:val="single"/>
+        </w:rPr>
+        <w:t>}}</w:t>
+      </w:r>
+      <w:r>
+        <w:rPr>
+          <w:sz w:val="20"/>
+          <w:szCs w:val="20"/>
+        </w:rPr>
         <w:tab/>
         <w:t>_____________________</w:t>
       </w:r>
@@ -2621,163 +2923,17 @@
         </w:tabs>
         <w:spacing w:line="240" w:lineRule="auto"/>
         <w:jc w:val="right"/>
+        <w:rPr>
+          <w:sz w:val="20"/>
+          <w:szCs w:val="20"/>
+        </w:rPr>
       </w:pPr>
       <w:r>
         <w:rPr>
           <w:rStyle w:val="FontStyle20"/>
           <w:b w:val="0"/>
-          <w:sz w:val="24"/>
-          <w:szCs w:val="24"/>
-        </w:rPr>
-        <w:t>(подпись поступающего)</w:t>
-      </w:r>
-    </w:p>
-    <w:p>
-      <w:pPr>
-        <w:pStyle w:val="Style6"/>
-        <w:widowControl/>
-        <w:tabs>
-          <w:tab w:val="left" w:pos="7938"/>
-          <w:tab w:val="left" w:pos="10773"/>
-        </w:tabs>
-        <w:spacing w:line="240" w:lineRule="auto"/>
-        <w:jc w:val="both"/>
-      </w:pPr>
-      <w:r>
-        <w:t>медицинская справка 086/у;</w:t>
-      </w:r>
-      <w:r>
-        <w:tab/>
-        <w:t>_____________________</w:t>
-      </w:r>
-    </w:p>
-    <w:p>
-      <w:pPr>
-        <w:pStyle w:val="Style6"/>
-        <w:widowControl/>
-        <w:tabs>
-          <w:tab w:val="left" w:pos="10632"/>
-        </w:tabs>
-        <w:spacing w:line="240" w:lineRule="auto"/>
-        <w:jc w:val="right"/>
-      </w:pPr>
-      <w:r>
-        <w:rPr>
-          <w:rStyle w:val="FontStyle20"/>
-          <w:b w:val="0"/>
-          <w:sz w:val="24"/>
-          <w:szCs w:val="24"/>
-        </w:rPr>
-        <w:t>(подпись поступающего)</w:t>
-      </w:r>
-    </w:p>
-    <w:p>
-      <w:pPr>
-        <w:pStyle w:val="Style6"/>
-        <w:widowControl/>
-        <w:tabs>
-          <w:tab w:val="left" w:pos="7938"/>
-        </w:tabs>
-        <w:spacing w:line="240" w:lineRule="auto"/>
-        <w:jc w:val="both"/>
-      </w:pPr>
-      <w:r>
-        <w:rPr>
-          <w:u w:val="single"/>
-        </w:rPr>
-        <w:t>{{</w:t>
-      </w:r>
-      <w:proofErr w:type="spellStart"/>
-      <w:r>
-        <w:rPr>
-          <w:u w:val="single"/>
-          <w:lang w:val="en-US"/>
-        </w:rPr>
-        <w:t>snils</w:t>
-      </w:r>
-      <w:proofErr w:type="spellEnd"/>
-      <w:r>
-        <w:rPr>
-          <w:u w:val="single"/>
-        </w:rPr>
-        <w:t>}}</w:t>
-      </w:r>
-      <w:r>
-        <w:tab/>
-        <w:t>_____________________</w:t>
-      </w:r>
-    </w:p>
-    <w:p>
-      <w:pPr>
-        <w:pStyle w:val="Style6"/>
-        <w:widowControl/>
-        <w:tabs>
-          <w:tab w:val="left" w:pos="10632"/>
-        </w:tabs>
-        <w:spacing w:line="240" w:lineRule="auto"/>
-        <w:jc w:val="right"/>
-      </w:pPr>
-      <w:r>
-        <w:rPr>
-          <w:rStyle w:val="FontStyle20"/>
-          <w:b w:val="0"/>
-          <w:sz w:val="24"/>
-          <w:szCs w:val="24"/>
-        </w:rPr>
-        <w:t>(подпись поступающего)</w:t>
-      </w:r>
-    </w:p>
-    <w:p>
-      <w:pPr>
-        <w:pStyle w:val="Style6"/>
-        <w:widowControl/>
-        <w:tabs>
-          <w:tab w:val="left" w:pos="7938"/>
-          <w:tab w:val="left" w:pos="10773"/>
-        </w:tabs>
-        <w:spacing w:line="240" w:lineRule="auto"/>
-        <w:jc w:val="both"/>
-      </w:pPr>
-      <w:r>
-        <w:rPr>
-          <w:u w:val="single"/>
-        </w:rPr>
-        <w:t>{{</w:t>
-      </w:r>
-      <w:r>
-        <w:rPr>
-          <w:u w:val="single"/>
-          <w:lang w:val="en-US"/>
-        </w:rPr>
-        <w:t>inn</w:t>
-      </w:r>
-      <w:r>
-        <w:rPr>
-          <w:u w:val="single"/>
-        </w:rPr>
-        <w:t>}}</w:t>
-      </w:r>
-      <w:r>
-        <w:tab/>
-        <w:t>_____________________</w:t>
-      </w:r>
-    </w:p>
-    <w:p>
-      <w:pPr>
-        <w:pStyle w:val="Style6"/>
-        <w:widowControl/>
-        <w:tabs>
-          <w:tab w:val="left" w:pos="10632"/>
-        </w:tabs>
-        <w:spacing w:line="240" w:lineRule="auto"/>
-        <w:jc w:val="right"/>
-      </w:pPr>
-      <w:r>
-        <w:rPr>
-          <w:rStyle w:val="FontStyle20"/>
-          <w:b w:val="0"/>
-          <w:sz w:val="24"/>
-          <w:szCs w:val="24"/>
+          <w:sz w:val="20"/>
+          <w:szCs w:val="20"/>
         </w:rPr>
         <w:t>(подпись поступающего)</w:t>
       </w:r>
@@ -2799,15 +2955,15 @@
           <w:rStyle w:val="FontStyle20"/>
           <w:b w:val="0"/>
           <w:bCs w:val="0"/>
-          <w:sz w:val="24"/>
-          <w:szCs w:val="24"/>
-        </w:rPr>
-      </w:pPr>
-      <w:r>
-        <w:rPr>
-          <w:rStyle w:val="FontStyle18"/>
-          <w:sz w:val="24"/>
-          <w:szCs w:val="24"/>
+          <w:sz w:val="20"/>
+          <w:szCs w:val="20"/>
+        </w:rPr>
+      </w:pPr>
+      <w:r>
+        <w:rPr>
+          <w:rStyle w:val="FontStyle18"/>
+          <w:sz w:val="20"/>
+          <w:szCs w:val="20"/>
         </w:rPr>
         <w:t xml:space="preserve"> </w:t>
       </w:r>
@@ -2815,8 +2971,8 @@
       <w:r>
         <w:rPr>
           <w:rStyle w:val="FontStyle18"/>
-          <w:sz w:val="24"/>
-          <w:szCs w:val="24"/>
+          <w:sz w:val="20"/>
+          <w:szCs w:val="20"/>
         </w:rPr>
         <w:t>« _</w:t>
       </w:r>
@@ -2824,16 +2980,16 @@
       <w:r>
         <w:rPr>
           <w:rStyle w:val="FontStyle18"/>
-          <w:sz w:val="24"/>
-          <w:szCs w:val="24"/>
+          <w:sz w:val="20"/>
+          <w:szCs w:val="20"/>
         </w:rPr>
         <w:t>__ »</w:t>
       </w:r>
       <w:r>
         <w:rPr>
           <w:rStyle w:val="FontStyle18"/>
-          <w:sz w:val="24"/>
-          <w:szCs w:val="24"/>
+          <w:sz w:val="20"/>
+          <w:szCs w:val="20"/>
         </w:rPr>
         <w:tab/>
         <w:t xml:space="preserve">20 ___ </w:t>
@@ -2842,8 +2998,8 @@
         <w:rPr>
           <w:rStyle w:val="FontStyle18"/>
           <w:spacing w:val="-20"/>
-          <w:sz w:val="24"/>
-          <w:szCs w:val="24"/>
+          <w:sz w:val="20"/>
+          <w:szCs w:val="20"/>
         </w:rPr>
         <w:t>г.</w:t>
       </w:r>
@@ -2851,8 +3007,8 @@
         <w:rPr>
           <w:rStyle w:val="FontStyle18"/>
           <w:spacing w:val="-20"/>
-          <w:sz w:val="24"/>
-          <w:szCs w:val="24"/>
+          <w:sz w:val="20"/>
+          <w:szCs w:val="20"/>
         </w:rPr>
         <w:tab/>
       </w:r>
@@ -2860,8 +3016,8 @@
         <w:rPr>
           <w:rStyle w:val="FontStyle20"/>
           <w:b w:val="0"/>
-          <w:sz w:val="24"/>
-          <w:szCs w:val="24"/>
+          <w:sz w:val="20"/>
+          <w:szCs w:val="20"/>
         </w:rPr>
         <w:t>_____________________</w:t>
       </w:r>
@@ -2878,16 +3034,16 @@
         <w:rPr>
           <w:rStyle w:val="FontStyle20"/>
           <w:b w:val="0"/>
-          <w:sz w:val="24"/>
-          <w:szCs w:val="24"/>
+          <w:sz w:val="20"/>
+          <w:szCs w:val="20"/>
         </w:rPr>
       </w:pPr>
       <w:r>
         <w:rPr>
           <w:rStyle w:val="FontStyle20"/>
           <w:b w:val="0"/>
-          <w:sz w:val="24"/>
-          <w:szCs w:val="24"/>
+          <w:sz w:val="20"/>
+          <w:szCs w:val="20"/>
         </w:rPr>
         <w:t>(подпись поступающего)</w:t>
       </w:r>
@@ -2904,15 +3060,15 @@
         <w:jc w:val="both"/>
         <w:rPr>
           <w:rStyle w:val="FontStyle18"/>
-          <w:sz w:val="24"/>
-          <w:szCs w:val="24"/>
-        </w:rPr>
-      </w:pPr>
-      <w:r>
-        <w:rPr>
-          <w:rStyle w:val="FontStyle18"/>
-          <w:sz w:val="24"/>
-          <w:szCs w:val="24"/>
+          <w:sz w:val="20"/>
+          <w:szCs w:val="20"/>
+        </w:rPr>
+      </w:pPr>
+      <w:r>
+        <w:rPr>
+          <w:rStyle w:val="FontStyle18"/>
+          <w:sz w:val="20"/>
+          <w:szCs w:val="20"/>
         </w:rPr>
         <w:t>Среднее профессиональное образование получаю</w:t>
       </w:r>
@@ -2927,13 +3083,15 @@
         <w:rPr>
           <w:rStyle w:val="FontStyle20"/>
           <w:b w:val="0"/>
-          <w:sz w:val="24"/>
-          <w:szCs w:val="24"/>
+          <w:sz w:val="20"/>
+          <w:szCs w:val="20"/>
         </w:rPr>
       </w:pPr>
       <w:r>
         <w:rPr>
           <w:color w:val="000000"/>
+          <w:sz w:val="20"/>
+          <w:szCs w:val="20"/>
         </w:rPr>
         <w:t>по программам подготовки квалифицированных рабочих, служащих</w:t>
       </w:r>
@@ -2941,8 +3099,8 @@
         <w:rPr>
           <w:rStyle w:val="FontStyle20"/>
           <w:b w:val="0"/>
-          <w:sz w:val="24"/>
-          <w:szCs w:val="24"/>
+          <w:sz w:val="20"/>
+          <w:szCs w:val="20"/>
         </w:rPr>
         <w:t xml:space="preserve"> </w:t>
       </w:r>
@@ -2958,15 +3116,15 @@
           <w:rStyle w:val="FontStyle20"/>
           <w:b w:val="0"/>
           <w:bCs w:val="0"/>
-          <w:sz w:val="32"/>
-          <w:szCs w:val="32"/>
-        </w:rPr>
-      </w:pPr>
-      <w:r>
-        <w:rPr>
-          <w:rStyle w:val="FontStyle18"/>
-          <w:sz w:val="24"/>
-          <w:szCs w:val="24"/>
+          <w:sz w:val="20"/>
+          <w:szCs w:val="20"/>
+        </w:rPr>
+      </w:pPr>
+      <w:r>
+        <w:rPr>
+          <w:rStyle w:val="FontStyle18"/>
+          <w:sz w:val="20"/>
+          <w:szCs w:val="20"/>
         </w:rPr>
         <w:t xml:space="preserve">впервые </w:t>
       </w:r>
@@ -2974,16 +3132,16 @@
         <w:rPr>
           <w:rStyle w:val="FontStyle18"/>
           <w:rFonts w:ascii="Symbol" w:eastAsia="Symbol" w:hAnsi="Symbol" w:cs="Symbol"/>
-          <w:sz w:val="24"/>
-          <w:szCs w:val="24"/>
+          <w:sz w:val="20"/>
+          <w:szCs w:val="20"/>
         </w:rPr>
         <w:sym w:font="Symbol" w:char="F08A"/>
       </w:r>
       <w:r>
         <w:rPr>
           <w:rStyle w:val="FontStyle18"/>
-          <w:sz w:val="24"/>
-          <w:szCs w:val="24"/>
+          <w:sz w:val="20"/>
+          <w:szCs w:val="20"/>
         </w:rPr>
         <w:t xml:space="preserve">, не впервые </w:t>
       </w:r>
@@ -2991,16 +3149,16 @@
         <w:rPr>
           <w:rStyle w:val="FontStyle18"/>
           <w:rFonts w:ascii="Symbol" w:eastAsia="Symbol" w:hAnsi="Symbol" w:cs="Symbol"/>
-          <w:sz w:val="24"/>
-          <w:szCs w:val="24"/>
+          <w:sz w:val="20"/>
+          <w:szCs w:val="20"/>
         </w:rPr>
         <w:sym w:font="Symbol" w:char="F08A"/>
       </w:r>
       <w:r>
         <w:rPr>
           <w:rStyle w:val="FontStyle18"/>
-          <w:sz w:val="32"/>
-          <w:szCs w:val="32"/>
+          <w:sz w:val="20"/>
+          <w:szCs w:val="20"/>
         </w:rPr>
         <w:tab/>
         <w:t>________________</w:t>
@@ -3014,16 +3172,16 @@
         <w:rPr>
           <w:rStyle w:val="FontStyle20"/>
           <w:b w:val="0"/>
-          <w:sz w:val="24"/>
-          <w:szCs w:val="24"/>
+          <w:sz w:val="20"/>
+          <w:szCs w:val="20"/>
         </w:rPr>
       </w:pPr>
       <w:r>
         <w:rPr>
           <w:rStyle w:val="FontStyle20"/>
           <w:b w:val="0"/>
-          <w:sz w:val="24"/>
-          <w:szCs w:val="24"/>
+          <w:sz w:val="20"/>
+          <w:szCs w:val="20"/>
         </w:rPr>
         <w:t>(подпись поступающего)</w:t>
       </w:r>
@@ -3038,18 +3196,22 @@
         <w:jc w:val="both"/>
         <w:rPr>
           <w:rStyle w:val="FontStyle18"/>
-          <w:sz w:val="24"/>
-          <w:szCs w:val="24"/>
-        </w:rPr>
-      </w:pPr>
-      <w:r>
+          <w:sz w:val="20"/>
+          <w:szCs w:val="20"/>
+        </w:rPr>
+      </w:pPr>
+      <w:r>
+        <w:rPr>
+          <w:sz w:val="20"/>
+          <w:szCs w:val="20"/>
+        </w:rPr>
         <w:t>по программам подготовки специалистов среднего звена</w:t>
       </w:r>
       <w:r>
         <w:rPr>
           <w:rStyle w:val="FontStyle18"/>
-          <w:sz w:val="24"/>
-          <w:szCs w:val="24"/>
+          <w:sz w:val="20"/>
+          <w:szCs w:val="20"/>
         </w:rPr>
         <w:t xml:space="preserve"> </w:t>
       </w:r>
@@ -3066,15 +3228,15 @@
           <w:rStyle w:val="FontStyle20"/>
           <w:b w:val="0"/>
           <w:bCs w:val="0"/>
-          <w:sz w:val="32"/>
-          <w:szCs w:val="32"/>
-        </w:rPr>
-      </w:pPr>
-      <w:r>
-        <w:rPr>
-          <w:rStyle w:val="FontStyle18"/>
-          <w:sz w:val="24"/>
-          <w:szCs w:val="24"/>
+          <w:sz w:val="20"/>
+          <w:szCs w:val="20"/>
+        </w:rPr>
+      </w:pPr>
+      <w:r>
+        <w:rPr>
+          <w:rStyle w:val="FontStyle18"/>
+          <w:sz w:val="20"/>
+          <w:szCs w:val="20"/>
         </w:rPr>
         <w:t xml:space="preserve">впервые </w:t>
       </w:r>
@@ -3082,16 +3244,16 @@
         <w:rPr>
           <w:rStyle w:val="FontStyle18"/>
           <w:rFonts w:ascii="Symbol" w:eastAsia="Symbol" w:hAnsi="Symbol" w:cs="Symbol"/>
-          <w:sz w:val="24"/>
-          <w:szCs w:val="24"/>
+          <w:sz w:val="20"/>
+          <w:szCs w:val="20"/>
         </w:rPr>
         <w:sym w:font="Symbol" w:char="F08A"/>
       </w:r>
       <w:r>
         <w:rPr>
           <w:rStyle w:val="FontStyle18"/>
-          <w:sz w:val="24"/>
-          <w:szCs w:val="24"/>
+          <w:sz w:val="20"/>
+          <w:szCs w:val="20"/>
         </w:rPr>
         <w:t xml:space="preserve">, не впервые </w:t>
       </w:r>
@@ -3099,8 +3261,8 @@
         <w:rPr>
           <w:rStyle w:val="FontStyle18"/>
           <w:rFonts w:ascii="Symbol" w:eastAsia="Symbol" w:hAnsi="Symbol" w:cs="Symbol"/>
-          <w:sz w:val="24"/>
-          <w:szCs w:val="24"/>
+          <w:sz w:val="20"/>
+          <w:szCs w:val="20"/>
         </w:rPr>
         <w:sym w:font="Symbol" w:char="F08A"/>
       </w:r>
@@ -3108,8 +3270,98 @@
         <w:rPr>
           <w:rStyle w:val="FontStyle20"/>
           <w:b w:val="0"/>
-          <w:sz w:val="24"/>
-          <w:szCs w:val="24"/>
+          <w:sz w:val="20"/>
+          <w:szCs w:val="20"/>
+        </w:rPr>
+        <w:tab/>
+      </w:r>
+      <w:r>
+        <w:rPr>
+          <w:rStyle w:val="FontStyle20"/>
+          <w:b w:val="0"/>
+          <w:sz w:val="20"/>
+          <w:szCs w:val="20"/>
+        </w:rPr>
+        <w:t>_____________________</w:t>
+      </w:r>
+    </w:p>
+    <w:p>
+      <w:pPr>
+        <w:pStyle w:val="Style1"/>
+        <w:widowControl/>
+        <w:tabs>
+          <w:tab w:val="left" w:pos="7920"/>
+        </w:tabs>
+        <w:spacing w:before="12"/>
+        <w:ind w:right="-131"/>
+        <w:rPr>
+          <w:rStyle w:val="FontStyle18"/>
+          <w:sz w:val="20"/>
+          <w:szCs w:val="20"/>
+        </w:rPr>
+      </w:pPr>
+      <w:r>
+        <w:rPr>
+          <w:rStyle w:val="FontStyle18"/>
+          <w:sz w:val="20"/>
+          <w:szCs w:val="20"/>
+        </w:rPr>
+        <w:tab/>
+        <w:t>(подпись поступающего)</w:t>
+      </w:r>
+    </w:p>
+    <w:p>
+      <w:pPr>
+        <w:pStyle w:val="Style1"/>
+        <w:widowControl/>
+        <w:tabs>
+          <w:tab w:val="left" w:pos="7920"/>
+        </w:tabs>
+        <w:spacing w:before="12"/>
+        <w:ind w:right="-1"/>
+        <w:rPr>
+          <w:rStyle w:val="FontStyle18"/>
+          <w:sz w:val="20"/>
+          <w:szCs w:val="20"/>
+        </w:rPr>
+      </w:pPr>
+      <w:r>
+        <w:rPr>
+          <w:rStyle w:val="FontStyle18"/>
+          <w:sz w:val="20"/>
+          <w:szCs w:val="20"/>
+        </w:rPr>
+        <w:t xml:space="preserve">С лицензией на право осуществления образовательной деятельности, </w:t>
+      </w:r>
+    </w:p>
+    <w:p>
+      <w:pPr>
+        <w:pStyle w:val="Style1"/>
+        <w:widowControl/>
+        <w:tabs>
+          <w:tab w:val="left" w:pos="7920"/>
+        </w:tabs>
+        <w:spacing w:before="12"/>
+        <w:ind w:right="-1"/>
+        <w:rPr>
+          <w:rStyle w:val="FontStyle18"/>
+          <w:sz w:val="20"/>
+          <w:szCs w:val="20"/>
+        </w:rPr>
+      </w:pPr>
+      <w:r>
+        <w:rPr>
+          <w:rStyle w:val="FontStyle18"/>
+          <w:sz w:val="20"/>
+          <w:szCs w:val="20"/>
+        </w:rPr>
+        <w:t xml:space="preserve">свидетельством о государственной аккредитации, уставом, Правилами         </w:t>
+      </w:r>
+      <w:r>
+        <w:rPr>
+          <w:rStyle w:val="FontStyle18"/>
+          <w:sz w:val="20"/>
+          <w:szCs w:val="20"/>
         </w:rPr>
         <w:tab/>
         <w:t>_____________________</w:t>
@@ -3123,100 +3375,18 @@
           <w:tab w:val="left" w:pos="7920"/>
         </w:tabs>
         <w:spacing w:before="12"/>
-        <w:ind w:right="-131"/>
-        <w:rPr>
-          <w:rStyle w:val="FontStyle18"/>
-          <w:sz w:val="24"/>
-          <w:szCs w:val="24"/>
-        </w:rPr>
-      </w:pPr>
-      <w:r>
-        <w:rPr>
-          <w:rStyle w:val="FontStyle18"/>
-          <w:sz w:val="24"/>
-          <w:szCs w:val="24"/>
-        </w:rPr>
-        <w:tab/>
-        <w:t>(подпись поступающего)</w:t>
-      </w:r>
-    </w:p>
-    <w:p>
-      <w:pPr>
-        <w:pStyle w:val="Style1"/>
-        <w:widowControl/>
-        <w:tabs>
-          <w:tab w:val="left" w:pos="7920"/>
-        </w:tabs>
-        <w:spacing w:before="12"/>
         <w:ind w:right="-1"/>
         <w:rPr>
           <w:rStyle w:val="FontStyle18"/>
-          <w:sz w:val="24"/>
-          <w:szCs w:val="24"/>
-        </w:rPr>
-      </w:pPr>
-      <w:r>
-        <w:rPr>
-          <w:rStyle w:val="FontStyle18"/>
-          <w:sz w:val="24"/>
-          <w:szCs w:val="24"/>
-        </w:rPr>
-        <w:t xml:space="preserve">С лицензией на право осуществления образовательной деятельности, </w:t>
-      </w:r>
-    </w:p>
-    <w:p>
-      <w:pPr>
-        <w:pStyle w:val="Style1"/>
-        <w:widowControl/>
-        <w:tabs>
-          <w:tab w:val="left" w:pos="7920"/>
-        </w:tabs>
-        <w:spacing w:before="12"/>
-        <w:ind w:right="-1"/>
-        <w:rPr>
-          <w:rStyle w:val="FontStyle18"/>
-          <w:sz w:val="24"/>
-          <w:szCs w:val="24"/>
-        </w:rPr>
-      </w:pPr>
-      <w:r>
-        <w:rPr>
-          <w:rStyle w:val="FontStyle18"/>
-          <w:sz w:val="24"/>
-          <w:szCs w:val="24"/>
-        </w:rPr>
-        <w:t xml:space="preserve">свидетельством о государственной аккредитации, уставом, Правилами         </w:t>
-      </w:r>
-      <w:r>
-        <w:rPr>
-          <w:rStyle w:val="FontStyle18"/>
-          <w:sz w:val="24"/>
-          <w:szCs w:val="24"/>
-        </w:rPr>
-        <w:tab/>
-        <w:t>_____________________</w:t>
-      </w:r>
-    </w:p>
-    <w:p>
-      <w:pPr>
-        <w:pStyle w:val="Style1"/>
-        <w:widowControl/>
-        <w:tabs>
-          <w:tab w:val="left" w:pos="7920"/>
-        </w:tabs>
-        <w:spacing w:before="12"/>
-        <w:ind w:right="-1"/>
-        <w:rPr>
-          <w:rStyle w:val="FontStyle18"/>
-          <w:sz w:val="24"/>
-          <w:szCs w:val="24"/>
-        </w:rPr>
-      </w:pPr>
-      <w:r>
-        <w:rPr>
-          <w:rStyle w:val="FontStyle18"/>
-          <w:sz w:val="24"/>
-          <w:szCs w:val="24"/>
+          <w:sz w:val="20"/>
+          <w:szCs w:val="20"/>
+        </w:rPr>
+      </w:pPr>
+      <w:r>
+        <w:rPr>
+          <w:rStyle w:val="FontStyle18"/>
+          <w:sz w:val="20"/>
+          <w:szCs w:val="20"/>
         </w:rPr>
         <w:t xml:space="preserve">приема правилами подачи апелляций ознакомлен                                            </w:t>
       </w:r>
@@ -3224,16 +3394,16 @@
       <w:r>
         <w:rPr>
           <w:rStyle w:val="FontStyle18"/>
-          <w:sz w:val="24"/>
-          <w:szCs w:val="24"/>
+          <w:sz w:val="20"/>
+          <w:szCs w:val="20"/>
         </w:rPr>
         <w:t xml:space="preserve">  </w:t>
       </w:r>
       <w:r>
         <w:rPr>
           <w:rStyle w:val="FontStyle18"/>
-          <w:sz w:val="24"/>
-          <w:szCs w:val="24"/>
+          <w:sz w:val="20"/>
+          <w:szCs w:val="20"/>
         </w:rPr>
         <w:t xml:space="preserve"> </w:t>
       </w:r>
@@ -3242,8 +3412,8 @@
           <w:rStyle w:val="FontStyle20"/>
           <w:b w:val="0"/>
           <w:bCs w:val="0"/>
-          <w:sz w:val="24"/>
-          <w:szCs w:val="24"/>
+          <w:sz w:val="20"/>
+          <w:szCs w:val="20"/>
         </w:rPr>
         <w:t>(</w:t>
       </w:r>
@@ -3253,8 +3423,8 @@
           <w:rStyle w:val="FontStyle20"/>
           <w:b w:val="0"/>
           <w:bCs w:val="0"/>
-          <w:sz w:val="24"/>
-          <w:szCs w:val="24"/>
+          <w:sz w:val="20"/>
+          <w:szCs w:val="20"/>
         </w:rPr>
         <w:t>подпись поступающего)</w:t>
       </w:r>
@@ -3270,15 +3440,15 @@
         <w:ind w:right="-1"/>
         <w:rPr>
           <w:rStyle w:val="FontStyle18"/>
-          <w:sz w:val="24"/>
-          <w:szCs w:val="24"/>
-        </w:rPr>
-      </w:pPr>
-      <w:r>
-        <w:rPr>
-          <w:rStyle w:val="FontStyle18"/>
-          <w:sz w:val="24"/>
-          <w:szCs w:val="24"/>
+          <w:sz w:val="20"/>
+          <w:szCs w:val="20"/>
+        </w:rPr>
+      </w:pPr>
+      <w:r>
+        <w:rPr>
+          <w:rStyle w:val="FontStyle18"/>
+          <w:sz w:val="20"/>
+          <w:szCs w:val="20"/>
         </w:rPr>
         <w:t>С условиями обучения в данном образовательном учреждении,</w:t>
       </w:r>
@@ -3296,15 +3466,15 @@
         <w:jc w:val="both"/>
         <w:rPr>
           <w:rStyle w:val="FontStyle18"/>
-          <w:sz w:val="24"/>
-          <w:szCs w:val="24"/>
-        </w:rPr>
-      </w:pPr>
-      <w:r>
-        <w:rPr>
-          <w:rStyle w:val="FontStyle18"/>
-          <w:sz w:val="24"/>
-          <w:szCs w:val="24"/>
+          <w:sz w:val="20"/>
+          <w:szCs w:val="20"/>
+        </w:rPr>
+      </w:pPr>
+      <w:r>
+        <w:rPr>
+          <w:rStyle w:val="FontStyle18"/>
+          <w:sz w:val="20"/>
+          <w:szCs w:val="20"/>
         </w:rPr>
         <w:t xml:space="preserve">правилами внутреннего распорядка обучающегося, положением о </w:t>
       </w:r>
@@ -3322,23 +3492,23 @@
         <w:jc w:val="both"/>
         <w:rPr>
           <w:rStyle w:val="FontStyle18"/>
-          <w:sz w:val="24"/>
-          <w:szCs w:val="24"/>
-        </w:rPr>
-      </w:pPr>
-      <w:r>
-        <w:rPr>
-          <w:rStyle w:val="FontStyle18"/>
-          <w:sz w:val="24"/>
-          <w:szCs w:val="24"/>
+          <w:sz w:val="20"/>
+          <w:szCs w:val="20"/>
+        </w:rPr>
+      </w:pPr>
+      <w:r>
+        <w:rPr>
+          <w:rStyle w:val="FontStyle18"/>
+          <w:sz w:val="20"/>
+          <w:szCs w:val="20"/>
         </w:rPr>
         <w:t>требовании к одежде обучающихся размещенными на официальном</w:t>
       </w:r>
       <w:r>
         <w:rPr>
           <w:rStyle w:val="FontStyle18"/>
-          <w:sz w:val="24"/>
-          <w:szCs w:val="24"/>
+          <w:sz w:val="20"/>
+          <w:szCs w:val="20"/>
         </w:rPr>
         <w:tab/>
         <w:t>_____________________</w:t>
@@ -3356,23 +3526,23 @@
         <w:rPr>
           <w:rStyle w:val="FontStyle18"/>
           <w:bCs/>
-          <w:sz w:val="24"/>
-          <w:szCs w:val="24"/>
-        </w:rPr>
-      </w:pPr>
-      <w:r>
-        <w:rPr>
-          <w:rStyle w:val="FontStyle18"/>
-          <w:sz w:val="24"/>
-          <w:szCs w:val="24"/>
+          <w:sz w:val="20"/>
+          <w:szCs w:val="20"/>
+        </w:rPr>
+      </w:pPr>
+      <w:r>
+        <w:rPr>
+          <w:rStyle w:val="FontStyle18"/>
+          <w:sz w:val="20"/>
+          <w:szCs w:val="20"/>
         </w:rPr>
         <w:t xml:space="preserve">сайте колледжа ознакомлен                                                                                </w:t>
       </w:r>
       <w:r>
         <w:rPr>
           <w:rStyle w:val="FontStyle18"/>
-          <w:sz w:val="24"/>
-          <w:szCs w:val="24"/>
+          <w:sz w:val="20"/>
+          <w:szCs w:val="20"/>
         </w:rPr>
         <w:t xml:space="preserve"> </w:t>
       </w:r>
@@ -3380,16 +3550,16 @@
       <w:r>
         <w:rPr>
           <w:rStyle w:val="FontStyle18"/>
-          <w:sz w:val="24"/>
-          <w:szCs w:val="24"/>
+          <w:sz w:val="20"/>
+          <w:szCs w:val="20"/>
         </w:rPr>
         <w:t xml:space="preserve"> </w:t>
       </w:r>
       <w:r>
         <w:rPr>
           <w:rStyle w:val="FontStyle18"/>
-          <w:sz w:val="24"/>
-          <w:szCs w:val="24"/>
+          <w:sz w:val="20"/>
+          <w:szCs w:val="20"/>
         </w:rPr>
         <w:t xml:space="preserve">  </w:t>
       </w:r>
@@ -3398,8 +3568,8 @@
           <w:rStyle w:val="FontStyle20"/>
           <w:b w:val="0"/>
           <w:bCs w:val="0"/>
-          <w:sz w:val="24"/>
-          <w:szCs w:val="24"/>
+          <w:sz w:val="20"/>
+          <w:szCs w:val="20"/>
         </w:rPr>
         <w:t>(</w:t>
       </w:r>
@@ -3409,8 +3579,8 @@
           <w:rStyle w:val="FontStyle20"/>
           <w:b w:val="0"/>
           <w:bCs w:val="0"/>
-          <w:sz w:val="24"/>
-          <w:szCs w:val="24"/>
+          <w:sz w:val="20"/>
+          <w:szCs w:val="20"/>
         </w:rPr>
         <w:t>подпись поступающего)</w:t>
       </w:r>
@@ -3423,15 +3593,15 @@
         <w:ind w:right="3226"/>
         <w:rPr>
           <w:rStyle w:val="FontStyle18"/>
-          <w:sz w:val="24"/>
-          <w:szCs w:val="24"/>
-        </w:rPr>
-      </w:pPr>
-      <w:r>
-        <w:rPr>
-          <w:rStyle w:val="FontStyle18"/>
-          <w:sz w:val="24"/>
-          <w:szCs w:val="24"/>
+          <w:sz w:val="20"/>
+          <w:szCs w:val="20"/>
+        </w:rPr>
+      </w:pPr>
+      <w:r>
+        <w:rPr>
+          <w:rStyle w:val="FontStyle18"/>
+          <w:sz w:val="20"/>
+          <w:szCs w:val="20"/>
         </w:rPr>
         <w:t xml:space="preserve">С датой предоставления оригинала документа государственного </w:t>
       </w:r>
@@ -3448,23 +3618,23 @@
         <w:jc w:val="both"/>
         <w:rPr>
           <w:rStyle w:val="FontStyle18"/>
-          <w:sz w:val="24"/>
-          <w:szCs w:val="24"/>
-        </w:rPr>
-      </w:pPr>
-      <w:r>
-        <w:rPr>
-          <w:rStyle w:val="FontStyle18"/>
-          <w:sz w:val="24"/>
-          <w:szCs w:val="24"/>
+          <w:sz w:val="20"/>
+          <w:szCs w:val="20"/>
+        </w:rPr>
+      </w:pPr>
+      <w:r>
+        <w:rPr>
+          <w:rStyle w:val="FontStyle18"/>
+          <w:sz w:val="20"/>
+          <w:szCs w:val="20"/>
         </w:rPr>
         <w:t xml:space="preserve">образца об образовании ознакомлен </w:t>
       </w:r>
       <w:r>
         <w:rPr>
           <w:rStyle w:val="FontStyle18"/>
-          <w:sz w:val="24"/>
-          <w:szCs w:val="24"/>
+          <w:sz w:val="20"/>
+          <w:szCs w:val="20"/>
         </w:rPr>
         <w:tab/>
         <w:t>_____________________</w:t>
@@ -3483,15 +3653,15 @@
           <w:rStyle w:val="FontStyle20"/>
           <w:b w:val="0"/>
           <w:bCs w:val="0"/>
-          <w:sz w:val="24"/>
-          <w:szCs w:val="24"/>
+          <w:sz w:val="20"/>
+          <w:szCs w:val="20"/>
         </w:rPr>
       </w:pPr>
       <w:r>
         <w:rPr>
           <w:rStyle w:val="FontStyle20"/>
-          <w:sz w:val="24"/>
-          <w:szCs w:val="24"/>
+          <w:sz w:val="20"/>
+          <w:szCs w:val="20"/>
         </w:rPr>
         <w:tab/>
         <w:t xml:space="preserve">           </w:t>
@@ -3499,9 +3669,8 @@
       <w:r>
         <w:rPr>
           <w:rStyle w:val="FontStyle20"/>
-          <w:sz w:val="24"/>
-          <w:szCs w:val="24"/>
-          <w:lang w:val="en-US"/>
+          <w:sz w:val="20"/>
+          <w:szCs w:val="20"/>
         </w:rPr>
         <w:t xml:space="preserve">  </w:t>
       </w:r>
@@ -3510,8 +3679,8 @@
           <w:rStyle w:val="FontStyle20"/>
           <w:b w:val="0"/>
           <w:bCs w:val="0"/>
-          <w:sz w:val="24"/>
-          <w:szCs w:val="24"/>
+          <w:sz w:val="20"/>
+          <w:szCs w:val="20"/>
         </w:rPr>
         <w:t>(подпись поступающего)</w:t>
       </w:r>
@@ -3522,6 +3691,10 @@
         <w:widowControl/>
         <w:spacing w:line="240" w:lineRule="auto"/>
         <w:jc w:val="both"/>
+        <w:rPr>
+          <w:sz w:val="20"/>
+          <w:szCs w:val="20"/>
+        </w:rPr>
       </w:pPr>
     </w:p>
     <w:p>
@@ -3533,23 +3706,23 @@
         <w:spacing w:line="240" w:lineRule="auto"/>
         <w:rPr>
           <w:rStyle w:val="FontStyle18"/>
-          <w:sz w:val="24"/>
-          <w:szCs w:val="24"/>
-        </w:rPr>
-      </w:pPr>
-      <w:r>
-        <w:rPr>
-          <w:rStyle w:val="FontStyle18"/>
-          <w:sz w:val="24"/>
-          <w:szCs w:val="24"/>
+          <w:sz w:val="20"/>
+          <w:szCs w:val="20"/>
+        </w:rPr>
+      </w:pPr>
+      <w:r>
+        <w:rPr>
+          <w:rStyle w:val="FontStyle18"/>
+          <w:sz w:val="20"/>
+          <w:szCs w:val="20"/>
         </w:rPr>
         <w:t xml:space="preserve">Подпись ответственного лица приемной комиссии </w:t>
       </w:r>
       <w:r>
         <w:rPr>
           <w:rStyle w:val="FontStyle18"/>
-          <w:sz w:val="24"/>
-          <w:szCs w:val="24"/>
+          <w:sz w:val="20"/>
+          <w:szCs w:val="20"/>
         </w:rPr>
         <w:tab/>
         <w:t>_____________________</w:t>
@@ -3564,16 +3737,16 @@
         <w:rPr>
           <w:rStyle w:val="FontStyle18"/>
           <w:spacing w:val="-20"/>
-          <w:sz w:val="24"/>
-          <w:szCs w:val="24"/>
+          <w:sz w:val="20"/>
+          <w:szCs w:val="20"/>
         </w:rPr>
       </w:pPr>
       <w:r>
         <w:rPr>
           <w:rStyle w:val="FontStyle18"/>
           <w:spacing w:val="-20"/>
-          <w:sz w:val="24"/>
-          <w:szCs w:val="24"/>
+          <w:sz w:val="20"/>
+          <w:szCs w:val="20"/>
         </w:rPr>
         <w:t>«_____</w:t>
       </w:r>
@@ -3582,8 +3755,8 @@
         <w:rPr>
           <w:rStyle w:val="FontStyle18"/>
           <w:spacing w:val="-20"/>
-          <w:sz w:val="24"/>
-          <w:szCs w:val="24"/>
+          <w:sz w:val="20"/>
+          <w:szCs w:val="20"/>
         </w:rPr>
         <w:t>_»_</w:t>
       </w:r>
@@ -3592,8 +3765,8 @@
         <w:rPr>
           <w:rStyle w:val="FontStyle18"/>
           <w:spacing w:val="-20"/>
-          <w:sz w:val="24"/>
-          <w:szCs w:val="24"/>
+          <w:sz w:val="20"/>
+          <w:szCs w:val="20"/>
         </w:rPr>
         <w:t>_______________20_____г.</w:t>
       </w:r>
@@ -3604,16 +3777,16 @@
         <w:rPr>
           <w:rStyle w:val="FontStyle18"/>
           <w:spacing w:val="-20"/>
-          <w:sz w:val="24"/>
-          <w:szCs w:val="24"/>
+          <w:sz w:val="20"/>
+          <w:szCs w:val="20"/>
         </w:rPr>
       </w:pPr>
       <w:r>
         <w:rPr>
           <w:rStyle w:val="FontStyle18"/>
           <w:spacing w:val="-20"/>
-          <w:sz w:val="24"/>
-          <w:szCs w:val="24"/>
+          <w:sz w:val="20"/>
+          <w:szCs w:val="20"/>
         </w:rPr>
         <w:t>Зачислен (а) Приказ № __________ от «_______</w:t>
       </w:r>
@@ -3622,8 +3795,8 @@
         <w:rPr>
           <w:rStyle w:val="FontStyle18"/>
           <w:spacing w:val="-20"/>
-          <w:sz w:val="24"/>
-          <w:szCs w:val="24"/>
+          <w:sz w:val="20"/>
+          <w:szCs w:val="20"/>
         </w:rPr>
         <w:t>_»_</w:t>
       </w:r>
@@ -3632,8 +3805,8 @@
         <w:rPr>
           <w:rStyle w:val="FontStyle18"/>
           <w:spacing w:val="-20"/>
-          <w:sz w:val="24"/>
-          <w:szCs w:val="24"/>
+          <w:sz w:val="20"/>
+          <w:szCs w:val="20"/>
         </w:rPr>
         <w:t xml:space="preserve">__________________20______г. </w:t>
       </w:r>
@@ -3644,18 +3817,27 @@
         <w:rPr>
           <w:rStyle w:val="FontStyle18"/>
           <w:spacing w:val="-20"/>
-          <w:sz w:val="24"/>
-          <w:szCs w:val="24"/>
+          <w:sz w:val="20"/>
+          <w:szCs w:val="20"/>
         </w:rPr>
       </w:pPr>
       <w:r>
         <w:rPr>
           <w:rStyle w:val="FontStyle18"/>
           <w:spacing w:val="-20"/>
-          <w:sz w:val="24"/>
-          <w:szCs w:val="24"/>
-        </w:rPr>
-        <w:t>на базе __________________________________________________________________________________________________</w:t>
+          <w:sz w:val="20"/>
+          <w:szCs w:val="20"/>
+        </w:rPr>
+        <w:t xml:space="preserve">на базе </w:t>
+      </w:r>
+      <w:r>
+        <w:rPr>
+          <w:rStyle w:val="FontStyle18"/>
+          <w:spacing w:val="-20"/>
+          <w:sz w:val="20"/>
+          <w:szCs w:val="20"/>
+        </w:rPr>
+        <w:t>__________________________________________________________________________________________________</w:t>
       </w:r>
     </w:p>
     <w:p>
@@ -3664,16 +3846,16 @@
         <w:rPr>
           <w:rStyle w:val="FontStyle18"/>
           <w:spacing w:val="-20"/>
-          <w:sz w:val="24"/>
-          <w:szCs w:val="24"/>
+          <w:sz w:val="20"/>
+          <w:szCs w:val="20"/>
         </w:rPr>
       </w:pPr>
       <w:r>
         <w:rPr>
           <w:rStyle w:val="FontStyle18"/>
           <w:spacing w:val="-20"/>
-          <w:sz w:val="24"/>
-          <w:szCs w:val="24"/>
+          <w:sz w:val="20"/>
+          <w:szCs w:val="20"/>
         </w:rPr>
         <w:t>по специальности/профессии__________________________________________________________________________________</w:t>
       </w:r>
@@ -3683,16 +3865,16 @@
         <w:rPr>
           <w:rStyle w:val="FontStyle18"/>
           <w:spacing w:val="-20"/>
-          <w:sz w:val="24"/>
-          <w:szCs w:val="24"/>
+          <w:sz w:val="20"/>
+          <w:szCs w:val="20"/>
         </w:rPr>
       </w:pPr>
       <w:r>
         <w:rPr>
           <w:rStyle w:val="FontStyle18"/>
           <w:spacing w:val="-20"/>
-          <w:sz w:val="24"/>
-          <w:szCs w:val="24"/>
+          <w:sz w:val="20"/>
+          <w:szCs w:val="20"/>
         </w:rPr>
         <w:t>Директор ГАПОУ СО «САСК»</w:t>
       </w:r>
@@ -3700,8 +3882,8 @@
         <w:rPr>
           <w:rStyle w:val="FontStyle18"/>
           <w:spacing w:val="-20"/>
-          <w:sz w:val="24"/>
-          <w:szCs w:val="24"/>
+          <w:sz w:val="20"/>
+          <w:szCs w:val="20"/>
         </w:rPr>
         <w:tab/>
       </w:r>
@@ -3709,8 +3891,8 @@
         <w:rPr>
           <w:rStyle w:val="FontStyle18"/>
           <w:spacing w:val="-20"/>
-          <w:sz w:val="24"/>
-          <w:szCs w:val="24"/>
+          <w:sz w:val="20"/>
+          <w:szCs w:val="20"/>
         </w:rPr>
         <w:tab/>
       </w:r>
@@ -3718,8 +3900,8 @@
         <w:rPr>
           <w:rStyle w:val="FontStyle18"/>
           <w:spacing w:val="-20"/>
-          <w:sz w:val="24"/>
-          <w:szCs w:val="24"/>
+          <w:sz w:val="20"/>
+          <w:szCs w:val="20"/>
         </w:rPr>
         <w:tab/>
       </w:r>
@@ -3727,8 +3909,8 @@
         <w:rPr>
           <w:rStyle w:val="FontStyle18"/>
           <w:spacing w:val="-20"/>
-          <w:sz w:val="24"/>
-          <w:szCs w:val="24"/>
+          <w:sz w:val="20"/>
+          <w:szCs w:val="20"/>
         </w:rPr>
         <w:tab/>
       </w:r>
@@ -3736,8 +3918,8 @@
         <w:rPr>
           <w:rStyle w:val="FontStyle18"/>
           <w:spacing w:val="-20"/>
-          <w:sz w:val="24"/>
-          <w:szCs w:val="24"/>
+          <w:sz w:val="20"/>
+          <w:szCs w:val="20"/>
         </w:rPr>
         <w:tab/>
         <w:t xml:space="preserve">___________________________ С. Л. </w:t>
@@ -3747,8 +3929,8 @@
         <w:rPr>
           <w:rStyle w:val="FontStyle18"/>
           <w:spacing w:val="-20"/>
-          <w:sz w:val="24"/>
-          <w:szCs w:val="24"/>
+          <w:sz w:val="20"/>
+          <w:szCs w:val="20"/>
         </w:rPr>
         <w:t>Аборин</w:t>
       </w:r>
@@ -3762,15 +3944,15 @@
         <w:rPr>
           <w:rStyle w:val="FontStyle19"/>
           <w:b w:val="0"/>
-          <w:sz w:val="24"/>
-          <w:szCs w:val="24"/>
+          <w:sz w:val="20"/>
+          <w:szCs w:val="20"/>
         </w:rPr>
       </w:pPr>
       <w:r>
         <w:rPr>
           <w:rStyle w:val="FontStyle19"/>
-          <w:sz w:val="32"/>
-          <w:szCs w:val="32"/>
+          <w:sz w:val="20"/>
+          <w:szCs w:val="20"/>
         </w:rPr>
         <w:tab/>
       </w:r>
@@ -3778,8 +3960,8 @@
         <w:rPr>
           <w:rStyle w:val="FontStyle19"/>
           <w:b w:val="0"/>
-          <w:sz w:val="24"/>
-          <w:szCs w:val="24"/>
+          <w:sz w:val="20"/>
+          <w:szCs w:val="20"/>
         </w:rPr>
         <w:t>М.П.</w:t>
       </w:r>
@@ -3797,8 +3979,8 @@
         <w:rPr>
           <w:rStyle w:val="FontStyle19"/>
           <w:b w:val="0"/>
-          <w:sz w:val="24"/>
-          <w:szCs w:val="24"/>
+          <w:sz w:val="20"/>
+          <w:szCs w:val="20"/>
         </w:rPr>
       </w:pPr>
     </w:p>
@@ -4221,6 +4403,7 @@
   <w:style w:type="character" w:default="1" w:styleId="a0">
     <w:name w:val="Default Paragraph Font"/>
     <w:uiPriority w:val="1"/>
+    <w:semiHidden/>
     <w:unhideWhenUsed/>
   </w:style>
   <w:style w:type="table" w:default="1" w:styleId="a1">

--- a/patterns/special.docx
+++ b/patterns/special.docx
@@ -1,6 +1,6 @@
 
 <file path=word/document.xml><?xml version="1.0" encoding="utf-8"?>
-<w:document xmlns:wpc="http://schemas.microsoft.com/office/word/2010/wordprocessingCanvas" xmlns:cx="http://schemas.microsoft.com/office/drawing/2014/chartex" xmlns:cx1="http://schemas.microsoft.com/office/drawing/2015/9/8/chartex" xmlns:cx2="http://schemas.microsoft.com/office/drawing/2015/10/21/chartex" xmlns:cx3="http://schemas.microsoft.com/office/drawing/2016/5/9/chartex" xmlns:cx4="http://schemas.microsoft.com/office/drawing/2016/5/10/chartex" xmlns:cx5="http://schemas.microsoft.com/office/drawing/2016/5/11/chartex" xmlns:cx6="http://schemas.microsoft.com/office/drawing/2016/5/12/chartex" xmlns:cx7="http://schemas.microsoft.com/office/drawing/2016/5/13/chartex" xmlns:cx8="http://schemas.microsoft.com/office/drawing/2016/5/14/chartex" xmlns:mc="http://schemas.openxmlformats.org/markup-compatibility/2006" xmlns:aink="http://schemas.microsoft.com/office/drawing/2016/ink" xmlns:am3d="http://schemas.microsoft.com/office/drawing/2017/model3d" xmlns:o="urn:schemas-microsoft-com:office:office" xmlns:oel="http://schemas.microsoft.com/office/2019/extlst" xmlns:r="http://schemas.openxmlformats.org/officeDocument/2006/relationships" xmlns:m="http://schemas.openxmlformats.org/officeDocument/2006/math" xmlns:v="urn:schemas-microsoft-com:vml" xmlns:wp14="http://schemas.microsoft.com/office/word/2010/wordprocessingDrawing" xmlns:wp="http://schemas.openxmlformats.org/drawingml/2006/wordprocessingDrawing" xmlns:w10="urn:schemas-microsoft-com:office:word" xmlns:w="http://schemas.openxmlformats.org/wordprocessingml/2006/main" xmlns:w14="http://schemas.microsoft.com/office/word/2010/wordml" xmlns:w15="http://schemas.microsoft.com/office/word/2012/wordml" xmlns:w16cex="http://schemas.microsoft.com/office/word/2018/wordml/cex" xmlns:w16cid="http://schemas.microsoft.com/office/word/2016/wordml/cid" xmlns:w16="http://schemas.microsoft.com/office/word/2018/wordml" xmlns:w16sdtdh="http://schemas.microsoft.com/office/word/2020/wordml/sdtdatahash" xmlns:w16se="http://schemas.microsoft.com/office/word/2015/wordml/symex" xmlns:wpg="http://schemas.microsoft.com/office/word/2010/wordprocessingGroup" xmlns:wpi="http://schemas.microsoft.com/office/word/2010/wordprocessingInk" xmlns:wne="http://schemas.microsoft.com/office/word/2006/wordml" xmlns:wps="http://schemas.microsoft.com/office/word/2010/wordprocessingShape" mc:Ignorable="w14 w15 w16se w16cid w16 w16cex w16sdtdh wp14">
+<w:document xmlns:wpc="http://schemas.microsoft.com/office/word/2010/wordprocessingCanvas" xmlns:cx="http://schemas.microsoft.com/office/drawing/2014/chartex" xmlns:cx1="http://schemas.microsoft.com/office/drawing/2015/9/8/chartex" xmlns:cx2="http://schemas.microsoft.com/office/drawing/2015/10/21/chartex" xmlns:cx3="http://schemas.microsoft.com/office/drawing/2016/5/9/chartex" xmlns:cx4="http://schemas.microsoft.com/office/drawing/2016/5/10/chartex" xmlns:cx5="http://schemas.microsoft.com/office/drawing/2016/5/11/chartex" xmlns:cx6="http://schemas.microsoft.com/office/drawing/2016/5/12/chartex" xmlns:cx7="http://schemas.microsoft.com/office/drawing/2016/5/13/chartex" xmlns:cx8="http://schemas.microsoft.com/office/drawing/2016/5/14/chartex" xmlns:mc="http://schemas.openxmlformats.org/markup-compatibility/2006" xmlns:aink="http://schemas.microsoft.com/office/drawing/2016/ink" xmlns:am3d="http://schemas.microsoft.com/office/drawing/2017/model3d" xmlns:o="urn:schemas-microsoft-com:office:office" xmlns:r="http://schemas.openxmlformats.org/officeDocument/2006/relationships" xmlns:m="http://schemas.openxmlformats.org/officeDocument/2006/math" xmlns:v="urn:schemas-microsoft-com:vml" xmlns:wp14="http://schemas.microsoft.com/office/word/2010/wordprocessingDrawing" xmlns:wp="http://schemas.openxmlformats.org/drawingml/2006/wordprocessingDrawing" xmlns:w10="urn:schemas-microsoft-com:office:word" xmlns:w="http://schemas.openxmlformats.org/wordprocessingml/2006/main" xmlns:w14="http://schemas.microsoft.com/office/word/2010/wordml" xmlns:w15="http://schemas.microsoft.com/office/word/2012/wordml" xmlns:w16cid="http://schemas.microsoft.com/office/word/2016/wordml/cid" xmlns:w16se="http://schemas.microsoft.com/office/word/2015/wordml/symex" xmlns:wpg="http://schemas.microsoft.com/office/word/2010/wordprocessingGroup" xmlns:wpi="http://schemas.microsoft.com/office/word/2010/wordprocessingInk" xmlns:wne="http://schemas.microsoft.com/office/word/2006/wordml" xmlns:wps="http://schemas.microsoft.com/office/word/2010/wordprocessingShape" mc:Ignorable="w14 w15 w16se w16cid wp14">
   <w:body>
     <w:p>
       <w:pPr>
@@ -18,6 +18,7 @@
           <w:szCs w:val="24"/>
         </w:rPr>
       </w:pPr>
+      <w:bookmarkStart w:id="0" w:name="_GoBack"/>
       <w:r>
         <w:rPr>
           <w:rStyle w:val="FontStyle18"/>
@@ -138,15 +139,7 @@
           <w:sz w:val="24"/>
           <w:szCs w:val="24"/>
         </w:rPr>
-        <w:t xml:space="preserve">                                                                     </w:t>
-      </w:r>
-      <w:r>
-        <w:rPr>
-          <w:rStyle w:val="FontStyle18"/>
-          <w:sz w:val="24"/>
-          <w:szCs w:val="24"/>
-        </w:rPr>
-        <w:t>профессионального образовательного</w:t>
+        <w:t xml:space="preserve">                                                                     профессионального образовательного</w:t>
       </w:r>
     </w:p>
     <w:p>
@@ -171,23 +164,7 @@
           <w:sz w:val="24"/>
           <w:szCs w:val="24"/>
         </w:rPr>
-        <w:t>учреждения</w:t>
-      </w:r>
-      <w:r>
-        <w:rPr>
-          <w:rStyle w:val="FontStyle18"/>
-          <w:sz w:val="24"/>
-          <w:szCs w:val="24"/>
-        </w:rPr>
-        <w:t xml:space="preserve"> </w:t>
-      </w:r>
-      <w:r>
-        <w:rPr>
-          <w:rStyle w:val="FontStyle18"/>
-          <w:sz w:val="24"/>
-          <w:szCs w:val="24"/>
-        </w:rPr>
-        <w:t>Саратовской области</w:t>
+        <w:t>учреждения Саратовской области</w:t>
       </w:r>
     </w:p>
     <w:p>
@@ -228,20 +205,12 @@
       <w:tblPr>
         <w:tblW w:w="10980" w:type="dxa"/>
         <w:tblInd w:w="-252" w:type="dxa"/>
-        <w:tblBorders>
-          <w:top w:val="single" w:sz="4" w:space="0" w:color="auto"/>
-          <w:left w:val="single" w:sz="4" w:space="0" w:color="auto"/>
-          <w:bottom w:val="single" w:sz="4" w:space="0" w:color="auto"/>
-          <w:right w:val="single" w:sz="4" w:space="0" w:color="auto"/>
-          <w:insideH w:val="single" w:sz="4" w:space="0" w:color="auto"/>
-          <w:insideV w:val="single" w:sz="4" w:space="0" w:color="auto"/>
-        </w:tblBorders>
         <w:tblLayout w:type="fixed"/>
         <w:tblLook w:val="01E0" w:firstRow="1" w:lastRow="1" w:firstColumn="1" w:lastColumn="1" w:noHBand="0" w:noVBand="0"/>
       </w:tblPr>
       <w:tblGrid>
-        <w:gridCol w:w="5353"/>
-        <w:gridCol w:w="5627"/>
+        <w:gridCol w:w="5352"/>
+        <w:gridCol w:w="5628"/>
       </w:tblGrid>
       <w:tr>
         <w:trPr>
@@ -249,7 +218,13 @@
         </w:trPr>
         <w:tc>
           <w:tcPr>
-            <w:tcW w:w="5353" w:type="dxa"/>
+            <w:tcW w:w="5352" w:type="dxa"/>
+            <w:tcBorders>
+              <w:top w:val="single" w:sz="4" w:space="0" w:color="000000"/>
+              <w:left w:val="single" w:sz="4" w:space="0" w:color="000000"/>
+              <w:bottom w:val="single" w:sz="4" w:space="0" w:color="000000"/>
+              <w:right w:val="single" w:sz="4" w:space="0" w:color="000000"/>
+            </w:tcBorders>
           </w:tcPr>
           <w:p>
             <w:pPr>
@@ -258,6 +233,7 @@
               </w:tabs>
               <w:spacing w:line="240" w:lineRule="auto"/>
               <w:rPr>
+                <w:rFonts w:ascii="Times New Roman" w:hAnsi="Times New Roman"/>
                 <w:sz w:val="24"/>
                 <w:szCs w:val="24"/>
               </w:rPr>
@@ -524,6 +500,7 @@
               </w:rPr>
               <w:t>{{</w:t>
             </w:r>
+            <w:proofErr w:type="spellStart"/>
             <w:r>
               <w:rPr>
                 <w:rFonts w:ascii="Times New Roman" w:hAnsi="Times New Roman"/>
@@ -534,6 +511,7 @@
               </w:rPr>
               <w:t>snils</w:t>
             </w:r>
+            <w:proofErr w:type="spellEnd"/>
             <w:r>
               <w:rPr>
                 <w:rFonts w:ascii="Times New Roman" w:hAnsi="Times New Roman"/>
@@ -609,6 +587,12 @@
         <w:tc>
           <w:tcPr>
             <w:tcW w:w="5627" w:type="dxa"/>
+            <w:tcBorders>
+              <w:top w:val="single" w:sz="4" w:space="0" w:color="000000"/>
+              <w:left w:val="single" w:sz="4" w:space="0" w:color="000000"/>
+              <w:bottom w:val="single" w:sz="4" w:space="0" w:color="000000"/>
+              <w:right w:val="single" w:sz="4" w:space="0" w:color="000000"/>
+            </w:tcBorders>
           </w:tcPr>
           <w:p>
             <w:pPr>
@@ -630,14 +614,15 @@
               </w:rPr>
               <w:t xml:space="preserve">Гражданство: </w:t>
             </w:r>
-            <w:r>
-              <w:rPr>
-                <w:rFonts w:ascii="Times New Roman" w:hAnsi="Times New Roman"/>
-                <w:sz w:val="24"/>
-                <w:szCs w:val="24"/>
-                <w:u w:val="single"/>
-              </w:rPr>
-              <w:t>{{</w:t>
+            <w:proofErr w:type="gramStart"/>
+            <w:r>
+              <w:rPr>
+                <w:rFonts w:ascii="Times New Roman" w:hAnsi="Times New Roman"/>
+                <w:sz w:val="24"/>
+                <w:szCs w:val="24"/>
+                <w:u w:val="single"/>
+              </w:rPr>
+              <w:t xml:space="preserve">{{ </w:t>
             </w:r>
             <w:r>
               <w:rPr>
@@ -649,6 +634,7 @@
               </w:rPr>
               <w:t>citizenship</w:t>
             </w:r>
+            <w:proofErr w:type="gramEnd"/>
             <w:r>
               <w:rPr>
                 <w:rFonts w:ascii="Times New Roman" w:hAnsi="Times New Roman"/>
@@ -906,15 +892,7 @@
                 <w:sz w:val="24"/>
                 <w:szCs w:val="24"/>
               </w:rPr>
-              <w:t xml:space="preserve"> </w:t>
-            </w:r>
-            <w:r>
-              <w:rPr>
-                <w:rFonts w:ascii="Times New Roman" w:hAnsi="Times New Roman"/>
-                <w:sz w:val="24"/>
-                <w:szCs w:val="24"/>
-              </w:rPr>
-              <w:t>г.</w:t>
+              <w:t xml:space="preserve"> г.</w:t>
             </w:r>
           </w:p>
           <w:p>
@@ -1111,6 +1089,7 @@
         </w:rPr>
         <w:t>{{</w:t>
       </w:r>
+      <w:proofErr w:type="spellStart"/>
       <w:r>
         <w:rPr>
           <w:rStyle w:val="FontStyle18"/>
@@ -1121,6 +1100,7 @@
         </w:rPr>
         <w:t>tel</w:t>
       </w:r>
+      <w:proofErr w:type="spellEnd"/>
       <w:r>
         <w:rPr>
           <w:rStyle w:val="FontStyle18"/>
@@ -1198,29 +1178,15 @@
         <w:rPr>
           <w:bCs/>
         </w:rPr>
-        <w:t>- программа</w:t>
-      </w:r>
-      <w:r>
-        <w:rPr>
-          <w:bCs/>
-        </w:rPr>
-        <w:t xml:space="preserve"> подготовки специалистов среднего звена</w:t>
-      </w:r>
-      <w:r>
-        <w:rPr>
-          <w:rStyle w:val="FontStyle18"/>
-          <w:sz w:val="24"/>
-          <w:szCs w:val="24"/>
-        </w:rPr>
-        <w:t xml:space="preserve"> </w:t>
-      </w:r>
-      <w:r>
-        <w:rPr>
-          <w:rStyle w:val="FontStyle18"/>
-          <w:sz w:val="24"/>
-          <w:szCs w:val="24"/>
-        </w:rPr>
-        <w:t>на условиях общедоступности:</w:t>
+        <w:t>- программа подготовки специалистов среднего звена</w:t>
+      </w:r>
+      <w:r>
+        <w:rPr>
+          <w:rStyle w:val="FontStyle18"/>
+          <w:sz w:val="24"/>
+          <w:szCs w:val="24"/>
+        </w:rPr>
+        <w:t xml:space="preserve"> на условиях общедоступности:</w:t>
       </w:r>
     </w:p>
     <w:p>
@@ -1248,7 +1214,29 @@
           <w:u w:val="single"/>
           <w:lang w:val="en-US"/>
         </w:rPr>
-        <w:t>{{spec_var_first}}</w:t>
+        <w:t>{{</w:t>
+      </w:r>
+      <w:proofErr w:type="spellStart"/>
+      <w:r>
+        <w:rPr>
+          <w:rStyle w:val="FontStyle18"/>
+          <w:sz w:val="24"/>
+          <w:szCs w:val="24"/>
+          <w:u w:val="single"/>
+          <w:lang w:val="en-US"/>
+        </w:rPr>
+        <w:t>spec_var_first</w:t>
+      </w:r>
+      <w:proofErr w:type="spellEnd"/>
+      <w:r>
+        <w:rPr>
+          <w:rStyle w:val="FontStyle18"/>
+          <w:sz w:val="24"/>
+          <w:szCs w:val="24"/>
+          <w:u w:val="single"/>
+          <w:lang w:val="en-US"/>
+        </w:rPr>
+        <w:t>}}</w:t>
       </w:r>
     </w:p>
     <w:p>
@@ -1276,7 +1264,29 @@
           <w:u w:val="single"/>
           <w:lang w:val="en-US"/>
         </w:rPr>
-        <w:t>{{spec_var_second}}</w:t>
+        <w:t>{{</w:t>
+      </w:r>
+      <w:proofErr w:type="spellStart"/>
+      <w:r>
+        <w:rPr>
+          <w:rStyle w:val="FontStyle18"/>
+          <w:sz w:val="24"/>
+          <w:szCs w:val="24"/>
+          <w:u w:val="single"/>
+          <w:lang w:val="en-US"/>
+        </w:rPr>
+        <w:t>spec_var_second</w:t>
+      </w:r>
+      <w:proofErr w:type="spellEnd"/>
+      <w:r>
+        <w:rPr>
+          <w:rStyle w:val="FontStyle18"/>
+          <w:sz w:val="24"/>
+          <w:szCs w:val="24"/>
+          <w:u w:val="single"/>
+          <w:lang w:val="en-US"/>
+        </w:rPr>
+        <w:t>}}</w:t>
       </w:r>
     </w:p>
     <w:p>
@@ -1379,35 +1389,12 @@
           <w:sz w:val="24"/>
           <w:szCs w:val="24"/>
         </w:rPr>
-        <w:t>базов</w:t>
-      </w:r>
-      <w:r>
-        <w:rPr>
-          <w:rStyle w:val="FontStyle18"/>
-          <w:sz w:val="24"/>
-          <w:szCs w:val="24"/>
-        </w:rPr>
-        <w:t>о</w:t>
-      </w:r>
-      <w:r>
-        <w:rPr>
-          <w:rStyle w:val="FontStyle18"/>
-          <w:sz w:val="24"/>
-          <w:szCs w:val="24"/>
-        </w:rPr>
-        <w:t xml:space="preserve">й </w:t>
-      </w:r>
-      <w:r>
-        <w:rPr>
-          <w:rStyle w:val="FontStyle18"/>
-          <w:sz w:val="24"/>
-          <w:szCs w:val="24"/>
-        </w:rPr>
-        <w:t xml:space="preserve">подготовки </w:t>
-      </w:r>
-      <w:r>
-        <w:rPr>
-          <w:rStyle w:val="FontStyle18"/>
+        <w:t xml:space="preserve">базовой подготовки </w:t>
+      </w:r>
+      <w:r>
+        <w:rPr>
+          <w:rStyle w:val="FontStyle18"/>
+          <w:rFonts w:eastAsia="Symbol"/>
           <w:sz w:val="24"/>
           <w:szCs w:val="24"/>
         </w:rPr>
@@ -1419,27 +1406,12 @@
           <w:sz w:val="24"/>
           <w:szCs w:val="24"/>
         </w:rPr>
-        <w:t xml:space="preserve">; </w:t>
-      </w:r>
-      <w:r>
-        <w:rPr>
-          <w:rStyle w:val="FontStyle18"/>
-          <w:sz w:val="24"/>
-          <w:szCs w:val="24"/>
-        </w:rPr>
-        <w:t>углубленной</w:t>
-      </w:r>
-      <w:r>
-        <w:rPr>
-          <w:rStyle w:val="FontStyle18"/>
-          <w:sz w:val="24"/>
-          <w:szCs w:val="24"/>
-        </w:rPr>
-        <w:t xml:space="preserve"> подготовки </w:t>
-      </w:r>
-      <w:r>
-        <w:rPr>
-          <w:rStyle w:val="FontStyle18"/>
+        <w:t xml:space="preserve">; углубленной подготовки </w:t>
+      </w:r>
+      <w:r>
+        <w:rPr>
+          <w:rStyle w:val="FontStyle18"/>
+          <w:rFonts w:eastAsia="Symbol"/>
           <w:sz w:val="24"/>
           <w:szCs w:val="24"/>
         </w:rPr>
@@ -1476,6 +1448,7 @@
       <w:r>
         <w:rPr>
           <w:rStyle w:val="FontStyle18"/>
+          <w:rFonts w:eastAsia="Symbol"/>
           <w:sz w:val="24"/>
           <w:szCs w:val="24"/>
         </w:rPr>
@@ -1492,6 +1465,7 @@
       <w:r>
         <w:rPr>
           <w:rStyle w:val="FontStyle18"/>
+          <w:rFonts w:eastAsia="Symbol"/>
           <w:sz w:val="24"/>
           <w:szCs w:val="24"/>
         </w:rPr>
@@ -1538,6 +1512,7 @@
       <w:r>
         <w:rPr>
           <w:rStyle w:val="FontStyle18"/>
+          <w:rFonts w:eastAsia="Symbol"/>
           <w:sz w:val="24"/>
           <w:szCs w:val="24"/>
         </w:rPr>
@@ -1586,6 +1561,7 @@
       <w:r>
         <w:rPr>
           <w:rStyle w:val="FontStyle18"/>
+          <w:rFonts w:eastAsia="Symbol"/>
           <w:sz w:val="24"/>
           <w:szCs w:val="24"/>
         </w:rPr>
@@ -1679,6 +1655,7 @@
       <w:r>
         <w:rPr>
           <w:rStyle w:val="FontStyle18"/>
+          <w:rFonts w:eastAsia="Symbol"/>
           <w:sz w:val="24"/>
           <w:szCs w:val="24"/>
         </w:rPr>
@@ -1720,6 +1697,7 @@
       <w:r>
         <w:rPr>
           <w:rStyle w:val="FontStyle18"/>
+          <w:rFonts w:eastAsia="Symbol"/>
           <w:sz w:val="24"/>
           <w:szCs w:val="24"/>
         </w:rPr>
@@ -1731,19 +1709,12 @@
           <w:sz w:val="24"/>
           <w:szCs w:val="24"/>
         </w:rPr>
-        <w:t xml:space="preserve">, среднее </w:t>
-      </w:r>
-      <w:r>
-        <w:rPr>
-          <w:rStyle w:val="FontStyle18"/>
-          <w:sz w:val="24"/>
-          <w:szCs w:val="24"/>
-        </w:rPr>
-        <w:t xml:space="preserve">общее </w:t>
-      </w:r>
-      <w:r>
-        <w:rPr>
-          <w:rStyle w:val="FontStyle18"/>
+        <w:t xml:space="preserve">, среднее общее </w:t>
+      </w:r>
+      <w:r>
+        <w:rPr>
+          <w:rStyle w:val="FontStyle18"/>
+          <w:rFonts w:eastAsia="Symbol"/>
           <w:sz w:val="24"/>
           <w:szCs w:val="24"/>
         </w:rPr>
@@ -1781,6 +1752,7 @@
       <w:r>
         <w:rPr>
           <w:rStyle w:val="FontStyle18"/>
+          <w:rFonts w:eastAsia="Symbol"/>
           <w:sz w:val="24"/>
           <w:szCs w:val="24"/>
         </w:rPr>
@@ -1826,6 +1798,7 @@
       <w:r>
         <w:rPr>
           <w:rStyle w:val="FontStyle18"/>
+          <w:rFonts w:eastAsia="Symbol"/>
           <w:sz w:val="24"/>
           <w:szCs w:val="24"/>
         </w:rPr>
@@ -1869,6 +1842,7 @@
       <w:r>
         <w:rPr>
           <w:rStyle w:val="FontStyle18"/>
+          <w:rFonts w:eastAsia="Symbol"/>
           <w:sz w:val="24"/>
           <w:szCs w:val="24"/>
         </w:rPr>
@@ -1901,19 +1875,12 @@
           <w:sz w:val="24"/>
           <w:szCs w:val="24"/>
         </w:rPr>
-        <w:t xml:space="preserve">Окончил(а) в ____ </w:t>
-      </w:r>
-      <w:r>
-        <w:rPr>
-          <w:rStyle w:val="FontStyle18"/>
-          <w:sz w:val="24"/>
-          <w:szCs w:val="24"/>
-        </w:rPr>
-        <w:t xml:space="preserve">образовательное учреждение начального профессионального образования </w:t>
-      </w:r>
-      <w:r>
-        <w:rPr>
-          <w:rStyle w:val="FontStyle18"/>
+        <w:t xml:space="preserve">Окончил(а) в ____ образовательное учреждение начального профессионального образования </w:t>
+      </w:r>
+      <w:r>
+        <w:rPr>
+          <w:rStyle w:val="FontStyle18"/>
+          <w:rFonts w:eastAsia="Symbol"/>
           <w:sz w:val="24"/>
           <w:szCs w:val="24"/>
         </w:rPr>
@@ -1946,19 +1913,12 @@
           <w:sz w:val="24"/>
           <w:szCs w:val="24"/>
         </w:rPr>
-        <w:t xml:space="preserve">Окончил(а) в ____ </w:t>
-      </w:r>
-      <w:r>
-        <w:rPr>
-          <w:rStyle w:val="FontStyle18"/>
-          <w:sz w:val="24"/>
-          <w:szCs w:val="24"/>
-        </w:rPr>
-        <w:t xml:space="preserve">образовательное учреждение среднего профессионального образования </w:t>
-      </w:r>
-      <w:r>
-        <w:rPr>
-          <w:rStyle w:val="FontStyle18"/>
+        <w:t xml:space="preserve">Окончил(а) в ____ образовательное учреждение среднего профессионального образования </w:t>
+      </w:r>
+      <w:r>
+        <w:rPr>
+          <w:rStyle w:val="FontStyle18"/>
+          <w:rFonts w:eastAsia="Symbol"/>
           <w:sz w:val="24"/>
           <w:szCs w:val="24"/>
         </w:rPr>
@@ -1975,6 +1935,7 @@
       <w:r>
         <w:rPr>
           <w:rStyle w:val="FontStyle18"/>
+          <w:rFonts w:eastAsia="Symbol"/>
           <w:sz w:val="24"/>
           <w:szCs w:val="24"/>
         </w:rPr>
@@ -2011,6 +1972,7 @@
       <w:r>
         <w:rPr>
           <w:rStyle w:val="FontStyle18"/>
+          <w:rFonts w:eastAsia="Symbol"/>
           <w:sz w:val="24"/>
           <w:szCs w:val="24"/>
         </w:rPr>
@@ -2027,6 +1989,7 @@
       <w:r>
         <w:rPr>
           <w:rStyle w:val="FontStyle18"/>
+          <w:rFonts w:eastAsia="Symbol"/>
           <w:sz w:val="24"/>
           <w:szCs w:val="24"/>
         </w:rPr>
@@ -2038,59 +2001,12 @@
           <w:sz w:val="24"/>
           <w:szCs w:val="24"/>
         </w:rPr>
-        <w:t xml:space="preserve"> </w:t>
-      </w:r>
-      <w:r>
-        <w:rPr>
-          <w:rStyle w:val="FontStyle18"/>
-          <w:sz w:val="24"/>
-          <w:szCs w:val="24"/>
-        </w:rPr>
-        <w:t>Номер</w:t>
-      </w:r>
-      <w:r>
-        <w:rPr>
-          <w:rStyle w:val="FontStyle18"/>
-          <w:sz w:val="24"/>
-          <w:szCs w:val="24"/>
-        </w:rPr>
-        <w:t>_____</w:t>
-      </w:r>
-      <w:r>
-        <w:rPr>
-          <w:rStyle w:val="FontStyle18"/>
-          <w:sz w:val="24"/>
-          <w:szCs w:val="24"/>
-        </w:rPr>
-        <w:t>__</w:t>
-      </w:r>
-      <w:r>
-        <w:rPr>
-          <w:rStyle w:val="FontStyle18"/>
-          <w:sz w:val="24"/>
-          <w:szCs w:val="24"/>
-        </w:rPr>
-        <w:t>___________ /</w:t>
-      </w:r>
-      <w:r>
-        <w:rPr>
-          <w:rStyle w:val="FontStyle18"/>
-          <w:sz w:val="24"/>
-          <w:szCs w:val="24"/>
-        </w:rPr>
-        <w:t xml:space="preserve"> </w:t>
-      </w:r>
-      <w:r>
-        <w:rPr>
-          <w:rStyle w:val="FontStyle18"/>
-          <w:sz w:val="24"/>
-          <w:szCs w:val="24"/>
-        </w:rPr>
-        <w:t>квалификация</w:t>
-      </w:r>
-      <w:r>
-        <w:rPr>
-          <w:rStyle w:val="FontStyle18"/>
+        <w:t xml:space="preserve"> Номер__________________ / квалификация</w:t>
+      </w:r>
+      <w:r>
+        <w:rPr>
+          <w:rStyle w:val="FontStyle18"/>
+          <w:rFonts w:eastAsia="Symbol"/>
           <w:sz w:val="24"/>
           <w:szCs w:val="24"/>
         </w:rPr>
@@ -2155,6 +2071,7 @@
       <w:r>
         <w:rPr>
           <w:rStyle w:val="FontStyle18"/>
+          <w:rFonts w:eastAsia="Symbol"/>
           <w:sz w:val="24"/>
           <w:szCs w:val="24"/>
         </w:rPr>
@@ -2171,6 +2088,7 @@
       <w:r>
         <w:rPr>
           <w:rStyle w:val="FontStyle18"/>
+          <w:rFonts w:eastAsia="Symbol"/>
           <w:sz w:val="24"/>
           <w:szCs w:val="24"/>
         </w:rPr>
@@ -2228,6 +2146,7 @@
       <w:r>
         <w:rPr>
           <w:rStyle w:val="FontStyle18"/>
+          <w:rFonts w:eastAsia="Symbol"/>
           <w:sz w:val="24"/>
           <w:szCs w:val="24"/>
         </w:rPr>
@@ -2244,6 +2163,7 @@
       <w:r>
         <w:rPr>
           <w:rStyle w:val="FontStyle18"/>
+          <w:rFonts w:eastAsia="Symbol"/>
           <w:sz w:val="24"/>
           <w:szCs w:val="24"/>
         </w:rPr>
@@ -2260,6 +2180,7 @@
       <w:r>
         <w:rPr>
           <w:rStyle w:val="FontStyle18"/>
+          <w:rFonts w:eastAsia="Symbol"/>
           <w:sz w:val="24"/>
           <w:szCs w:val="24"/>
         </w:rPr>
@@ -2276,6 +2197,7 @@
       <w:r>
         <w:rPr>
           <w:rStyle w:val="FontStyle18"/>
+          <w:rFonts w:eastAsia="Symbol"/>
           <w:sz w:val="24"/>
           <w:szCs w:val="24"/>
         </w:rPr>
@@ -2287,19 +2209,12 @@
           <w:sz w:val="24"/>
           <w:szCs w:val="24"/>
         </w:rPr>
-        <w:t>, ___________</w:t>
-      </w:r>
-      <w:r>
-        <w:rPr>
-          <w:rStyle w:val="FontStyle18"/>
-          <w:sz w:val="24"/>
-          <w:szCs w:val="24"/>
-        </w:rPr>
-        <w:t xml:space="preserve"> не изучал </w:t>
-      </w:r>
-      <w:r>
-        <w:rPr>
-          <w:rStyle w:val="FontStyle18"/>
+        <w:t xml:space="preserve">, ___________ не изучал </w:t>
+      </w:r>
+      <w:r>
+        <w:rPr>
+          <w:rStyle w:val="FontStyle18"/>
+          <w:rFonts w:eastAsia="Symbol"/>
           <w:sz w:val="24"/>
           <w:szCs w:val="24"/>
         </w:rPr>
@@ -2327,15 +2242,7 @@
           <w:sz w:val="24"/>
           <w:szCs w:val="24"/>
         </w:rPr>
-        <w:t>При поступлении имею следующие льготы_____________________________________</w:t>
-      </w:r>
-      <w:r>
-        <w:rPr>
-          <w:rStyle w:val="FontStyle18"/>
-          <w:sz w:val="24"/>
-          <w:szCs w:val="24"/>
-        </w:rPr>
-        <w:t>_____________</w:t>
+        <w:t>При поступлении имею следующие льготы__________________________________________________</w:t>
       </w:r>
     </w:p>
     <w:p>
@@ -2359,15 +2266,7 @@
           <w:sz w:val="24"/>
           <w:szCs w:val="24"/>
         </w:rPr>
-        <w:t>Документ, предоставляющий право на льготы____________________________________</w:t>
-      </w:r>
-      <w:r>
-        <w:rPr>
-          <w:rStyle w:val="FontStyle18"/>
-          <w:sz w:val="24"/>
-          <w:szCs w:val="24"/>
-        </w:rPr>
-        <w:t>____________</w:t>
+        <w:t>Документ, предоставляющий право на льготы________________________________________________</w:t>
       </w:r>
     </w:p>
     <w:p>
@@ -2395,6 +2294,7 @@
       <w:r>
         <w:rPr>
           <w:rStyle w:val="FontStyle18"/>
+          <w:rFonts w:eastAsia="Symbol"/>
           <w:sz w:val="24"/>
           <w:szCs w:val="24"/>
         </w:rPr>
@@ -2427,6 +2327,7 @@
       <w:r>
         <w:rPr>
           <w:rStyle w:val="FontStyle18"/>
+          <w:rFonts w:eastAsia="Symbol"/>
           <w:sz w:val="24"/>
           <w:szCs w:val="24"/>
         </w:rPr>
@@ -2463,7 +2364,27 @@
           <w:szCs w:val="24"/>
           <w:u w:val="single"/>
         </w:rPr>
-        <w:t>{{parent_fio}}</w:t>
+        <w:t>{{</w:t>
+      </w:r>
+      <w:proofErr w:type="spellStart"/>
+      <w:r>
+        <w:rPr>
+          <w:rStyle w:val="FontStyle18"/>
+          <w:sz w:val="24"/>
+          <w:szCs w:val="24"/>
+          <w:u w:val="single"/>
+        </w:rPr>
+        <w:t>parent_fio</w:t>
+      </w:r>
+      <w:proofErr w:type="spellEnd"/>
+      <w:r>
+        <w:rPr>
+          <w:rStyle w:val="FontStyle18"/>
+          <w:sz w:val="24"/>
+          <w:szCs w:val="24"/>
+          <w:u w:val="single"/>
+        </w:rPr>
+        <w:t>}}</w:t>
       </w:r>
     </w:p>
     <w:p>
@@ -2489,7 +2410,27 @@
           <w:u w:val="single"/>
         </w:rPr>
         <w:lastRenderedPageBreak/>
-        <w:t>{{parent_number}}</w:t>
+        <w:t>{{</w:t>
+      </w:r>
+      <w:proofErr w:type="spellStart"/>
+      <w:r>
+        <w:rPr>
+          <w:rStyle w:val="FontStyle18"/>
+          <w:sz w:val="24"/>
+          <w:szCs w:val="24"/>
+          <w:u w:val="single"/>
+        </w:rPr>
+        <w:t>parent_number</w:t>
+      </w:r>
+      <w:proofErr w:type="spellEnd"/>
+      <w:r>
+        <w:rPr>
+          <w:rStyle w:val="FontStyle18"/>
+          <w:sz w:val="24"/>
+          <w:szCs w:val="24"/>
+          <w:u w:val="single"/>
+        </w:rPr>
+        <w:t>}}</w:t>
       </w:r>
     </w:p>
     <w:p>
@@ -2515,7 +2456,27 @@
           <w:szCs w:val="24"/>
           <w:u w:val="single"/>
         </w:rPr>
-        <w:t>{{parent_work}}</w:t>
+        <w:t>{{</w:t>
+      </w:r>
+      <w:proofErr w:type="spellStart"/>
+      <w:r>
+        <w:rPr>
+          <w:rStyle w:val="FontStyle18"/>
+          <w:sz w:val="24"/>
+          <w:szCs w:val="24"/>
+          <w:u w:val="single"/>
+        </w:rPr>
+        <w:t>parent_work</w:t>
+      </w:r>
+      <w:proofErr w:type="spellEnd"/>
+      <w:r>
+        <w:rPr>
+          <w:rStyle w:val="FontStyle18"/>
+          <w:sz w:val="24"/>
+          <w:szCs w:val="24"/>
+          <w:u w:val="single"/>
+        </w:rPr>
+        <w:t>}}</w:t>
       </w:r>
     </w:p>
     <w:p>
@@ -2578,7 +2539,19 @@
           <w:szCs w:val="24"/>
         </w:rPr>
         <w:tab/>
-      </w:r>
+        <w:t>_____________________</w:t>
+      </w:r>
+    </w:p>
+    <w:p>
+      <w:pPr>
+        <w:pStyle w:val="Style6"/>
+        <w:widowControl/>
+        <w:tabs>
+          <w:tab w:val="left" w:pos="10632"/>
+        </w:tabs>
+        <w:spacing w:line="240" w:lineRule="auto"/>
+        <w:jc w:val="right"/>
+      </w:pPr>
       <w:r>
         <w:rPr>
           <w:rStyle w:val="FontStyle20"/>
@@ -2586,7 +2559,21 @@
           <w:sz w:val="24"/>
           <w:szCs w:val="24"/>
         </w:rPr>
-        <w:t>__________</w:t>
+        <w:t>(подпись поступающего)</w:t>
+      </w:r>
+    </w:p>
+    <w:p>
+      <w:pPr>
+        <w:pStyle w:val="Style6"/>
+        <w:widowControl/>
+        <w:tabs>
+          <w:tab w:val="left" w:pos="7920"/>
+        </w:tabs>
+        <w:spacing w:line="240" w:lineRule="auto"/>
+        <w:jc w:val="both"/>
+      </w:pPr>
+      <w:r>
+        <w:t xml:space="preserve">оригинал или ксерокопия документа, об образовании </w:t>
       </w:r>
       <w:r>
         <w:rPr>
@@ -2595,8 +2582,23 @@
           <w:sz w:val="24"/>
           <w:szCs w:val="24"/>
         </w:rPr>
-        <w:t>__________</w:t>
-      </w:r>
+        <w:t>и (или) квалификации</w:t>
+      </w:r>
+      <w:r>
+        <w:tab/>
+        <w:t>_____________________</w:t>
+      </w:r>
+    </w:p>
+    <w:p>
+      <w:pPr>
+        <w:pStyle w:val="Style6"/>
+        <w:widowControl/>
+        <w:tabs>
+          <w:tab w:val="right" w:pos="10489"/>
+          <w:tab w:val="left" w:pos="10632"/>
+        </w:tabs>
+        <w:spacing w:line="240" w:lineRule="auto"/>
+      </w:pPr>
       <w:r>
         <w:rPr>
           <w:rStyle w:val="FontStyle20"/>
@@ -2604,7 +2606,26 @@
           <w:sz w:val="24"/>
           <w:szCs w:val="24"/>
         </w:rPr>
-        <w:t>_</w:t>
+        <w:tab/>
+        <w:t>(подпись поступающего)</w:t>
+      </w:r>
+    </w:p>
+    <w:p>
+      <w:pPr>
+        <w:pStyle w:val="Style6"/>
+        <w:widowControl/>
+        <w:tabs>
+          <w:tab w:val="left" w:pos="7938"/>
+        </w:tabs>
+        <w:spacing w:line="240" w:lineRule="auto"/>
+        <w:jc w:val="both"/>
+      </w:pPr>
+      <w:r>
+        <w:t xml:space="preserve">4 фотографии размером 3х4 см; </w:t>
+      </w:r>
+      <w:r>
+        <w:tab/>
+        <w:t>_____________________</w:t>
       </w:r>
     </w:p>
     <w:p>
@@ -2632,20 +2653,30 @@
         <w:pStyle w:val="Style6"/>
         <w:widowControl/>
         <w:tabs>
-          <w:tab w:val="left" w:pos="7920"/>
+          <w:tab w:val="left" w:pos="7938"/>
+          <w:tab w:val="left" w:pos="10773"/>
         </w:tabs>
         <w:spacing w:line="240" w:lineRule="auto"/>
         <w:jc w:val="both"/>
       </w:pPr>
       <w:r>
-        <w:t xml:space="preserve">оригинал или ксерокопия документа, </w:t>
-      </w:r>
-      <w:r>
-        <w:t>об образовании</w:t>
-      </w:r>
-      <w:r>
-        <w:t xml:space="preserve"> </w:t>
-      </w:r>
+        <w:t>медицинская справка 086/у;</w:t>
+      </w:r>
+      <w:r>
+        <w:tab/>
+        <w:t>_____________________</w:t>
+      </w:r>
+    </w:p>
+    <w:p>
+      <w:pPr>
+        <w:pStyle w:val="Style6"/>
+        <w:widowControl/>
+        <w:tabs>
+          <w:tab w:val="left" w:pos="10632"/>
+        </w:tabs>
+        <w:spacing w:line="240" w:lineRule="auto"/>
+        <w:jc w:val="right"/>
+      </w:pPr>
       <w:r>
         <w:rPr>
           <w:rStyle w:val="FontStyle20"/>
@@ -2653,8 +2684,55 @@
           <w:sz w:val="24"/>
           <w:szCs w:val="24"/>
         </w:rPr>
-        <w:t>и (или)</w:t>
-      </w:r>
+        <w:t>(подпись поступающего)</w:t>
+      </w:r>
+    </w:p>
+    <w:p>
+      <w:pPr>
+        <w:pStyle w:val="Style6"/>
+        <w:widowControl/>
+        <w:tabs>
+          <w:tab w:val="left" w:pos="7938"/>
+        </w:tabs>
+        <w:spacing w:line="240" w:lineRule="auto"/>
+        <w:jc w:val="both"/>
+      </w:pPr>
+      <w:r>
+        <w:rPr>
+          <w:u w:val="single"/>
+        </w:rPr>
+        <w:t>{{</w:t>
+      </w:r>
+      <w:proofErr w:type="spellStart"/>
+      <w:r>
+        <w:rPr>
+          <w:u w:val="single"/>
+          <w:lang w:val="en-US"/>
+        </w:rPr>
+        <w:t>snils</w:t>
+      </w:r>
+      <w:proofErr w:type="spellEnd"/>
+      <w:r>
+        <w:rPr>
+          <w:u w:val="single"/>
+        </w:rPr>
+        <w:t>}}</w:t>
+      </w:r>
+      <w:r>
+        <w:tab/>
+        <w:t>_____________________</w:t>
+      </w:r>
+    </w:p>
+    <w:p>
+      <w:pPr>
+        <w:pStyle w:val="Style6"/>
+        <w:widowControl/>
+        <w:tabs>
+          <w:tab w:val="left" w:pos="10632"/>
+        </w:tabs>
+        <w:spacing w:line="240" w:lineRule="auto"/>
+        <w:jc w:val="right"/>
+      </w:pPr>
       <w:r>
         <w:rPr>
           <w:rStyle w:val="FontStyle20"/>
@@ -2662,28 +2740,7 @@
           <w:sz w:val="24"/>
           <w:szCs w:val="24"/>
         </w:rPr>
-        <w:t xml:space="preserve"> </w:t>
-      </w:r>
-      <w:r>
-        <w:rPr>
-          <w:rStyle w:val="FontStyle20"/>
-          <w:b w:val="0"/>
-          <w:sz w:val="24"/>
-          <w:szCs w:val="24"/>
-        </w:rPr>
-        <w:t>квалификации</w:t>
-      </w:r>
-      <w:r>
-        <w:tab/>
-      </w:r>
-      <w:r>
-        <w:t>_____</w:t>
-      </w:r>
-      <w:r>
-        <w:t>_____________</w:t>
-      </w:r>
-      <w:r>
-        <w:t>___</w:t>
+        <w:t>(подпись поступающего)</w:t>
       </w:r>
     </w:p>
     <w:p>
@@ -2691,133 +2748,13 @@
         <w:pStyle w:val="Style6"/>
         <w:widowControl/>
         <w:tabs>
-          <w:tab w:val="right" w:pos="10489"/>
-          <w:tab w:val="left" w:pos="10632"/>
-        </w:tabs>
-        <w:spacing w:line="240" w:lineRule="auto"/>
-      </w:pPr>
-      <w:r>
-        <w:rPr>
-          <w:rStyle w:val="FontStyle20"/>
-          <w:b w:val="0"/>
-          <w:sz w:val="24"/>
-          <w:szCs w:val="24"/>
-        </w:rPr>
-        <w:tab/>
-      </w:r>
-      <w:r>
-        <w:rPr>
-          <w:rStyle w:val="FontStyle20"/>
-          <w:b w:val="0"/>
-          <w:sz w:val="24"/>
-          <w:szCs w:val="24"/>
-        </w:rPr>
-        <w:t>(подпись поступающего)</w:t>
-      </w:r>
-    </w:p>
-    <w:p>
-      <w:pPr>
-        <w:pStyle w:val="Style6"/>
-        <w:widowControl/>
-        <w:tabs>
           <w:tab w:val="left" w:pos="7938"/>
+          <w:tab w:val="left" w:pos="10773"/>
         </w:tabs>
         <w:spacing w:line="240" w:lineRule="auto"/>
         <w:jc w:val="both"/>
       </w:pPr>
       <w:r>
-        <w:t>4</w:t>
-      </w:r>
-      <w:r>
-        <w:t xml:space="preserve"> фотографи</w:t>
-      </w:r>
-      <w:r>
-        <w:t>и</w:t>
-      </w:r>
-      <w:r>
-        <w:t xml:space="preserve"> размером 3х4 см; </w:t>
-      </w:r>
-      <w:r>
-        <w:tab/>
-        <w:t>__________</w:t>
-      </w:r>
-      <w:r>
-        <w:t>___________</w:t>
-      </w:r>
-    </w:p>
-    <w:p>
-      <w:pPr>
-        <w:pStyle w:val="Style6"/>
-        <w:widowControl/>
-        <w:tabs>
-          <w:tab w:val="left" w:pos="10632"/>
-        </w:tabs>
-        <w:spacing w:line="240" w:lineRule="auto"/>
-        <w:jc w:val="right"/>
-      </w:pPr>
-      <w:r>
-        <w:rPr>
-          <w:rStyle w:val="FontStyle20"/>
-          <w:b w:val="0"/>
-          <w:sz w:val="24"/>
-          <w:szCs w:val="24"/>
-        </w:rPr>
-        <w:t>(подпись поступающего)</w:t>
-      </w:r>
-    </w:p>
-    <w:p>
-      <w:pPr>
-        <w:pStyle w:val="Style6"/>
-        <w:widowControl/>
-        <w:tabs>
-          <w:tab w:val="left" w:pos="7938"/>
-          <w:tab w:val="left" w:pos="10773"/>
-        </w:tabs>
-        <w:spacing w:line="240" w:lineRule="auto"/>
-        <w:jc w:val="both"/>
-      </w:pPr>
-      <w:r>
-        <w:t>медицинская справка 086/у;</w:t>
-      </w:r>
-      <w:r>
-        <w:tab/>
-        <w:t>__________</w:t>
-      </w:r>
-      <w:r>
-        <w:t>___________</w:t>
-      </w:r>
-    </w:p>
-    <w:p>
-      <w:pPr>
-        <w:pStyle w:val="Style6"/>
-        <w:widowControl/>
-        <w:tabs>
-          <w:tab w:val="left" w:pos="10632"/>
-        </w:tabs>
-        <w:spacing w:line="240" w:lineRule="auto"/>
-        <w:jc w:val="right"/>
-      </w:pPr>
-      <w:r>
-        <w:rPr>
-          <w:rStyle w:val="FontStyle20"/>
-          <w:b w:val="0"/>
-          <w:sz w:val="24"/>
-          <w:szCs w:val="24"/>
-        </w:rPr>
-        <w:t>(подпись поступающего)</w:t>
-      </w:r>
-    </w:p>
-    <w:p>
-      <w:pPr>
-        <w:pStyle w:val="Style6"/>
-        <w:widowControl/>
-        <w:tabs>
-          <w:tab w:val="left" w:pos="7938"/>
-        </w:tabs>
-        <w:spacing w:line="240" w:lineRule="auto"/>
-        <w:jc w:val="both"/>
-      </w:pPr>
-      <w:r>
         <w:rPr>
           <w:u w:val="single"/>
         </w:rPr>
@@ -2828,7 +2765,7 @@
           <w:u w:val="single"/>
           <w:lang w:val="en-US"/>
         </w:rPr>
-        <w:t>snils</w:t>
+        <w:t>inn</w:t>
       </w:r>
       <w:r>
         <w:rPr>
@@ -2838,68 +2775,7 @@
       </w:r>
       <w:r>
         <w:tab/>
-        <w:t>_________</w:t>
-      </w:r>
-      <w:r>
-        <w:t>____________</w:t>
-      </w:r>
-    </w:p>
-    <w:p>
-      <w:pPr>
-        <w:pStyle w:val="Style6"/>
-        <w:widowControl/>
-        <w:tabs>
-          <w:tab w:val="left" w:pos="10632"/>
-        </w:tabs>
-        <w:spacing w:line="240" w:lineRule="auto"/>
-        <w:jc w:val="right"/>
-      </w:pPr>
-      <w:r>
-        <w:rPr>
-          <w:rStyle w:val="FontStyle20"/>
-          <w:b w:val="0"/>
-          <w:sz w:val="24"/>
-          <w:szCs w:val="24"/>
-        </w:rPr>
-        <w:t>(подпись поступающего)</w:t>
-      </w:r>
-    </w:p>
-    <w:p>
-      <w:pPr>
-        <w:pStyle w:val="Style6"/>
-        <w:widowControl/>
-        <w:tabs>
-          <w:tab w:val="left" w:pos="7938"/>
-          <w:tab w:val="left" w:pos="10773"/>
-        </w:tabs>
-        <w:spacing w:line="240" w:lineRule="auto"/>
-        <w:jc w:val="both"/>
-      </w:pPr>
-      <w:r>
-        <w:rPr>
-          <w:u w:val="single"/>
-        </w:rPr>
-        <w:t>{{</w:t>
-      </w:r>
-      <w:r>
-        <w:rPr>
-          <w:u w:val="single"/>
-          <w:lang w:val="en-US"/>
-        </w:rPr>
-        <w:t>inn</w:t>
-      </w:r>
-      <w:r>
-        <w:rPr>
-          <w:u w:val="single"/>
-        </w:rPr>
-        <w:t>}}</w:t>
-      </w:r>
-      <w:r>
-        <w:tab/>
-        <w:t>__________</w:t>
-      </w:r>
-      <w:r>
-        <w:t>___________</w:t>
+        <w:t>_____________________</w:t>
       </w:r>
     </w:p>
     <w:p>
@@ -3003,16 +2879,7 @@
           <w:sz w:val="24"/>
           <w:szCs w:val="24"/>
         </w:rPr>
-        <w:t>__________</w:t>
-      </w:r>
-      <w:r>
-        <w:rPr>
-          <w:rStyle w:val="FontStyle20"/>
-          <w:b w:val="0"/>
-          <w:sz w:val="24"/>
-          <w:szCs w:val="24"/>
-        </w:rPr>
-        <w:t>___________</w:t>
+        <w:t>_____________________</w:t>
       </w:r>
     </w:p>
     <w:p>
@@ -3122,6 +2989,7 @@
       <w:r>
         <w:rPr>
           <w:rStyle w:val="FontStyle18"/>
+          <w:rFonts w:eastAsia="Symbol"/>
           <w:sz w:val="24"/>
           <w:szCs w:val="24"/>
         </w:rPr>
@@ -3138,6 +3006,7 @@
       <w:r>
         <w:rPr>
           <w:rStyle w:val="FontStyle18"/>
+          <w:rFonts w:eastAsia="Symbol"/>
           <w:sz w:val="24"/>
           <w:szCs w:val="24"/>
         </w:rPr>
@@ -3228,6 +3097,7 @@
       <w:r>
         <w:rPr>
           <w:rStyle w:val="FontStyle18"/>
+          <w:rFonts w:eastAsia="Symbol"/>
           <w:sz w:val="24"/>
           <w:szCs w:val="24"/>
         </w:rPr>
@@ -3244,6 +3114,7 @@
       <w:r>
         <w:rPr>
           <w:rStyle w:val="FontStyle18"/>
+          <w:rFonts w:eastAsia="Symbol"/>
           <w:sz w:val="24"/>
           <w:szCs w:val="24"/>
         </w:rPr>
@@ -3293,28 +3164,86 @@
           <w:tab w:val="left" w:pos="7920"/>
         </w:tabs>
         <w:spacing w:before="12"/>
-        <w:ind w:right="2765"/>
-        <w:rPr>
-          <w:rStyle w:val="FontStyle18"/>
-          <w:sz w:val="24"/>
-          <w:szCs w:val="24"/>
-        </w:rPr>
-      </w:pPr>
-      <w:r>
-        <w:rPr>
-          <w:rStyle w:val="FontStyle18"/>
-          <w:sz w:val="24"/>
-          <w:szCs w:val="24"/>
-        </w:rPr>
-        <w:t>С лицензией на право осуществления образовательной деятельности, свидетельством о государственной аккредит</w:t>
-      </w:r>
-      <w:r>
-        <w:rPr>
-          <w:rStyle w:val="FontStyle18"/>
-          <w:sz w:val="24"/>
-          <w:szCs w:val="24"/>
-        </w:rPr>
-        <w:t>ации, уставом, Правилами приема</w:t>
+        <w:ind w:right="-1"/>
+        <w:rPr>
+          <w:rStyle w:val="FontStyle18"/>
+          <w:sz w:val="24"/>
+          <w:szCs w:val="24"/>
+        </w:rPr>
+      </w:pPr>
+      <w:r>
+        <w:rPr>
+          <w:rStyle w:val="FontStyle18"/>
+          <w:sz w:val="24"/>
+          <w:szCs w:val="24"/>
+        </w:rPr>
+        <w:t xml:space="preserve">С лицензией на право осуществления образовательной деятельности, </w:t>
+      </w:r>
+    </w:p>
+    <w:p>
+      <w:pPr>
+        <w:pStyle w:val="Style1"/>
+        <w:widowControl/>
+        <w:tabs>
+          <w:tab w:val="left" w:pos="7920"/>
+        </w:tabs>
+        <w:spacing w:before="12"/>
+        <w:ind w:right="-1"/>
+        <w:rPr>
+          <w:rStyle w:val="FontStyle18"/>
+          <w:sz w:val="24"/>
+          <w:szCs w:val="24"/>
+        </w:rPr>
+      </w:pPr>
+      <w:r>
+        <w:rPr>
+          <w:rStyle w:val="FontStyle18"/>
+          <w:sz w:val="24"/>
+          <w:szCs w:val="24"/>
+        </w:rPr>
+        <w:t xml:space="preserve">свидетельством о государственной аккредитации, уставом, Правилами         </w:t>
+      </w:r>
+      <w:r>
+        <w:rPr>
+          <w:rStyle w:val="FontStyle18"/>
+          <w:sz w:val="24"/>
+          <w:szCs w:val="24"/>
+        </w:rPr>
+        <w:tab/>
+        <w:t>_____________________</w:t>
+      </w:r>
+    </w:p>
+    <w:p>
+      <w:pPr>
+        <w:pStyle w:val="Style1"/>
+        <w:widowControl/>
+        <w:tabs>
+          <w:tab w:val="left" w:pos="7920"/>
+        </w:tabs>
+        <w:spacing w:before="12"/>
+        <w:ind w:right="-1"/>
+        <w:rPr>
+          <w:rStyle w:val="FontStyle18"/>
+          <w:sz w:val="24"/>
+          <w:szCs w:val="24"/>
+        </w:rPr>
+      </w:pPr>
+      <w:r>
+        <w:rPr>
+          <w:rStyle w:val="FontStyle18"/>
+          <w:sz w:val="24"/>
+          <w:szCs w:val="24"/>
+        </w:rPr>
+        <w:t xml:space="preserve">приема правилами подачи апелляций ознакомлен                                            </w:t>
+      </w:r>
+      <w:proofErr w:type="gramStart"/>
+      <w:r>
+        <w:rPr>
+          <w:rStyle w:val="FontStyle18"/>
+          <w:sz w:val="24"/>
+          <w:szCs w:val="24"/>
+        </w:rPr>
+        <w:t xml:space="preserve">  </w:t>
       </w:r>
       <w:r>
         <w:rPr>
@@ -3326,11 +3255,48 @@
       </w:r>
       <w:r>
         <w:rPr>
-          <w:rStyle w:val="FontStyle18"/>
-          <w:sz w:val="24"/>
-          <w:szCs w:val="24"/>
-        </w:rPr>
-        <w:t>и условиями обучения в данном образовательном учреждении,</w:t>
+          <w:rStyle w:val="FontStyle20"/>
+          <w:b w:val="0"/>
+          <w:bCs w:val="0"/>
+          <w:sz w:val="24"/>
+          <w:szCs w:val="24"/>
+        </w:rPr>
+        <w:t>(</w:t>
+      </w:r>
+      <w:proofErr w:type="gramEnd"/>
+      <w:r>
+        <w:rPr>
+          <w:rStyle w:val="FontStyle20"/>
+          <w:b w:val="0"/>
+          <w:bCs w:val="0"/>
+          <w:sz w:val="24"/>
+          <w:szCs w:val="24"/>
+        </w:rPr>
+        <w:t>подпись поступающего)</w:t>
+      </w:r>
+    </w:p>
+    <w:p>
+      <w:pPr>
+        <w:pStyle w:val="Style1"/>
+        <w:widowControl/>
+        <w:tabs>
+          <w:tab w:val="left" w:pos="7920"/>
+        </w:tabs>
+        <w:spacing w:before="12"/>
+        <w:ind w:right="-1"/>
+        <w:rPr>
+          <w:rStyle w:val="FontStyle18"/>
+          <w:sz w:val="24"/>
+          <w:szCs w:val="24"/>
+        </w:rPr>
+      </w:pPr>
+      <w:r>
+        <w:rPr>
+          <w:rStyle w:val="FontStyle18"/>
+          <w:sz w:val="24"/>
+          <w:szCs w:val="24"/>
+        </w:rPr>
+        <w:t>С условиями обучения в данном образовательном учреждении,</w:t>
       </w:r>
     </w:p>
     <w:p>
@@ -3356,7 +3322,33 @@
           <w:sz w:val="24"/>
           <w:szCs w:val="24"/>
         </w:rPr>
-        <w:t xml:space="preserve">правилами внутреннего распорядка обучающегося, </w:t>
+        <w:t xml:space="preserve">правилами внутреннего распорядка обучающегося, положением о </w:t>
+      </w:r>
+    </w:p>
+    <w:p>
+      <w:pPr>
+        <w:pStyle w:val="Style6"/>
+        <w:widowControl/>
+        <w:tabs>
+          <w:tab w:val="left" w:pos="7938"/>
+          <w:tab w:val="left" w:pos="10490"/>
+          <w:tab w:val="left" w:leader="underscore" w:pos="10773"/>
+        </w:tabs>
+        <w:spacing w:line="240" w:lineRule="auto"/>
+        <w:jc w:val="both"/>
+        <w:rPr>
+          <w:rStyle w:val="FontStyle18"/>
+          <w:sz w:val="24"/>
+          <w:szCs w:val="24"/>
+        </w:rPr>
+      </w:pPr>
+      <w:r>
+        <w:rPr>
+          <w:rStyle w:val="FontStyle18"/>
+          <w:sz w:val="24"/>
+          <w:szCs w:val="24"/>
+        </w:rPr>
+        <w:t>требовании к одежде обучающихся размещенными на официальном</w:t>
       </w:r>
       <w:r>
         <w:rPr>
@@ -3390,40 +3382,53 @@
           <w:sz w:val="24"/>
           <w:szCs w:val="24"/>
         </w:rPr>
-        <w:t>правилами подачи апелл</w:t>
-      </w:r>
-      <w:r>
-        <w:rPr>
-          <w:rStyle w:val="FontStyle18"/>
-          <w:sz w:val="24"/>
-          <w:szCs w:val="24"/>
-        </w:rPr>
-        <w:t>яций оз</w:t>
-      </w:r>
-      <w:r>
-        <w:rPr>
-          <w:rStyle w:val="FontStyle18"/>
-          <w:sz w:val="24"/>
-          <w:szCs w:val="24"/>
-        </w:rPr>
-        <w:t xml:space="preserve">накомлен </w:t>
-      </w:r>
-      <w:r>
-        <w:rPr>
-          <w:rStyle w:val="FontStyle18"/>
-          <w:sz w:val="24"/>
-          <w:szCs w:val="24"/>
-        </w:rPr>
-        <w:tab/>
+        <w:t xml:space="preserve">сайте колледжа ознакомлен                                                                                </w:t>
+      </w:r>
+      <w:r>
+        <w:rPr>
+          <w:rStyle w:val="FontStyle18"/>
+          <w:sz w:val="24"/>
+          <w:szCs w:val="24"/>
+        </w:rPr>
+        <w:t xml:space="preserve"> </w:t>
+      </w:r>
+      <w:proofErr w:type="gramStart"/>
+      <w:r>
+        <w:rPr>
+          <w:rStyle w:val="FontStyle18"/>
+          <w:sz w:val="24"/>
+          <w:szCs w:val="24"/>
+        </w:rPr>
+        <w:t xml:space="preserve"> </w:t>
+      </w:r>
+      <w:r>
+        <w:rPr>
+          <w:rStyle w:val="FontStyle18"/>
+          <w:sz w:val="24"/>
+          <w:szCs w:val="24"/>
+        </w:rPr>
+        <w:t xml:space="preserve">  </w:t>
       </w:r>
       <w:r>
         <w:rPr>
           <w:rStyle w:val="FontStyle20"/>
           <w:b w:val="0"/>
-          <w:sz w:val="24"/>
-          <w:szCs w:val="24"/>
-        </w:rPr>
-        <w:t>(подпись поступающего)</w:t>
+          <w:bCs w:val="0"/>
+          <w:sz w:val="24"/>
+          <w:szCs w:val="24"/>
+        </w:rPr>
+        <w:t>(</w:t>
+      </w:r>
+      <w:proofErr w:type="gramEnd"/>
+      <w:r>
+        <w:rPr>
+          <w:rStyle w:val="FontStyle20"/>
+          <w:b w:val="0"/>
+          <w:bCs w:val="0"/>
+          <w:sz w:val="24"/>
+          <w:szCs w:val="24"/>
+        </w:rPr>
+        <w:t>подпись поступающего)</w:t>
       </w:r>
     </w:p>
     <w:p>
@@ -3469,15 +3474,7 @@
           <w:sz w:val="24"/>
           <w:szCs w:val="24"/>
         </w:rPr>
-        <w:t>образца об образовании ознакомлен</w:t>
-      </w:r>
-      <w:r>
-        <w:rPr>
-          <w:rStyle w:val="FontStyle18"/>
-          <w:sz w:val="24"/>
-          <w:szCs w:val="24"/>
-        </w:rPr>
-        <w:t xml:space="preserve"> </w:t>
+        <w:t xml:space="preserve">образца об образовании ознакомлен </w:t>
       </w:r>
       <w:r>
         <w:rPr>
@@ -3498,18 +3495,36 @@
           <w:tab w:val="left" w:pos="10632"/>
         </w:tabs>
         <w:spacing w:before="3"/>
-        <w:jc w:val="right"/>
         <w:rPr>
           <w:rStyle w:val="FontStyle20"/>
           <w:b w:val="0"/>
-          <w:sz w:val="24"/>
-          <w:szCs w:val="24"/>
-        </w:rPr>
-      </w:pPr>
+          <w:bCs w:val="0"/>
+          <w:sz w:val="24"/>
+          <w:szCs w:val="24"/>
+        </w:rPr>
+      </w:pPr>
+      <w:r>
+        <w:rPr>
+          <w:rStyle w:val="FontStyle20"/>
+          <w:sz w:val="24"/>
+          <w:szCs w:val="24"/>
+        </w:rPr>
+        <w:tab/>
+        <w:t xml:space="preserve">           </w:t>
+      </w:r>
+      <w:r>
+        <w:rPr>
+          <w:rStyle w:val="FontStyle20"/>
+          <w:sz w:val="24"/>
+          <w:szCs w:val="24"/>
+        </w:rPr>
+        <w:t xml:space="preserve">  </w:t>
+      </w:r>
       <w:r>
         <w:rPr>
           <w:rStyle w:val="FontStyle20"/>
           <w:b w:val="0"/>
+          <w:bCs w:val="0"/>
           <w:sz w:val="24"/>
           <w:szCs w:val="24"/>
         </w:rPr>
@@ -3552,13 +3567,6 @@
           <w:szCs w:val="24"/>
         </w:rPr>
         <w:tab/>
-      </w:r>
-      <w:r>
-        <w:rPr>
-          <w:rStyle w:val="FontStyle18"/>
-          <w:sz w:val="24"/>
-          <w:szCs w:val="24"/>
-        </w:rPr>
         <w:t>_____________________</w:t>
       </w:r>
     </w:p>
@@ -3622,8 +3630,9 @@
           <w:sz w:val="24"/>
           <w:szCs w:val="24"/>
         </w:rPr>
-        <w:t>Зачислен (а) Пр</w:t>
-      </w:r>
+        <w:t>Зачислен (а) Приказ № __________ от «_______</w:t>
+      </w:r>
+      <w:proofErr w:type="gramStart"/>
       <w:r>
         <w:rPr>
           <w:rStyle w:val="FontStyle18"/>
@@ -3631,8 +3640,9 @@
           <w:sz w:val="24"/>
           <w:szCs w:val="24"/>
         </w:rPr>
-        <w:t xml:space="preserve">иказ </w:t>
-      </w:r>
+        <w:t>_»_</w:t>
+      </w:r>
+      <w:proofErr w:type="gramEnd"/>
       <w:r>
         <w:rPr>
           <w:rStyle w:val="FontStyle18"/>
@@ -3640,17 +3650,19 @@
           <w:sz w:val="24"/>
           <w:szCs w:val="24"/>
         </w:rPr>
-        <w:t xml:space="preserve">№ __________ </w:t>
-      </w:r>
-      <w:r>
+        <w:t xml:space="preserve">__________________20______г. </w:t>
+      </w:r>
+    </w:p>
+    <w:p>
+      <w:pPr>
+        <w:spacing w:line="240" w:lineRule="auto"/>
         <w:rPr>
           <w:rStyle w:val="FontStyle18"/>
           <w:spacing w:val="-20"/>
           <w:sz w:val="24"/>
           <w:szCs w:val="24"/>
         </w:rPr>
-        <w:t>от «______</w:t>
-      </w:r>
+      </w:pPr>
       <w:r>
         <w:rPr>
           <w:rStyle w:val="FontStyle18"/>
@@ -3658,18 +3670,19 @@
           <w:sz w:val="24"/>
           <w:szCs w:val="24"/>
         </w:rPr>
-        <w:t>_</w:t>
-      </w:r>
-      <w:proofErr w:type="gramStart"/>
-      <w:r>
+        <w:t>на базе __________________________________________________________________________________________________</w:t>
+      </w:r>
+    </w:p>
+    <w:p>
+      <w:pPr>
+        <w:spacing w:line="240" w:lineRule="auto"/>
         <w:rPr>
           <w:rStyle w:val="FontStyle18"/>
           <w:spacing w:val="-20"/>
           <w:sz w:val="24"/>
           <w:szCs w:val="24"/>
         </w:rPr>
-        <w:t>_</w:t>
-      </w:r>
+      </w:pPr>
       <w:r>
         <w:rPr>
           <w:rStyle w:val="FontStyle18"/>
@@ -3677,18 +3690,18 @@
           <w:sz w:val="24"/>
           <w:szCs w:val="24"/>
         </w:rPr>
-        <w:t>»_</w:t>
-      </w:r>
-      <w:proofErr w:type="gramEnd"/>
-      <w:r>
+        <w:t>по специальности/профессии__________________________________________________________________________________</w:t>
+      </w:r>
+    </w:p>
+    <w:p>
+      <w:pPr>
         <w:rPr>
           <w:rStyle w:val="FontStyle18"/>
           <w:spacing w:val="-20"/>
           <w:sz w:val="24"/>
           <w:szCs w:val="24"/>
         </w:rPr>
-        <w:t>________________</w:t>
-      </w:r>
+      </w:pPr>
       <w:r>
         <w:rPr>
           <w:rStyle w:val="FontStyle18"/>
@@ -3696,7 +3709,7 @@
           <w:sz w:val="24"/>
           <w:szCs w:val="24"/>
         </w:rPr>
-        <w:t>__</w:t>
+        <w:t>Директор ГАПОУ СО «САСК»</w:t>
       </w:r>
       <w:r>
         <w:rPr>
@@ -3705,7 +3718,7 @@
           <w:sz w:val="24"/>
           <w:szCs w:val="24"/>
         </w:rPr>
-        <w:t>20____</w:t>
+        <w:tab/>
       </w:r>
       <w:r>
         <w:rPr>
@@ -3714,7 +3727,7 @@
           <w:sz w:val="24"/>
           <w:szCs w:val="24"/>
         </w:rPr>
-        <w:t>__</w:t>
+        <w:tab/>
       </w:r>
       <w:r>
         <w:rPr>
@@ -3723,19 +3736,17 @@
           <w:sz w:val="24"/>
           <w:szCs w:val="24"/>
         </w:rPr>
-        <w:t xml:space="preserve">г. </w:t>
-      </w:r>
-    </w:p>
-    <w:p>
-      <w:pPr>
-        <w:spacing w:line="240" w:lineRule="auto"/>
+        <w:tab/>
+      </w:r>
+      <w:r>
         <w:rPr>
           <w:rStyle w:val="FontStyle18"/>
           <w:spacing w:val="-20"/>
           <w:sz w:val="24"/>
           <w:szCs w:val="24"/>
         </w:rPr>
-      </w:pPr>
+        <w:tab/>
+      </w:r>
       <w:r>
         <w:rPr>
           <w:rStyle w:val="FontStyle18"/>
@@ -3743,8 +3754,10 @@
           <w:sz w:val="24"/>
           <w:szCs w:val="24"/>
         </w:rPr>
-        <w:t>на базе _____________________________________________________________________________________________</w:t>
-      </w:r>
+        <w:tab/>
+        <w:t xml:space="preserve">___________________________ С. Л. </w:t>
+      </w:r>
+      <w:proofErr w:type="spellStart"/>
       <w:r>
         <w:rPr>
           <w:rStyle w:val="FontStyle18"/>
@@ -3752,156 +3765,11 @@
           <w:sz w:val="24"/>
           <w:szCs w:val="24"/>
         </w:rPr>
-        <w:t>_____</w:t>
-      </w:r>
-    </w:p>
-    <w:p>
-      <w:pPr>
-        <w:spacing w:line="240" w:lineRule="auto"/>
-        <w:rPr>
-          <w:rStyle w:val="FontStyle18"/>
-          <w:spacing w:val="-20"/>
-          <w:sz w:val="24"/>
-          <w:szCs w:val="24"/>
-        </w:rPr>
-      </w:pPr>
-      <w:r>
-        <w:rPr>
-          <w:rStyle w:val="FontStyle18"/>
-          <w:spacing w:val="-20"/>
-          <w:sz w:val="24"/>
-          <w:szCs w:val="24"/>
-        </w:rPr>
-        <w:t>по специальности _____________________________________________________________________________________</w:t>
-      </w:r>
-      <w:r>
-        <w:rPr>
-          <w:rStyle w:val="FontStyle18"/>
-          <w:spacing w:val="-20"/>
-          <w:sz w:val="24"/>
-          <w:szCs w:val="24"/>
-        </w:rPr>
-        <w:t>____</w:t>
-      </w:r>
-    </w:p>
-    <w:p>
-      <w:pPr>
-        <w:rPr>
-          <w:rStyle w:val="FontStyle18"/>
-          <w:spacing w:val="-20"/>
-          <w:sz w:val="24"/>
-          <w:szCs w:val="24"/>
-        </w:rPr>
-      </w:pPr>
-      <w:r>
-        <w:rPr>
-          <w:rStyle w:val="FontStyle18"/>
-          <w:spacing w:val="-20"/>
-          <w:sz w:val="24"/>
-          <w:szCs w:val="24"/>
-        </w:rPr>
-        <w:t>Директор Г</w:t>
-      </w:r>
-      <w:r>
-        <w:rPr>
-          <w:rStyle w:val="FontStyle18"/>
-          <w:spacing w:val="-20"/>
-          <w:sz w:val="24"/>
-          <w:szCs w:val="24"/>
-        </w:rPr>
-        <w:t>АПОУ СО</w:t>
-      </w:r>
-      <w:r>
-        <w:rPr>
-          <w:rStyle w:val="FontStyle18"/>
-          <w:spacing w:val="-20"/>
-          <w:sz w:val="24"/>
-          <w:szCs w:val="24"/>
-        </w:rPr>
-        <w:t xml:space="preserve"> «САСК»</w:t>
-      </w:r>
-      <w:r>
-        <w:rPr>
-          <w:rStyle w:val="FontStyle18"/>
-          <w:spacing w:val="-20"/>
-          <w:sz w:val="24"/>
-          <w:szCs w:val="24"/>
-        </w:rPr>
-        <w:tab/>
-      </w:r>
-      <w:r>
-        <w:rPr>
-          <w:rStyle w:val="FontStyle18"/>
-          <w:spacing w:val="-20"/>
-          <w:sz w:val="24"/>
-          <w:szCs w:val="24"/>
-        </w:rPr>
-        <w:tab/>
-      </w:r>
-      <w:r>
-        <w:rPr>
-          <w:rStyle w:val="FontStyle18"/>
-          <w:spacing w:val="-20"/>
-          <w:sz w:val="24"/>
-          <w:szCs w:val="24"/>
-        </w:rPr>
-        <w:tab/>
-      </w:r>
-      <w:r>
-        <w:rPr>
-          <w:rStyle w:val="FontStyle18"/>
-          <w:spacing w:val="-20"/>
-          <w:sz w:val="24"/>
-          <w:szCs w:val="24"/>
-        </w:rPr>
-        <w:tab/>
-      </w:r>
-      <w:r>
-        <w:rPr>
-          <w:rStyle w:val="FontStyle18"/>
-          <w:spacing w:val="-20"/>
-          <w:sz w:val="24"/>
-          <w:szCs w:val="24"/>
-        </w:rPr>
-        <w:tab/>
-      </w:r>
-      <w:r>
-        <w:rPr>
-          <w:rStyle w:val="FontStyle18"/>
-          <w:spacing w:val="-20"/>
-          <w:sz w:val="24"/>
-          <w:szCs w:val="24"/>
-        </w:rPr>
-        <w:t>_____________________</w:t>
-      </w:r>
-      <w:r>
-        <w:rPr>
-          <w:rStyle w:val="FontStyle18"/>
-          <w:spacing w:val="-20"/>
-          <w:sz w:val="24"/>
-          <w:szCs w:val="24"/>
-        </w:rPr>
-        <w:t>______</w:t>
-      </w:r>
-      <w:r>
-        <w:rPr>
-          <w:rStyle w:val="FontStyle18"/>
-          <w:spacing w:val="-20"/>
-          <w:sz w:val="24"/>
-          <w:szCs w:val="24"/>
-        </w:rPr>
-        <w:t xml:space="preserve"> </w:t>
-      </w:r>
-      <w:r>
-        <w:rPr>
-          <w:rStyle w:val="FontStyle18"/>
-          <w:spacing w:val="-20"/>
-          <w:sz w:val="24"/>
-          <w:szCs w:val="24"/>
-        </w:rPr>
-        <w:t>С. Л. Аборин</w:t>
-      </w:r>
-    </w:p>
+        <w:t>Аборин</w:t>
+      </w:r>
+      <w:proofErr w:type="spellEnd"/>
+    </w:p>
+    <w:bookmarkEnd w:id="0"/>
     <w:p>
       <w:pPr>
         <w:tabs>
@@ -3910,15 +3778,15 @@
         <w:rPr>
           <w:rStyle w:val="FontStyle19"/>
           <w:b w:val="0"/>
-          <w:sz w:val="24"/>
-          <w:szCs w:val="24"/>
+          <w:sz w:val="20"/>
+          <w:szCs w:val="20"/>
         </w:rPr>
       </w:pPr>
       <w:r>
         <w:rPr>
           <w:rStyle w:val="FontStyle19"/>
-          <w:sz w:val="24"/>
-          <w:szCs w:val="24"/>
+          <w:sz w:val="20"/>
+          <w:szCs w:val="20"/>
         </w:rPr>
         <w:tab/>
       </w:r>
@@ -3926,8 +3794,8 @@
         <w:rPr>
           <w:rStyle w:val="FontStyle19"/>
           <w:b w:val="0"/>
-          <w:sz w:val="24"/>
-          <w:szCs w:val="24"/>
+          <w:sz w:val="20"/>
+          <w:szCs w:val="20"/>
         </w:rPr>
         <w:t>М.П.</w:t>
       </w:r>
@@ -3945,74 +3813,24 @@
         <w:rPr>
           <w:rStyle w:val="FontStyle19"/>
           <w:b w:val="0"/>
-          <w:sz w:val="24"/>
-          <w:szCs w:val="24"/>
+          <w:sz w:val="20"/>
+          <w:szCs w:val="20"/>
         </w:rPr>
       </w:pPr>
     </w:p>
     <w:sectPr>
-      <w:pgSz w:w="11907" w:h="16839" w:code="9"/>
-      <w:pgMar w:top="510" w:right="567" w:bottom="454" w:left="851" w:header="720" w:footer="720" w:gutter="0"/>
-      <w:cols w:space="60"/>
-      <w:noEndnote/>
+      <w:pgSz w:w="11906" w:h="16838"/>
+      <w:pgMar w:top="510" w:right="567" w:bottom="454" w:left="851" w:header="0" w:footer="0" w:gutter="0"/>
+      <w:cols w:space="720"/>
+      <w:formProt w:val="0"/>
       <w:docGrid w:linePitch="326"/>
     </w:sectPr>
   </w:body>
 </w:document>
 </file>
 
-<file path=word/endnotes.xml><?xml version="1.0" encoding="utf-8"?>
-<w:endnotes xmlns:wpc="http://schemas.microsoft.com/office/word/2010/wordprocessingCanvas" xmlns:cx="http://schemas.microsoft.com/office/drawing/2014/chartex" xmlns:cx1="http://schemas.microsoft.com/office/drawing/2015/9/8/chartex" xmlns:cx2="http://schemas.microsoft.com/office/drawing/2015/10/21/chartex" xmlns:cx3="http://schemas.microsoft.com/office/drawing/2016/5/9/chartex" xmlns:cx4="http://schemas.microsoft.com/office/drawing/2016/5/10/chartex" xmlns:cx5="http://schemas.microsoft.com/office/drawing/2016/5/11/chartex" xmlns:cx6="http://schemas.microsoft.com/office/drawing/2016/5/12/chartex" xmlns:cx7="http://schemas.microsoft.com/office/drawing/2016/5/13/chartex" xmlns:cx8="http://schemas.microsoft.com/office/drawing/2016/5/14/chartex" xmlns:mc="http://schemas.openxmlformats.org/markup-compatibility/2006" xmlns:aink="http://schemas.microsoft.com/office/drawing/2016/ink" xmlns:am3d="http://schemas.microsoft.com/office/drawing/2017/model3d" xmlns:o="urn:schemas-microsoft-com:office:office" xmlns:oel="http://schemas.microsoft.com/office/2019/extlst" xmlns:r="http://schemas.openxmlformats.org/officeDocument/2006/relationships" xmlns:m="http://schemas.openxmlformats.org/officeDocument/2006/math" xmlns:v="urn:schemas-microsoft-com:vml" xmlns:wp14="http://schemas.microsoft.com/office/word/2010/wordprocessingDrawing" xmlns:wp="http://schemas.openxmlformats.org/drawingml/2006/wordprocessingDrawing" xmlns:w10="urn:schemas-microsoft-com:office:word" xmlns:w="http://schemas.openxmlformats.org/wordprocessingml/2006/main" xmlns:w14="http://schemas.microsoft.com/office/word/2010/wordml" xmlns:w15="http://schemas.microsoft.com/office/word/2012/wordml" xmlns:w16cex="http://schemas.microsoft.com/office/word/2018/wordml/cex" xmlns:w16cid="http://schemas.microsoft.com/office/word/2016/wordml/cid" xmlns:w16="http://schemas.microsoft.com/office/word/2018/wordml" xmlns:w16sdtdh="http://schemas.microsoft.com/office/word/2020/wordml/sdtdatahash" xmlns:w16se="http://schemas.microsoft.com/office/word/2015/wordml/symex" xmlns:wpg="http://schemas.microsoft.com/office/word/2010/wordprocessingGroup" xmlns:wpi="http://schemas.microsoft.com/office/word/2010/wordprocessingInk" xmlns:wne="http://schemas.microsoft.com/office/word/2006/wordml" xmlns:wps="http://schemas.microsoft.com/office/word/2010/wordprocessingShape" mc:Ignorable="w14 w15 w16se w16cid w16 w16cex w16sdtdh wp14">
-  <w:endnote w:type="separator" w:id="-1">
-    <w:p>
-      <w:pPr>
-        <w:spacing w:after="0" w:line="240" w:lineRule="auto"/>
-      </w:pPr>
-      <w:r>
-        <w:separator/>
-      </w:r>
-    </w:p>
-  </w:endnote>
-  <w:endnote w:type="continuationSeparator" w:id="0">
-    <w:p>
-      <w:pPr>
-        <w:spacing w:after="0" w:line="240" w:lineRule="auto"/>
-      </w:pPr>
-      <w:r>
-        <w:continuationSeparator/>
-      </w:r>
-    </w:p>
-  </w:endnote>
-</w:endnotes>
-</file>
-
-<file path=word/footnotes.xml><?xml version="1.0" encoding="utf-8"?>
-<w:footnotes xmlns:wpc="http://schemas.microsoft.com/office/word/2010/wordprocessingCanvas" xmlns:cx="http://schemas.microsoft.com/office/drawing/2014/chartex" xmlns:cx1="http://schemas.microsoft.com/office/drawing/2015/9/8/chartex" xmlns:cx2="http://schemas.microsoft.com/office/drawing/2015/10/21/chartex" xmlns:cx3="http://schemas.microsoft.com/office/drawing/2016/5/9/chartex" xmlns:cx4="http://schemas.microsoft.com/office/drawing/2016/5/10/chartex" xmlns:cx5="http://schemas.microsoft.com/office/drawing/2016/5/11/chartex" xmlns:cx6="http://schemas.microsoft.com/office/drawing/2016/5/12/chartex" xmlns:cx7="http://schemas.microsoft.com/office/drawing/2016/5/13/chartex" xmlns:cx8="http://schemas.microsoft.com/office/drawing/2016/5/14/chartex" xmlns:mc="http://schemas.openxmlformats.org/markup-compatibility/2006" xmlns:aink="http://schemas.microsoft.com/office/drawing/2016/ink" xmlns:am3d="http://schemas.microsoft.com/office/drawing/2017/model3d" xmlns:o="urn:schemas-microsoft-com:office:office" xmlns:oel="http://schemas.microsoft.com/office/2019/extlst" xmlns:r="http://schemas.openxmlformats.org/officeDocument/2006/relationships" xmlns:m="http://schemas.openxmlformats.org/officeDocument/2006/math" xmlns:v="urn:schemas-microsoft-com:vml" xmlns:wp14="http://schemas.microsoft.com/office/word/2010/wordprocessingDrawing" xmlns:wp="http://schemas.openxmlformats.org/drawingml/2006/wordprocessingDrawing" xmlns:w10="urn:schemas-microsoft-com:office:word" xmlns:w="http://schemas.openxmlformats.org/wordprocessingml/2006/main" xmlns:w14="http://schemas.microsoft.com/office/word/2010/wordml" xmlns:w15="http://schemas.microsoft.com/office/word/2012/wordml" xmlns:w16cex="http://schemas.microsoft.com/office/word/2018/wordml/cex" xmlns:w16cid="http://schemas.microsoft.com/office/word/2016/wordml/cid" xmlns:w16="http://schemas.microsoft.com/office/word/2018/wordml" xmlns:w16sdtdh="http://schemas.microsoft.com/office/word/2020/wordml/sdtdatahash" xmlns:w16se="http://schemas.microsoft.com/office/word/2015/wordml/symex" xmlns:wpg="http://schemas.microsoft.com/office/word/2010/wordprocessingGroup" xmlns:wpi="http://schemas.microsoft.com/office/word/2010/wordprocessingInk" xmlns:wne="http://schemas.microsoft.com/office/word/2006/wordml" xmlns:wps="http://schemas.microsoft.com/office/word/2010/wordprocessingShape" mc:Ignorable="w14 w15 w16se w16cid w16 w16cex w16sdtdh wp14">
-  <w:footnote w:type="separator" w:id="-1">
-    <w:p>
-      <w:pPr>
-        <w:spacing w:after="0" w:line="240" w:lineRule="auto"/>
-      </w:pPr>
-      <w:r>
-        <w:separator/>
-      </w:r>
-    </w:p>
-  </w:footnote>
-  <w:footnote w:type="continuationSeparator" w:id="0">
-    <w:p>
-      <w:pPr>
-        <w:spacing w:after="0" w:line="240" w:lineRule="auto"/>
-      </w:pPr>
-      <w:r>
-        <w:continuationSeparator/>
-      </w:r>
-    </w:p>
-  </w:footnote>
-</w:footnotes>
-</file>
-
 <file path=word/styles.xml><?xml version="1.0" encoding="utf-8"?>
-<w:styles xmlns:mc="http://schemas.openxmlformats.org/markup-compatibility/2006" xmlns:r="http://schemas.openxmlformats.org/officeDocument/2006/relationships" xmlns:w="http://schemas.openxmlformats.org/wordprocessingml/2006/main" xmlns:w14="http://schemas.microsoft.com/office/word/2010/wordml" xmlns:w15="http://schemas.microsoft.com/office/word/2012/wordml" xmlns:w16cex="http://schemas.microsoft.com/office/word/2018/wordml/cex" xmlns:w16cid="http://schemas.microsoft.com/office/word/2016/wordml/cid" xmlns:w16="http://schemas.microsoft.com/office/word/2018/wordml" xmlns:w16sdtdh="http://schemas.microsoft.com/office/word/2020/wordml/sdtdatahash" xmlns:w16se="http://schemas.microsoft.com/office/word/2015/wordml/symex" mc:Ignorable="w14 w15 w16se w16cid w16 w16cex w16sdtdh">
+<w:styles xmlns:mc="http://schemas.openxmlformats.org/markup-compatibility/2006" xmlns:r="http://schemas.openxmlformats.org/officeDocument/2006/relationships" xmlns:w="http://schemas.openxmlformats.org/wordprocessingml/2006/main" xmlns:w14="http://schemas.microsoft.com/office/word/2010/wordml" xmlns:w15="http://schemas.microsoft.com/office/word/2012/wordml" xmlns:w16cid="http://schemas.microsoft.com/office/word/2016/wordml/cid" xmlns:w16se="http://schemas.microsoft.com/office/word/2015/wordml/symex" mc:Ignorable="w14 w15 w16se w16cid">
   <w:docDefaults>
     <w:rPrDefault>
       <w:rPr>
@@ -4020,9 +3838,13 @@
         <w:lang w:val="ru-RU" w:eastAsia="ru-RU" w:bidi="ar-SA"/>
       </w:rPr>
     </w:rPrDefault>
-    <w:pPrDefault/>
+    <w:pPrDefault>
+      <w:pPr>
+        <w:suppressAutoHyphens/>
+      </w:pPr>
+    </w:pPrDefault>
   </w:docDefaults>
-  <w:latentStyles w:defLockedState="0" w:defUIPriority="99" w:defSemiHidden="0" w:defUnhideWhenUsed="0" w:defQFormat="0" w:count="376">
+  <w:latentStyles w:defLockedState="0" w:defUIPriority="99" w:defSemiHidden="0" w:defUnhideWhenUsed="0" w:defQFormat="0" w:count="375">
     <w:lsdException w:name="Normal" w:uiPriority="0" w:qFormat="1"/>
     <w:lsdException w:name="heading 1" w:uiPriority="9" w:qFormat="1"/>
     <w:lsdException w:name="heading 2" w:semiHidden="1" w:uiPriority="9" w:unhideWhenUsed="1" w:qFormat="1"/>
@@ -4398,7 +4220,6 @@
     <w:lsdException w:name="Smart Hyperlink" w:semiHidden="1" w:unhideWhenUsed="1"/>
     <w:lsdException w:name="Hashtag" w:semiHidden="1" w:unhideWhenUsed="1"/>
     <w:lsdException w:name="Unresolved Mention" w:semiHidden="1" w:unhideWhenUsed="1"/>
-    <w:lsdException w:name="Smart Link" w:semiHidden="1" w:unhideWhenUsed="1"/>
   </w:latentStyles>
   <w:style w:type="paragraph" w:default="1" w:styleId="a">
     <w:name w:val="Normal"/>
@@ -4439,15 +4260,139 @@
     <w:semiHidden/>
     <w:unhideWhenUsed/>
   </w:style>
+  <w:style w:type="character" w:customStyle="1" w:styleId="FontStyle17">
+    <w:name w:val="Font Style17"/>
+    <w:qFormat/>
+    <w:rsid w:val="006271AF"/>
+    <w:rPr>
+      <w:rFonts w:ascii="Times New Roman" w:hAnsi="Times New Roman" w:cs="Times New Roman"/>
+      <w:b/>
+      <w:bCs/>
+      <w:sz w:val="32"/>
+      <w:szCs w:val="32"/>
+    </w:rPr>
+  </w:style>
+  <w:style w:type="character" w:customStyle="1" w:styleId="FontStyle18">
+    <w:name w:val="Font Style18"/>
+    <w:qFormat/>
+    <w:rsid w:val="006271AF"/>
+    <w:rPr>
+      <w:rFonts w:ascii="Times New Roman" w:hAnsi="Times New Roman" w:cs="Times New Roman"/>
+      <w:sz w:val="22"/>
+      <w:szCs w:val="22"/>
+    </w:rPr>
+  </w:style>
+  <w:style w:type="character" w:customStyle="1" w:styleId="FontStyle19">
+    <w:name w:val="Font Style19"/>
+    <w:qFormat/>
+    <w:rsid w:val="006271AF"/>
+    <w:rPr>
+      <w:rFonts w:ascii="Times New Roman" w:hAnsi="Times New Roman" w:cs="Times New Roman"/>
+      <w:b/>
+      <w:bCs/>
+      <w:sz w:val="34"/>
+      <w:szCs w:val="34"/>
+    </w:rPr>
+  </w:style>
+  <w:style w:type="character" w:customStyle="1" w:styleId="FontStyle20">
+    <w:name w:val="Font Style20"/>
+    <w:qFormat/>
+    <w:rsid w:val="006271AF"/>
+    <w:rPr>
+      <w:rFonts w:ascii="Times New Roman" w:hAnsi="Times New Roman" w:cs="Times New Roman"/>
+      <w:b/>
+      <w:bCs/>
+      <w:sz w:val="14"/>
+      <w:szCs w:val="14"/>
+    </w:rPr>
+  </w:style>
+  <w:style w:type="character" w:customStyle="1" w:styleId="a3">
+    <w:name w:val="Верхний колонтитул Знак"/>
+    <w:link w:val="a4"/>
+    <w:uiPriority w:val="99"/>
+    <w:semiHidden/>
+    <w:qFormat/>
+    <w:rsid w:val="00E0246B"/>
+    <w:rPr>
+      <w:sz w:val="22"/>
+      <w:szCs w:val="22"/>
+    </w:rPr>
+  </w:style>
+  <w:style w:type="character" w:customStyle="1" w:styleId="a5">
+    <w:name w:val="Нижний колонтитул Знак"/>
+    <w:link w:val="a6"/>
+    <w:uiPriority w:val="99"/>
+    <w:semiHidden/>
+    <w:qFormat/>
+    <w:rsid w:val="00E0246B"/>
+    <w:rPr>
+      <w:sz w:val="22"/>
+      <w:szCs w:val="22"/>
+    </w:rPr>
+  </w:style>
+  <w:style w:type="paragraph" w:customStyle="1" w:styleId="Heading">
+    <w:name w:val="Heading"/>
+    <w:basedOn w:val="a"/>
+    <w:next w:val="a7"/>
+    <w:qFormat/>
+    <w:pPr>
+      <w:keepNext/>
+      <w:spacing w:before="240" w:after="120"/>
+    </w:pPr>
+    <w:rPr>
+      <w:rFonts w:ascii="Liberation Sans" w:eastAsia="Noto Sans CJK SC" w:hAnsi="Liberation Sans" w:cs="Noto Sans Devanagari"/>
+      <w:sz w:val="28"/>
+      <w:szCs w:val="28"/>
+    </w:rPr>
+  </w:style>
+  <w:style w:type="paragraph" w:styleId="a7">
+    <w:name w:val="Body Text"/>
+    <w:basedOn w:val="a"/>
+    <w:pPr>
+      <w:spacing w:after="140"/>
+    </w:pPr>
+  </w:style>
+  <w:style w:type="paragraph" w:styleId="a8">
+    <w:name w:val="List"/>
+    <w:basedOn w:val="a7"/>
+    <w:rPr>
+      <w:rFonts w:cs="Noto Sans Devanagari"/>
+    </w:rPr>
+  </w:style>
+  <w:style w:type="paragraph" w:styleId="a9">
+    <w:name w:val="caption"/>
+    <w:basedOn w:val="a"/>
+    <w:qFormat/>
+    <w:pPr>
+      <w:suppressLineNumbers/>
+      <w:spacing w:before="120" w:after="120"/>
+    </w:pPr>
+    <w:rPr>
+      <w:rFonts w:cs="Noto Sans Devanagari"/>
+      <w:i/>
+      <w:iCs/>
+      <w:sz w:val="24"/>
+      <w:szCs w:val="24"/>
+    </w:rPr>
+  </w:style>
+  <w:style w:type="paragraph" w:customStyle="1" w:styleId="Index">
+    <w:name w:val="Index"/>
+    <w:basedOn w:val="a"/>
+    <w:qFormat/>
+    <w:pPr>
+      <w:suppressLineNumbers/>
+    </w:pPr>
+    <w:rPr>
+      <w:rFonts w:cs="Noto Sans Devanagari"/>
+    </w:rPr>
+  </w:style>
   <w:style w:type="paragraph" w:customStyle="1" w:styleId="Style1">
     <w:name w:val="Style1"/>
     <w:basedOn w:val="a"/>
+    <w:qFormat/>
     <w:rsid w:val="006271AF"/>
     <w:pPr>
       <w:widowControl w:val="0"/>
-      <w:autoSpaceDE w:val="0"/>
-      <w:autoSpaceDN w:val="0"/>
-      <w:adjustRightInd w:val="0"/>
       <w:spacing w:after="0" w:line="240" w:lineRule="auto"/>
     </w:pPr>
     <w:rPr>
@@ -4459,12 +4404,10 @@
   <w:style w:type="paragraph" w:customStyle="1" w:styleId="Style2">
     <w:name w:val="Style2"/>
     <w:basedOn w:val="a"/>
+    <w:qFormat/>
     <w:rsid w:val="006271AF"/>
     <w:pPr>
       <w:widowControl w:val="0"/>
-      <w:autoSpaceDE w:val="0"/>
-      <w:autoSpaceDN w:val="0"/>
-      <w:adjustRightInd w:val="0"/>
       <w:spacing w:after="0" w:line="291" w:lineRule="exact"/>
       <w:ind w:firstLine="708"/>
     </w:pPr>
@@ -4477,12 +4420,10 @@
   <w:style w:type="paragraph" w:customStyle="1" w:styleId="Style4">
     <w:name w:val="Style4"/>
     <w:basedOn w:val="a"/>
+    <w:qFormat/>
     <w:rsid w:val="006271AF"/>
     <w:pPr>
       <w:widowControl w:val="0"/>
-      <w:autoSpaceDE w:val="0"/>
-      <w:autoSpaceDN w:val="0"/>
-      <w:adjustRightInd w:val="0"/>
       <w:spacing w:after="0" w:line="240" w:lineRule="auto"/>
     </w:pPr>
     <w:rPr>
@@ -4494,12 +4435,10 @@
   <w:style w:type="paragraph" w:customStyle="1" w:styleId="Style5">
     <w:name w:val="Style5"/>
     <w:basedOn w:val="a"/>
+    <w:qFormat/>
     <w:rsid w:val="006271AF"/>
     <w:pPr>
       <w:widowControl w:val="0"/>
-      <w:autoSpaceDE w:val="0"/>
-      <w:autoSpaceDN w:val="0"/>
-      <w:adjustRightInd w:val="0"/>
       <w:spacing w:after="0" w:line="240" w:lineRule="auto"/>
     </w:pPr>
     <w:rPr>
@@ -4511,12 +4450,10 @@
   <w:style w:type="paragraph" w:customStyle="1" w:styleId="Style6">
     <w:name w:val="Style6"/>
     <w:basedOn w:val="a"/>
+    <w:qFormat/>
     <w:rsid w:val="006271AF"/>
     <w:pPr>
       <w:widowControl w:val="0"/>
-      <w:autoSpaceDE w:val="0"/>
-      <w:autoSpaceDN w:val="0"/>
-      <w:adjustRightInd w:val="0"/>
       <w:spacing w:after="0" w:line="492" w:lineRule="exact"/>
     </w:pPr>
     <w:rPr>
@@ -4528,12 +4465,10 @@
   <w:style w:type="paragraph" w:customStyle="1" w:styleId="Style7">
     <w:name w:val="Style7"/>
     <w:basedOn w:val="a"/>
+    <w:qFormat/>
     <w:rsid w:val="006271AF"/>
     <w:pPr>
       <w:widowControl w:val="0"/>
-      <w:autoSpaceDE w:val="0"/>
-      <w:autoSpaceDN w:val="0"/>
-      <w:adjustRightInd w:val="0"/>
       <w:spacing w:after="0" w:line="403" w:lineRule="exact"/>
     </w:pPr>
     <w:rPr>
@@ -4542,56 +4477,14 @@
       <w:szCs w:val="24"/>
     </w:rPr>
   </w:style>
-  <w:style w:type="character" w:customStyle="1" w:styleId="FontStyle17">
-    <w:name w:val="Font Style17"/>
-    <w:rsid w:val="006271AF"/>
-    <w:rPr>
-      <w:rFonts w:ascii="Times New Roman" w:hAnsi="Times New Roman" w:cs="Times New Roman"/>
-      <w:b/>
-      <w:bCs/>
-      <w:sz w:val="32"/>
-      <w:szCs w:val="32"/>
-    </w:rPr>
-  </w:style>
-  <w:style w:type="character" w:customStyle="1" w:styleId="FontStyle18">
-    <w:name w:val="Font Style18"/>
-    <w:rsid w:val="006271AF"/>
-    <w:rPr>
-      <w:rFonts w:ascii="Times New Roman" w:hAnsi="Times New Roman" w:cs="Times New Roman"/>
-      <w:sz w:val="22"/>
-      <w:szCs w:val="22"/>
-    </w:rPr>
-  </w:style>
-  <w:style w:type="character" w:customStyle="1" w:styleId="FontStyle19">
-    <w:name w:val="Font Style19"/>
-    <w:rsid w:val="006271AF"/>
-    <w:rPr>
-      <w:rFonts w:ascii="Times New Roman" w:hAnsi="Times New Roman" w:cs="Times New Roman"/>
-      <w:b/>
-      <w:bCs/>
-      <w:sz w:val="34"/>
-      <w:szCs w:val="34"/>
-    </w:rPr>
-  </w:style>
-  <w:style w:type="character" w:customStyle="1" w:styleId="FontStyle20">
-    <w:name w:val="Font Style20"/>
-    <w:rsid w:val="006271AF"/>
-    <w:rPr>
-      <w:rFonts w:ascii="Times New Roman" w:hAnsi="Times New Roman" w:cs="Times New Roman"/>
-      <w:b/>
-      <w:bCs/>
-      <w:sz w:val="14"/>
-      <w:szCs w:val="14"/>
-    </w:rPr>
-  </w:style>
-  <w:style w:type="paragraph" w:styleId="a3">
+  <w:style w:type="paragraph" w:styleId="aa">
     <w:name w:val="Balloon Text"/>
     <w:basedOn w:val="a"/>
     <w:semiHidden/>
+    <w:qFormat/>
     <w:rsid w:val="008578C0"/>
     <w:pPr>
       <w:widowControl w:val="0"/>
-      <w:adjustRightInd w:val="0"/>
       <w:spacing w:after="0" w:line="360" w:lineRule="atLeast"/>
       <w:jc w:val="both"/>
       <w:textAlignment w:val="baseline"/>
@@ -4602,13 +4495,13 @@
       <w:szCs w:val="16"/>
     </w:rPr>
   </w:style>
-  <w:style w:type="paragraph" w:customStyle="1" w:styleId="a4">
+  <w:style w:type="paragraph" w:customStyle="1" w:styleId="ab">
     <w:name w:val="ПРАВИЛА Знак"/>
     <w:basedOn w:val="a"/>
+    <w:qFormat/>
     <w:rsid w:val="00E3214D"/>
     <w:pPr>
       <w:widowControl w:val="0"/>
-      <w:adjustRightInd w:val="0"/>
       <w:spacing w:before="120" w:after="0" w:line="360" w:lineRule="atLeast"/>
       <w:ind w:firstLine="709"/>
       <w:jc w:val="both"/>
@@ -4621,10 +4514,15 @@
       <w:szCs w:val="28"/>
     </w:rPr>
   </w:style>
-  <w:style w:type="paragraph" w:styleId="a5">
+  <w:style w:type="paragraph" w:customStyle="1" w:styleId="HeaderandFooter">
+    <w:name w:val="Header and Footer"/>
+    <w:basedOn w:val="a"/>
+    <w:qFormat/>
+  </w:style>
+  <w:style w:type="paragraph" w:styleId="a4">
     <w:name w:val="header"/>
     <w:basedOn w:val="a"/>
-    <w:link w:val="a6"/>
+    <w:link w:val="a3"/>
     <w:uiPriority w:val="99"/>
     <w:semiHidden/>
     <w:unhideWhenUsed/>
@@ -4636,21 +4534,10 @@
       </w:tabs>
     </w:pPr>
   </w:style>
-  <w:style w:type="character" w:customStyle="1" w:styleId="a6">
-    <w:name w:val="Верхний колонтитул Знак"/>
-    <w:link w:val="a5"/>
-    <w:uiPriority w:val="99"/>
-    <w:semiHidden/>
-    <w:rsid w:val="00E0246B"/>
-    <w:rPr>
-      <w:sz w:val="22"/>
-      <w:szCs w:val="22"/>
-    </w:rPr>
-  </w:style>
-  <w:style w:type="paragraph" w:styleId="a7">
+  <w:style w:type="paragraph" w:styleId="a6">
     <w:name w:val="footer"/>
     <w:basedOn w:val="a"/>
-    <w:link w:val="a8"/>
+    <w:link w:val="a5"/>
     <w:uiPriority w:val="99"/>
     <w:semiHidden/>
     <w:unhideWhenUsed/>
@@ -4662,17 +4549,6 @@
       </w:tabs>
     </w:pPr>
   </w:style>
-  <w:style w:type="character" w:customStyle="1" w:styleId="a8">
-    <w:name w:val="Нижний колонтитул Знак"/>
-    <w:link w:val="a7"/>
-    <w:uiPriority w:val="99"/>
-    <w:semiHidden/>
-    <w:rsid w:val="00E0246B"/>
-    <w:rPr>
-      <w:sz w:val="22"/>
-      <w:szCs w:val="22"/>
-    </w:rPr>
-  </w:style>
 </w:styles>
 </file>
 
@@ -4681,10 +4557,10 @@
   <a:themeElements>
     <a:clrScheme name="Стандартная">
       <a:dk1>
-        <a:sysClr val="windowText" lastClr="000000"/>
+        <a:srgbClr val="000000"/>
       </a:dk1>
       <a:lt1>
-        <a:sysClr val="window" lastClr="FFFFFF"/>
+        <a:srgbClr val="FFFFFF"/>
       </a:lt1>
       <a:dk2>
         <a:srgbClr val="44546A"/>
@@ -4722,150 +4598,52 @@
         <a:latin typeface="Calibri Light" panose="020F0302020204030204"/>
         <a:ea typeface=""/>
         <a:cs typeface=""/>
-        <a:font script="Jpan" typeface="游ゴシック Light"/>
-        <a:font script="Hang" typeface="맑은 고딕"/>
-        <a:font script="Hans" typeface="等线 Light"/>
-        <a:font script="Hant" typeface="新細明體"/>
-        <a:font script="Arab" typeface="Times New Roman"/>
-        <a:font script="Hebr" typeface="Times New Roman"/>
-        <a:font script="Thai" typeface="Angsana New"/>
-        <a:font script="Ethi" typeface="Nyala"/>
-        <a:font script="Beng" typeface="Vrinda"/>
-        <a:font script="Gujr" typeface="Shruti"/>
-        <a:font script="Khmr" typeface="MoolBoran"/>
-        <a:font script="Knda" typeface="Tunga"/>
-        <a:font script="Guru" typeface="Raavi"/>
-        <a:font script="Cans" typeface="Euphemia"/>
-        <a:font script="Cher" typeface="Plantagenet Cherokee"/>
-        <a:font script="Yiii" typeface="Microsoft Yi Baiti"/>
-        <a:font script="Tibt" typeface="Microsoft Himalaya"/>
-        <a:font script="Thaa" typeface="MV Boli"/>
-        <a:font script="Deva" typeface="Mangal"/>
-        <a:font script="Telu" typeface="Gautami"/>
-        <a:font script="Taml" typeface="Latha"/>
-        <a:font script="Syrc" typeface="Estrangelo Edessa"/>
-        <a:font script="Orya" typeface="Kalinga"/>
-        <a:font script="Mlym" typeface="Kartika"/>
-        <a:font script="Laoo" typeface="DokChampa"/>
-        <a:font script="Sinh" typeface="Iskoola Pota"/>
-        <a:font script="Mong" typeface="Mongolian Baiti"/>
-        <a:font script="Viet" typeface="Times New Roman"/>
-        <a:font script="Uigh" typeface="Microsoft Uighur"/>
-        <a:font script="Geor" typeface="Sylfaen"/>
-        <a:font script="Armn" typeface="Arial"/>
-        <a:font script="Bugi" typeface="Leelawadee UI"/>
-        <a:font script="Bopo" typeface="Microsoft JhengHei"/>
-        <a:font script="Java" typeface="Javanese Text"/>
-        <a:font script="Lisu" typeface="Segoe UI"/>
-        <a:font script="Mymr" typeface="Myanmar Text"/>
-        <a:font script="Nkoo" typeface="Ebrima"/>
-        <a:font script="Olck" typeface="Nirmala UI"/>
-        <a:font script="Osma" typeface="Ebrima"/>
-        <a:font script="Phag" typeface="Phagspa"/>
-        <a:font script="Syrn" typeface="Estrangelo Edessa"/>
-        <a:font script="Syrj" typeface="Estrangelo Edessa"/>
-        <a:font script="Syre" typeface="Estrangelo Edessa"/>
-        <a:font script="Sora" typeface="Nirmala UI"/>
-        <a:font script="Tale" typeface="Microsoft Tai Le"/>
-        <a:font script="Talu" typeface="Microsoft New Tai Lue"/>
-        <a:font script="Tfng" typeface="Ebrima"/>
       </a:majorFont>
       <a:minorFont>
         <a:latin typeface="Calibri" panose="020F0502020204030204"/>
         <a:ea typeface=""/>
         <a:cs typeface=""/>
-        <a:font script="Jpan" typeface="游明朝"/>
-        <a:font script="Hang" typeface="맑은 고딕"/>
-        <a:font script="Hans" typeface="等线"/>
-        <a:font script="Hant" typeface="新細明體"/>
-        <a:font script="Arab" typeface="Arial"/>
-        <a:font script="Hebr" typeface="Arial"/>
-        <a:font script="Thai" typeface="Cordia New"/>
-        <a:font script="Ethi" typeface="Nyala"/>
-        <a:font script="Beng" typeface="Vrinda"/>
-        <a:font script="Gujr" typeface="Shruti"/>
-        <a:font script="Khmr" typeface="DaunPenh"/>
-        <a:font script="Knda" typeface="Tunga"/>
-        <a:font script="Guru" typeface="Raavi"/>
-        <a:font script="Cans" typeface="Euphemia"/>
-        <a:font script="Cher" typeface="Plantagenet Cherokee"/>
-        <a:font script="Yiii" typeface="Microsoft Yi Baiti"/>
-        <a:font script="Tibt" typeface="Microsoft Himalaya"/>
-        <a:font script="Thaa" typeface="MV Boli"/>
-        <a:font script="Deva" typeface="Mangal"/>
-        <a:font script="Telu" typeface="Gautami"/>
-        <a:font script="Taml" typeface="Latha"/>
-        <a:font script="Syrc" typeface="Estrangelo Edessa"/>
-        <a:font script="Orya" typeface="Kalinga"/>
-        <a:font script="Mlym" typeface="Kartika"/>
-        <a:font script="Laoo" typeface="DokChampa"/>
-        <a:font script="Sinh" typeface="Iskoola Pota"/>
-        <a:font script="Mong" typeface="Mongolian Baiti"/>
-        <a:font script="Viet" typeface="Arial"/>
-        <a:font script="Uigh" typeface="Microsoft Uighur"/>
-        <a:font script="Geor" typeface="Sylfaen"/>
-        <a:font script="Armn" typeface="Arial"/>
-        <a:font script="Bugi" typeface="Leelawadee UI"/>
-        <a:font script="Bopo" typeface="Microsoft JhengHei"/>
-        <a:font script="Java" typeface="Javanese Text"/>
-        <a:font script="Lisu" typeface="Segoe UI"/>
-        <a:font script="Mymr" typeface="Myanmar Text"/>
-        <a:font script="Nkoo" typeface="Ebrima"/>
-        <a:font script="Olck" typeface="Nirmala UI"/>
-        <a:font script="Osma" typeface="Ebrima"/>
-        <a:font script="Phag" typeface="Phagspa"/>
-        <a:font script="Syrn" typeface="Estrangelo Edessa"/>
-        <a:font script="Syrj" typeface="Estrangelo Edessa"/>
-        <a:font script="Syre" typeface="Estrangelo Edessa"/>
-        <a:font script="Sora" typeface="Nirmala UI"/>
-        <a:font script="Tale" typeface="Microsoft Tai Le"/>
-        <a:font script="Talu" typeface="Microsoft New Tai Lue"/>
-        <a:font script="Tfng" typeface="Ebrima"/>
       </a:minorFont>
     </a:fontScheme>
-    <a:fmtScheme name="Стандартная">
+    <a:fmtScheme>
       <a:fillStyleLst>
         <a:solidFill>
           <a:schemeClr val="phClr"/>
         </a:solidFill>
-        <a:gradFill rotWithShape="1">
+        <a:gradFill>
           <a:gsLst>
             <a:gs pos="0">
               <a:schemeClr val="phClr">
                 <a:lumMod val="110000"/>
-                <a:satMod val="105000"/>
                 <a:tint val="67000"/>
               </a:schemeClr>
             </a:gs>
             <a:gs pos="50000">
               <a:schemeClr val="phClr">
                 <a:lumMod val="105000"/>
-                <a:satMod val="103000"/>
                 <a:tint val="73000"/>
               </a:schemeClr>
             </a:gs>
             <a:gs pos="100000">
               <a:schemeClr val="phClr">
                 <a:lumMod val="105000"/>
-                <a:satMod val="109000"/>
                 <a:tint val="81000"/>
               </a:schemeClr>
             </a:gs>
           </a:gsLst>
           <a:lin ang="5400000" scaled="0"/>
+          <a:tileRect/>
         </a:gradFill>
-        <a:gradFill rotWithShape="1">
+        <a:gradFill>
           <a:gsLst>
             <a:gs pos="0">
               <a:schemeClr val="phClr">
-                <a:satMod val="103000"/>
                 <a:lumMod val="102000"/>
                 <a:tint val="94000"/>
               </a:schemeClr>
             </a:gs>
             <a:gs pos="50000">
               <a:schemeClr val="phClr">
-                <a:satMod val="110000"/>
                 <a:lumMod val="100000"/>
                 <a:shade val="100000"/>
               </a:schemeClr>
@@ -4873,33 +4651,24 @@
             <a:gs pos="100000">
               <a:schemeClr val="phClr">
                 <a:lumMod val="99000"/>
-                <a:satMod val="120000"/>
                 <a:shade val="78000"/>
               </a:schemeClr>
             </a:gs>
           </a:gsLst>
           <a:lin ang="5400000" scaled="0"/>
+          <a:tileRect/>
         </a:gradFill>
       </a:fillStyleLst>
       <a:lnStyleLst>
         <a:ln w="6350" cap="flat" cmpd="sng" algn="ctr">
-          <a:solidFill>
-            <a:schemeClr val="phClr"/>
-          </a:solidFill>
           <a:prstDash val="solid"/>
           <a:miter lim="800000"/>
         </a:ln>
         <a:ln w="12700" cap="flat" cmpd="sng" algn="ctr">
-          <a:solidFill>
-            <a:schemeClr val="phClr"/>
-          </a:solidFill>
           <a:prstDash val="solid"/>
           <a:miter lim="800000"/>
         </a:ln>
         <a:ln w="19050" cap="flat" cmpd="sng" algn="ctr">
-          <a:solidFill>
-            <a:schemeClr val="phClr"/>
-          </a:solidFill>
           <a:prstDash val="solid"/>
           <a:miter lim="800000"/>
         </a:ln>
@@ -4912,13 +4681,7 @@
           <a:effectLst/>
         </a:effectStyle>
         <a:effectStyle>
-          <a:effectLst>
-            <a:outerShdw blurRad="57150" dist="19050" dir="5400000" algn="ctr" rotWithShape="0">
-              <a:srgbClr val="000000">
-                <a:alpha val="63000"/>
-              </a:srgbClr>
-            </a:outerShdw>
-          </a:effectLst>
+          <a:effectLst/>
         </a:effectStyle>
       </a:effectStyleLst>
       <a:bgFillStyleLst>
@@ -4928,15 +4691,13 @@
         <a:solidFill>
           <a:schemeClr val="phClr">
             <a:tint val="95000"/>
-            <a:satMod val="170000"/>
           </a:schemeClr>
         </a:solidFill>
-        <a:gradFill rotWithShape="1">
+        <a:gradFill>
           <a:gsLst>
             <a:gs pos="0">
               <a:schemeClr val="phClr">
                 <a:tint val="93000"/>
-                <a:satMod val="150000"/>
                 <a:shade val="98000"/>
                 <a:lumMod val="102000"/>
               </a:schemeClr>
@@ -4944,7 +4705,6 @@
             <a:gs pos="50000">
               <a:schemeClr val="phClr">
                 <a:tint val="98000"/>
-                <a:satMod val="130000"/>
                 <a:shade val="90000"/>
                 <a:lumMod val="103000"/>
               </a:schemeClr>
@@ -4952,21 +4712,16 @@
             <a:gs pos="100000">
               <a:schemeClr val="phClr">
                 <a:shade val="63000"/>
-                <a:satMod val="120000"/>
               </a:schemeClr>
             </a:gs>
           </a:gsLst>
           <a:lin ang="5400000" scaled="0"/>
+          <a:tileRect/>
         </a:gradFill>
       </a:bgFillStyleLst>
     </a:fmtScheme>
   </a:themeElements>
   <a:objectDefaults/>
   <a:extraClrSchemeLst/>
-  <a:extLst>
-    <a:ext uri="{05A4C25C-085E-4340-85A3-A5531E510DB2}">
-      <thm15:themeFamily xmlns:thm15="http://schemas.microsoft.com/office/thememl/2012/main" name="Office Theme" id="{62F939B6-93AF-4DB8-9C6B-D6C7DFDC589F}" vid="{4A3C46E8-61CC-4603-A589-7422A47A8E4A}"/>
-    </a:ext>
-  </a:extLst>
 </a:theme>
 </file>